--- a/2020_Budai_Rukai/Balenge/20200415.docx
+++ b/2020_Budai_Rukai/Balenge/20200415.docx
@@ -33,41 +33,88 @@
           <w:sz w:val="24"/>
           <w:szCs w:val="24"/>
         </w:rPr>
-        <w:t>Language: Rukai</w:t>
-      </w:r>
-    </w:p>
-    <w:p>
-      <w:pPr>
-        <w:rPr>
-          <w:rFonts w:ascii="Times New Roman" w:hAnsi="Times New Roman" w:cs="Times New Roman"/>
-          <w:sz w:val="24"/>
-          <w:szCs w:val="24"/>
-        </w:rPr>
-      </w:pPr>
-      <w:r>
-        <w:rPr>
-          <w:rFonts w:ascii="Times New Roman" w:hAnsi="Times New Roman" w:cs="Times New Roman"/>
-          <w:sz w:val="24"/>
-          <w:szCs w:val="24"/>
-        </w:rPr>
-        <w:t>Dialect: Budai Rukai</w:t>
-      </w:r>
-    </w:p>
-    <w:p>
-      <w:pPr>
-        <w:rPr>
-          <w:rFonts w:ascii="Times New Roman" w:hAnsi="Times New Roman" w:cs="Times New Roman"/>
-          <w:sz w:val="24"/>
-          <w:szCs w:val="24"/>
-        </w:rPr>
-      </w:pPr>
-      <w:r>
-        <w:rPr>
-          <w:rFonts w:ascii="Times New Roman" w:hAnsi="Times New Roman" w:cs="Times New Roman"/>
-          <w:sz w:val="24"/>
-          <w:szCs w:val="24"/>
-        </w:rPr>
-        <w:t>Speaker: L</w:t>
+        <w:t xml:space="preserve">Language: </w:t>
+      </w:r>
+      <w:proofErr w:type="spellStart"/>
+      <w:r>
+        <w:rPr>
+          <w:rFonts w:ascii="Times New Roman" w:hAnsi="Times New Roman" w:cs="Times New Roman"/>
+          <w:sz w:val="24"/>
+          <w:szCs w:val="24"/>
+        </w:rPr>
+        <w:t>Rukai</w:t>
+      </w:r>
+      <w:proofErr w:type="spellEnd"/>
+    </w:p>
+    <w:p>
+      <w:pPr>
+        <w:rPr>
+          <w:rFonts w:ascii="Times New Roman" w:hAnsi="Times New Roman" w:cs="Times New Roman"/>
+          <w:sz w:val="24"/>
+          <w:szCs w:val="24"/>
+        </w:rPr>
+      </w:pPr>
+      <w:r>
+        <w:rPr>
+          <w:rFonts w:ascii="Times New Roman" w:hAnsi="Times New Roman" w:cs="Times New Roman"/>
+          <w:sz w:val="24"/>
+          <w:szCs w:val="24"/>
+        </w:rPr>
+        <w:t xml:space="preserve">Dialect: </w:t>
+      </w:r>
+      <w:proofErr w:type="spellStart"/>
+      <w:r>
+        <w:rPr>
+          <w:rFonts w:ascii="Times New Roman" w:hAnsi="Times New Roman" w:cs="Times New Roman"/>
+          <w:sz w:val="24"/>
+          <w:szCs w:val="24"/>
+        </w:rPr>
+        <w:t>Budai</w:t>
+      </w:r>
+      <w:proofErr w:type="spellEnd"/>
+      <w:r>
+        <w:rPr>
+          <w:rFonts w:ascii="Times New Roman" w:hAnsi="Times New Roman" w:cs="Times New Roman"/>
+          <w:sz w:val="24"/>
+          <w:szCs w:val="24"/>
+        </w:rPr>
+        <w:t xml:space="preserve"> </w:t>
+      </w:r>
+      <w:proofErr w:type="spellStart"/>
+      <w:r>
+        <w:rPr>
+          <w:rFonts w:ascii="Times New Roman" w:hAnsi="Times New Roman" w:cs="Times New Roman"/>
+          <w:sz w:val="24"/>
+          <w:szCs w:val="24"/>
+        </w:rPr>
+        <w:t>Rukai</w:t>
+      </w:r>
+      <w:proofErr w:type="spellEnd"/>
+    </w:p>
+    <w:p>
+      <w:pPr>
+        <w:rPr>
+          <w:rFonts w:ascii="Times New Roman" w:hAnsi="Times New Roman" w:cs="Times New Roman"/>
+          <w:sz w:val="24"/>
+          <w:szCs w:val="24"/>
+        </w:rPr>
+      </w:pPr>
+      <w:r>
+        <w:rPr>
+          <w:rFonts w:ascii="Times New Roman" w:hAnsi="Times New Roman" w:cs="Times New Roman"/>
+          <w:sz w:val="24"/>
+          <w:szCs w:val="24"/>
+        </w:rPr>
+        <w:t xml:space="preserve">Speaker: </w:t>
+      </w:r>
+      <w:proofErr w:type="spellStart"/>
+      <w:r>
+        <w:rPr>
+          <w:rFonts w:ascii="Times New Roman" w:hAnsi="Times New Roman" w:cs="Times New Roman"/>
+          <w:sz w:val="24"/>
+          <w:szCs w:val="24"/>
+        </w:rPr>
+        <w:t>L</w:t>
       </w:r>
       <w:r>
         <w:rPr>
@@ -84,7 +131,16 @@
           <w:sz w:val="24"/>
           <w:szCs w:val="24"/>
         </w:rPr>
-        <w:t xml:space="preserve">geane, </w:t>
+        <w:t>geane</w:t>
+      </w:r>
+      <w:proofErr w:type="spellEnd"/>
+      <w:r>
+        <w:rPr>
+          <w:rFonts w:ascii="Times New Roman" w:hAnsi="Times New Roman" w:cs="Times New Roman"/>
+          <w:sz w:val="24"/>
+          <w:szCs w:val="24"/>
+        </w:rPr>
+        <w:t xml:space="preserve">, </w:t>
       </w:r>
       <w:r>
         <w:rPr>
@@ -169,6 +225,7 @@
         </w:rPr>
         <w:t xml:space="preserve">Transcribed by: </w:t>
       </w:r>
+      <w:proofErr w:type="gramStart"/>
       <w:r>
         <w:rPr>
           <w:rFonts w:ascii="Times New Roman" w:hAnsi="Times New Roman" w:cs="Times New Roman"/>
@@ -177,6 +234,7 @@
         </w:rPr>
         <w:t>石晴方</w:t>
       </w:r>
+      <w:proofErr w:type="gramEnd"/>
     </w:p>
     <w:p>
       <w:pPr>
@@ -212,14 +270,34 @@
           <w:szCs w:val="24"/>
         </w:rPr>
       </w:pPr>
-      <w:r>
-        <w:rPr>
-          <w:rFonts w:ascii="Times New Roman" w:hAnsi="Times New Roman" w:cs="Times New Roman"/>
-          <w:sz w:val="24"/>
-          <w:szCs w:val="24"/>
-        </w:rPr>
-        <w:t>madalamaku musuane</w:t>
-      </w:r>
+      <w:proofErr w:type="spellStart"/>
+      <w:r>
+        <w:rPr>
+          <w:rFonts w:ascii="Times New Roman" w:hAnsi="Times New Roman" w:cs="Times New Roman"/>
+          <w:sz w:val="24"/>
+          <w:szCs w:val="24"/>
+        </w:rPr>
+        <w:t>madalamaku</w:t>
+      </w:r>
+      <w:proofErr w:type="spellEnd"/>
+      <w:r>
+        <w:rPr>
+          <w:rFonts w:ascii="Times New Roman" w:hAnsi="Times New Roman" w:cs="Times New Roman"/>
+          <w:sz w:val="24"/>
+          <w:szCs w:val="24"/>
+        </w:rPr>
+        <w:t xml:space="preserve"> </w:t>
+      </w:r>
+      <w:proofErr w:type="spellStart"/>
+      <w:r>
+        <w:rPr>
+          <w:rFonts w:ascii="Times New Roman" w:hAnsi="Times New Roman" w:cs="Times New Roman"/>
+          <w:sz w:val="24"/>
+          <w:szCs w:val="24"/>
+        </w:rPr>
+        <w:t>musuane</w:t>
+      </w:r>
+      <w:proofErr w:type="spellEnd"/>
     </w:p>
     <w:p>
       <w:pPr>
@@ -253,6 +331,7 @@
         </w:rPr>
         <w:t>-</w:t>
       </w:r>
+      <w:proofErr w:type="spellStart"/>
       <w:r>
         <w:rPr>
           <w:rFonts w:ascii="Times New Roman" w:hAnsi="Times New Roman" w:cs="Times New Roman"/>
@@ -269,6 +348,7 @@
         </w:rPr>
         <w:t>e</w:t>
       </w:r>
+      <w:proofErr w:type="spellEnd"/>
       <w:r>
         <w:rPr>
           <w:rFonts w:ascii="Times New Roman" w:hAnsi="Times New Roman" w:cs="Times New Roman"/>
@@ -277,30 +357,41 @@
         </w:rPr>
         <w:t>-</w:t>
       </w:r>
-      <w:r>
-        <w:rPr>
-          <w:rFonts w:ascii="Times New Roman" w:hAnsi="Times New Roman" w:cs="Times New Roman"/>
-          <w:sz w:val="24"/>
-          <w:szCs w:val="24"/>
-        </w:rPr>
-        <w:t xml:space="preserve">aku </w:t>
-      </w:r>
-      <w:r>
-        <w:rPr>
-          <w:rFonts w:ascii="Times New Roman" w:hAnsi="Times New Roman" w:cs="Times New Roman"/>
-          <w:sz w:val="24"/>
-          <w:szCs w:val="24"/>
-        </w:rPr>
-        <w:tab/>
-      </w:r>
-      <w:r>
-        <w:rPr>
-          <w:rFonts w:ascii="Times New Roman" w:hAnsi="Times New Roman" w:cs="Times New Roman"/>
-          <w:sz w:val="24"/>
-          <w:szCs w:val="24"/>
-        </w:rPr>
-        <w:tab/>
-      </w:r>
+      <w:proofErr w:type="spellStart"/>
+      <w:r>
+        <w:rPr>
+          <w:rFonts w:ascii="Times New Roman" w:hAnsi="Times New Roman" w:cs="Times New Roman"/>
+          <w:sz w:val="24"/>
+          <w:szCs w:val="24"/>
+        </w:rPr>
+        <w:t>aku</w:t>
+      </w:r>
+      <w:proofErr w:type="spellEnd"/>
+      <w:r>
+        <w:rPr>
+          <w:rFonts w:ascii="Times New Roman" w:hAnsi="Times New Roman" w:cs="Times New Roman"/>
+          <w:sz w:val="24"/>
+          <w:szCs w:val="24"/>
+        </w:rPr>
+        <w:t xml:space="preserve"> </w:t>
+      </w:r>
+      <w:r>
+        <w:rPr>
+          <w:rFonts w:ascii="Times New Roman" w:hAnsi="Times New Roman" w:cs="Times New Roman"/>
+          <w:sz w:val="24"/>
+          <w:szCs w:val="24"/>
+        </w:rPr>
+        <w:tab/>
+      </w:r>
+      <w:r>
+        <w:rPr>
+          <w:rFonts w:ascii="Times New Roman" w:hAnsi="Times New Roman" w:cs="Times New Roman"/>
+          <w:sz w:val="24"/>
+          <w:szCs w:val="24"/>
+        </w:rPr>
+        <w:tab/>
+      </w:r>
+      <w:proofErr w:type="spellStart"/>
       <w:r>
         <w:rPr>
           <w:rFonts w:ascii="Times New Roman" w:hAnsi="Times New Roman" w:cs="Times New Roman"/>
@@ -309,6 +400,7 @@
         </w:rPr>
         <w:t>musuane</w:t>
       </w:r>
+      <w:proofErr w:type="spellEnd"/>
     </w:p>
     <w:p>
       <w:pPr>
@@ -573,7 +665,79 @@
           <w:sz w:val="24"/>
           <w:szCs w:val="24"/>
         </w:rPr>
-        <w:t>kay Lavurase marudrange mua ki Muni</w:t>
+        <w:t xml:space="preserve">kay </w:t>
+      </w:r>
+      <w:proofErr w:type="spellStart"/>
+      <w:r>
+        <w:rPr>
+          <w:rFonts w:ascii="Times New Roman" w:hAnsi="Times New Roman" w:cs="Times New Roman"/>
+          <w:sz w:val="24"/>
+          <w:szCs w:val="24"/>
+        </w:rPr>
+        <w:t>Lavurase</w:t>
+      </w:r>
+      <w:proofErr w:type="spellEnd"/>
+      <w:r>
+        <w:rPr>
+          <w:rFonts w:ascii="Times New Roman" w:hAnsi="Times New Roman" w:cs="Times New Roman"/>
+          <w:sz w:val="24"/>
+          <w:szCs w:val="24"/>
+        </w:rPr>
+        <w:t xml:space="preserve"> </w:t>
+      </w:r>
+      <w:proofErr w:type="spellStart"/>
+      <w:r>
+        <w:rPr>
+          <w:rFonts w:ascii="Times New Roman" w:hAnsi="Times New Roman" w:cs="Times New Roman"/>
+          <w:sz w:val="24"/>
+          <w:szCs w:val="24"/>
+        </w:rPr>
+        <w:t>marudrange</w:t>
+      </w:r>
+      <w:proofErr w:type="spellEnd"/>
+      <w:r>
+        <w:rPr>
+          <w:rFonts w:ascii="Times New Roman" w:hAnsi="Times New Roman" w:cs="Times New Roman"/>
+          <w:sz w:val="24"/>
+          <w:szCs w:val="24"/>
+        </w:rPr>
+        <w:t xml:space="preserve"> </w:t>
+      </w:r>
+      <w:proofErr w:type="spellStart"/>
+      <w:r>
+        <w:rPr>
+          <w:rFonts w:ascii="Times New Roman" w:hAnsi="Times New Roman" w:cs="Times New Roman"/>
+          <w:sz w:val="24"/>
+          <w:szCs w:val="24"/>
+        </w:rPr>
+        <w:t>mua</w:t>
+      </w:r>
+      <w:proofErr w:type="spellEnd"/>
+      <w:r>
+        <w:rPr>
+          <w:rFonts w:ascii="Times New Roman" w:hAnsi="Times New Roman" w:cs="Times New Roman"/>
+          <w:sz w:val="24"/>
+          <w:szCs w:val="24"/>
+        </w:rPr>
+        <w:t xml:space="preserve"> </w:t>
+      </w:r>
+      <w:proofErr w:type="spellStart"/>
+      <w:r>
+        <w:rPr>
+          <w:rFonts w:ascii="Times New Roman" w:hAnsi="Times New Roman" w:cs="Times New Roman"/>
+          <w:sz w:val="24"/>
+          <w:szCs w:val="24"/>
+        </w:rPr>
+        <w:t>ki</w:t>
+      </w:r>
+      <w:proofErr w:type="spellEnd"/>
+      <w:r>
+        <w:rPr>
+          <w:rFonts w:ascii="Times New Roman" w:hAnsi="Times New Roman" w:cs="Times New Roman"/>
+          <w:sz w:val="24"/>
+          <w:szCs w:val="24"/>
+        </w:rPr>
+        <w:t xml:space="preserve"> Muni</w:t>
       </w:r>
     </w:p>
     <w:p>
@@ -599,35 +763,71 @@
           <w:szCs w:val="24"/>
         </w:rPr>
         <w:tab/>
+      </w:r>
+      <w:proofErr w:type="spellStart"/>
+      <w:r>
+        <w:rPr>
+          <w:rFonts w:ascii="Times New Roman" w:hAnsi="Times New Roman" w:cs="Times New Roman"/>
+          <w:sz w:val="24"/>
+          <w:szCs w:val="24"/>
+        </w:rPr>
         <w:t>Lavurase</w:t>
       </w:r>
-      <w:r>
-        <w:rPr>
-          <w:rFonts w:ascii="Times New Roman" w:hAnsi="Times New Roman" w:cs="Times New Roman"/>
-          <w:sz w:val="24"/>
-          <w:szCs w:val="24"/>
-        </w:rPr>
-        <w:tab/>
+      <w:proofErr w:type="spellEnd"/>
+      <w:r>
+        <w:rPr>
+          <w:rFonts w:ascii="Times New Roman" w:hAnsi="Times New Roman" w:cs="Times New Roman"/>
+          <w:sz w:val="24"/>
+          <w:szCs w:val="24"/>
+        </w:rPr>
+        <w:tab/>
+      </w:r>
+      <w:proofErr w:type="spellStart"/>
+      <w:r>
+        <w:rPr>
+          <w:rFonts w:ascii="Times New Roman" w:hAnsi="Times New Roman" w:cs="Times New Roman"/>
+          <w:sz w:val="24"/>
+          <w:szCs w:val="24"/>
+        </w:rPr>
         <w:t>marudrange</w:t>
       </w:r>
-      <w:r>
-        <w:rPr>
-          <w:rFonts w:ascii="Times New Roman" w:hAnsi="Times New Roman" w:cs="Times New Roman"/>
-          <w:sz w:val="24"/>
-          <w:szCs w:val="24"/>
-        </w:rPr>
-        <w:tab/>
+      <w:proofErr w:type="spellEnd"/>
+      <w:r>
+        <w:rPr>
+          <w:rFonts w:ascii="Times New Roman" w:hAnsi="Times New Roman" w:cs="Times New Roman"/>
+          <w:sz w:val="24"/>
+          <w:szCs w:val="24"/>
+        </w:rPr>
+        <w:tab/>
+      </w:r>
+      <w:proofErr w:type="spellStart"/>
+      <w:r>
+        <w:rPr>
+          <w:rFonts w:ascii="Times New Roman" w:hAnsi="Times New Roman" w:cs="Times New Roman"/>
+          <w:sz w:val="24"/>
+          <w:szCs w:val="24"/>
+        </w:rPr>
         <w:t>mua</w:t>
       </w:r>
-      <w:r>
-        <w:rPr>
-          <w:rFonts w:ascii="Times New Roman" w:hAnsi="Times New Roman" w:cs="Times New Roman"/>
-          <w:sz w:val="24"/>
-          <w:szCs w:val="24"/>
-        </w:rPr>
-        <w:tab/>
+      <w:proofErr w:type="spellEnd"/>
+      <w:r>
+        <w:rPr>
+          <w:rFonts w:ascii="Times New Roman" w:hAnsi="Times New Roman" w:cs="Times New Roman"/>
+          <w:sz w:val="24"/>
+          <w:szCs w:val="24"/>
+        </w:rPr>
+        <w:tab/>
+      </w:r>
+      <w:proofErr w:type="spellStart"/>
+      <w:r>
+        <w:rPr>
+          <w:rFonts w:ascii="Times New Roman" w:hAnsi="Times New Roman" w:cs="Times New Roman"/>
+          <w:sz w:val="24"/>
+          <w:szCs w:val="24"/>
+        </w:rPr>
         <w:t>ki</w:t>
       </w:r>
+      <w:proofErr w:type="spellEnd"/>
       <w:r>
         <w:rPr>
           <w:rFonts w:ascii="Times New Roman" w:hAnsi="Times New Roman" w:cs="Times New Roman"/>
@@ -661,8 +861,17 @@
           <w:szCs w:val="24"/>
         </w:rPr>
         <w:tab/>
+      </w:r>
+      <w:proofErr w:type="spellStart"/>
+      <w:r>
+        <w:rPr>
+          <w:rFonts w:ascii="Times New Roman" w:hAnsi="Times New Roman" w:cs="Times New Roman"/>
+          <w:sz w:val="24"/>
+          <w:szCs w:val="24"/>
+        </w:rPr>
         <w:t>Lavurase</w:t>
       </w:r>
+      <w:proofErr w:type="spellEnd"/>
       <w:r>
         <w:rPr>
           <w:rFonts w:ascii="Times New Roman" w:hAnsi="Times New Roman" w:cs="Times New Roman"/>
@@ -731,8 +940,17 @@
           <w:szCs w:val="24"/>
         </w:rPr>
         <w:tab/>
+      </w:r>
+      <w:proofErr w:type="spellStart"/>
+      <w:r>
+        <w:rPr>
+          <w:rFonts w:ascii="Times New Roman" w:hAnsi="Times New Roman" w:cs="Times New Roman"/>
+          <w:sz w:val="24"/>
+          <w:szCs w:val="24"/>
+        </w:rPr>
         <w:t>Lavurase</w:t>
       </w:r>
+      <w:proofErr w:type="spellEnd"/>
       <w:r>
         <w:rPr>
           <w:rFonts w:ascii="Times New Roman" w:hAnsi="Times New Roman" w:cs="Times New Roman"/>
@@ -781,6 +999,7 @@
         </w:rPr>
         <w:tab/>
       </w:r>
+      <w:proofErr w:type="gramStart"/>
       <w:r>
         <w:rPr>
           <w:rFonts w:ascii="Times New Roman" w:hAnsi="Times New Roman" w:cs="Times New Roman"/>
@@ -789,6 +1008,7 @@
         </w:rPr>
         <w:t>斜格</w:t>
       </w:r>
+      <w:proofErr w:type="gramEnd"/>
       <w:r>
         <w:rPr>
           <w:rFonts w:ascii="Times New Roman" w:hAnsi="Times New Roman" w:cs="Times New Roman"/>
@@ -822,24 +1042,60 @@
           <w:sz w:val="24"/>
           <w:szCs w:val="24"/>
         </w:rPr>
-        <w:t xml:space="preserve">#e This Lavurase marries Muni.  </w:t>
-      </w:r>
-    </w:p>
-    <w:p>
-      <w:pPr>
-        <w:rPr>
-          <w:rFonts w:ascii="Times New Roman" w:hAnsi="Times New Roman" w:cs="Times New Roman"/>
-          <w:sz w:val="24"/>
-          <w:szCs w:val="24"/>
-        </w:rPr>
-      </w:pPr>
-      <w:r>
-        <w:rPr>
-          <w:rFonts w:ascii="Times New Roman" w:hAnsi="Times New Roman" w:cs="Times New Roman"/>
-          <w:sz w:val="24"/>
-          <w:szCs w:val="24"/>
-        </w:rPr>
-        <w:t xml:space="preserve">#c Lavurase </w:t>
+        <w:t xml:space="preserve">#e This </w:t>
+      </w:r>
+      <w:proofErr w:type="spellStart"/>
+      <w:r>
+        <w:rPr>
+          <w:rFonts w:ascii="Times New Roman" w:hAnsi="Times New Roman" w:cs="Times New Roman"/>
+          <w:sz w:val="24"/>
+          <w:szCs w:val="24"/>
+        </w:rPr>
+        <w:t>Lavurase</w:t>
+      </w:r>
+      <w:proofErr w:type="spellEnd"/>
+      <w:r>
+        <w:rPr>
+          <w:rFonts w:ascii="Times New Roman" w:hAnsi="Times New Roman" w:cs="Times New Roman"/>
+          <w:sz w:val="24"/>
+          <w:szCs w:val="24"/>
+        </w:rPr>
+        <w:t xml:space="preserve"> marries Muni.  </w:t>
+      </w:r>
+    </w:p>
+    <w:p>
+      <w:pPr>
+        <w:rPr>
+          <w:rFonts w:ascii="Times New Roman" w:hAnsi="Times New Roman" w:cs="Times New Roman"/>
+          <w:sz w:val="24"/>
+          <w:szCs w:val="24"/>
+        </w:rPr>
+      </w:pPr>
+      <w:r>
+        <w:rPr>
+          <w:rFonts w:ascii="Times New Roman" w:hAnsi="Times New Roman" w:cs="Times New Roman"/>
+          <w:sz w:val="24"/>
+          <w:szCs w:val="24"/>
+        </w:rPr>
+        <w:t xml:space="preserve">#c </w:t>
+      </w:r>
+      <w:proofErr w:type="spellStart"/>
+      <w:r>
+        <w:rPr>
+          <w:rFonts w:ascii="Times New Roman" w:hAnsi="Times New Roman" w:cs="Times New Roman"/>
+          <w:sz w:val="24"/>
+          <w:szCs w:val="24"/>
+        </w:rPr>
+        <w:t>Lavurase</w:t>
+      </w:r>
+      <w:proofErr w:type="spellEnd"/>
+      <w:r>
+        <w:rPr>
+          <w:rFonts w:ascii="Times New Roman" w:hAnsi="Times New Roman" w:cs="Times New Roman"/>
+          <w:sz w:val="24"/>
+          <w:szCs w:val="24"/>
+        </w:rPr>
+        <w:t xml:space="preserve"> </w:t>
       </w:r>
       <w:r>
         <w:rPr>
@@ -882,6 +1138,7 @@
         </w:rPr>
         <w:t xml:space="preserve">#n </w:t>
       </w:r>
+      <w:proofErr w:type="spellStart"/>
       <w:r>
         <w:rPr>
           <w:rFonts w:ascii="Times New Roman" w:hAnsi="Times New Roman" w:cs="Times New Roman"/>
@@ -891,6 +1148,7 @@
         </w:rPr>
         <w:t>mua</w:t>
       </w:r>
+      <w:proofErr w:type="spellEnd"/>
       <w:r>
         <w:rPr>
           <w:rFonts w:ascii="Times New Roman" w:hAnsi="Times New Roman" w:cs="Times New Roman"/>
@@ -899,6 +1157,7 @@
         </w:rPr>
         <w:t xml:space="preserve"> </w:t>
       </w:r>
+      <w:proofErr w:type="gramStart"/>
       <w:r>
         <w:rPr>
           <w:rFonts w:ascii="Times New Roman" w:hAnsi="Times New Roman" w:cs="Times New Roman"/>
@@ -907,6 +1166,7 @@
         </w:rPr>
         <w:t>有娶回來</w:t>
       </w:r>
+      <w:proofErr w:type="gramEnd"/>
       <w:r>
         <w:rPr>
           <w:rFonts w:ascii="Times New Roman" w:hAnsi="Times New Roman" w:cs="Times New Roman"/>
@@ -958,48 +1218,131 @@
           <w:szCs w:val="24"/>
         </w:rPr>
       </w:pPr>
-      <w:r>
-        <w:rPr>
-          <w:rFonts w:ascii="Times New Roman" w:hAnsi="Times New Roman" w:cs="Times New Roman"/>
-          <w:sz w:val="24"/>
-          <w:szCs w:val="24"/>
-        </w:rPr>
-        <w:t xml:space="preserve">wamua ki Muni karudrange kay Lavurase </w:t>
-      </w:r>
-    </w:p>
-    <w:p>
-      <w:pPr>
-        <w:rPr>
-          <w:rFonts w:ascii="Times New Roman" w:hAnsi="Times New Roman" w:cs="Times New Roman"/>
-          <w:sz w:val="24"/>
-          <w:szCs w:val="24"/>
-        </w:rPr>
-      </w:pPr>
-      <w:r>
-        <w:rPr>
-          <w:rFonts w:ascii="Times New Roman" w:hAnsi="Times New Roman" w:cs="Times New Roman"/>
-          <w:sz w:val="24"/>
-          <w:szCs w:val="24"/>
-        </w:rPr>
-        <w:t>w-a-mua</w:t>
-      </w:r>
-      <w:r>
-        <w:rPr>
-          <w:rFonts w:ascii="Times New Roman" w:hAnsi="Times New Roman" w:cs="Times New Roman"/>
-          <w:sz w:val="24"/>
-          <w:szCs w:val="24"/>
-        </w:rPr>
-        <w:tab/>
-      </w:r>
-      <w:r>
-        <w:rPr>
-          <w:rFonts w:ascii="Times New Roman" w:hAnsi="Times New Roman" w:cs="Times New Roman"/>
-          <w:sz w:val="24"/>
-          <w:szCs w:val="24"/>
-        </w:rPr>
-        <w:tab/>
+      <w:proofErr w:type="spellStart"/>
+      <w:r>
+        <w:rPr>
+          <w:rFonts w:ascii="Times New Roman" w:hAnsi="Times New Roman" w:cs="Times New Roman"/>
+          <w:sz w:val="24"/>
+          <w:szCs w:val="24"/>
+        </w:rPr>
+        <w:t>wamua</w:t>
+      </w:r>
+      <w:proofErr w:type="spellEnd"/>
+      <w:r>
+        <w:rPr>
+          <w:rFonts w:ascii="Times New Roman" w:hAnsi="Times New Roman" w:cs="Times New Roman"/>
+          <w:sz w:val="24"/>
+          <w:szCs w:val="24"/>
+        </w:rPr>
+        <w:t xml:space="preserve"> </w:t>
+      </w:r>
+      <w:proofErr w:type="spellStart"/>
+      <w:r>
+        <w:rPr>
+          <w:rFonts w:ascii="Times New Roman" w:hAnsi="Times New Roman" w:cs="Times New Roman"/>
+          <w:sz w:val="24"/>
+          <w:szCs w:val="24"/>
+        </w:rPr>
         <w:t>ki</w:t>
       </w:r>
+      <w:proofErr w:type="spellEnd"/>
+      <w:r>
+        <w:rPr>
+          <w:rFonts w:ascii="Times New Roman" w:hAnsi="Times New Roman" w:cs="Times New Roman"/>
+          <w:sz w:val="24"/>
+          <w:szCs w:val="24"/>
+        </w:rPr>
+        <w:t xml:space="preserve"> Muni </w:t>
+      </w:r>
+      <w:proofErr w:type="spellStart"/>
+      <w:r>
+        <w:rPr>
+          <w:rFonts w:ascii="Times New Roman" w:hAnsi="Times New Roman" w:cs="Times New Roman"/>
+          <w:sz w:val="24"/>
+          <w:szCs w:val="24"/>
+        </w:rPr>
+        <w:t>karudrange</w:t>
+      </w:r>
+      <w:proofErr w:type="spellEnd"/>
+      <w:r>
+        <w:rPr>
+          <w:rFonts w:ascii="Times New Roman" w:hAnsi="Times New Roman" w:cs="Times New Roman"/>
+          <w:sz w:val="24"/>
+          <w:szCs w:val="24"/>
+        </w:rPr>
+        <w:t xml:space="preserve"> kay </w:t>
+      </w:r>
+      <w:proofErr w:type="spellStart"/>
+      <w:r>
+        <w:rPr>
+          <w:rFonts w:ascii="Times New Roman" w:hAnsi="Times New Roman" w:cs="Times New Roman"/>
+          <w:sz w:val="24"/>
+          <w:szCs w:val="24"/>
+        </w:rPr>
+        <w:t>Lavurase</w:t>
+      </w:r>
+      <w:proofErr w:type="spellEnd"/>
+      <w:r>
+        <w:rPr>
+          <w:rFonts w:ascii="Times New Roman" w:hAnsi="Times New Roman" w:cs="Times New Roman"/>
+          <w:sz w:val="24"/>
+          <w:szCs w:val="24"/>
+        </w:rPr>
+        <w:t xml:space="preserve"> </w:t>
+      </w:r>
+    </w:p>
+    <w:p>
+      <w:pPr>
+        <w:rPr>
+          <w:rFonts w:ascii="Times New Roman" w:hAnsi="Times New Roman" w:cs="Times New Roman"/>
+          <w:sz w:val="24"/>
+          <w:szCs w:val="24"/>
+        </w:rPr>
+      </w:pPr>
+      <w:r>
+        <w:rPr>
+          <w:rFonts w:ascii="Times New Roman" w:hAnsi="Times New Roman" w:cs="Times New Roman"/>
+          <w:sz w:val="24"/>
+          <w:szCs w:val="24"/>
+        </w:rPr>
+        <w:t>w-a-</w:t>
+      </w:r>
+      <w:proofErr w:type="spellStart"/>
+      <w:r>
+        <w:rPr>
+          <w:rFonts w:ascii="Times New Roman" w:hAnsi="Times New Roman" w:cs="Times New Roman"/>
+          <w:sz w:val="24"/>
+          <w:szCs w:val="24"/>
+        </w:rPr>
+        <w:t>mua</w:t>
+      </w:r>
+      <w:proofErr w:type="spellEnd"/>
+      <w:r>
+        <w:rPr>
+          <w:rFonts w:ascii="Times New Roman" w:hAnsi="Times New Roman" w:cs="Times New Roman"/>
+          <w:sz w:val="24"/>
+          <w:szCs w:val="24"/>
+        </w:rPr>
+        <w:tab/>
+      </w:r>
+      <w:r>
+        <w:rPr>
+          <w:rFonts w:ascii="Times New Roman" w:hAnsi="Times New Roman" w:cs="Times New Roman"/>
+          <w:sz w:val="24"/>
+          <w:szCs w:val="24"/>
+        </w:rPr>
+        <w:tab/>
+      </w:r>
+      <w:proofErr w:type="spellStart"/>
+      <w:r>
+        <w:rPr>
+          <w:rFonts w:ascii="Times New Roman" w:hAnsi="Times New Roman" w:cs="Times New Roman"/>
+          <w:sz w:val="24"/>
+          <w:szCs w:val="24"/>
+        </w:rPr>
+        <w:t>ki</w:t>
+      </w:r>
+      <w:proofErr w:type="spellEnd"/>
       <w:r>
         <w:rPr>
           <w:rFonts w:ascii="Times New Roman" w:hAnsi="Times New Roman" w:cs="Times New Roman"/>
@@ -1016,8 +1359,17 @@
           <w:szCs w:val="24"/>
         </w:rPr>
         <w:tab/>
+      </w:r>
+      <w:proofErr w:type="spellStart"/>
+      <w:r>
+        <w:rPr>
+          <w:rFonts w:ascii="Times New Roman" w:hAnsi="Times New Roman" w:cs="Times New Roman"/>
+          <w:sz w:val="24"/>
+          <w:szCs w:val="24"/>
+        </w:rPr>
         <w:t>karudrange</w:t>
       </w:r>
+      <w:proofErr w:type="spellEnd"/>
       <w:r>
         <w:rPr>
           <w:rFonts w:ascii="Times New Roman" w:hAnsi="Times New Roman" w:cs="Times New Roman"/>
@@ -1034,8 +1386,17 @@
           <w:szCs w:val="24"/>
         </w:rPr>
         <w:tab/>
+      </w:r>
+      <w:proofErr w:type="spellStart"/>
+      <w:r>
+        <w:rPr>
+          <w:rFonts w:ascii="Times New Roman" w:hAnsi="Times New Roman" w:cs="Times New Roman"/>
+          <w:sz w:val="24"/>
+          <w:szCs w:val="24"/>
+        </w:rPr>
         <w:t>Lavurase</w:t>
       </w:r>
+      <w:proofErr w:type="spellEnd"/>
     </w:p>
     <w:p>
       <w:pPr>
@@ -1112,8 +1473,17 @@
           <w:szCs w:val="24"/>
         </w:rPr>
         <w:tab/>
+      </w:r>
+      <w:proofErr w:type="spellStart"/>
+      <w:r>
+        <w:rPr>
+          <w:rFonts w:ascii="Times New Roman" w:hAnsi="Times New Roman" w:cs="Times New Roman"/>
+          <w:sz w:val="24"/>
+          <w:szCs w:val="24"/>
+        </w:rPr>
         <w:t>Lavurase</w:t>
       </w:r>
+      <w:proofErr w:type="spellEnd"/>
     </w:p>
     <w:p>
       <w:pPr>
@@ -1179,6 +1549,7 @@
         </w:rPr>
         <w:tab/>
       </w:r>
+      <w:proofErr w:type="gramStart"/>
       <w:r>
         <w:rPr>
           <w:rFonts w:ascii="Times New Roman" w:hAnsi="Times New Roman" w:cs="Times New Roman"/>
@@ -1187,6 +1558,7 @@
         </w:rPr>
         <w:t>斜格</w:t>
       </w:r>
+      <w:proofErr w:type="gramEnd"/>
       <w:r>
         <w:rPr>
           <w:rFonts w:ascii="Times New Roman" w:hAnsi="Times New Roman" w:cs="Times New Roman"/>
@@ -1243,33 +1615,60 @@
           <w:szCs w:val="24"/>
         </w:rPr>
         <w:tab/>
+      </w:r>
+      <w:proofErr w:type="spellStart"/>
+      <w:r>
+        <w:rPr>
+          <w:rFonts w:ascii="Times New Roman" w:hAnsi="Times New Roman" w:cs="Times New Roman"/>
+          <w:sz w:val="24"/>
+          <w:szCs w:val="24"/>
+        </w:rPr>
         <w:t>Lavurase</w:t>
       </w:r>
-    </w:p>
-    <w:p>
-      <w:pPr>
-        <w:rPr>
-          <w:rFonts w:ascii="Times New Roman" w:hAnsi="Times New Roman" w:cs="Times New Roman"/>
-          <w:sz w:val="24"/>
-          <w:szCs w:val="24"/>
-        </w:rPr>
-      </w:pPr>
-    </w:p>
-    <w:p>
-      <w:pPr>
-        <w:rPr>
-          <w:rFonts w:ascii="Times New Roman" w:hAnsi="Times New Roman" w:cs="Times New Roman"/>
-          <w:sz w:val="24"/>
-          <w:szCs w:val="24"/>
-        </w:rPr>
-      </w:pPr>
-      <w:r>
-        <w:rPr>
-          <w:rFonts w:ascii="Times New Roman" w:hAnsi="Times New Roman" w:cs="Times New Roman"/>
-          <w:sz w:val="24"/>
-          <w:szCs w:val="24"/>
-        </w:rPr>
-        <w:t>#e Muni is married to this Lavurase.</w:t>
+      <w:proofErr w:type="spellEnd"/>
+    </w:p>
+    <w:p>
+      <w:pPr>
+        <w:rPr>
+          <w:rFonts w:ascii="Times New Roman" w:hAnsi="Times New Roman" w:cs="Times New Roman"/>
+          <w:sz w:val="24"/>
+          <w:szCs w:val="24"/>
+        </w:rPr>
+      </w:pPr>
+    </w:p>
+    <w:p>
+      <w:pPr>
+        <w:rPr>
+          <w:rFonts w:ascii="Times New Roman" w:hAnsi="Times New Roman" w:cs="Times New Roman"/>
+          <w:sz w:val="24"/>
+          <w:szCs w:val="24"/>
+        </w:rPr>
+      </w:pPr>
+      <w:r>
+        <w:rPr>
+          <w:rFonts w:ascii="Times New Roman" w:hAnsi="Times New Roman" w:cs="Times New Roman"/>
+          <w:sz w:val="24"/>
+          <w:szCs w:val="24"/>
+        </w:rPr>
+        <w:t xml:space="preserve">#e Muni is married to this </w:t>
+      </w:r>
+      <w:proofErr w:type="spellStart"/>
+      <w:r>
+        <w:rPr>
+          <w:rFonts w:ascii="Times New Roman" w:hAnsi="Times New Roman" w:cs="Times New Roman"/>
+          <w:sz w:val="24"/>
+          <w:szCs w:val="24"/>
+        </w:rPr>
+        <w:t>Lavurase</w:t>
+      </w:r>
+      <w:proofErr w:type="spellEnd"/>
+      <w:r>
+        <w:rPr>
+          <w:rFonts w:ascii="Times New Roman" w:hAnsi="Times New Roman" w:cs="Times New Roman"/>
+          <w:sz w:val="24"/>
+          <w:szCs w:val="24"/>
+        </w:rPr>
+        <w:t>.</w:t>
       </w:r>
     </w:p>
     <w:p>
@@ -1302,7 +1701,25 @@
           <w:sz w:val="24"/>
           <w:szCs w:val="24"/>
         </w:rPr>
-        <w:t xml:space="preserve"> Lavurase </w:t>
+        <w:t xml:space="preserve"> </w:t>
+      </w:r>
+      <w:proofErr w:type="spellStart"/>
+      <w:r>
+        <w:rPr>
+          <w:rFonts w:ascii="Times New Roman" w:hAnsi="Times New Roman" w:cs="Times New Roman"/>
+          <w:sz w:val="24"/>
+          <w:szCs w:val="24"/>
+        </w:rPr>
+        <w:t>Lavurase</w:t>
+      </w:r>
+      <w:proofErr w:type="spellEnd"/>
+      <w:r>
+        <w:rPr>
+          <w:rFonts w:ascii="Times New Roman" w:hAnsi="Times New Roman" w:cs="Times New Roman"/>
+          <w:sz w:val="24"/>
+          <w:szCs w:val="24"/>
+        </w:rPr>
+        <w:t xml:space="preserve"> </w:t>
       </w:r>
     </w:p>
     <w:p>
@@ -1356,6 +1773,7 @@
           <w:szCs w:val="24"/>
         </w:rPr>
       </w:pPr>
+      <w:proofErr w:type="spellStart"/>
       <w:r>
         <w:rPr>
           <w:rFonts w:ascii="Times New Roman" w:hAnsi="Times New Roman" w:cs="Times New Roman"/>
@@ -1363,25 +1781,80 @@
           <w:szCs w:val="24"/>
         </w:rPr>
         <w:lastRenderedPageBreak/>
-        <w:t>wamua kay Lavurase karudrange kay Muni</w:t>
-      </w:r>
-    </w:p>
-    <w:p>
-      <w:pPr>
-        <w:rPr>
-          <w:rFonts w:ascii="Times New Roman" w:hAnsi="Times New Roman" w:cs="Times New Roman"/>
-          <w:sz w:val="24"/>
-          <w:szCs w:val="24"/>
-        </w:rPr>
-      </w:pPr>
-      <w:r>
-        <w:rPr>
-          <w:rFonts w:ascii="Times New Roman" w:hAnsi="Times New Roman" w:cs="Times New Roman"/>
-          <w:sz w:val="24"/>
-          <w:szCs w:val="24"/>
-        </w:rPr>
-        <w:t>w-a-mua</w:t>
-      </w:r>
+        <w:t>wamua</w:t>
+      </w:r>
+      <w:proofErr w:type="spellEnd"/>
+      <w:r>
+        <w:rPr>
+          <w:rFonts w:ascii="Times New Roman" w:hAnsi="Times New Roman" w:cs="Times New Roman"/>
+          <w:sz w:val="24"/>
+          <w:szCs w:val="24"/>
+        </w:rPr>
+        <w:t xml:space="preserve"> kay </w:t>
+      </w:r>
+      <w:proofErr w:type="spellStart"/>
+      <w:r>
+        <w:rPr>
+          <w:rFonts w:ascii="Times New Roman" w:hAnsi="Times New Roman" w:cs="Times New Roman"/>
+          <w:sz w:val="24"/>
+          <w:szCs w:val="24"/>
+        </w:rPr>
+        <w:t>Lavurase</w:t>
+      </w:r>
+      <w:proofErr w:type="spellEnd"/>
+      <w:r>
+        <w:rPr>
+          <w:rFonts w:ascii="Times New Roman" w:hAnsi="Times New Roman" w:cs="Times New Roman"/>
+          <w:sz w:val="24"/>
+          <w:szCs w:val="24"/>
+        </w:rPr>
+        <w:t xml:space="preserve"> </w:t>
+      </w:r>
+      <w:proofErr w:type="spellStart"/>
+      <w:r>
+        <w:rPr>
+          <w:rFonts w:ascii="Times New Roman" w:hAnsi="Times New Roman" w:cs="Times New Roman"/>
+          <w:sz w:val="24"/>
+          <w:szCs w:val="24"/>
+        </w:rPr>
+        <w:t>karudrange</w:t>
+      </w:r>
+      <w:proofErr w:type="spellEnd"/>
+      <w:r>
+        <w:rPr>
+          <w:rFonts w:ascii="Times New Roman" w:hAnsi="Times New Roman" w:cs="Times New Roman"/>
+          <w:sz w:val="24"/>
+          <w:szCs w:val="24"/>
+        </w:rPr>
+        <w:t xml:space="preserve"> kay Muni</w:t>
+      </w:r>
+    </w:p>
+    <w:p>
+      <w:pPr>
+        <w:rPr>
+          <w:rFonts w:ascii="Times New Roman" w:hAnsi="Times New Roman" w:cs="Times New Roman"/>
+          <w:sz w:val="24"/>
+          <w:szCs w:val="24"/>
+        </w:rPr>
+      </w:pPr>
+      <w:r>
+        <w:rPr>
+          <w:rFonts w:ascii="Times New Roman" w:hAnsi="Times New Roman" w:cs="Times New Roman"/>
+          <w:sz w:val="24"/>
+          <w:szCs w:val="24"/>
+        </w:rPr>
+        <w:t>w-a-</w:t>
+      </w:r>
+      <w:proofErr w:type="spellStart"/>
+      <w:r>
+        <w:rPr>
+          <w:rFonts w:ascii="Times New Roman" w:hAnsi="Times New Roman" w:cs="Times New Roman"/>
+          <w:sz w:val="24"/>
+          <w:szCs w:val="24"/>
+        </w:rPr>
+        <w:t>mua</w:t>
+      </w:r>
+      <w:proofErr w:type="spellEnd"/>
       <w:r>
         <w:rPr>
           <w:rFonts w:ascii="Times New Roman" w:hAnsi="Times New Roman" w:cs="Times New Roman"/>
@@ -1398,17 +1871,35 @@
           <w:szCs w:val="24"/>
         </w:rPr>
         <w:tab/>
+      </w:r>
+      <w:proofErr w:type="spellStart"/>
+      <w:r>
+        <w:rPr>
+          <w:rFonts w:ascii="Times New Roman" w:hAnsi="Times New Roman" w:cs="Times New Roman"/>
+          <w:sz w:val="24"/>
+          <w:szCs w:val="24"/>
+        </w:rPr>
         <w:t>Lavurase</w:t>
       </w:r>
-      <w:r>
-        <w:rPr>
-          <w:rFonts w:ascii="Times New Roman" w:hAnsi="Times New Roman" w:cs="Times New Roman"/>
-          <w:sz w:val="24"/>
-          <w:szCs w:val="24"/>
-        </w:rPr>
-        <w:tab/>
+      <w:proofErr w:type="spellEnd"/>
+      <w:r>
+        <w:rPr>
+          <w:rFonts w:ascii="Times New Roman" w:hAnsi="Times New Roman" w:cs="Times New Roman"/>
+          <w:sz w:val="24"/>
+          <w:szCs w:val="24"/>
+        </w:rPr>
+        <w:tab/>
+      </w:r>
+      <w:proofErr w:type="spellStart"/>
+      <w:r>
+        <w:rPr>
+          <w:rFonts w:ascii="Times New Roman" w:hAnsi="Times New Roman" w:cs="Times New Roman"/>
+          <w:sz w:val="24"/>
+          <w:szCs w:val="24"/>
+        </w:rPr>
         <w:t>karudrange</w:t>
       </w:r>
+      <w:proofErr w:type="spellEnd"/>
       <w:r>
         <w:rPr>
           <w:rFonts w:ascii="Times New Roman" w:hAnsi="Times New Roman" w:cs="Times New Roman"/>
@@ -1460,8 +1951,17 @@
           <w:szCs w:val="24"/>
         </w:rPr>
         <w:tab/>
+      </w:r>
+      <w:proofErr w:type="spellStart"/>
+      <w:r>
+        <w:rPr>
+          <w:rFonts w:ascii="Times New Roman" w:hAnsi="Times New Roman" w:cs="Times New Roman"/>
+          <w:sz w:val="24"/>
+          <w:szCs w:val="24"/>
+        </w:rPr>
         <w:t>Lavurase</w:t>
       </w:r>
+      <w:proofErr w:type="spellEnd"/>
       <w:r>
         <w:rPr>
           <w:rFonts w:ascii="Times New Roman" w:hAnsi="Times New Roman" w:cs="Times New Roman"/>
@@ -1569,8 +2069,17 @@
           <w:szCs w:val="24"/>
         </w:rPr>
         <w:tab/>
+      </w:r>
+      <w:proofErr w:type="spellStart"/>
+      <w:r>
+        <w:rPr>
+          <w:rFonts w:ascii="Times New Roman" w:hAnsi="Times New Roman" w:cs="Times New Roman"/>
+          <w:sz w:val="24"/>
+          <w:szCs w:val="24"/>
+        </w:rPr>
         <w:t>Lavurase</w:t>
       </w:r>
+      <w:proofErr w:type="spellEnd"/>
       <w:r>
         <w:rPr>
           <w:rFonts w:ascii="Times New Roman" w:hAnsi="Times New Roman" w:cs="Times New Roman"/>
@@ -1644,7 +2153,25 @@
           <w:sz w:val="24"/>
           <w:szCs w:val="24"/>
         </w:rPr>
-        <w:t>#e This Lavurase marries this Muni.</w:t>
+        <w:t xml:space="preserve">#e This </w:t>
+      </w:r>
+      <w:proofErr w:type="spellStart"/>
+      <w:r>
+        <w:rPr>
+          <w:rFonts w:ascii="Times New Roman" w:hAnsi="Times New Roman" w:cs="Times New Roman"/>
+          <w:sz w:val="24"/>
+          <w:szCs w:val="24"/>
+        </w:rPr>
+        <w:t>Lavurase</w:t>
+      </w:r>
+      <w:proofErr w:type="spellEnd"/>
+      <w:r>
+        <w:rPr>
+          <w:rFonts w:ascii="Times New Roman" w:hAnsi="Times New Roman" w:cs="Times New Roman"/>
+          <w:sz w:val="24"/>
+          <w:szCs w:val="24"/>
+        </w:rPr>
+        <w:t xml:space="preserve"> marries this Muni.</w:t>
       </w:r>
     </w:p>
     <w:p>
@@ -1677,7 +2204,25 @@
           <w:sz w:val="24"/>
           <w:szCs w:val="24"/>
         </w:rPr>
-        <w:t xml:space="preserve"> Lavurase </w:t>
+        <w:t xml:space="preserve"> </w:t>
+      </w:r>
+      <w:proofErr w:type="spellStart"/>
+      <w:r>
+        <w:rPr>
+          <w:rFonts w:ascii="Times New Roman" w:hAnsi="Times New Roman" w:cs="Times New Roman"/>
+          <w:sz w:val="24"/>
+          <w:szCs w:val="24"/>
+        </w:rPr>
+        <w:t>Lavurase</w:t>
+      </w:r>
+      <w:proofErr w:type="spellEnd"/>
+      <w:r>
+        <w:rPr>
+          <w:rFonts w:ascii="Times New Roman" w:hAnsi="Times New Roman" w:cs="Times New Roman"/>
+          <w:sz w:val="24"/>
+          <w:szCs w:val="24"/>
+        </w:rPr>
+        <w:t xml:space="preserve"> </w:t>
       </w:r>
       <w:r>
         <w:rPr>
@@ -1747,67 +2292,195 @@
           <w:szCs w:val="24"/>
         </w:rPr>
       </w:pPr>
-      <w:r>
-        <w:rPr>
-          <w:rFonts w:ascii="Times New Roman" w:hAnsi="Times New Roman" w:cs="Times New Roman"/>
-          <w:sz w:val="24"/>
-          <w:szCs w:val="24"/>
-        </w:rPr>
-        <w:t>wamua ki Lavurase karudrange ki Muni</w:t>
-      </w:r>
-    </w:p>
-    <w:p>
-      <w:pPr>
-        <w:rPr>
-          <w:rFonts w:ascii="Times New Roman" w:hAnsi="Times New Roman" w:cs="Times New Roman"/>
-          <w:sz w:val="24"/>
-          <w:szCs w:val="24"/>
-        </w:rPr>
-      </w:pPr>
-      <w:r>
-        <w:rPr>
-          <w:rFonts w:ascii="Times New Roman" w:hAnsi="Times New Roman" w:cs="Times New Roman"/>
-          <w:sz w:val="24"/>
-          <w:szCs w:val="24"/>
-        </w:rPr>
-        <w:t>w-a-mua</w:t>
-      </w:r>
-      <w:r>
-        <w:rPr>
-          <w:rFonts w:ascii="Times New Roman" w:hAnsi="Times New Roman" w:cs="Times New Roman"/>
-          <w:sz w:val="24"/>
-          <w:szCs w:val="24"/>
-        </w:rPr>
-        <w:tab/>
+      <w:proofErr w:type="spellStart"/>
+      <w:r>
+        <w:rPr>
+          <w:rFonts w:ascii="Times New Roman" w:hAnsi="Times New Roman" w:cs="Times New Roman"/>
+          <w:sz w:val="24"/>
+          <w:szCs w:val="24"/>
+        </w:rPr>
+        <w:t>wamua</w:t>
+      </w:r>
+      <w:proofErr w:type="spellEnd"/>
+      <w:r>
+        <w:rPr>
+          <w:rFonts w:ascii="Times New Roman" w:hAnsi="Times New Roman" w:cs="Times New Roman"/>
+          <w:sz w:val="24"/>
+          <w:szCs w:val="24"/>
+        </w:rPr>
+        <w:t xml:space="preserve"> </w:t>
+      </w:r>
+      <w:proofErr w:type="spellStart"/>
+      <w:r>
+        <w:rPr>
+          <w:rFonts w:ascii="Times New Roman" w:hAnsi="Times New Roman" w:cs="Times New Roman"/>
+          <w:sz w:val="24"/>
+          <w:szCs w:val="24"/>
+        </w:rPr>
         <w:t>ki</w:t>
       </w:r>
-      <w:r>
-        <w:rPr>
-          <w:rFonts w:ascii="Times New Roman" w:hAnsi="Times New Roman" w:cs="Times New Roman"/>
-          <w:sz w:val="24"/>
-          <w:szCs w:val="24"/>
-        </w:rPr>
-        <w:tab/>
+      <w:proofErr w:type="spellEnd"/>
+      <w:r>
+        <w:rPr>
+          <w:rFonts w:ascii="Times New Roman" w:hAnsi="Times New Roman" w:cs="Times New Roman"/>
+          <w:sz w:val="24"/>
+          <w:szCs w:val="24"/>
+        </w:rPr>
+        <w:t xml:space="preserve"> </w:t>
+      </w:r>
+      <w:proofErr w:type="spellStart"/>
+      <w:r>
+        <w:rPr>
+          <w:rFonts w:ascii="Times New Roman" w:hAnsi="Times New Roman" w:cs="Times New Roman"/>
+          <w:sz w:val="24"/>
+          <w:szCs w:val="24"/>
+        </w:rPr>
         <w:t>Lavurase</w:t>
       </w:r>
-      <w:r>
-        <w:rPr>
-          <w:rFonts w:ascii="Times New Roman" w:hAnsi="Times New Roman" w:cs="Times New Roman"/>
-          <w:sz w:val="24"/>
-          <w:szCs w:val="24"/>
-        </w:rPr>
-        <w:tab/>
+      <w:proofErr w:type="spellEnd"/>
+      <w:r>
+        <w:rPr>
+          <w:rFonts w:ascii="Times New Roman" w:hAnsi="Times New Roman" w:cs="Times New Roman"/>
+          <w:sz w:val="24"/>
+          <w:szCs w:val="24"/>
+        </w:rPr>
+        <w:t xml:space="preserve"> </w:t>
+      </w:r>
+      <w:proofErr w:type="spellStart"/>
+      <w:r>
+        <w:rPr>
+          <w:rFonts w:ascii="Times New Roman" w:hAnsi="Times New Roman" w:cs="Times New Roman"/>
+          <w:sz w:val="24"/>
+          <w:szCs w:val="24"/>
+        </w:rPr>
         <w:t>karudrange</w:t>
       </w:r>
-      <w:r>
-        <w:rPr>
-          <w:rFonts w:ascii="Times New Roman" w:hAnsi="Times New Roman" w:cs="Times New Roman"/>
-          <w:sz w:val="24"/>
-          <w:szCs w:val="24"/>
-        </w:rPr>
-        <w:tab/>
+      <w:proofErr w:type="spellEnd"/>
+      <w:r>
+        <w:rPr>
+          <w:rFonts w:ascii="Times New Roman" w:hAnsi="Times New Roman" w:cs="Times New Roman"/>
+          <w:sz w:val="24"/>
+          <w:szCs w:val="24"/>
+        </w:rPr>
+        <w:t xml:space="preserve"> </w:t>
+      </w:r>
+      <w:proofErr w:type="spellStart"/>
+      <w:r>
+        <w:rPr>
+          <w:rFonts w:ascii="Times New Roman" w:hAnsi="Times New Roman" w:cs="Times New Roman"/>
+          <w:sz w:val="24"/>
+          <w:szCs w:val="24"/>
+        </w:rPr>
         <w:t>ki</w:t>
       </w:r>
+      <w:proofErr w:type="spellEnd"/>
+      <w:r>
+        <w:rPr>
+          <w:rFonts w:ascii="Times New Roman" w:hAnsi="Times New Roman" w:cs="Times New Roman"/>
+          <w:sz w:val="24"/>
+          <w:szCs w:val="24"/>
+        </w:rPr>
+        <w:t xml:space="preserve"> Muni</w:t>
+      </w:r>
+    </w:p>
+    <w:p>
+      <w:pPr>
+        <w:rPr>
+          <w:rFonts w:ascii="Times New Roman" w:hAnsi="Times New Roman" w:cs="Times New Roman"/>
+          <w:sz w:val="24"/>
+          <w:szCs w:val="24"/>
+        </w:rPr>
+      </w:pPr>
+      <w:r>
+        <w:rPr>
+          <w:rFonts w:ascii="Times New Roman" w:hAnsi="Times New Roman" w:cs="Times New Roman"/>
+          <w:sz w:val="24"/>
+          <w:szCs w:val="24"/>
+        </w:rPr>
+        <w:t>w-a-</w:t>
+      </w:r>
+      <w:proofErr w:type="spellStart"/>
+      <w:r>
+        <w:rPr>
+          <w:rFonts w:ascii="Times New Roman" w:hAnsi="Times New Roman" w:cs="Times New Roman"/>
+          <w:sz w:val="24"/>
+          <w:szCs w:val="24"/>
+        </w:rPr>
+        <w:t>mua</w:t>
+      </w:r>
+      <w:proofErr w:type="spellEnd"/>
+      <w:r>
+        <w:rPr>
+          <w:rFonts w:ascii="Times New Roman" w:hAnsi="Times New Roman" w:cs="Times New Roman"/>
+          <w:sz w:val="24"/>
+          <w:szCs w:val="24"/>
+        </w:rPr>
+        <w:tab/>
+      </w:r>
+      <w:proofErr w:type="spellStart"/>
+      <w:r>
+        <w:rPr>
+          <w:rFonts w:ascii="Times New Roman" w:hAnsi="Times New Roman" w:cs="Times New Roman"/>
+          <w:sz w:val="24"/>
+          <w:szCs w:val="24"/>
+        </w:rPr>
+        <w:t>ki</w:t>
+      </w:r>
+      <w:proofErr w:type="spellEnd"/>
+      <w:r>
+        <w:rPr>
+          <w:rFonts w:ascii="Times New Roman" w:hAnsi="Times New Roman" w:cs="Times New Roman"/>
+          <w:sz w:val="24"/>
+          <w:szCs w:val="24"/>
+        </w:rPr>
+        <w:tab/>
+      </w:r>
+      <w:proofErr w:type="spellStart"/>
+      <w:r>
+        <w:rPr>
+          <w:rFonts w:ascii="Times New Roman" w:hAnsi="Times New Roman" w:cs="Times New Roman"/>
+          <w:sz w:val="24"/>
+          <w:szCs w:val="24"/>
+        </w:rPr>
+        <w:t>Lavurase</w:t>
+      </w:r>
+      <w:proofErr w:type="spellEnd"/>
+      <w:r>
+        <w:rPr>
+          <w:rFonts w:ascii="Times New Roman" w:hAnsi="Times New Roman" w:cs="Times New Roman"/>
+          <w:sz w:val="24"/>
+          <w:szCs w:val="24"/>
+        </w:rPr>
+        <w:tab/>
+      </w:r>
+      <w:proofErr w:type="spellStart"/>
+      <w:r>
+        <w:rPr>
+          <w:rFonts w:ascii="Times New Roman" w:hAnsi="Times New Roman" w:cs="Times New Roman"/>
+          <w:sz w:val="24"/>
+          <w:szCs w:val="24"/>
+        </w:rPr>
+        <w:t>karudrange</w:t>
+      </w:r>
+      <w:proofErr w:type="spellEnd"/>
+      <w:r>
+        <w:rPr>
+          <w:rFonts w:ascii="Times New Roman" w:hAnsi="Times New Roman" w:cs="Times New Roman"/>
+          <w:sz w:val="24"/>
+          <w:szCs w:val="24"/>
+        </w:rPr>
+        <w:tab/>
+      </w:r>
+      <w:proofErr w:type="spellStart"/>
+      <w:r>
+        <w:rPr>
+          <w:rFonts w:ascii="Times New Roman" w:hAnsi="Times New Roman" w:cs="Times New Roman"/>
+          <w:sz w:val="24"/>
+          <w:szCs w:val="24"/>
+        </w:rPr>
+        <w:t>ki</w:t>
+      </w:r>
+      <w:proofErr w:type="spellEnd"/>
       <w:r>
         <w:rPr>
           <w:rFonts w:ascii="Times New Roman" w:hAnsi="Times New Roman" w:cs="Times New Roman"/>
@@ -1850,8 +2523,17 @@
           <w:szCs w:val="24"/>
         </w:rPr>
         <w:tab/>
+      </w:r>
+      <w:proofErr w:type="spellStart"/>
+      <w:r>
+        <w:rPr>
+          <w:rFonts w:ascii="Times New Roman" w:hAnsi="Times New Roman" w:cs="Times New Roman"/>
+          <w:sz w:val="24"/>
+          <w:szCs w:val="24"/>
+        </w:rPr>
         <w:t>Lavurase</w:t>
       </w:r>
+      <w:proofErr w:type="spellEnd"/>
       <w:r>
         <w:rPr>
           <w:rFonts w:ascii="Times New Roman" w:hAnsi="Times New Roman" w:cs="Times New Roman"/>
@@ -1959,8 +2641,17 @@
           <w:szCs w:val="24"/>
         </w:rPr>
         <w:tab/>
+      </w:r>
+      <w:proofErr w:type="spellStart"/>
+      <w:r>
+        <w:rPr>
+          <w:rFonts w:ascii="Times New Roman" w:hAnsi="Times New Roman" w:cs="Times New Roman"/>
+          <w:sz w:val="24"/>
+          <w:szCs w:val="24"/>
+        </w:rPr>
         <w:t>Lavurase</w:t>
       </w:r>
+      <w:proofErr w:type="spellEnd"/>
       <w:r>
         <w:rPr>
           <w:rFonts w:ascii="Times New Roman" w:hAnsi="Times New Roman" w:cs="Times New Roman"/>
@@ -1986,6 +2677,7 @@
         </w:rPr>
         <w:tab/>
       </w:r>
+      <w:proofErr w:type="gramStart"/>
       <w:r>
         <w:rPr>
           <w:rFonts w:ascii="Times New Roman" w:hAnsi="Times New Roman" w:cs="Times New Roman"/>
@@ -1994,6 +2686,7 @@
         </w:rPr>
         <w:t>斜格</w:t>
       </w:r>
+      <w:proofErr w:type="gramEnd"/>
       <w:r>
         <w:rPr>
           <w:rFonts w:ascii="Times New Roman" w:hAnsi="Times New Roman" w:cs="Times New Roman"/>
@@ -2027,24 +2720,60 @@
           <w:sz w:val="24"/>
           <w:szCs w:val="24"/>
         </w:rPr>
-        <w:t>#e Lavurase marries Muni.</w:t>
-      </w:r>
-    </w:p>
-    <w:p>
-      <w:pPr>
-        <w:rPr>
-          <w:rFonts w:ascii="Times New Roman" w:hAnsi="Times New Roman" w:cs="Times New Roman"/>
-          <w:sz w:val="24"/>
-          <w:szCs w:val="24"/>
-        </w:rPr>
-      </w:pPr>
-      <w:r>
-        <w:rPr>
-          <w:rFonts w:ascii="Times New Roman" w:hAnsi="Times New Roman" w:cs="Times New Roman"/>
-          <w:sz w:val="24"/>
-          <w:szCs w:val="24"/>
-        </w:rPr>
-        <w:t xml:space="preserve">#c Lavurase </w:t>
+        <w:t xml:space="preserve">#e </w:t>
+      </w:r>
+      <w:proofErr w:type="spellStart"/>
+      <w:r>
+        <w:rPr>
+          <w:rFonts w:ascii="Times New Roman" w:hAnsi="Times New Roman" w:cs="Times New Roman"/>
+          <w:sz w:val="24"/>
+          <w:szCs w:val="24"/>
+        </w:rPr>
+        <w:t>Lavurase</w:t>
+      </w:r>
+      <w:proofErr w:type="spellEnd"/>
+      <w:r>
+        <w:rPr>
+          <w:rFonts w:ascii="Times New Roman" w:hAnsi="Times New Roman" w:cs="Times New Roman"/>
+          <w:sz w:val="24"/>
+          <w:szCs w:val="24"/>
+        </w:rPr>
+        <w:t xml:space="preserve"> marries Muni.</w:t>
+      </w:r>
+    </w:p>
+    <w:p>
+      <w:pPr>
+        <w:rPr>
+          <w:rFonts w:ascii="Times New Roman" w:hAnsi="Times New Roman" w:cs="Times New Roman"/>
+          <w:sz w:val="24"/>
+          <w:szCs w:val="24"/>
+        </w:rPr>
+      </w:pPr>
+      <w:r>
+        <w:rPr>
+          <w:rFonts w:ascii="Times New Roman" w:hAnsi="Times New Roman" w:cs="Times New Roman"/>
+          <w:sz w:val="24"/>
+          <w:szCs w:val="24"/>
+        </w:rPr>
+        <w:t xml:space="preserve">#c </w:t>
+      </w:r>
+      <w:proofErr w:type="spellStart"/>
+      <w:r>
+        <w:rPr>
+          <w:rFonts w:ascii="Times New Roman" w:hAnsi="Times New Roman" w:cs="Times New Roman"/>
+          <w:sz w:val="24"/>
+          <w:szCs w:val="24"/>
+        </w:rPr>
+        <w:t>Lavurase</w:t>
+      </w:r>
+      <w:proofErr w:type="spellEnd"/>
+      <w:r>
+        <w:rPr>
+          <w:rFonts w:ascii="Times New Roman" w:hAnsi="Times New Roman" w:cs="Times New Roman"/>
+          <w:sz w:val="24"/>
+          <w:szCs w:val="24"/>
+        </w:rPr>
+        <w:t xml:space="preserve"> </w:t>
       </w:r>
       <w:r>
         <w:rPr>
@@ -2109,7 +2838,25 @@
           <w:sz w:val="24"/>
           <w:szCs w:val="24"/>
         </w:rPr>
-        <w:t>是老婆，故本句沒有老婆這個字</w:t>
+        <w:t>是老婆，</w:t>
+      </w:r>
+      <w:proofErr w:type="gramStart"/>
+      <w:r>
+        <w:rPr>
+          <w:rFonts w:ascii="Times New Roman" w:hAnsi="Times New Roman" w:cs="Times New Roman"/>
+          <w:sz w:val="24"/>
+          <w:szCs w:val="24"/>
+        </w:rPr>
+        <w:t>故本句沒有</w:t>
+      </w:r>
+      <w:proofErr w:type="gramEnd"/>
+      <w:r>
+        <w:rPr>
+          <w:rFonts w:ascii="Times New Roman" w:hAnsi="Times New Roman" w:cs="Times New Roman"/>
+          <w:sz w:val="24"/>
+          <w:szCs w:val="24"/>
+        </w:rPr>
+        <w:t>老婆這個字</w:t>
       </w:r>
     </w:p>
     <w:p>
@@ -2146,40 +2893,123 @@
           <w:szCs w:val="24"/>
         </w:rPr>
       </w:pPr>
-      <w:r>
-        <w:rPr>
-          <w:rFonts w:ascii="Times New Roman" w:hAnsi="Times New Roman" w:cs="Times New Roman"/>
-          <w:sz w:val="24"/>
-          <w:szCs w:val="24"/>
-        </w:rPr>
-        <w:t>wamua karudrange kay Lavurase ki Muni</w:t>
-      </w:r>
-    </w:p>
-    <w:p>
-      <w:pPr>
-        <w:rPr>
-          <w:rFonts w:ascii="Times New Roman" w:hAnsi="Times New Roman" w:cs="Times New Roman"/>
-          <w:sz w:val="24"/>
-          <w:szCs w:val="24"/>
-        </w:rPr>
-      </w:pPr>
-      <w:r>
-        <w:rPr>
-          <w:rFonts w:ascii="Times New Roman" w:hAnsi="Times New Roman" w:cs="Times New Roman"/>
-          <w:sz w:val="24"/>
-          <w:szCs w:val="24"/>
-        </w:rPr>
-        <w:t>w-a-mua</w:t>
-      </w:r>
-      <w:r>
-        <w:rPr>
-          <w:rFonts w:ascii="Times New Roman" w:hAnsi="Times New Roman" w:cs="Times New Roman"/>
-          <w:sz w:val="24"/>
-          <w:szCs w:val="24"/>
-        </w:rPr>
-        <w:tab/>
+      <w:proofErr w:type="spellStart"/>
+      <w:r>
+        <w:rPr>
+          <w:rFonts w:ascii="Times New Roman" w:hAnsi="Times New Roman" w:cs="Times New Roman"/>
+          <w:sz w:val="24"/>
+          <w:szCs w:val="24"/>
+        </w:rPr>
+        <w:t>wamua</w:t>
+      </w:r>
+      <w:proofErr w:type="spellEnd"/>
+      <w:r>
+        <w:rPr>
+          <w:rFonts w:ascii="Times New Roman" w:hAnsi="Times New Roman" w:cs="Times New Roman"/>
+          <w:sz w:val="24"/>
+          <w:szCs w:val="24"/>
+        </w:rPr>
+        <w:t xml:space="preserve"> </w:t>
+      </w:r>
+      <w:proofErr w:type="spellStart"/>
+      <w:r>
+        <w:rPr>
+          <w:rFonts w:ascii="Times New Roman" w:hAnsi="Times New Roman" w:cs="Times New Roman"/>
+          <w:sz w:val="24"/>
+          <w:szCs w:val="24"/>
+        </w:rPr>
         <w:t>karudrange</w:t>
       </w:r>
+      <w:proofErr w:type="spellEnd"/>
+      <w:r>
+        <w:rPr>
+          <w:rFonts w:ascii="Times New Roman" w:hAnsi="Times New Roman" w:cs="Times New Roman"/>
+          <w:sz w:val="24"/>
+          <w:szCs w:val="24"/>
+        </w:rPr>
+        <w:t xml:space="preserve"> kay </w:t>
+      </w:r>
+      <w:proofErr w:type="spellStart"/>
+      <w:r>
+        <w:rPr>
+          <w:rFonts w:ascii="Times New Roman" w:hAnsi="Times New Roman" w:cs="Times New Roman"/>
+          <w:sz w:val="24"/>
+          <w:szCs w:val="24"/>
+        </w:rPr>
+        <w:t>Lavurase</w:t>
+      </w:r>
+      <w:proofErr w:type="spellEnd"/>
+      <w:r>
+        <w:rPr>
+          <w:rFonts w:ascii="Times New Roman" w:hAnsi="Times New Roman" w:cs="Times New Roman"/>
+          <w:sz w:val="24"/>
+          <w:szCs w:val="24"/>
+        </w:rPr>
+        <w:t xml:space="preserve"> </w:t>
+      </w:r>
+      <w:proofErr w:type="spellStart"/>
+      <w:r>
+        <w:rPr>
+          <w:rFonts w:ascii="Times New Roman" w:hAnsi="Times New Roman" w:cs="Times New Roman"/>
+          <w:sz w:val="24"/>
+          <w:szCs w:val="24"/>
+        </w:rPr>
+        <w:t>ki</w:t>
+      </w:r>
+      <w:proofErr w:type="spellEnd"/>
+      <w:r>
+        <w:rPr>
+          <w:rFonts w:ascii="Times New Roman" w:hAnsi="Times New Roman" w:cs="Times New Roman"/>
+          <w:sz w:val="24"/>
+          <w:szCs w:val="24"/>
+        </w:rPr>
+        <w:t xml:space="preserve"> Muni</w:t>
+      </w:r>
+    </w:p>
+    <w:p>
+      <w:pPr>
+        <w:rPr>
+          <w:rFonts w:ascii="Times New Roman" w:hAnsi="Times New Roman" w:cs="Times New Roman"/>
+          <w:sz w:val="24"/>
+          <w:szCs w:val="24"/>
+        </w:rPr>
+      </w:pPr>
+      <w:r>
+        <w:rPr>
+          <w:rFonts w:ascii="Times New Roman" w:hAnsi="Times New Roman" w:cs="Times New Roman"/>
+          <w:sz w:val="24"/>
+          <w:szCs w:val="24"/>
+        </w:rPr>
+        <w:t>w-a-</w:t>
+      </w:r>
+      <w:proofErr w:type="spellStart"/>
+      <w:r>
+        <w:rPr>
+          <w:rFonts w:ascii="Times New Roman" w:hAnsi="Times New Roman" w:cs="Times New Roman"/>
+          <w:sz w:val="24"/>
+          <w:szCs w:val="24"/>
+        </w:rPr>
+        <w:t>mua</w:t>
+      </w:r>
+      <w:proofErr w:type="spellEnd"/>
+      <w:r>
+        <w:rPr>
+          <w:rFonts w:ascii="Times New Roman" w:hAnsi="Times New Roman" w:cs="Times New Roman"/>
+          <w:sz w:val="24"/>
+          <w:szCs w:val="24"/>
+        </w:rPr>
+        <w:tab/>
+      </w:r>
+      <w:proofErr w:type="spellStart"/>
+      <w:r>
+        <w:rPr>
+          <w:rFonts w:ascii="Times New Roman" w:hAnsi="Times New Roman" w:cs="Times New Roman"/>
+          <w:sz w:val="24"/>
+          <w:szCs w:val="24"/>
+        </w:rPr>
+        <w:t>karudrange</w:t>
+      </w:r>
+      <w:proofErr w:type="spellEnd"/>
       <w:r>
         <w:rPr>
           <w:rFonts w:ascii="Times New Roman" w:hAnsi="Times New Roman" w:cs="Times New Roman"/>
@@ -2196,17 +3026,35 @@
           <w:szCs w:val="24"/>
         </w:rPr>
         <w:tab/>
+      </w:r>
+      <w:proofErr w:type="spellStart"/>
+      <w:r>
+        <w:rPr>
+          <w:rFonts w:ascii="Times New Roman" w:hAnsi="Times New Roman" w:cs="Times New Roman"/>
+          <w:sz w:val="24"/>
+          <w:szCs w:val="24"/>
+        </w:rPr>
         <w:t>Lavurase</w:t>
       </w:r>
-      <w:r>
-        <w:rPr>
-          <w:rFonts w:ascii="Times New Roman" w:hAnsi="Times New Roman" w:cs="Times New Roman"/>
-          <w:sz w:val="24"/>
-          <w:szCs w:val="24"/>
-        </w:rPr>
-        <w:tab/>
+      <w:proofErr w:type="spellEnd"/>
+      <w:r>
+        <w:rPr>
+          <w:rFonts w:ascii="Times New Roman" w:hAnsi="Times New Roman" w:cs="Times New Roman"/>
+          <w:sz w:val="24"/>
+          <w:szCs w:val="24"/>
+        </w:rPr>
+        <w:tab/>
+      </w:r>
+      <w:proofErr w:type="spellStart"/>
+      <w:r>
+        <w:rPr>
+          <w:rFonts w:ascii="Times New Roman" w:hAnsi="Times New Roman" w:cs="Times New Roman"/>
+          <w:sz w:val="24"/>
+          <w:szCs w:val="24"/>
+        </w:rPr>
         <w:t>ki</w:t>
       </w:r>
+      <w:proofErr w:type="spellEnd"/>
       <w:r>
         <w:rPr>
           <w:rFonts w:ascii="Times New Roman" w:hAnsi="Times New Roman" w:cs="Times New Roman"/>
@@ -2266,8 +3114,17 @@
           <w:szCs w:val="24"/>
         </w:rPr>
         <w:tab/>
+      </w:r>
+      <w:proofErr w:type="spellStart"/>
+      <w:r>
+        <w:rPr>
+          <w:rFonts w:ascii="Times New Roman" w:hAnsi="Times New Roman" w:cs="Times New Roman"/>
+          <w:sz w:val="24"/>
+          <w:szCs w:val="24"/>
+        </w:rPr>
         <w:t>Lavurase</w:t>
       </w:r>
+      <w:proofErr w:type="spellEnd"/>
       <w:r>
         <w:rPr>
           <w:rFonts w:ascii="Times New Roman" w:hAnsi="Times New Roman" w:cs="Times New Roman"/>
@@ -2382,16 +3239,26 @@
           <w:szCs w:val="24"/>
         </w:rPr>
         <w:tab/>
+      </w:r>
+      <w:proofErr w:type="spellStart"/>
+      <w:r>
+        <w:rPr>
+          <w:rFonts w:ascii="Times New Roman" w:hAnsi="Times New Roman" w:cs="Times New Roman"/>
+          <w:sz w:val="24"/>
+          <w:szCs w:val="24"/>
+        </w:rPr>
         <w:t>Lavurase</w:t>
       </w:r>
-      <w:r>
-        <w:rPr>
-          <w:rFonts w:ascii="Times New Roman" w:hAnsi="Times New Roman" w:cs="Times New Roman"/>
-          <w:sz w:val="24"/>
-          <w:szCs w:val="24"/>
-        </w:rPr>
-        <w:tab/>
-      </w:r>
+      <w:proofErr w:type="spellEnd"/>
+      <w:r>
+        <w:rPr>
+          <w:rFonts w:ascii="Times New Roman" w:hAnsi="Times New Roman" w:cs="Times New Roman"/>
+          <w:sz w:val="24"/>
+          <w:szCs w:val="24"/>
+        </w:rPr>
+        <w:tab/>
+      </w:r>
+      <w:proofErr w:type="gramStart"/>
       <w:r>
         <w:rPr>
           <w:rFonts w:ascii="Times New Roman" w:hAnsi="Times New Roman" w:cs="Times New Roman"/>
@@ -2400,6 +3267,7 @@
         </w:rPr>
         <w:t>斜格</w:t>
       </w:r>
+      <w:proofErr w:type="gramEnd"/>
       <w:r>
         <w:rPr>
           <w:rFonts w:ascii="Times New Roman" w:hAnsi="Times New Roman" w:cs="Times New Roman"/>
@@ -2433,24 +3301,60 @@
           <w:sz w:val="24"/>
           <w:szCs w:val="24"/>
         </w:rPr>
-        <w:t>#e Lavurase marries Muni.</w:t>
-      </w:r>
-    </w:p>
-    <w:p>
-      <w:pPr>
-        <w:rPr>
-          <w:rFonts w:ascii="Times New Roman" w:hAnsi="Times New Roman" w:cs="Times New Roman"/>
-          <w:sz w:val="24"/>
-          <w:szCs w:val="24"/>
-        </w:rPr>
-      </w:pPr>
-      <w:r>
-        <w:rPr>
-          <w:rFonts w:ascii="Times New Roman" w:hAnsi="Times New Roman" w:cs="Times New Roman"/>
-          <w:sz w:val="24"/>
-          <w:szCs w:val="24"/>
-        </w:rPr>
-        <w:t xml:space="preserve">#c Lavurase </w:t>
+        <w:t xml:space="preserve">#e </w:t>
+      </w:r>
+      <w:proofErr w:type="spellStart"/>
+      <w:r>
+        <w:rPr>
+          <w:rFonts w:ascii="Times New Roman" w:hAnsi="Times New Roman" w:cs="Times New Roman"/>
+          <w:sz w:val="24"/>
+          <w:szCs w:val="24"/>
+        </w:rPr>
+        <w:t>Lavurase</w:t>
+      </w:r>
+      <w:proofErr w:type="spellEnd"/>
+      <w:r>
+        <w:rPr>
+          <w:rFonts w:ascii="Times New Roman" w:hAnsi="Times New Roman" w:cs="Times New Roman"/>
+          <w:sz w:val="24"/>
+          <w:szCs w:val="24"/>
+        </w:rPr>
+        <w:t xml:space="preserve"> marries Muni.</w:t>
+      </w:r>
+    </w:p>
+    <w:p>
+      <w:pPr>
+        <w:rPr>
+          <w:rFonts w:ascii="Times New Roman" w:hAnsi="Times New Roman" w:cs="Times New Roman"/>
+          <w:sz w:val="24"/>
+          <w:szCs w:val="24"/>
+        </w:rPr>
+      </w:pPr>
+      <w:r>
+        <w:rPr>
+          <w:rFonts w:ascii="Times New Roman" w:hAnsi="Times New Roman" w:cs="Times New Roman"/>
+          <w:sz w:val="24"/>
+          <w:szCs w:val="24"/>
+        </w:rPr>
+        <w:t xml:space="preserve">#c </w:t>
+      </w:r>
+      <w:proofErr w:type="spellStart"/>
+      <w:r>
+        <w:rPr>
+          <w:rFonts w:ascii="Times New Roman" w:hAnsi="Times New Roman" w:cs="Times New Roman"/>
+          <w:sz w:val="24"/>
+          <w:szCs w:val="24"/>
+        </w:rPr>
+        <w:t>Lavurase</w:t>
+      </w:r>
+      <w:proofErr w:type="spellEnd"/>
+      <w:r>
+        <w:rPr>
+          <w:rFonts w:ascii="Times New Roman" w:hAnsi="Times New Roman" w:cs="Times New Roman"/>
+          <w:sz w:val="24"/>
+          <w:szCs w:val="24"/>
+        </w:rPr>
+        <w:t xml:space="preserve"> </w:t>
       </w:r>
       <w:r>
         <w:rPr>
@@ -2509,6 +3413,7 @@
         </w:rPr>
         <w:t xml:space="preserve"> 5 </w:t>
       </w:r>
+      <w:proofErr w:type="gramStart"/>
       <w:r>
         <w:rPr>
           <w:rFonts w:ascii="Times New Roman" w:hAnsi="Times New Roman" w:cs="Times New Roman"/>
@@ -2517,6 +3422,7 @@
         </w:rPr>
         <w:t>句和第</w:t>
       </w:r>
+      <w:proofErr w:type="gramEnd"/>
       <w:r>
         <w:rPr>
           <w:rFonts w:ascii="Times New Roman" w:hAnsi="Times New Roman" w:cs="Times New Roman"/>
@@ -2574,6 +3480,87 @@
           <w:sz w:val="24"/>
           <w:szCs w:val="24"/>
         </w:rPr>
+        <w:t xml:space="preserve">kay Muni </w:t>
+      </w:r>
+      <w:proofErr w:type="spellStart"/>
+      <w:r>
+        <w:rPr>
+          <w:rFonts w:ascii="Times New Roman" w:hAnsi="Times New Roman" w:cs="Times New Roman"/>
+          <w:sz w:val="24"/>
+          <w:szCs w:val="24"/>
+        </w:rPr>
+        <w:t>kiathareve</w:t>
+      </w:r>
+      <w:proofErr w:type="spellEnd"/>
+      <w:r>
+        <w:rPr>
+          <w:rFonts w:ascii="Times New Roman" w:hAnsi="Times New Roman" w:cs="Times New Roman"/>
+          <w:sz w:val="24"/>
+          <w:szCs w:val="24"/>
+        </w:rPr>
+        <w:t xml:space="preserve"> </w:t>
+      </w:r>
+      <w:proofErr w:type="spellStart"/>
+      <w:r>
+        <w:rPr>
+          <w:rFonts w:ascii="Times New Roman" w:hAnsi="Times New Roman" w:cs="Times New Roman"/>
+          <w:sz w:val="24"/>
+          <w:szCs w:val="24"/>
+        </w:rPr>
+        <w:t>mua</w:t>
+      </w:r>
+      <w:proofErr w:type="spellEnd"/>
+      <w:r>
+        <w:rPr>
+          <w:rFonts w:ascii="Times New Roman" w:hAnsi="Times New Roman" w:cs="Times New Roman"/>
+          <w:sz w:val="24"/>
+          <w:szCs w:val="24"/>
+        </w:rPr>
+        <w:t xml:space="preserve"> </w:t>
+      </w:r>
+      <w:proofErr w:type="spellStart"/>
+      <w:r>
+        <w:rPr>
+          <w:rFonts w:ascii="Times New Roman" w:hAnsi="Times New Roman" w:cs="Times New Roman"/>
+          <w:sz w:val="24"/>
+          <w:szCs w:val="24"/>
+        </w:rPr>
+        <w:t>ki</w:t>
+      </w:r>
+      <w:proofErr w:type="spellEnd"/>
+      <w:r>
+        <w:rPr>
+          <w:rFonts w:ascii="Times New Roman" w:hAnsi="Times New Roman" w:cs="Times New Roman"/>
+          <w:sz w:val="24"/>
+          <w:szCs w:val="24"/>
+        </w:rPr>
+        <w:t xml:space="preserve"> </w:t>
+      </w:r>
+      <w:proofErr w:type="spellStart"/>
+      <w:r>
+        <w:rPr>
+          <w:rFonts w:ascii="Times New Roman" w:hAnsi="Times New Roman" w:cs="Times New Roman"/>
+          <w:sz w:val="24"/>
+          <w:szCs w:val="24"/>
+        </w:rPr>
+        <w:t>Lavurase</w:t>
+      </w:r>
+      <w:proofErr w:type="spellEnd"/>
+    </w:p>
+    <w:p>
+      <w:pPr>
+        <w:rPr>
+          <w:rFonts w:ascii="Times New Roman" w:hAnsi="Times New Roman" w:cs="Times New Roman"/>
+          <w:sz w:val="24"/>
+          <w:szCs w:val="24"/>
+        </w:rPr>
+      </w:pPr>
+      <w:r>
+        <w:rPr>
+          <w:rFonts w:ascii="Times New Roman" w:hAnsi="Times New Roman" w:cs="Times New Roman"/>
+          <w:sz w:val="24"/>
+          <w:szCs w:val="24"/>
+        </w:rPr>
         <w:t>kay</w:t>
       </w:r>
       <w:r>
@@ -2592,8 +3579,17 @@
           <w:szCs w:val="24"/>
         </w:rPr>
         <w:tab/>
+      </w:r>
+      <w:proofErr w:type="spellStart"/>
+      <w:r>
+        <w:rPr>
+          <w:rFonts w:ascii="Times New Roman" w:hAnsi="Times New Roman" w:cs="Times New Roman"/>
+          <w:sz w:val="24"/>
+          <w:szCs w:val="24"/>
+        </w:rPr>
         <w:t>ki</w:t>
       </w:r>
+      <w:proofErr w:type="spellEnd"/>
       <w:r>
         <w:rPr>
           <w:rFonts w:ascii="Times New Roman" w:hAnsi="Times New Roman" w:cs="Times New Roman" w:hint="eastAsia"/>
@@ -2608,24 +3604,35 @@
           <w:sz w:val="24"/>
           <w:szCs w:val="24"/>
         </w:rPr>
-        <w:t>a-thareve</w:t>
-      </w:r>
-      <w:r>
-        <w:rPr>
-          <w:rFonts w:ascii="Times New Roman" w:hAnsi="Times New Roman" w:cs="Times New Roman"/>
-          <w:sz w:val="24"/>
-          <w:szCs w:val="24"/>
-        </w:rPr>
-        <w:tab/>
-      </w:r>
-      <w:r>
-        <w:rPr>
-          <w:rFonts w:ascii="Times New Roman" w:hAnsi="Times New Roman" w:cs="Times New Roman"/>
-          <w:sz w:val="24"/>
-          <w:szCs w:val="24"/>
-        </w:rPr>
-        <w:tab/>
-      </w:r>
+        <w:t>a-</w:t>
+      </w:r>
+      <w:proofErr w:type="spellStart"/>
+      <w:r>
+        <w:rPr>
+          <w:rFonts w:ascii="Times New Roman" w:hAnsi="Times New Roman" w:cs="Times New Roman"/>
+          <w:sz w:val="24"/>
+          <w:szCs w:val="24"/>
+        </w:rPr>
+        <w:t>thareve</w:t>
+      </w:r>
+      <w:proofErr w:type="spellEnd"/>
+      <w:r>
+        <w:rPr>
+          <w:rFonts w:ascii="Times New Roman" w:hAnsi="Times New Roman" w:cs="Times New Roman"/>
+          <w:sz w:val="24"/>
+          <w:szCs w:val="24"/>
+        </w:rPr>
+        <w:tab/>
+      </w:r>
+      <w:r>
+        <w:rPr>
+          <w:rFonts w:ascii="Times New Roman" w:hAnsi="Times New Roman" w:cs="Times New Roman"/>
+          <w:sz w:val="24"/>
+          <w:szCs w:val="24"/>
+        </w:rPr>
+        <w:tab/>
+      </w:r>
+      <w:proofErr w:type="spellStart"/>
       <w:r>
         <w:rPr>
           <w:rFonts w:ascii="Times New Roman" w:hAnsi="Times New Roman" w:cs="Times New Roman"/>
@@ -2634,24 +3641,43 @@
         </w:rPr>
         <w:t>mua</w:t>
       </w:r>
-      <w:r>
-        <w:rPr>
-          <w:rFonts w:ascii="Times New Roman" w:hAnsi="Times New Roman" w:cs="Times New Roman"/>
-          <w:sz w:val="24"/>
-          <w:szCs w:val="24"/>
-        </w:rPr>
-        <w:tab/>
+      <w:proofErr w:type="spellEnd"/>
+      <w:r>
+        <w:rPr>
+          <w:rFonts w:ascii="Times New Roman" w:hAnsi="Times New Roman" w:cs="Times New Roman"/>
+          <w:sz w:val="24"/>
+          <w:szCs w:val="24"/>
+        </w:rPr>
+        <w:tab/>
+      </w:r>
+      <w:proofErr w:type="spellStart"/>
+      <w:r>
+        <w:rPr>
+          <w:rFonts w:ascii="Times New Roman" w:hAnsi="Times New Roman" w:cs="Times New Roman"/>
+          <w:sz w:val="24"/>
+          <w:szCs w:val="24"/>
+        </w:rPr>
         <w:t>ki</w:t>
       </w:r>
-      <w:r>
-        <w:rPr>
-          <w:rFonts w:ascii="Times New Roman" w:hAnsi="Times New Roman" w:cs="Times New Roman"/>
-          <w:sz w:val="24"/>
-          <w:szCs w:val="24"/>
-        </w:rPr>
-        <w:tab/>
+      <w:proofErr w:type="spellEnd"/>
+      <w:r>
+        <w:rPr>
+          <w:rFonts w:ascii="Times New Roman" w:hAnsi="Times New Roman" w:cs="Times New Roman"/>
+          <w:sz w:val="24"/>
+          <w:szCs w:val="24"/>
+        </w:rPr>
+        <w:tab/>
+      </w:r>
+      <w:proofErr w:type="spellStart"/>
+      <w:r>
+        <w:rPr>
+          <w:rFonts w:ascii="Times New Roman" w:hAnsi="Times New Roman" w:cs="Times New Roman"/>
+          <w:sz w:val="24"/>
+          <w:szCs w:val="24"/>
+        </w:rPr>
         <w:t>Lavurase</w:t>
       </w:r>
+      <w:proofErr w:type="spellEnd"/>
     </w:p>
     <w:p>
       <w:pPr>
@@ -2728,8 +3754,17 @@
           <w:szCs w:val="24"/>
         </w:rPr>
         <w:tab/>
+      </w:r>
+      <w:proofErr w:type="spellStart"/>
+      <w:r>
+        <w:rPr>
+          <w:rFonts w:ascii="Times New Roman" w:hAnsi="Times New Roman" w:cs="Times New Roman"/>
+          <w:sz w:val="24"/>
+          <w:szCs w:val="24"/>
+        </w:rPr>
         <w:t>Lavurase</w:t>
       </w:r>
+      <w:proofErr w:type="spellEnd"/>
     </w:p>
     <w:p>
       <w:pPr>
@@ -2836,6 +3871,7 @@
         </w:rPr>
         <w:tab/>
       </w:r>
+      <w:proofErr w:type="gramStart"/>
       <w:r>
         <w:rPr>
           <w:rFonts w:ascii="Times New Roman" w:hAnsi="Times New Roman" w:cs="Times New Roman"/>
@@ -2844,40 +3880,68 @@
         </w:rPr>
         <w:t>斜格</w:t>
       </w:r>
-      <w:r>
-        <w:rPr>
-          <w:rFonts w:ascii="Times New Roman" w:hAnsi="Times New Roman" w:cs="Times New Roman"/>
-          <w:sz w:val="24"/>
-          <w:szCs w:val="24"/>
-        </w:rPr>
-        <w:tab/>
+      <w:proofErr w:type="gramEnd"/>
+      <w:r>
+        <w:rPr>
+          <w:rFonts w:ascii="Times New Roman" w:hAnsi="Times New Roman" w:cs="Times New Roman"/>
+          <w:sz w:val="24"/>
+          <w:szCs w:val="24"/>
+        </w:rPr>
+        <w:tab/>
+      </w:r>
+      <w:proofErr w:type="spellStart"/>
+      <w:r>
+        <w:rPr>
+          <w:rFonts w:ascii="Times New Roman" w:hAnsi="Times New Roman" w:cs="Times New Roman"/>
+          <w:sz w:val="24"/>
+          <w:szCs w:val="24"/>
+        </w:rPr>
         <w:t>Lavurase</w:t>
       </w:r>
-    </w:p>
-    <w:p>
-      <w:pPr>
-        <w:rPr>
-          <w:rFonts w:ascii="Times New Roman" w:hAnsi="Times New Roman" w:cs="Times New Roman"/>
-          <w:sz w:val="24"/>
-          <w:szCs w:val="24"/>
-        </w:rPr>
-      </w:pPr>
-    </w:p>
-    <w:p>
-      <w:pPr>
-        <w:rPr>
-          <w:rFonts w:ascii="Times New Roman" w:hAnsi="Times New Roman" w:cs="Times New Roman"/>
-          <w:sz w:val="24"/>
-          <w:szCs w:val="24"/>
-        </w:rPr>
-      </w:pPr>
-      <w:r>
-        <w:rPr>
-          <w:rFonts w:ascii="Times New Roman" w:hAnsi="Times New Roman" w:cs="Times New Roman"/>
-          <w:sz w:val="24"/>
-          <w:szCs w:val="24"/>
-        </w:rPr>
-        <w:t>#e This Muni is married to Lavurase.</w:t>
+      <w:proofErr w:type="spellEnd"/>
+    </w:p>
+    <w:p>
+      <w:pPr>
+        <w:rPr>
+          <w:rFonts w:ascii="Times New Roman" w:hAnsi="Times New Roman" w:cs="Times New Roman"/>
+          <w:sz w:val="24"/>
+          <w:szCs w:val="24"/>
+        </w:rPr>
+      </w:pPr>
+    </w:p>
+    <w:p>
+      <w:pPr>
+        <w:rPr>
+          <w:rFonts w:ascii="Times New Roman" w:hAnsi="Times New Roman" w:cs="Times New Roman"/>
+          <w:sz w:val="24"/>
+          <w:szCs w:val="24"/>
+        </w:rPr>
+      </w:pPr>
+      <w:r>
+        <w:rPr>
+          <w:rFonts w:ascii="Times New Roman" w:hAnsi="Times New Roman" w:cs="Times New Roman"/>
+          <w:sz w:val="24"/>
+          <w:szCs w:val="24"/>
+        </w:rPr>
+        <w:t xml:space="preserve">#e This Muni is married to </w:t>
+      </w:r>
+      <w:proofErr w:type="spellStart"/>
+      <w:r>
+        <w:rPr>
+          <w:rFonts w:ascii="Times New Roman" w:hAnsi="Times New Roman" w:cs="Times New Roman"/>
+          <w:sz w:val="24"/>
+          <w:szCs w:val="24"/>
+        </w:rPr>
+        <w:t>Lavurase</w:t>
+      </w:r>
+      <w:proofErr w:type="spellEnd"/>
+      <w:r>
+        <w:rPr>
+          <w:rFonts w:ascii="Times New Roman" w:hAnsi="Times New Roman" w:cs="Times New Roman"/>
+          <w:sz w:val="24"/>
+          <w:szCs w:val="24"/>
+        </w:rPr>
+        <w:t>.</w:t>
       </w:r>
     </w:p>
     <w:p>
@@ -2910,8 +3974,18 @@
           <w:sz w:val="24"/>
           <w:szCs w:val="24"/>
         </w:rPr>
-        <w:t xml:space="preserve"> Lavurase</w:t>
-      </w:r>
+        <w:t xml:space="preserve"> </w:t>
+      </w:r>
+      <w:proofErr w:type="spellStart"/>
+      <w:r>
+        <w:rPr>
+          <w:rFonts w:ascii="Times New Roman" w:hAnsi="Times New Roman" w:cs="Times New Roman"/>
+          <w:sz w:val="24"/>
+          <w:szCs w:val="24"/>
+        </w:rPr>
+        <w:t>Lavurase</w:t>
+      </w:r>
+      <w:proofErr w:type="spellEnd"/>
       <w:r>
         <w:rPr>
           <w:rFonts w:ascii="Times New Roman" w:hAnsi="Times New Roman" w:cs="Times New Roman"/>
@@ -2927,8 +4001,18 @@
           <w:sz w:val="24"/>
           <w:szCs w:val="24"/>
         </w:rPr>
-        <w:t>族語老師表示本句的</w:t>
-      </w:r>
+        <w:t>族語老師</w:t>
+      </w:r>
+      <w:proofErr w:type="gramStart"/>
+      <w:r>
+        <w:rPr>
+          <w:rFonts w:ascii="Times New Roman" w:hAnsi="Times New Roman" w:cs="Times New Roman"/>
+          <w:sz w:val="24"/>
+          <w:szCs w:val="24"/>
+        </w:rPr>
+        <w:t>表示本句的</w:t>
+      </w:r>
+      <w:proofErr w:type="gramEnd"/>
       <w:r>
         <w:rPr>
           <w:rFonts w:ascii="Times New Roman" w:hAnsi="Times New Roman" w:cs="Times New Roman"/>
@@ -2987,6 +4071,7 @@
         </w:rPr>
         <w:t xml:space="preserve"> </w:t>
       </w:r>
+      <w:proofErr w:type="spellStart"/>
       <w:r>
         <w:rPr>
           <w:rFonts w:ascii="Times New Roman" w:hAnsi="Times New Roman" w:cs="Times New Roman"/>
@@ -2994,7 +4079,17 @@
           <w:sz w:val="24"/>
           <w:szCs w:val="24"/>
         </w:rPr>
-        <w:t>ki Muni</w:t>
+        <w:t>ki</w:t>
+      </w:r>
+      <w:proofErr w:type="spellEnd"/>
+      <w:r>
+        <w:rPr>
+          <w:rFonts w:ascii="Times New Roman" w:hAnsi="Times New Roman" w:cs="Times New Roman"/>
+          <w:i/>
+          <w:sz w:val="24"/>
+          <w:szCs w:val="24"/>
+        </w:rPr>
+        <w:t xml:space="preserve"> Muni</w:t>
       </w:r>
       <w:r>
         <w:rPr>
@@ -3012,6 +4107,7 @@
         </w:rPr>
         <w:t xml:space="preserve"> </w:t>
       </w:r>
+      <w:proofErr w:type="spellStart"/>
       <w:r>
         <w:rPr>
           <w:rFonts w:ascii="Times New Roman" w:hAnsi="Times New Roman" w:cs="Times New Roman"/>
@@ -3019,7 +4115,17 @@
           <w:sz w:val="24"/>
           <w:szCs w:val="24"/>
         </w:rPr>
-        <w:t xml:space="preserve">ki </w:t>
+        <w:t>ki</w:t>
+      </w:r>
+      <w:proofErr w:type="spellEnd"/>
+      <w:r>
+        <w:rPr>
+          <w:rFonts w:ascii="Times New Roman" w:hAnsi="Times New Roman" w:cs="Times New Roman"/>
+          <w:i/>
+          <w:sz w:val="24"/>
+          <w:szCs w:val="24"/>
+        </w:rPr>
+        <w:t xml:space="preserve"> </w:t>
       </w:r>
       <w:r>
         <w:rPr>
@@ -3053,6 +4159,7 @@
         </w:rPr>
         <w:t xml:space="preserve"> </w:t>
       </w:r>
+      <w:proofErr w:type="spellStart"/>
       <w:r>
         <w:rPr>
           <w:rFonts w:ascii="Times New Roman" w:hAnsi="Times New Roman" w:cs="Times New Roman"/>
@@ -3060,7 +4167,17 @@
           <w:sz w:val="24"/>
           <w:szCs w:val="24"/>
         </w:rPr>
-        <w:t xml:space="preserve">ku </w:t>
+        <w:t>ku</w:t>
+      </w:r>
+      <w:proofErr w:type="spellEnd"/>
+      <w:r>
+        <w:rPr>
+          <w:rFonts w:ascii="Times New Roman" w:hAnsi="Times New Roman" w:cs="Times New Roman"/>
+          <w:i/>
+          <w:sz w:val="24"/>
+          <w:szCs w:val="24"/>
+        </w:rPr>
+        <w:t xml:space="preserve"> </w:t>
       </w:r>
       <w:r>
         <w:rPr>
@@ -3136,6 +4253,105 @@
           <w:sz w:val="24"/>
           <w:szCs w:val="24"/>
         </w:rPr>
+        <w:t xml:space="preserve">kay </w:t>
+      </w:r>
+      <w:proofErr w:type="spellStart"/>
+      <w:r>
+        <w:rPr>
+          <w:rFonts w:ascii="Times New Roman" w:hAnsi="Times New Roman" w:cs="Times New Roman"/>
+          <w:sz w:val="24"/>
+          <w:szCs w:val="24"/>
+        </w:rPr>
+        <w:t>Kui</w:t>
+      </w:r>
+      <w:proofErr w:type="spellEnd"/>
+      <w:r>
+        <w:rPr>
+          <w:rFonts w:ascii="Times New Roman" w:hAnsi="Times New Roman" w:cs="Times New Roman"/>
+          <w:sz w:val="24"/>
+          <w:szCs w:val="24"/>
+        </w:rPr>
+        <w:t xml:space="preserve"> </w:t>
+      </w:r>
+      <w:proofErr w:type="spellStart"/>
+      <w:r>
+        <w:rPr>
+          <w:rFonts w:ascii="Times New Roman" w:hAnsi="Times New Roman" w:cs="Times New Roman"/>
+          <w:sz w:val="24"/>
+          <w:szCs w:val="24"/>
+        </w:rPr>
+        <w:t>wasipi</w:t>
+      </w:r>
+      <w:proofErr w:type="spellEnd"/>
+      <w:r>
+        <w:rPr>
+          <w:rFonts w:ascii="Times New Roman" w:hAnsi="Times New Roman" w:cs="Times New Roman"/>
+          <w:sz w:val="24"/>
+          <w:szCs w:val="24"/>
+        </w:rPr>
+        <w:t xml:space="preserve"> </w:t>
+      </w:r>
+      <w:proofErr w:type="spellStart"/>
+      <w:r>
+        <w:rPr>
+          <w:rFonts w:ascii="Times New Roman" w:hAnsi="Times New Roman" w:cs="Times New Roman"/>
+          <w:sz w:val="24"/>
+          <w:szCs w:val="24"/>
+        </w:rPr>
+        <w:t>ku</w:t>
+      </w:r>
+      <w:proofErr w:type="spellEnd"/>
+      <w:r>
+        <w:rPr>
+          <w:rFonts w:ascii="Times New Roman" w:hAnsi="Times New Roman" w:cs="Times New Roman"/>
+          <w:sz w:val="24"/>
+          <w:szCs w:val="24"/>
+        </w:rPr>
+        <w:t xml:space="preserve"> </w:t>
+      </w:r>
+      <w:proofErr w:type="spellStart"/>
+      <w:r>
+        <w:rPr>
+          <w:rFonts w:ascii="Times New Roman" w:hAnsi="Times New Roman" w:cs="Times New Roman"/>
+          <w:sz w:val="24"/>
+          <w:szCs w:val="24"/>
+        </w:rPr>
+        <w:t>maungu</w:t>
+      </w:r>
+      <w:proofErr w:type="spellEnd"/>
+      <w:r>
+        <w:rPr>
+          <w:rFonts w:ascii="Times New Roman" w:hAnsi="Times New Roman" w:cs="Times New Roman"/>
+          <w:sz w:val="24"/>
+          <w:szCs w:val="24"/>
+        </w:rPr>
+        <w:t xml:space="preserve"> </w:t>
+      </w:r>
+      <w:proofErr w:type="spellStart"/>
+      <w:r>
+        <w:rPr>
+          <w:rFonts w:ascii="Times New Roman" w:hAnsi="Times New Roman" w:cs="Times New Roman"/>
+          <w:sz w:val="24"/>
+          <w:szCs w:val="24"/>
+        </w:rPr>
+        <w:t>wakane</w:t>
+      </w:r>
+      <w:proofErr w:type="spellEnd"/>
+    </w:p>
+    <w:p>
+      <w:pPr>
+        <w:rPr>
+          <w:rFonts w:ascii="Times New Roman" w:hAnsi="Times New Roman" w:cs="Times New Roman"/>
+          <w:sz w:val="24"/>
+          <w:szCs w:val="24"/>
+        </w:rPr>
+      </w:pPr>
+      <w:r>
+        <w:rPr>
+          <w:rFonts w:ascii="Times New Roman" w:hAnsi="Times New Roman" w:cs="Times New Roman"/>
+          <w:sz w:val="24"/>
+          <w:szCs w:val="24"/>
+        </w:rPr>
         <w:t>kay</w:t>
       </w:r>
       <w:r>
@@ -3145,77 +4361,142 @@
           <w:szCs w:val="24"/>
         </w:rPr>
         <w:tab/>
+      </w:r>
+      <w:proofErr w:type="spellStart"/>
+      <w:r>
+        <w:rPr>
+          <w:rFonts w:ascii="Times New Roman" w:hAnsi="Times New Roman" w:cs="Times New Roman"/>
+          <w:sz w:val="24"/>
+          <w:szCs w:val="24"/>
+        </w:rPr>
         <w:t>Kui</w:t>
       </w:r>
-      <w:r>
-        <w:rPr>
-          <w:rFonts w:ascii="Times New Roman" w:hAnsi="Times New Roman" w:cs="Times New Roman"/>
-          <w:sz w:val="24"/>
-          <w:szCs w:val="24"/>
-        </w:rPr>
-        <w:tab/>
-      </w:r>
-      <w:r>
-        <w:rPr>
-          <w:rFonts w:ascii="Times New Roman" w:hAnsi="Times New Roman" w:cs="Times New Roman"/>
-          <w:sz w:val="24"/>
-          <w:szCs w:val="24"/>
-        </w:rPr>
-        <w:t>w-a-sipi</w:t>
-      </w:r>
-      <w:r>
-        <w:rPr>
-          <w:rFonts w:ascii="Times New Roman" w:hAnsi="Times New Roman" w:cs="Times New Roman"/>
-          <w:sz w:val="24"/>
-          <w:szCs w:val="24"/>
-        </w:rPr>
-        <w:tab/>
-      </w:r>
-      <w:r>
-        <w:rPr>
-          <w:rFonts w:ascii="Times New Roman" w:hAnsi="Times New Roman" w:cs="Times New Roman"/>
-          <w:sz w:val="24"/>
-          <w:szCs w:val="24"/>
-        </w:rPr>
-        <w:tab/>
+      <w:proofErr w:type="spellEnd"/>
+      <w:r>
+        <w:rPr>
+          <w:rFonts w:ascii="Times New Roman" w:hAnsi="Times New Roman" w:cs="Times New Roman"/>
+          <w:sz w:val="24"/>
+          <w:szCs w:val="24"/>
+        </w:rPr>
+        <w:tab/>
+      </w:r>
+      <w:r>
+        <w:rPr>
+          <w:rFonts w:ascii="Times New Roman" w:hAnsi="Times New Roman" w:cs="Times New Roman"/>
+          <w:sz w:val="24"/>
+          <w:szCs w:val="24"/>
+        </w:rPr>
+        <w:t>w-a-</w:t>
+      </w:r>
+      <w:proofErr w:type="spellStart"/>
+      <w:r>
+        <w:rPr>
+          <w:rFonts w:ascii="Times New Roman" w:hAnsi="Times New Roman" w:cs="Times New Roman"/>
+          <w:sz w:val="24"/>
+          <w:szCs w:val="24"/>
+        </w:rPr>
+        <w:t>sipi</w:t>
+      </w:r>
+      <w:proofErr w:type="spellEnd"/>
+      <w:r>
+        <w:rPr>
+          <w:rFonts w:ascii="Times New Roman" w:hAnsi="Times New Roman" w:cs="Times New Roman"/>
+          <w:sz w:val="24"/>
+          <w:szCs w:val="24"/>
+        </w:rPr>
+        <w:tab/>
+      </w:r>
+      <w:r>
+        <w:rPr>
+          <w:rFonts w:ascii="Times New Roman" w:hAnsi="Times New Roman" w:cs="Times New Roman"/>
+          <w:sz w:val="24"/>
+          <w:szCs w:val="24"/>
+        </w:rPr>
+        <w:tab/>
+      </w:r>
+      <w:proofErr w:type="spellStart"/>
+      <w:r>
+        <w:rPr>
+          <w:rFonts w:ascii="Times New Roman" w:hAnsi="Times New Roman" w:cs="Times New Roman"/>
+          <w:sz w:val="24"/>
+          <w:szCs w:val="24"/>
+        </w:rPr>
         <w:t>ku</w:t>
       </w:r>
-      <w:r>
-        <w:rPr>
-          <w:rFonts w:ascii="Times New Roman" w:hAnsi="Times New Roman" w:cs="Times New Roman"/>
-          <w:sz w:val="24"/>
-          <w:szCs w:val="24"/>
-        </w:rPr>
-        <w:tab/>
+      <w:proofErr w:type="spellEnd"/>
+      <w:r>
+        <w:rPr>
+          <w:rFonts w:ascii="Times New Roman" w:hAnsi="Times New Roman" w:cs="Times New Roman"/>
+          <w:sz w:val="24"/>
+          <w:szCs w:val="24"/>
+        </w:rPr>
+        <w:tab/>
+      </w:r>
+      <w:proofErr w:type="spellStart"/>
+      <w:r>
+        <w:rPr>
+          <w:rFonts w:ascii="Times New Roman" w:hAnsi="Times New Roman" w:cs="Times New Roman"/>
+          <w:sz w:val="24"/>
+          <w:szCs w:val="24"/>
+        </w:rPr>
         <w:t>maungu</w:t>
       </w:r>
-      <w:r>
-        <w:rPr>
-          <w:rFonts w:ascii="Times New Roman" w:hAnsi="Times New Roman" w:cs="Times New Roman"/>
-          <w:sz w:val="24"/>
-          <w:szCs w:val="24"/>
-        </w:rPr>
-        <w:tab/>
-        <w:t>w-a-kane</w:t>
-      </w:r>
-      <w:r>
-        <w:rPr>
-          <w:rFonts w:ascii="Times New Roman" w:hAnsi="Times New Roman" w:cs="Times New Roman"/>
-          <w:sz w:val="24"/>
-          <w:szCs w:val="24"/>
-        </w:rPr>
-        <w:tab/>
+      <w:proofErr w:type="spellEnd"/>
+      <w:r>
+        <w:rPr>
+          <w:rFonts w:ascii="Times New Roman" w:hAnsi="Times New Roman" w:cs="Times New Roman"/>
+          <w:sz w:val="24"/>
+          <w:szCs w:val="24"/>
+        </w:rPr>
+        <w:tab/>
+        <w:t>w-a-</w:t>
+      </w:r>
+      <w:proofErr w:type="spellStart"/>
+      <w:r>
+        <w:rPr>
+          <w:rFonts w:ascii="Times New Roman" w:hAnsi="Times New Roman" w:cs="Times New Roman"/>
+          <w:sz w:val="24"/>
+          <w:szCs w:val="24"/>
+        </w:rPr>
+        <w:t>kane</w:t>
+      </w:r>
+      <w:proofErr w:type="spellEnd"/>
+      <w:r>
+        <w:rPr>
+          <w:rFonts w:ascii="Times New Roman" w:hAnsi="Times New Roman" w:cs="Times New Roman"/>
+          <w:sz w:val="24"/>
+          <w:szCs w:val="24"/>
+        </w:rPr>
+        <w:tab/>
+      </w:r>
+      <w:proofErr w:type="spellStart"/>
+      <w:r>
+        <w:rPr>
+          <w:rFonts w:ascii="Times New Roman" w:hAnsi="Times New Roman" w:cs="Times New Roman"/>
+          <w:sz w:val="24"/>
+          <w:szCs w:val="24"/>
+        </w:rPr>
         <w:t>ku</w:t>
       </w:r>
-      <w:r>
-        <w:rPr>
-          <w:rFonts w:ascii="Times New Roman" w:hAnsi="Times New Roman" w:cs="Times New Roman"/>
-          <w:sz w:val="24"/>
-          <w:szCs w:val="24"/>
-        </w:rPr>
-        <w:tab/>
+      <w:proofErr w:type="spellEnd"/>
+      <w:r>
+        <w:rPr>
+          <w:rFonts w:ascii="Times New Roman" w:hAnsi="Times New Roman" w:cs="Times New Roman"/>
+          <w:sz w:val="24"/>
+          <w:szCs w:val="24"/>
+        </w:rPr>
+        <w:tab/>
+      </w:r>
+      <w:proofErr w:type="spellStart"/>
+      <w:r>
+        <w:rPr>
+          <w:rFonts w:ascii="Times New Roman" w:hAnsi="Times New Roman" w:cs="Times New Roman"/>
+          <w:sz w:val="24"/>
+          <w:szCs w:val="24"/>
+        </w:rPr>
         <w:t>tumu</w:t>
       </w:r>
+      <w:proofErr w:type="spellEnd"/>
     </w:p>
     <w:p>
       <w:pPr>
@@ -3240,8 +4521,17 @@
           <w:szCs w:val="24"/>
         </w:rPr>
         <w:tab/>
+      </w:r>
+      <w:proofErr w:type="spellStart"/>
+      <w:r>
+        <w:rPr>
+          <w:rFonts w:ascii="Times New Roman" w:hAnsi="Times New Roman" w:cs="Times New Roman"/>
+          <w:sz w:val="24"/>
+          <w:szCs w:val="24"/>
+        </w:rPr>
         <w:t>Kui</w:t>
       </w:r>
+      <w:proofErr w:type="spellEnd"/>
       <w:r>
         <w:rPr>
           <w:rFonts w:ascii="Times New Roman" w:hAnsi="Times New Roman" w:cs="Times New Roman"/>
@@ -3344,8 +4634,17 @@
           <w:szCs w:val="24"/>
         </w:rPr>
         <w:tab/>
+      </w:r>
+      <w:proofErr w:type="spellStart"/>
+      <w:r>
+        <w:rPr>
+          <w:rFonts w:ascii="Times New Roman" w:hAnsi="Times New Roman" w:cs="Times New Roman"/>
+          <w:sz w:val="24"/>
+          <w:szCs w:val="24"/>
+        </w:rPr>
         <w:t>Kui</w:t>
       </w:r>
+      <w:proofErr w:type="spellEnd"/>
       <w:r>
         <w:rPr>
           <w:rFonts w:ascii="Times New Roman" w:hAnsi="Times New Roman" w:cs="Times New Roman"/>
@@ -3410,6 +4709,7 @@
         </w:rPr>
         <w:tab/>
       </w:r>
+      <w:proofErr w:type="gramStart"/>
       <w:r>
         <w:rPr>
           <w:rFonts w:ascii="Times New Roman" w:hAnsi="Times New Roman" w:cs="Times New Roman"/>
@@ -3418,6 +4718,7 @@
         </w:rPr>
         <w:t>斜格</w:t>
       </w:r>
+      <w:proofErr w:type="gramEnd"/>
       <w:r>
         <w:rPr>
           <w:rFonts w:ascii="Times New Roman" w:hAnsi="Times New Roman" w:cs="Times New Roman"/>
@@ -3498,6 +4799,7 @@
         </w:rPr>
         <w:tab/>
       </w:r>
+      <w:proofErr w:type="gramStart"/>
       <w:r>
         <w:rPr>
           <w:rFonts w:ascii="Times New Roman" w:hAnsi="Times New Roman" w:cs="Times New Roman"/>
@@ -3506,6 +4808,7 @@
         </w:rPr>
         <w:t>斜格</w:t>
       </w:r>
+      <w:proofErr w:type="gramEnd"/>
       <w:r>
         <w:rPr>
           <w:rFonts w:ascii="Times New Roman" w:hAnsi="Times New Roman" w:cs="Times New Roman"/>
@@ -3546,7 +4849,25 @@
           <w:sz w:val="24"/>
           <w:szCs w:val="24"/>
         </w:rPr>
-        <w:t>#e This Kui dreamed that he ate the honey.</w:t>
+        <w:t xml:space="preserve">#e This </w:t>
+      </w:r>
+      <w:proofErr w:type="spellStart"/>
+      <w:r>
+        <w:rPr>
+          <w:rFonts w:ascii="Times New Roman" w:hAnsi="Times New Roman" w:cs="Times New Roman"/>
+          <w:sz w:val="24"/>
+          <w:szCs w:val="24"/>
+        </w:rPr>
+        <w:t>Kui</w:t>
+      </w:r>
+      <w:proofErr w:type="spellEnd"/>
+      <w:r>
+        <w:rPr>
+          <w:rFonts w:ascii="Times New Roman" w:hAnsi="Times New Roman" w:cs="Times New Roman"/>
+          <w:sz w:val="24"/>
+          <w:szCs w:val="24"/>
+        </w:rPr>
+        <w:t xml:space="preserve"> dreamed that he ate the honey.</w:t>
       </w:r>
     </w:p>
     <w:p>
@@ -3579,7 +4900,25 @@
           <w:sz w:val="24"/>
           <w:szCs w:val="24"/>
         </w:rPr>
-        <w:t xml:space="preserve"> Kui </w:t>
+        <w:t xml:space="preserve"> </w:t>
+      </w:r>
+      <w:proofErr w:type="spellStart"/>
+      <w:r>
+        <w:rPr>
+          <w:rFonts w:ascii="Times New Roman" w:hAnsi="Times New Roman" w:cs="Times New Roman"/>
+          <w:sz w:val="24"/>
+          <w:szCs w:val="24"/>
+        </w:rPr>
+        <w:t>Kui</w:t>
+      </w:r>
+      <w:proofErr w:type="spellEnd"/>
+      <w:r>
+        <w:rPr>
+          <w:rFonts w:ascii="Times New Roman" w:hAnsi="Times New Roman" w:cs="Times New Roman"/>
+          <w:sz w:val="24"/>
+          <w:szCs w:val="24"/>
+        </w:rPr>
+        <w:t xml:space="preserve"> </w:t>
       </w:r>
       <w:r>
         <w:rPr>
@@ -3647,6 +4986,105 @@
           <w:sz w:val="24"/>
           <w:szCs w:val="24"/>
         </w:rPr>
+        <w:t xml:space="preserve">kay </w:t>
+      </w:r>
+      <w:proofErr w:type="spellStart"/>
+      <w:r>
+        <w:rPr>
+          <w:rFonts w:ascii="Times New Roman" w:hAnsi="Times New Roman" w:cs="Times New Roman"/>
+          <w:sz w:val="24"/>
+          <w:szCs w:val="24"/>
+        </w:rPr>
+        <w:t>maungu</w:t>
+      </w:r>
+      <w:proofErr w:type="spellEnd"/>
+      <w:r>
+        <w:rPr>
+          <w:rFonts w:ascii="Times New Roman" w:hAnsi="Times New Roman" w:cs="Times New Roman"/>
+          <w:sz w:val="24"/>
+          <w:szCs w:val="24"/>
+        </w:rPr>
+        <w:t xml:space="preserve"> </w:t>
+      </w:r>
+      <w:proofErr w:type="spellStart"/>
+      <w:r>
+        <w:rPr>
+          <w:rFonts w:ascii="Times New Roman" w:hAnsi="Times New Roman" w:cs="Times New Roman"/>
+          <w:sz w:val="24"/>
+          <w:szCs w:val="24"/>
+        </w:rPr>
+        <w:t>lrikatwasaku</w:t>
+      </w:r>
+      <w:proofErr w:type="spellEnd"/>
+      <w:r>
+        <w:rPr>
+          <w:rFonts w:ascii="Times New Roman" w:hAnsi="Times New Roman" w:cs="Times New Roman"/>
+          <w:sz w:val="24"/>
+          <w:szCs w:val="24"/>
+        </w:rPr>
+        <w:t xml:space="preserve"> </w:t>
+      </w:r>
+      <w:proofErr w:type="spellStart"/>
+      <w:r>
+        <w:rPr>
+          <w:rFonts w:ascii="Times New Roman" w:hAnsi="Times New Roman" w:cs="Times New Roman"/>
+          <w:sz w:val="24"/>
+          <w:szCs w:val="24"/>
+        </w:rPr>
+        <w:t>malra</w:t>
+      </w:r>
+      <w:proofErr w:type="spellEnd"/>
+      <w:r>
+        <w:rPr>
+          <w:rFonts w:ascii="Times New Roman" w:hAnsi="Times New Roman" w:cs="Times New Roman"/>
+          <w:sz w:val="24"/>
+          <w:szCs w:val="24"/>
+        </w:rPr>
+        <w:t xml:space="preserve"> </w:t>
+      </w:r>
+      <w:proofErr w:type="spellStart"/>
+      <w:r>
+        <w:rPr>
+          <w:rFonts w:ascii="Times New Roman" w:hAnsi="Times New Roman" w:cs="Times New Roman"/>
+          <w:sz w:val="24"/>
+          <w:szCs w:val="24"/>
+        </w:rPr>
+        <w:t>ku</w:t>
+      </w:r>
+      <w:proofErr w:type="spellEnd"/>
+      <w:r>
+        <w:rPr>
+          <w:rFonts w:ascii="Times New Roman" w:hAnsi="Times New Roman" w:cs="Times New Roman"/>
+          <w:sz w:val="24"/>
+          <w:szCs w:val="24"/>
+        </w:rPr>
+        <w:t xml:space="preserve"> </w:t>
+      </w:r>
+      <w:proofErr w:type="spellStart"/>
+      <w:r>
+        <w:rPr>
+          <w:rFonts w:ascii="Times New Roman" w:hAnsi="Times New Roman" w:cs="Times New Roman"/>
+          <w:sz w:val="24"/>
+          <w:szCs w:val="24"/>
+        </w:rPr>
+        <w:t>tumu</w:t>
+      </w:r>
+      <w:proofErr w:type="spellEnd"/>
+    </w:p>
+    <w:p>
+      <w:pPr>
+        <w:rPr>
+          <w:rFonts w:ascii="Times New Roman" w:hAnsi="Times New Roman" w:cs="Times New Roman"/>
+          <w:sz w:val="24"/>
+          <w:szCs w:val="24"/>
+        </w:rPr>
+      </w:pPr>
+      <w:r>
+        <w:rPr>
+          <w:rFonts w:ascii="Times New Roman" w:hAnsi="Times New Roman" w:cs="Times New Roman"/>
+          <w:sz w:val="24"/>
+          <w:szCs w:val="24"/>
+        </w:rPr>
         <w:t>kay</w:t>
       </w:r>
       <w:r>
@@ -3656,59 +5094,105 @@
           <w:szCs w:val="24"/>
         </w:rPr>
         <w:tab/>
+      </w:r>
+      <w:proofErr w:type="spellStart"/>
+      <w:r>
+        <w:rPr>
+          <w:rFonts w:ascii="Times New Roman" w:hAnsi="Times New Roman" w:cs="Times New Roman"/>
+          <w:sz w:val="24"/>
+          <w:szCs w:val="24"/>
+        </w:rPr>
         <w:t>maungu</w:t>
       </w:r>
-      <w:r>
-        <w:rPr>
-          <w:rFonts w:ascii="Times New Roman" w:hAnsi="Times New Roman" w:cs="Times New Roman"/>
-          <w:sz w:val="24"/>
-          <w:szCs w:val="24"/>
-        </w:rPr>
-        <w:tab/>
-      </w:r>
-      <w:r>
-        <w:rPr>
-          <w:rFonts w:ascii="Times New Roman" w:hAnsi="Times New Roman" w:cs="Times New Roman"/>
-          <w:sz w:val="24"/>
-          <w:szCs w:val="24"/>
-        </w:rPr>
-        <w:t>lri-katwas-aku</w:t>
-      </w:r>
-      <w:r>
-        <w:rPr>
-          <w:rFonts w:ascii="Times New Roman" w:hAnsi="Times New Roman" w:cs="Times New Roman"/>
-          <w:sz w:val="24"/>
-          <w:szCs w:val="24"/>
-        </w:rPr>
-        <w:tab/>
-      </w:r>
-      <w:r>
-        <w:rPr>
-          <w:rFonts w:ascii="Times New Roman" w:hAnsi="Times New Roman" w:cs="Times New Roman"/>
-          <w:sz w:val="24"/>
-          <w:szCs w:val="24"/>
-        </w:rPr>
-        <w:tab/>
+      <w:proofErr w:type="spellEnd"/>
+      <w:r>
+        <w:rPr>
+          <w:rFonts w:ascii="Times New Roman" w:hAnsi="Times New Roman" w:cs="Times New Roman"/>
+          <w:sz w:val="24"/>
+          <w:szCs w:val="24"/>
+        </w:rPr>
+        <w:tab/>
+      </w:r>
+      <w:proofErr w:type="spellStart"/>
+      <w:r>
+        <w:rPr>
+          <w:rFonts w:ascii="Times New Roman" w:hAnsi="Times New Roman" w:cs="Times New Roman"/>
+          <w:sz w:val="24"/>
+          <w:szCs w:val="24"/>
+        </w:rPr>
+        <w:t>lri-katwas</w:t>
+      </w:r>
+      <w:r>
+        <w:rPr>
+          <w:rFonts w:ascii="Times New Roman" w:hAnsi="Times New Roman" w:cs="Times New Roman"/>
+          <w:sz w:val="24"/>
+          <w:szCs w:val="24"/>
+        </w:rPr>
+        <w:t>e</w:t>
+      </w:r>
+      <w:r>
+        <w:rPr>
+          <w:rFonts w:ascii="Times New Roman" w:hAnsi="Times New Roman" w:cs="Times New Roman"/>
+          <w:sz w:val="24"/>
+          <w:szCs w:val="24"/>
+        </w:rPr>
+        <w:t>-aku</w:t>
+      </w:r>
+      <w:proofErr w:type="spellEnd"/>
+      <w:r>
+        <w:rPr>
+          <w:rFonts w:ascii="Times New Roman" w:hAnsi="Times New Roman" w:cs="Times New Roman"/>
+          <w:sz w:val="24"/>
+          <w:szCs w:val="24"/>
+        </w:rPr>
+        <w:tab/>
+      </w:r>
+      <w:proofErr w:type="spellStart"/>
+      <w:r>
+        <w:rPr>
+          <w:rFonts w:ascii="Times New Roman" w:hAnsi="Times New Roman" w:cs="Times New Roman"/>
+          <w:sz w:val="24"/>
+          <w:szCs w:val="24"/>
+        </w:rPr>
         <w:t>malra</w:t>
       </w:r>
-      <w:r>
-        <w:rPr>
-          <w:rFonts w:ascii="Times New Roman" w:hAnsi="Times New Roman" w:cs="Times New Roman"/>
-          <w:sz w:val="24"/>
-          <w:szCs w:val="24"/>
-        </w:rPr>
-        <w:tab/>
+      <w:proofErr w:type="spellEnd"/>
+      <w:r>
+        <w:rPr>
+          <w:rFonts w:ascii="Times New Roman" w:hAnsi="Times New Roman" w:cs="Times New Roman"/>
+          <w:sz w:val="24"/>
+          <w:szCs w:val="24"/>
+        </w:rPr>
+        <w:tab/>
+      </w:r>
+      <w:proofErr w:type="spellStart"/>
+      <w:r>
+        <w:rPr>
+          <w:rFonts w:ascii="Times New Roman" w:hAnsi="Times New Roman" w:cs="Times New Roman"/>
+          <w:sz w:val="24"/>
+          <w:szCs w:val="24"/>
+        </w:rPr>
         <w:t>ku</w:t>
       </w:r>
-      <w:r>
-        <w:rPr>
-          <w:rFonts w:ascii="Times New Roman" w:hAnsi="Times New Roman" w:cs="Times New Roman"/>
-          <w:sz w:val="24"/>
-          <w:szCs w:val="24"/>
-        </w:rPr>
-        <w:tab/>
+      <w:proofErr w:type="spellEnd"/>
+      <w:r>
+        <w:rPr>
+          <w:rFonts w:ascii="Times New Roman" w:hAnsi="Times New Roman" w:cs="Times New Roman"/>
+          <w:sz w:val="24"/>
+          <w:szCs w:val="24"/>
+        </w:rPr>
+        <w:tab/>
+      </w:r>
+      <w:proofErr w:type="spellStart"/>
+      <w:r>
+        <w:rPr>
+          <w:rFonts w:ascii="Times New Roman" w:hAnsi="Times New Roman" w:cs="Times New Roman"/>
+          <w:sz w:val="24"/>
+          <w:szCs w:val="24"/>
+        </w:rPr>
         <w:t>tumu</w:t>
       </w:r>
+      <w:proofErr w:type="spellEnd"/>
     </w:p>
     <w:p>
       <w:pPr>
@@ -3973,15 +5457,51 @@
           <w:sz w:val="24"/>
           <w:szCs w:val="24"/>
         </w:rPr>
-        <w:t>今天晚上我要去採蜂蜜</w:t>
-      </w:r>
-      <w:r>
-        <w:rPr>
-          <w:rFonts w:ascii="Times New Roman" w:hAnsi="Times New Roman" w:cs="Times New Roman"/>
-          <w:sz w:val="24"/>
-          <w:szCs w:val="24"/>
-        </w:rPr>
-        <w:t xml:space="preserve"> (sigu </w:t>
+        <w:t>今天晚上我要去</w:t>
+      </w:r>
+      <w:proofErr w:type="gramStart"/>
+      <w:r>
+        <w:rPr>
+          <w:rFonts w:ascii="Times New Roman" w:hAnsi="Times New Roman" w:cs="Times New Roman"/>
+          <w:sz w:val="24"/>
+          <w:szCs w:val="24"/>
+        </w:rPr>
+        <w:t>採</w:t>
+      </w:r>
+      <w:proofErr w:type="gramEnd"/>
+      <w:r>
+        <w:rPr>
+          <w:rFonts w:ascii="Times New Roman" w:hAnsi="Times New Roman" w:cs="Times New Roman"/>
+          <w:sz w:val="24"/>
+          <w:szCs w:val="24"/>
+        </w:rPr>
+        <w:t>蜂蜜</w:t>
+      </w:r>
+      <w:r>
+        <w:rPr>
+          <w:rFonts w:ascii="Times New Roman" w:hAnsi="Times New Roman" w:cs="Times New Roman"/>
+          <w:sz w:val="24"/>
+          <w:szCs w:val="24"/>
+        </w:rPr>
+        <w:t xml:space="preserve"> (</w:t>
+      </w:r>
+      <w:proofErr w:type="spellStart"/>
+      <w:r>
+        <w:rPr>
+          <w:rFonts w:ascii="Times New Roman" w:hAnsi="Times New Roman" w:cs="Times New Roman"/>
+          <w:sz w:val="24"/>
+          <w:szCs w:val="24"/>
+        </w:rPr>
+        <w:t>sigu</w:t>
+      </w:r>
+      <w:proofErr w:type="spellEnd"/>
+      <w:r>
+        <w:rPr>
+          <w:rFonts w:ascii="Times New Roman" w:hAnsi="Times New Roman" w:cs="Times New Roman"/>
+          <w:sz w:val="24"/>
+          <w:szCs w:val="24"/>
+        </w:rPr>
+        <w:t xml:space="preserve"> </w:t>
       </w:r>
       <w:r>
         <w:rPr>
@@ -3997,7 +5517,25 @@
           <w:sz w:val="24"/>
           <w:szCs w:val="24"/>
         </w:rPr>
-        <w:t xml:space="preserve"> tumu </w:t>
+        <w:t xml:space="preserve"> </w:t>
+      </w:r>
+      <w:proofErr w:type="spellStart"/>
+      <w:r>
+        <w:rPr>
+          <w:rFonts w:ascii="Times New Roman" w:hAnsi="Times New Roman" w:cs="Times New Roman"/>
+          <w:sz w:val="24"/>
+          <w:szCs w:val="24"/>
+        </w:rPr>
+        <w:t>tumu</w:t>
+      </w:r>
+      <w:proofErr w:type="spellEnd"/>
+      <w:r>
+        <w:rPr>
+          <w:rFonts w:ascii="Times New Roman" w:hAnsi="Times New Roman" w:cs="Times New Roman"/>
+          <w:sz w:val="24"/>
+          <w:szCs w:val="24"/>
+        </w:rPr>
+        <w:t xml:space="preserve"> </w:t>
       </w:r>
       <w:r>
         <w:rPr>
@@ -4032,6 +5570,7 @@
         </w:rPr>
         <w:t xml:space="preserve">#n </w:t>
       </w:r>
+      <w:proofErr w:type="spellStart"/>
       <w:r>
         <w:rPr>
           <w:rFonts w:ascii="Times New Roman" w:hAnsi="Times New Roman" w:cs="Times New Roman"/>
@@ -4041,6 +5580,7 @@
         </w:rPr>
         <w:t>katwase</w:t>
       </w:r>
+      <w:proofErr w:type="spellEnd"/>
       <w:r>
         <w:rPr>
           <w:rFonts w:ascii="Times New Roman" w:hAnsi="Times New Roman" w:cs="Times New Roman"/>
@@ -4065,6 +5605,7 @@
         </w:rPr>
         <w:t xml:space="preserve"> </w:t>
       </w:r>
+      <w:proofErr w:type="spellStart"/>
       <w:r>
         <w:rPr>
           <w:rFonts w:ascii="Times New Roman" w:hAnsi="Times New Roman" w:cs="Times New Roman"/>
@@ -4075,6 +5616,7 @@
         </w:rPr>
         <w:t>matuase</w:t>
       </w:r>
+      <w:proofErr w:type="spellEnd"/>
     </w:p>
     <w:p>
       <w:pPr>
@@ -4110,58 +5652,213 @@
           <w:szCs w:val="24"/>
         </w:rPr>
       </w:pPr>
-      <w:r>
-        <w:rPr>
-          <w:rFonts w:ascii="Times New Roman" w:hAnsi="Times New Roman" w:cs="Times New Roman"/>
-          <w:sz w:val="24"/>
-          <w:szCs w:val="24"/>
-        </w:rPr>
-        <w:t>w-a-malra-aku</w:t>
-      </w:r>
-      <w:r>
-        <w:rPr>
-          <w:rFonts w:ascii="Times New Roman" w:hAnsi="Times New Roman" w:cs="Times New Roman"/>
-          <w:sz w:val="24"/>
-          <w:szCs w:val="24"/>
-        </w:rPr>
-        <w:tab/>
-      </w:r>
-      <w:r>
-        <w:rPr>
-          <w:rFonts w:ascii="Times New Roman" w:hAnsi="Times New Roman" w:cs="Times New Roman"/>
-          <w:sz w:val="24"/>
-          <w:szCs w:val="24"/>
-        </w:rPr>
-        <w:tab/>
+      <w:proofErr w:type="spellStart"/>
+      <w:r>
+        <w:rPr>
+          <w:rFonts w:ascii="Times New Roman" w:hAnsi="Times New Roman" w:cs="Times New Roman"/>
+          <w:sz w:val="24"/>
+          <w:szCs w:val="24"/>
+        </w:rPr>
+        <w:t>wamalraaku</w:t>
+      </w:r>
+      <w:proofErr w:type="spellEnd"/>
+      <w:r>
+        <w:rPr>
+          <w:rFonts w:ascii="Times New Roman" w:hAnsi="Times New Roman" w:cs="Times New Roman"/>
+          <w:sz w:val="24"/>
+          <w:szCs w:val="24"/>
+        </w:rPr>
+        <w:t xml:space="preserve"> </w:t>
+      </w:r>
+      <w:proofErr w:type="spellStart"/>
+      <w:r>
+        <w:rPr>
+          <w:rFonts w:ascii="Times New Roman" w:hAnsi="Times New Roman" w:cs="Times New Roman"/>
+          <w:sz w:val="24"/>
+          <w:szCs w:val="24"/>
+        </w:rPr>
         <w:t>ku</w:t>
       </w:r>
-      <w:r>
-        <w:rPr>
-          <w:rFonts w:ascii="Times New Roman" w:hAnsi="Times New Roman" w:cs="Times New Roman"/>
-          <w:sz w:val="24"/>
-          <w:szCs w:val="24"/>
-        </w:rPr>
-        <w:tab/>
+      <w:proofErr w:type="spellEnd"/>
+      <w:r>
+        <w:rPr>
+          <w:rFonts w:ascii="Times New Roman" w:hAnsi="Times New Roman" w:cs="Times New Roman"/>
+          <w:sz w:val="24"/>
+          <w:szCs w:val="24"/>
+        </w:rPr>
+        <w:t xml:space="preserve"> </w:t>
+      </w:r>
+      <w:proofErr w:type="spellStart"/>
+      <w:r>
+        <w:rPr>
+          <w:rFonts w:ascii="Times New Roman" w:hAnsi="Times New Roman" w:cs="Times New Roman"/>
+          <w:sz w:val="24"/>
+          <w:szCs w:val="24"/>
+        </w:rPr>
         <w:t>maungu</w:t>
       </w:r>
-      <w:r>
-        <w:rPr>
-          <w:rFonts w:ascii="Times New Roman" w:hAnsi="Times New Roman" w:cs="Times New Roman"/>
-          <w:sz w:val="24"/>
-          <w:szCs w:val="24"/>
-        </w:rPr>
-        <w:tab/>
+      <w:proofErr w:type="spellEnd"/>
+      <w:r>
+        <w:rPr>
+          <w:rFonts w:ascii="Times New Roman" w:hAnsi="Times New Roman" w:cs="Times New Roman"/>
+          <w:sz w:val="24"/>
+          <w:szCs w:val="24"/>
+        </w:rPr>
+        <w:t xml:space="preserve"> </w:t>
+      </w:r>
+      <w:proofErr w:type="spellStart"/>
+      <w:r>
+        <w:rPr>
+          <w:rFonts w:ascii="Times New Roman" w:hAnsi="Times New Roman" w:cs="Times New Roman"/>
+          <w:sz w:val="24"/>
+          <w:szCs w:val="24"/>
+        </w:rPr>
         <w:t>ku</w:t>
       </w:r>
-      <w:r>
-        <w:rPr>
-          <w:rFonts w:ascii="Times New Roman" w:hAnsi="Times New Roman" w:cs="Times New Roman"/>
-          <w:sz w:val="24"/>
-          <w:szCs w:val="24"/>
-        </w:rPr>
-        <w:tab/>
+      <w:proofErr w:type="spellEnd"/>
+      <w:r>
+        <w:rPr>
+          <w:rFonts w:ascii="Times New Roman" w:hAnsi="Times New Roman" w:cs="Times New Roman"/>
+          <w:sz w:val="24"/>
+          <w:szCs w:val="24"/>
+        </w:rPr>
+        <w:t xml:space="preserve"> </w:t>
+      </w:r>
+      <w:proofErr w:type="spellStart"/>
+      <w:r>
+        <w:rPr>
+          <w:rFonts w:ascii="Times New Roman" w:hAnsi="Times New Roman" w:cs="Times New Roman"/>
+          <w:sz w:val="24"/>
+          <w:szCs w:val="24"/>
+        </w:rPr>
         <w:t>tumu</w:t>
       </w:r>
+      <w:proofErr w:type="spellEnd"/>
+    </w:p>
+    <w:p>
+      <w:pPr>
+        <w:rPr>
+          <w:rFonts w:ascii="Times New Roman" w:hAnsi="Times New Roman" w:cs="Times New Roman"/>
+          <w:sz w:val="24"/>
+          <w:szCs w:val="24"/>
+        </w:rPr>
+      </w:pPr>
+      <w:r>
+        <w:rPr>
+          <w:rFonts w:ascii="Times New Roman" w:hAnsi="Times New Roman" w:cs="Times New Roman"/>
+          <w:sz w:val="24"/>
+          <w:szCs w:val="24"/>
+        </w:rPr>
+        <w:t>w-a-</w:t>
+      </w:r>
+      <w:proofErr w:type="spellStart"/>
+      <w:r>
+        <w:rPr>
+          <w:rFonts w:ascii="Times New Roman" w:hAnsi="Times New Roman" w:cs="Times New Roman"/>
+          <w:sz w:val="24"/>
+          <w:szCs w:val="24"/>
+        </w:rPr>
+        <w:t>malra</w:t>
+      </w:r>
+      <w:proofErr w:type="spellEnd"/>
+      <w:r>
+        <w:rPr>
+          <w:rFonts w:ascii="Times New Roman" w:hAnsi="Times New Roman" w:cs="Times New Roman"/>
+          <w:sz w:val="24"/>
+          <w:szCs w:val="24"/>
+        </w:rPr>
+        <w:t>-</w:t>
+      </w:r>
+      <w:proofErr w:type="spellStart"/>
+      <w:r>
+        <w:rPr>
+          <w:rFonts w:ascii="Times New Roman" w:hAnsi="Times New Roman" w:cs="Times New Roman"/>
+          <w:sz w:val="24"/>
+          <w:szCs w:val="24"/>
+        </w:rPr>
+        <w:t>aku</w:t>
+      </w:r>
+      <w:proofErr w:type="spellEnd"/>
+      <w:r>
+        <w:rPr>
+          <w:rFonts w:ascii="Times New Roman" w:hAnsi="Times New Roman" w:cs="Times New Roman"/>
+          <w:sz w:val="24"/>
+          <w:szCs w:val="24"/>
+        </w:rPr>
+        <w:tab/>
+      </w:r>
+      <w:r>
+        <w:rPr>
+          <w:rFonts w:ascii="Times New Roman" w:hAnsi="Times New Roman" w:cs="Times New Roman"/>
+          <w:sz w:val="24"/>
+          <w:szCs w:val="24"/>
+        </w:rPr>
+        <w:tab/>
+      </w:r>
+      <w:proofErr w:type="spellStart"/>
+      <w:r>
+        <w:rPr>
+          <w:rFonts w:ascii="Times New Roman" w:hAnsi="Times New Roman" w:cs="Times New Roman"/>
+          <w:sz w:val="24"/>
+          <w:szCs w:val="24"/>
+        </w:rPr>
+        <w:t>ku</w:t>
+      </w:r>
+      <w:proofErr w:type="spellEnd"/>
+      <w:r>
+        <w:rPr>
+          <w:rFonts w:ascii="Times New Roman" w:hAnsi="Times New Roman" w:cs="Times New Roman"/>
+          <w:sz w:val="24"/>
+          <w:szCs w:val="24"/>
+        </w:rPr>
+        <w:tab/>
+      </w:r>
+      <w:proofErr w:type="spellStart"/>
+      <w:r>
+        <w:rPr>
+          <w:rFonts w:ascii="Times New Roman" w:hAnsi="Times New Roman" w:cs="Times New Roman"/>
+          <w:sz w:val="24"/>
+          <w:szCs w:val="24"/>
+        </w:rPr>
+        <w:t>maungu</w:t>
+      </w:r>
+      <w:proofErr w:type="spellEnd"/>
+      <w:r>
+        <w:rPr>
+          <w:rFonts w:ascii="Times New Roman" w:hAnsi="Times New Roman" w:cs="Times New Roman"/>
+          <w:sz w:val="24"/>
+          <w:szCs w:val="24"/>
+        </w:rPr>
+        <w:tab/>
+      </w:r>
+      <w:proofErr w:type="spellStart"/>
+      <w:r>
+        <w:rPr>
+          <w:rFonts w:ascii="Times New Roman" w:hAnsi="Times New Roman" w:cs="Times New Roman"/>
+          <w:sz w:val="24"/>
+          <w:szCs w:val="24"/>
+        </w:rPr>
+        <w:t>ku</w:t>
+      </w:r>
+      <w:proofErr w:type="spellEnd"/>
+      <w:r>
+        <w:rPr>
+          <w:rFonts w:ascii="Times New Roman" w:hAnsi="Times New Roman" w:cs="Times New Roman"/>
+          <w:sz w:val="24"/>
+          <w:szCs w:val="24"/>
+        </w:rPr>
+        <w:tab/>
+      </w:r>
+      <w:proofErr w:type="spellStart"/>
+      <w:r>
+        <w:rPr>
+          <w:rFonts w:ascii="Times New Roman" w:hAnsi="Times New Roman" w:cs="Times New Roman"/>
+          <w:sz w:val="24"/>
+          <w:szCs w:val="24"/>
+        </w:rPr>
+        <w:t>tumu</w:t>
+      </w:r>
+      <w:proofErr w:type="spellEnd"/>
     </w:p>
     <w:p>
       <w:pPr>
@@ -4312,6 +6009,7 @@
         </w:rPr>
         <w:tab/>
       </w:r>
+      <w:proofErr w:type="gramStart"/>
       <w:r>
         <w:rPr>
           <w:rFonts w:ascii="Times New Roman" w:hAnsi="Times New Roman" w:cs="Times New Roman"/>
@@ -4320,6 +6018,7 @@
         </w:rPr>
         <w:t>斜格</w:t>
       </w:r>
+      <w:proofErr w:type="gramEnd"/>
       <w:r>
         <w:rPr>
           <w:rFonts w:ascii="Times New Roman" w:hAnsi="Times New Roman" w:cs="Times New Roman"/>
@@ -4352,6 +6051,7 @@
         </w:rPr>
         <w:tab/>
       </w:r>
+      <w:proofErr w:type="gramStart"/>
       <w:r>
         <w:rPr>
           <w:rFonts w:ascii="Times New Roman" w:hAnsi="Times New Roman" w:cs="Times New Roman"/>
@@ -4360,6 +6060,7 @@
         </w:rPr>
         <w:t>斜格</w:t>
       </w:r>
+      <w:proofErr w:type="gramEnd"/>
       <w:r>
         <w:rPr>
           <w:rFonts w:ascii="Times New Roman" w:hAnsi="Times New Roman" w:cs="Times New Roman"/>
@@ -4425,7 +6126,25 @@
           <w:sz w:val="24"/>
           <w:szCs w:val="24"/>
         </w:rPr>
-        <w:t>我昨晚去採蜂蜜</w:t>
+        <w:t>我昨晚去</w:t>
+      </w:r>
+      <w:proofErr w:type="gramStart"/>
+      <w:r>
+        <w:rPr>
+          <w:rFonts w:ascii="Times New Roman" w:hAnsi="Times New Roman" w:cs="Times New Roman"/>
+          <w:sz w:val="24"/>
+          <w:szCs w:val="24"/>
+        </w:rPr>
+        <w:t>採</w:t>
+      </w:r>
+      <w:proofErr w:type="gramEnd"/>
+      <w:r>
+        <w:rPr>
+          <w:rFonts w:ascii="Times New Roman" w:hAnsi="Times New Roman" w:cs="Times New Roman"/>
+          <w:sz w:val="24"/>
+          <w:szCs w:val="24"/>
+        </w:rPr>
+        <w:t>蜂蜜</w:t>
       </w:r>
     </w:p>
     <w:p>
@@ -4460,8 +6179,59 @@
           <w:sz w:val="24"/>
           <w:szCs w:val="24"/>
         </w:rPr>
-        <w:t xml:space="preserve"> kuiya ku maungu</w:t>
-      </w:r>
+        <w:t xml:space="preserve"> </w:t>
+      </w:r>
+      <w:proofErr w:type="spellStart"/>
+      <w:r>
+        <w:rPr>
+          <w:rFonts w:ascii="Times New Roman" w:hAnsi="Times New Roman" w:cs="Times New Roman"/>
+          <w:i/>
+          <w:sz w:val="24"/>
+          <w:szCs w:val="24"/>
+        </w:rPr>
+        <w:t>kuiya</w:t>
+      </w:r>
+      <w:proofErr w:type="spellEnd"/>
+      <w:r>
+        <w:rPr>
+          <w:rFonts w:ascii="Times New Roman" w:hAnsi="Times New Roman" w:cs="Times New Roman"/>
+          <w:i/>
+          <w:sz w:val="24"/>
+          <w:szCs w:val="24"/>
+        </w:rPr>
+        <w:t xml:space="preserve"> </w:t>
+      </w:r>
+      <w:proofErr w:type="spellStart"/>
+      <w:r>
+        <w:rPr>
+          <w:rFonts w:ascii="Times New Roman" w:hAnsi="Times New Roman" w:cs="Times New Roman"/>
+          <w:i/>
+          <w:sz w:val="24"/>
+          <w:szCs w:val="24"/>
+        </w:rPr>
+        <w:t>ku</w:t>
+      </w:r>
+      <w:proofErr w:type="spellEnd"/>
+      <w:r>
+        <w:rPr>
+          <w:rFonts w:ascii="Times New Roman" w:hAnsi="Times New Roman" w:cs="Times New Roman"/>
+          <w:i/>
+          <w:sz w:val="24"/>
+          <w:szCs w:val="24"/>
+        </w:rPr>
+        <w:t xml:space="preserve"> </w:t>
+      </w:r>
+      <w:proofErr w:type="spellStart"/>
+      <w:r>
+        <w:rPr>
+          <w:rFonts w:ascii="Times New Roman" w:hAnsi="Times New Roman" w:cs="Times New Roman"/>
+          <w:i/>
+          <w:sz w:val="24"/>
+          <w:szCs w:val="24"/>
+        </w:rPr>
+        <w:t>maungu</w:t>
+      </w:r>
+      <w:proofErr w:type="spellEnd"/>
       <w:r>
         <w:rPr>
           <w:rFonts w:ascii="Times New Roman" w:hAnsi="Times New Roman" w:cs="Times New Roman"/>
@@ -4478,6 +6248,7 @@
         </w:rPr>
         <w:t xml:space="preserve"> </w:t>
       </w:r>
+      <w:proofErr w:type="spellStart"/>
       <w:r>
         <w:rPr>
           <w:rFonts w:ascii="Times New Roman" w:hAnsi="Times New Roman" w:cs="Times New Roman"/>
@@ -4485,7 +6256,37 @@
           <w:sz w:val="24"/>
           <w:szCs w:val="24"/>
         </w:rPr>
-        <w:t xml:space="preserve">ku maungu </w:t>
+        <w:t>ku</w:t>
+      </w:r>
+      <w:proofErr w:type="spellEnd"/>
+      <w:r>
+        <w:rPr>
+          <w:rFonts w:ascii="Times New Roman" w:hAnsi="Times New Roman" w:cs="Times New Roman"/>
+          <w:i/>
+          <w:sz w:val="24"/>
+          <w:szCs w:val="24"/>
+        </w:rPr>
+        <w:t xml:space="preserve"> </w:t>
+      </w:r>
+      <w:proofErr w:type="spellStart"/>
+      <w:r>
+        <w:rPr>
+          <w:rFonts w:ascii="Times New Roman" w:hAnsi="Times New Roman" w:cs="Times New Roman"/>
+          <w:i/>
+          <w:sz w:val="24"/>
+          <w:szCs w:val="24"/>
+        </w:rPr>
+        <w:t>maungu</w:t>
+      </w:r>
+      <w:proofErr w:type="spellEnd"/>
+      <w:r>
+        <w:rPr>
+          <w:rFonts w:ascii="Times New Roman" w:hAnsi="Times New Roman" w:cs="Times New Roman"/>
+          <w:i/>
+          <w:sz w:val="24"/>
+          <w:szCs w:val="24"/>
+        </w:rPr>
+        <w:t xml:space="preserve"> </w:t>
       </w:r>
       <w:r>
         <w:rPr>
@@ -4503,6 +6304,7 @@
         </w:rPr>
         <w:t xml:space="preserve"> </w:t>
       </w:r>
+      <w:proofErr w:type="spellStart"/>
       <w:r>
         <w:rPr>
           <w:rFonts w:ascii="Times New Roman" w:hAnsi="Times New Roman" w:cs="Times New Roman"/>
@@ -4512,13 +6314,32 @@
         </w:rPr>
         <w:t>kuiya</w:t>
       </w:r>
-      <w:r>
-        <w:rPr>
-          <w:rFonts w:ascii="Times New Roman" w:hAnsi="Times New Roman" w:cs="Times New Roman"/>
-          <w:sz w:val="24"/>
-          <w:szCs w:val="24"/>
-        </w:rPr>
-        <w:t>。表示已經採了</w:t>
+      <w:proofErr w:type="spellEnd"/>
+      <w:r>
+        <w:rPr>
+          <w:rFonts w:ascii="Times New Roman" w:hAnsi="Times New Roman" w:cs="Times New Roman"/>
+          <w:sz w:val="24"/>
+          <w:szCs w:val="24"/>
+        </w:rPr>
+        <w:t>。表示已經</w:t>
+      </w:r>
+      <w:proofErr w:type="gramStart"/>
+      <w:r>
+        <w:rPr>
+          <w:rFonts w:ascii="Times New Roman" w:hAnsi="Times New Roman" w:cs="Times New Roman"/>
+          <w:sz w:val="24"/>
+          <w:szCs w:val="24"/>
+        </w:rPr>
+        <w:t>採</w:t>
+      </w:r>
+      <w:proofErr w:type="gramEnd"/>
+      <w:r>
+        <w:rPr>
+          <w:rFonts w:ascii="Times New Roman" w:hAnsi="Times New Roman" w:cs="Times New Roman"/>
+          <w:sz w:val="24"/>
+          <w:szCs w:val="24"/>
+        </w:rPr>
+        <w:t>了</w:t>
       </w:r>
       <w:r>
         <w:rPr>
@@ -4551,8 +6372,39 @@
           <w:sz w:val="24"/>
           <w:szCs w:val="24"/>
         </w:rPr>
-        <w:t>w-a-malra-nga</w:t>
-      </w:r>
+        <w:t>w-a-</w:t>
+      </w:r>
+      <w:proofErr w:type="spellStart"/>
+      <w:r>
+        <w:rPr>
+          <w:rFonts w:ascii="Times New Roman" w:hAnsi="Times New Roman" w:cs="Times New Roman"/>
+          <w:i/>
+          <w:sz w:val="24"/>
+          <w:szCs w:val="24"/>
+        </w:rPr>
+        <w:t>malra</w:t>
+      </w:r>
+      <w:proofErr w:type="spellEnd"/>
+      <w:r>
+        <w:rPr>
+          <w:rFonts w:ascii="Times New Roman" w:hAnsi="Times New Roman" w:cs="Times New Roman"/>
+          <w:i/>
+          <w:sz w:val="24"/>
+          <w:szCs w:val="24"/>
+        </w:rPr>
+        <w:t>-</w:t>
+      </w:r>
+      <w:proofErr w:type="spellStart"/>
+      <w:r>
+        <w:rPr>
+          <w:rFonts w:ascii="Times New Roman" w:hAnsi="Times New Roman" w:cs="Times New Roman"/>
+          <w:i/>
+          <w:sz w:val="24"/>
+          <w:szCs w:val="24"/>
+        </w:rPr>
+        <w:t>nga</w:t>
+      </w:r>
+      <w:proofErr w:type="spellEnd"/>
     </w:p>
     <w:p>
       <w:pPr>
@@ -4588,48 +6440,159 @@
           <w:szCs w:val="24"/>
         </w:rPr>
       </w:pPr>
-      <w:r>
-        <w:rPr>
-          <w:rFonts w:ascii="Times New Roman" w:hAnsi="Times New Roman" w:cs="Times New Roman"/>
-          <w:sz w:val="24"/>
-          <w:szCs w:val="24"/>
-        </w:rPr>
-        <w:t>ki-a-tumu-aku</w:t>
-      </w:r>
-      <w:r>
-        <w:rPr>
-          <w:rFonts w:ascii="Times New Roman" w:hAnsi="Times New Roman" w:cs="Times New Roman"/>
-          <w:sz w:val="24"/>
-          <w:szCs w:val="24"/>
-        </w:rPr>
-        <w:tab/>
-      </w:r>
-      <w:r>
-        <w:rPr>
-          <w:rFonts w:ascii="Times New Roman" w:hAnsi="Times New Roman" w:cs="Times New Roman"/>
-          <w:sz w:val="24"/>
-          <w:szCs w:val="24"/>
-        </w:rPr>
-        <w:tab/>
-      </w:r>
-      <w:r>
-        <w:rPr>
-          <w:rFonts w:ascii="Times New Roman" w:hAnsi="Times New Roman" w:cs="Times New Roman"/>
-          <w:sz w:val="24"/>
-          <w:szCs w:val="24"/>
-        </w:rPr>
-        <w:tab/>
+      <w:proofErr w:type="spellStart"/>
+      <w:r>
+        <w:rPr>
+          <w:rFonts w:ascii="Times New Roman" w:hAnsi="Times New Roman" w:cs="Times New Roman"/>
+          <w:sz w:val="24"/>
+          <w:szCs w:val="24"/>
+        </w:rPr>
+        <w:t>kiatumuaku</w:t>
+      </w:r>
+      <w:proofErr w:type="spellEnd"/>
+      <w:r>
+        <w:rPr>
+          <w:rFonts w:ascii="Times New Roman" w:hAnsi="Times New Roman" w:cs="Times New Roman"/>
+          <w:sz w:val="24"/>
+          <w:szCs w:val="24"/>
+        </w:rPr>
+        <w:t xml:space="preserve"> </w:t>
+      </w:r>
+      <w:proofErr w:type="spellStart"/>
+      <w:r>
+        <w:rPr>
+          <w:rFonts w:ascii="Times New Roman" w:hAnsi="Times New Roman" w:cs="Times New Roman"/>
+          <w:sz w:val="24"/>
+          <w:szCs w:val="24"/>
+        </w:rPr>
         <w:t>ku</w:t>
       </w:r>
-      <w:r>
-        <w:rPr>
-          <w:rFonts w:ascii="Times New Roman" w:hAnsi="Times New Roman" w:cs="Times New Roman"/>
-          <w:sz w:val="24"/>
-          <w:szCs w:val="24"/>
-        </w:rPr>
-        <w:tab/>
+      <w:proofErr w:type="spellEnd"/>
+      <w:r>
+        <w:rPr>
+          <w:rFonts w:ascii="Times New Roman" w:hAnsi="Times New Roman" w:cs="Times New Roman"/>
+          <w:sz w:val="24"/>
+          <w:szCs w:val="24"/>
+        </w:rPr>
+        <w:t xml:space="preserve"> </w:t>
+      </w:r>
+      <w:proofErr w:type="spellStart"/>
+      <w:r>
+        <w:rPr>
+          <w:rFonts w:ascii="Times New Roman" w:hAnsi="Times New Roman" w:cs="Times New Roman"/>
+          <w:sz w:val="24"/>
+          <w:szCs w:val="24"/>
+        </w:rPr>
         <w:t>maungu</w:t>
       </w:r>
+      <w:proofErr w:type="spellEnd"/>
+    </w:p>
+    <w:p>
+      <w:pPr>
+        <w:rPr>
+          <w:rFonts w:ascii="Times New Roman" w:hAnsi="Times New Roman" w:cs="Times New Roman"/>
+          <w:sz w:val="24"/>
+          <w:szCs w:val="24"/>
+        </w:rPr>
+      </w:pPr>
+      <w:proofErr w:type="spellStart"/>
+      <w:r>
+        <w:rPr>
+          <w:rFonts w:ascii="Times New Roman" w:hAnsi="Times New Roman" w:cs="Times New Roman"/>
+          <w:sz w:val="24"/>
+          <w:szCs w:val="24"/>
+        </w:rPr>
+        <w:t>ki</w:t>
+      </w:r>
+      <w:proofErr w:type="spellEnd"/>
+      <w:r>
+        <w:rPr>
+          <w:rFonts w:ascii="Times New Roman" w:hAnsi="Times New Roman" w:cs="Times New Roman"/>
+          <w:sz w:val="24"/>
+          <w:szCs w:val="24"/>
+        </w:rPr>
+        <w:t>-a-</w:t>
+      </w:r>
+      <w:proofErr w:type="spellStart"/>
+      <w:r>
+        <w:rPr>
+          <w:rFonts w:ascii="Times New Roman" w:hAnsi="Times New Roman" w:cs="Times New Roman"/>
+          <w:sz w:val="24"/>
+          <w:szCs w:val="24"/>
+        </w:rPr>
+        <w:t>tumu</w:t>
+      </w:r>
+      <w:proofErr w:type="spellEnd"/>
+      <w:r>
+        <w:rPr>
+          <w:rFonts w:ascii="Times New Roman" w:hAnsi="Times New Roman" w:cs="Times New Roman"/>
+          <w:sz w:val="24"/>
+          <w:szCs w:val="24"/>
+        </w:rPr>
+        <w:t>-</w:t>
+      </w:r>
+      <w:proofErr w:type="spellStart"/>
+      <w:r>
+        <w:rPr>
+          <w:rFonts w:ascii="Times New Roman" w:hAnsi="Times New Roman" w:cs="Times New Roman"/>
+          <w:sz w:val="24"/>
+          <w:szCs w:val="24"/>
+        </w:rPr>
+        <w:t>aku</w:t>
+      </w:r>
+      <w:proofErr w:type="spellEnd"/>
+      <w:r>
+        <w:rPr>
+          <w:rFonts w:ascii="Times New Roman" w:hAnsi="Times New Roman" w:cs="Times New Roman"/>
+          <w:sz w:val="24"/>
+          <w:szCs w:val="24"/>
+        </w:rPr>
+        <w:tab/>
+      </w:r>
+      <w:r>
+        <w:rPr>
+          <w:rFonts w:ascii="Times New Roman" w:hAnsi="Times New Roman" w:cs="Times New Roman"/>
+          <w:sz w:val="24"/>
+          <w:szCs w:val="24"/>
+        </w:rPr>
+        <w:tab/>
+      </w:r>
+      <w:r>
+        <w:rPr>
+          <w:rFonts w:ascii="Times New Roman" w:hAnsi="Times New Roman" w:cs="Times New Roman"/>
+          <w:sz w:val="24"/>
+          <w:szCs w:val="24"/>
+        </w:rPr>
+        <w:tab/>
+      </w:r>
+      <w:proofErr w:type="spellStart"/>
+      <w:r>
+        <w:rPr>
+          <w:rFonts w:ascii="Times New Roman" w:hAnsi="Times New Roman" w:cs="Times New Roman"/>
+          <w:sz w:val="24"/>
+          <w:szCs w:val="24"/>
+        </w:rPr>
+        <w:t>ku</w:t>
+      </w:r>
+      <w:proofErr w:type="spellEnd"/>
+      <w:r>
+        <w:rPr>
+          <w:rFonts w:ascii="Times New Roman" w:hAnsi="Times New Roman" w:cs="Times New Roman"/>
+          <w:sz w:val="24"/>
+          <w:szCs w:val="24"/>
+        </w:rPr>
+        <w:tab/>
+      </w:r>
+      <w:proofErr w:type="spellStart"/>
+      <w:r>
+        <w:rPr>
+          <w:rFonts w:ascii="Times New Roman" w:hAnsi="Times New Roman" w:cs="Times New Roman"/>
+          <w:sz w:val="24"/>
+          <w:szCs w:val="24"/>
+        </w:rPr>
+        <w:t>maungu</w:t>
+      </w:r>
+      <w:proofErr w:type="spellEnd"/>
     </w:p>
     <w:p>
       <w:pPr>
@@ -4746,6 +6709,7 @@
         </w:rPr>
         <w:tab/>
       </w:r>
+      <w:proofErr w:type="gramStart"/>
       <w:r>
         <w:rPr>
           <w:rFonts w:ascii="Times New Roman" w:hAnsi="Times New Roman" w:cs="Times New Roman"/>
@@ -4754,6 +6718,7 @@
         </w:rPr>
         <w:t>斜格</w:t>
       </w:r>
+      <w:proofErr w:type="gramEnd"/>
       <w:r>
         <w:rPr>
           <w:rFonts w:ascii="Times New Roman" w:hAnsi="Times New Roman" w:cs="Times New Roman"/>
@@ -4819,7 +6784,25 @@
           <w:sz w:val="24"/>
           <w:szCs w:val="24"/>
         </w:rPr>
-        <w:t>我昨晚去採了蜂蜜</w:t>
+        <w:t>我昨晚去</w:t>
+      </w:r>
+      <w:proofErr w:type="gramStart"/>
+      <w:r>
+        <w:rPr>
+          <w:rFonts w:ascii="Times New Roman" w:hAnsi="Times New Roman" w:cs="Times New Roman"/>
+          <w:sz w:val="24"/>
+          <w:szCs w:val="24"/>
+        </w:rPr>
+        <w:t>採</w:t>
+      </w:r>
+      <w:proofErr w:type="gramEnd"/>
+      <w:r>
+        <w:rPr>
+          <w:rFonts w:ascii="Times New Roman" w:hAnsi="Times New Roman" w:cs="Times New Roman"/>
+          <w:sz w:val="24"/>
+          <w:szCs w:val="24"/>
+        </w:rPr>
+        <w:t>了蜂蜜</w:t>
       </w:r>
     </w:p>
     <w:p>
@@ -4873,6 +6856,44 @@
           <w:szCs w:val="24"/>
         </w:rPr>
       </w:pPr>
+      <w:proofErr w:type="spellStart"/>
+      <w:r>
+        <w:rPr>
+          <w:rFonts w:ascii="Times New Roman" w:hAnsi="Times New Roman" w:cs="Times New Roman"/>
+          <w:sz w:val="24"/>
+          <w:szCs w:val="24"/>
+        </w:rPr>
+        <w:t>lrikitumuaku</w:t>
+      </w:r>
+      <w:proofErr w:type="spellEnd"/>
+      <w:r>
+        <w:rPr>
+          <w:rFonts w:ascii="Times New Roman" w:hAnsi="Times New Roman" w:cs="Times New Roman"/>
+          <w:sz w:val="24"/>
+          <w:szCs w:val="24"/>
+        </w:rPr>
+        <w:t xml:space="preserve"> kay </w:t>
+      </w:r>
+      <w:proofErr w:type="spellStart"/>
+      <w:r>
+        <w:rPr>
+          <w:rFonts w:ascii="Times New Roman" w:hAnsi="Times New Roman" w:cs="Times New Roman"/>
+          <w:sz w:val="24"/>
+          <w:szCs w:val="24"/>
+        </w:rPr>
+        <w:t>maungu</w:t>
+      </w:r>
+      <w:proofErr w:type="spellEnd"/>
+    </w:p>
+    <w:p>
+      <w:pPr>
+        <w:rPr>
+          <w:rFonts w:ascii="Times New Roman" w:hAnsi="Times New Roman" w:cs="Times New Roman"/>
+          <w:sz w:val="24"/>
+          <w:szCs w:val="24"/>
+        </w:rPr>
+      </w:pPr>
+      <w:proofErr w:type="spellStart"/>
       <w:r>
         <w:rPr>
           <w:rFonts w:ascii="Times New Roman" w:hAnsi="Times New Roman" w:cs="Times New Roman"/>
@@ -4881,6 +6902,7 @@
         </w:rPr>
         <w:t>lri-ki-tumu-aku</w:t>
       </w:r>
+      <w:proofErr w:type="spellEnd"/>
       <w:r>
         <w:rPr>
           <w:rFonts w:ascii="Times New Roman" w:hAnsi="Times New Roman" w:cs="Times New Roman"/>
@@ -4905,8 +6927,17 @@
           <w:szCs w:val="24"/>
         </w:rPr>
         <w:tab/>
+      </w:r>
+      <w:proofErr w:type="spellStart"/>
+      <w:r>
+        <w:rPr>
+          <w:rFonts w:ascii="Times New Roman" w:hAnsi="Times New Roman" w:cs="Times New Roman"/>
+          <w:sz w:val="24"/>
+          <w:szCs w:val="24"/>
+        </w:rPr>
         <w:t>maungu</w:t>
       </w:r>
+      <w:proofErr w:type="spellEnd"/>
     </w:p>
     <w:p>
       <w:pPr>
@@ -5096,7 +7127,25 @@
           <w:sz w:val="24"/>
           <w:szCs w:val="24"/>
         </w:rPr>
-        <w:t>我今晚要去採蜂蜜</w:t>
+        <w:t>我今晚要去</w:t>
+      </w:r>
+      <w:proofErr w:type="gramStart"/>
+      <w:r>
+        <w:rPr>
+          <w:rFonts w:ascii="Times New Roman" w:hAnsi="Times New Roman" w:cs="Times New Roman"/>
+          <w:sz w:val="24"/>
+          <w:szCs w:val="24"/>
+        </w:rPr>
+        <w:t>採</w:t>
+      </w:r>
+      <w:proofErr w:type="gramEnd"/>
+      <w:r>
+        <w:rPr>
+          <w:rFonts w:ascii="Times New Roman" w:hAnsi="Times New Roman" w:cs="Times New Roman"/>
+          <w:sz w:val="24"/>
+          <w:szCs w:val="24"/>
+        </w:rPr>
+        <w:t>蜂蜜</w:t>
       </w:r>
     </w:p>
     <w:p>
@@ -5130,8 +7179,59 @@
           <w:sz w:val="24"/>
           <w:szCs w:val="24"/>
         </w:rPr>
-        <w:t xml:space="preserve"> luiya lu maungu</w:t>
-      </w:r>
+        <w:t xml:space="preserve"> </w:t>
+      </w:r>
+      <w:proofErr w:type="spellStart"/>
+      <w:r>
+        <w:rPr>
+          <w:rFonts w:ascii="Times New Roman" w:hAnsi="Times New Roman" w:cs="Times New Roman"/>
+          <w:i/>
+          <w:sz w:val="24"/>
+          <w:szCs w:val="24"/>
+        </w:rPr>
+        <w:t>luiya</w:t>
+      </w:r>
+      <w:proofErr w:type="spellEnd"/>
+      <w:r>
+        <w:rPr>
+          <w:rFonts w:ascii="Times New Roman" w:hAnsi="Times New Roman" w:cs="Times New Roman"/>
+          <w:i/>
+          <w:sz w:val="24"/>
+          <w:szCs w:val="24"/>
+        </w:rPr>
+        <w:t xml:space="preserve"> </w:t>
+      </w:r>
+      <w:proofErr w:type="spellStart"/>
+      <w:r>
+        <w:rPr>
+          <w:rFonts w:ascii="Times New Roman" w:hAnsi="Times New Roman" w:cs="Times New Roman"/>
+          <w:i/>
+          <w:sz w:val="24"/>
+          <w:szCs w:val="24"/>
+        </w:rPr>
+        <w:t>lu</w:t>
+      </w:r>
+      <w:proofErr w:type="spellEnd"/>
+      <w:r>
+        <w:rPr>
+          <w:rFonts w:ascii="Times New Roman" w:hAnsi="Times New Roman" w:cs="Times New Roman"/>
+          <w:i/>
+          <w:sz w:val="24"/>
+          <w:szCs w:val="24"/>
+        </w:rPr>
+        <w:t xml:space="preserve"> </w:t>
+      </w:r>
+      <w:proofErr w:type="spellStart"/>
+      <w:r>
+        <w:rPr>
+          <w:rFonts w:ascii="Times New Roman" w:hAnsi="Times New Roman" w:cs="Times New Roman"/>
+          <w:i/>
+          <w:sz w:val="24"/>
+          <w:szCs w:val="24"/>
+        </w:rPr>
+        <w:t>maungu</w:t>
+      </w:r>
+      <w:proofErr w:type="spellEnd"/>
       <w:r>
         <w:rPr>
           <w:rFonts w:ascii="Times New Roman" w:hAnsi="Times New Roman" w:cs="Times New Roman"/>
@@ -5140,6 +7240,7 @@
         </w:rPr>
         <w:t xml:space="preserve">, </w:t>
       </w:r>
+      <w:proofErr w:type="spellStart"/>
       <w:r>
         <w:rPr>
           <w:rFonts w:ascii="Times New Roman" w:hAnsi="Times New Roman" w:cs="Times New Roman"/>
@@ -5147,7 +7248,17 @@
           <w:sz w:val="24"/>
           <w:szCs w:val="24"/>
         </w:rPr>
-        <w:t xml:space="preserve">luiya </w:t>
+        <w:t>luiya</w:t>
+      </w:r>
+      <w:proofErr w:type="spellEnd"/>
+      <w:r>
+        <w:rPr>
+          <w:rFonts w:ascii="Times New Roman" w:hAnsi="Times New Roman" w:cs="Times New Roman"/>
+          <w:i/>
+          <w:sz w:val="24"/>
+          <w:szCs w:val="24"/>
+        </w:rPr>
+        <w:t xml:space="preserve"> </w:t>
       </w:r>
       <w:r>
         <w:rPr>
@@ -5157,13 +7268,23 @@
         </w:rPr>
         <w:t>不可省，</w:t>
       </w:r>
-      <w:r>
-        <w:rPr>
-          <w:rFonts w:ascii="Times New Roman" w:hAnsi="Times New Roman" w:cs="Times New Roman"/>
-          <w:sz w:val="24"/>
-          <w:szCs w:val="24"/>
-        </w:rPr>
-        <w:t xml:space="preserve">lu </w:t>
+      <w:proofErr w:type="spellStart"/>
+      <w:r>
+        <w:rPr>
+          <w:rFonts w:ascii="Times New Roman" w:hAnsi="Times New Roman" w:cs="Times New Roman"/>
+          <w:sz w:val="24"/>
+          <w:szCs w:val="24"/>
+        </w:rPr>
+        <w:t>lu</w:t>
+      </w:r>
+      <w:proofErr w:type="spellEnd"/>
+      <w:r>
+        <w:rPr>
+          <w:rFonts w:ascii="Times New Roman" w:hAnsi="Times New Roman" w:cs="Times New Roman"/>
+          <w:sz w:val="24"/>
+          <w:szCs w:val="24"/>
+        </w:rPr>
+        <w:t xml:space="preserve"> </w:t>
       </w:r>
       <w:r>
         <w:rPr>
@@ -5173,6 +7294,7 @@
         </w:rPr>
         <w:t>有「如果」之意。</w:t>
       </w:r>
+      <w:proofErr w:type="spellStart"/>
       <w:r>
         <w:rPr>
           <w:rFonts w:ascii="Times New Roman" w:hAnsi="Times New Roman" w:cs="Times New Roman"/>
@@ -5182,14 +7304,34 @@
         </w:rPr>
         <w:t>luiya</w:t>
       </w:r>
-      <w:r>
-        <w:rPr>
-          <w:rFonts w:ascii="Times New Roman" w:hAnsi="Times New Roman" w:cs="Times New Roman"/>
-          <w:sz w:val="24"/>
-          <w:szCs w:val="24"/>
-        </w:rPr>
-        <w:t xml:space="preserve">: irrealis; </w:t>
-      </w:r>
+      <w:proofErr w:type="spellEnd"/>
+      <w:r>
+        <w:rPr>
+          <w:rFonts w:ascii="Times New Roman" w:hAnsi="Times New Roman" w:cs="Times New Roman"/>
+          <w:sz w:val="24"/>
+          <w:szCs w:val="24"/>
+        </w:rPr>
+        <w:t xml:space="preserve">: </w:t>
+      </w:r>
+      <w:proofErr w:type="spellStart"/>
+      <w:r>
+        <w:rPr>
+          <w:rFonts w:ascii="Times New Roman" w:hAnsi="Times New Roman" w:cs="Times New Roman"/>
+          <w:sz w:val="24"/>
+          <w:szCs w:val="24"/>
+        </w:rPr>
+        <w:t>irrealis</w:t>
+      </w:r>
+      <w:proofErr w:type="spellEnd"/>
+      <w:r>
+        <w:rPr>
+          <w:rFonts w:ascii="Times New Roman" w:hAnsi="Times New Roman" w:cs="Times New Roman"/>
+          <w:sz w:val="24"/>
+          <w:szCs w:val="24"/>
+        </w:rPr>
+        <w:t xml:space="preserve">; </w:t>
+      </w:r>
+      <w:proofErr w:type="spellStart"/>
       <w:r>
         <w:rPr>
           <w:rFonts w:ascii="Times New Roman" w:hAnsi="Times New Roman" w:cs="Times New Roman"/>
@@ -5199,6 +7341,7 @@
         </w:rPr>
         <w:t>kuiya</w:t>
       </w:r>
+      <w:proofErr w:type="spellEnd"/>
       <w:r>
         <w:rPr>
           <w:rFonts w:ascii="Times New Roman" w:hAnsi="Times New Roman" w:cs="Times New Roman"/>
@@ -5256,6 +7399,69 @@
           <w:sz w:val="24"/>
           <w:szCs w:val="24"/>
         </w:rPr>
+        <w:t xml:space="preserve">kay </w:t>
+      </w:r>
+      <w:proofErr w:type="spellStart"/>
+      <w:r>
+        <w:rPr>
+          <w:rFonts w:ascii="Times New Roman" w:hAnsi="Times New Roman" w:cs="Times New Roman"/>
+          <w:sz w:val="24"/>
+          <w:szCs w:val="24"/>
+        </w:rPr>
+        <w:t>laalialili</w:t>
+      </w:r>
+      <w:proofErr w:type="spellEnd"/>
+      <w:r>
+        <w:rPr>
+          <w:rFonts w:ascii="Times New Roman" w:hAnsi="Times New Roman" w:cs="Times New Roman"/>
+          <w:sz w:val="24"/>
+          <w:szCs w:val="24"/>
+        </w:rPr>
+        <w:t xml:space="preserve"> </w:t>
+      </w:r>
+      <w:proofErr w:type="spellStart"/>
+      <w:r>
+        <w:rPr>
+          <w:rFonts w:ascii="Times New Roman" w:hAnsi="Times New Roman" w:cs="Times New Roman"/>
+          <w:sz w:val="24"/>
+          <w:szCs w:val="24"/>
+        </w:rPr>
+        <w:t>yakai</w:t>
+      </w:r>
+      <w:proofErr w:type="spellEnd"/>
+      <w:r>
+        <w:rPr>
+          <w:rFonts w:ascii="Times New Roman" w:hAnsi="Times New Roman" w:cs="Times New Roman"/>
+          <w:sz w:val="24"/>
+          <w:szCs w:val="24"/>
+        </w:rPr>
+        <w:t xml:space="preserve"> </w:t>
+      </w:r>
+      <w:proofErr w:type="spellStart"/>
+      <w:r>
+        <w:rPr>
+          <w:rFonts w:ascii="Times New Roman" w:hAnsi="Times New Roman" w:cs="Times New Roman"/>
+          <w:sz w:val="24"/>
+          <w:szCs w:val="24"/>
+        </w:rPr>
+        <w:t>lregelrege</w:t>
+      </w:r>
+      <w:proofErr w:type="spellEnd"/>
+    </w:p>
+    <w:p>
+      <w:pPr>
+        <w:rPr>
+          <w:rFonts w:ascii="Times New Roman" w:hAnsi="Times New Roman" w:cs="Times New Roman"/>
+          <w:sz w:val="24"/>
+          <w:szCs w:val="24"/>
+        </w:rPr>
+      </w:pPr>
+      <w:r>
+        <w:rPr>
+          <w:rFonts w:ascii="Times New Roman" w:hAnsi="Times New Roman" w:cs="Times New Roman"/>
+          <w:sz w:val="24"/>
+          <w:szCs w:val="24"/>
+        </w:rPr>
         <w:t>kay</w:t>
       </w:r>
       <w:r>
@@ -5266,6 +7472,7 @@
         </w:rPr>
         <w:tab/>
       </w:r>
+      <w:proofErr w:type="spellStart"/>
       <w:r>
         <w:rPr>
           <w:rFonts w:ascii="Times New Roman" w:hAnsi="Times New Roman" w:cs="Times New Roman"/>
@@ -5274,24 +7481,43 @@
         </w:rPr>
         <w:t>laalialili</w:t>
       </w:r>
-      <w:r>
-        <w:rPr>
-          <w:rFonts w:ascii="Times New Roman" w:hAnsi="Times New Roman" w:cs="Times New Roman"/>
-          <w:sz w:val="24"/>
-          <w:szCs w:val="24"/>
-        </w:rPr>
-        <w:tab/>
+      <w:proofErr w:type="spellEnd"/>
+      <w:r>
+        <w:rPr>
+          <w:rFonts w:ascii="Times New Roman" w:hAnsi="Times New Roman" w:cs="Times New Roman"/>
+          <w:sz w:val="24"/>
+          <w:szCs w:val="24"/>
+        </w:rPr>
+        <w:tab/>
+      </w:r>
+      <w:proofErr w:type="spellStart"/>
+      <w:r>
+        <w:rPr>
+          <w:rFonts w:ascii="Times New Roman" w:hAnsi="Times New Roman" w:cs="Times New Roman"/>
+          <w:sz w:val="24"/>
+          <w:szCs w:val="24"/>
+        </w:rPr>
         <w:t>yakai</w:t>
       </w:r>
-      <w:r>
-        <w:rPr>
-          <w:rFonts w:ascii="Times New Roman" w:hAnsi="Times New Roman" w:cs="Times New Roman"/>
-          <w:sz w:val="24"/>
-          <w:szCs w:val="24"/>
-        </w:rPr>
-        <w:tab/>
+      <w:proofErr w:type="spellEnd"/>
+      <w:r>
+        <w:rPr>
+          <w:rFonts w:ascii="Times New Roman" w:hAnsi="Times New Roman" w:cs="Times New Roman"/>
+          <w:sz w:val="24"/>
+          <w:szCs w:val="24"/>
+        </w:rPr>
+        <w:tab/>
+      </w:r>
+      <w:proofErr w:type="spellStart"/>
+      <w:r>
+        <w:rPr>
+          <w:rFonts w:ascii="Times New Roman" w:hAnsi="Times New Roman" w:cs="Times New Roman"/>
+          <w:sz w:val="24"/>
+          <w:szCs w:val="24"/>
+        </w:rPr>
         <w:t>lregelrege</w:t>
       </w:r>
+      <w:proofErr w:type="spellEnd"/>
     </w:p>
     <w:p>
       <w:pPr>
@@ -5485,6 +7711,7 @@
         </w:rPr>
         <w:t xml:space="preserve">#n </w:t>
       </w:r>
+      <w:proofErr w:type="spellStart"/>
       <w:r>
         <w:rPr>
           <w:rFonts w:ascii="Times New Roman" w:hAnsi="Times New Roman" w:cs="Times New Roman"/>
@@ -5512,6 +7739,7 @@
         </w:rPr>
         <w:t>li</w:t>
       </w:r>
+      <w:proofErr w:type="spellEnd"/>
       <w:r>
         <w:rPr>
           <w:rFonts w:ascii="Times New Roman" w:hAnsi="Times New Roman" w:cs="Times New Roman"/>
@@ -5528,6 +7756,7 @@
         </w:rPr>
         <w:t>女生朋友；</w:t>
       </w:r>
+      <w:proofErr w:type="spellStart"/>
       <w:r>
         <w:rPr>
           <w:rFonts w:ascii="Times New Roman" w:hAnsi="Times New Roman" w:cs="Times New Roman"/>
@@ -5535,7 +7764,17 @@
           <w:sz w:val="24"/>
           <w:szCs w:val="24"/>
         </w:rPr>
-        <w:t xml:space="preserve">talragi </w:t>
+        <w:t>talragi</w:t>
+      </w:r>
+      <w:proofErr w:type="spellEnd"/>
+      <w:r>
+        <w:rPr>
+          <w:rFonts w:ascii="Times New Roman" w:hAnsi="Times New Roman" w:cs="Times New Roman"/>
+          <w:i/>
+          <w:sz w:val="24"/>
+          <w:szCs w:val="24"/>
+        </w:rPr>
+        <w:t xml:space="preserve"> </w:t>
       </w:r>
       <w:r>
         <w:rPr>
@@ -5552,7 +7791,27 @@
           <w:sz w:val="24"/>
           <w:szCs w:val="24"/>
         </w:rPr>
-        <w:t>kay talrairalgi-li</w:t>
+        <w:t xml:space="preserve">kay </w:t>
+      </w:r>
+      <w:proofErr w:type="spellStart"/>
+      <w:r>
+        <w:rPr>
+          <w:rFonts w:ascii="Times New Roman" w:hAnsi="Times New Roman" w:cs="Times New Roman"/>
+          <w:i/>
+          <w:sz w:val="24"/>
+          <w:szCs w:val="24"/>
+        </w:rPr>
+        <w:t>talrairalgi</w:t>
+      </w:r>
+      <w:proofErr w:type="spellEnd"/>
+      <w:r>
+        <w:rPr>
+          <w:rFonts w:ascii="Times New Roman" w:hAnsi="Times New Roman" w:cs="Times New Roman"/>
+          <w:i/>
+          <w:sz w:val="24"/>
+          <w:szCs w:val="24"/>
+        </w:rPr>
+        <w:t>-li</w:t>
       </w:r>
       <w:r>
         <w:rPr>
@@ -5635,6 +7894,69 @@
           <w:sz w:val="24"/>
           <w:szCs w:val="24"/>
         </w:rPr>
+        <w:t xml:space="preserve">kay </w:t>
+      </w:r>
+      <w:proofErr w:type="spellStart"/>
+      <w:r>
+        <w:rPr>
+          <w:rFonts w:ascii="Times New Roman" w:hAnsi="Times New Roman" w:cs="Times New Roman"/>
+          <w:sz w:val="24"/>
+          <w:szCs w:val="24"/>
+        </w:rPr>
+        <w:t>laalialili</w:t>
+      </w:r>
+      <w:proofErr w:type="spellEnd"/>
+      <w:r>
+        <w:rPr>
+          <w:rFonts w:ascii="Times New Roman" w:hAnsi="Times New Roman" w:cs="Times New Roman"/>
+          <w:sz w:val="24"/>
+          <w:szCs w:val="24"/>
+        </w:rPr>
+        <w:t xml:space="preserve"> </w:t>
+      </w:r>
+      <w:proofErr w:type="spellStart"/>
+      <w:r>
+        <w:rPr>
+          <w:rFonts w:ascii="Times New Roman" w:hAnsi="Times New Roman" w:cs="Times New Roman"/>
+          <w:sz w:val="24"/>
+          <w:szCs w:val="24"/>
+        </w:rPr>
+        <w:t>yakai</w:t>
+      </w:r>
+      <w:proofErr w:type="spellEnd"/>
+      <w:r>
+        <w:rPr>
+          <w:rFonts w:ascii="Times New Roman" w:hAnsi="Times New Roman" w:cs="Times New Roman"/>
+          <w:sz w:val="24"/>
+          <w:szCs w:val="24"/>
+        </w:rPr>
+        <w:t xml:space="preserve"> </w:t>
+      </w:r>
+      <w:proofErr w:type="spellStart"/>
+      <w:r>
+        <w:rPr>
+          <w:rFonts w:ascii="Times New Roman" w:hAnsi="Times New Roman" w:cs="Times New Roman"/>
+          <w:sz w:val="24"/>
+          <w:szCs w:val="24"/>
+        </w:rPr>
+        <w:t>Vedai</w:t>
+      </w:r>
+      <w:proofErr w:type="spellEnd"/>
+    </w:p>
+    <w:p>
+      <w:pPr>
+        <w:rPr>
+          <w:rFonts w:ascii="Times New Roman" w:hAnsi="Times New Roman" w:cs="Times New Roman"/>
+          <w:sz w:val="24"/>
+          <w:szCs w:val="24"/>
+        </w:rPr>
+      </w:pPr>
+      <w:r>
+        <w:rPr>
+          <w:rFonts w:ascii="Times New Roman" w:hAnsi="Times New Roman" w:cs="Times New Roman"/>
+          <w:sz w:val="24"/>
+          <w:szCs w:val="24"/>
+        </w:rPr>
         <w:t>kay</w:t>
       </w:r>
       <w:r>
@@ -5645,6 +7967,7 @@
         </w:rPr>
         <w:tab/>
       </w:r>
+      <w:proofErr w:type="spellStart"/>
       <w:r>
         <w:rPr>
           <w:rFonts w:ascii="Times New Roman" w:hAnsi="Times New Roman" w:cs="Times New Roman"/>
@@ -5653,32 +7976,51 @@
         </w:rPr>
         <w:t>laalialili</w:t>
       </w:r>
-      <w:r>
-        <w:rPr>
-          <w:rFonts w:ascii="Times New Roman" w:hAnsi="Times New Roman" w:cs="Times New Roman"/>
-          <w:sz w:val="24"/>
-          <w:szCs w:val="24"/>
-        </w:rPr>
-        <w:tab/>
+      <w:proofErr w:type="spellEnd"/>
+      <w:r>
+        <w:rPr>
+          <w:rFonts w:ascii="Times New Roman" w:hAnsi="Times New Roman" w:cs="Times New Roman"/>
+          <w:sz w:val="24"/>
+          <w:szCs w:val="24"/>
+        </w:rPr>
+        <w:tab/>
+      </w:r>
+      <w:proofErr w:type="spellStart"/>
+      <w:r>
+        <w:rPr>
+          <w:rFonts w:ascii="Times New Roman" w:hAnsi="Times New Roman" w:cs="Times New Roman"/>
+          <w:sz w:val="24"/>
+          <w:szCs w:val="24"/>
+        </w:rPr>
         <w:t>yakai</w:t>
       </w:r>
-      <w:r>
-        <w:rPr>
-          <w:rFonts w:ascii="Times New Roman" w:hAnsi="Times New Roman" w:cs="Times New Roman"/>
-          <w:sz w:val="24"/>
-          <w:szCs w:val="24"/>
-        </w:rPr>
-        <w:tab/>
-      </w:r>
-      <w:r>
-        <w:rPr>
-          <w:rFonts w:ascii="Times New Roman" w:hAnsi="Times New Roman" w:cs="Times New Roman"/>
-          <w:sz w:val="24"/>
-          <w:szCs w:val="24"/>
-        </w:rPr>
-        <w:tab/>
+      <w:proofErr w:type="spellEnd"/>
+      <w:r>
+        <w:rPr>
+          <w:rFonts w:ascii="Times New Roman" w:hAnsi="Times New Roman" w:cs="Times New Roman"/>
+          <w:sz w:val="24"/>
+          <w:szCs w:val="24"/>
+        </w:rPr>
+        <w:tab/>
+      </w:r>
+      <w:r>
+        <w:rPr>
+          <w:rFonts w:ascii="Times New Roman" w:hAnsi="Times New Roman" w:cs="Times New Roman"/>
+          <w:sz w:val="24"/>
+          <w:szCs w:val="24"/>
+        </w:rPr>
+        <w:tab/>
+      </w:r>
+      <w:proofErr w:type="spellStart"/>
+      <w:r>
+        <w:rPr>
+          <w:rFonts w:ascii="Times New Roman" w:hAnsi="Times New Roman" w:cs="Times New Roman"/>
+          <w:sz w:val="24"/>
+          <w:szCs w:val="24"/>
+        </w:rPr>
         <w:t>Vedai</w:t>
       </w:r>
+      <w:proofErr w:type="spellEnd"/>
     </w:p>
     <w:p>
       <w:pPr>
@@ -5729,8 +8071,17 @@
           <w:szCs w:val="24"/>
         </w:rPr>
         <w:tab/>
+      </w:r>
+      <w:proofErr w:type="spellStart"/>
+      <w:r>
+        <w:rPr>
+          <w:rFonts w:ascii="Times New Roman" w:hAnsi="Times New Roman" w:cs="Times New Roman"/>
+          <w:sz w:val="24"/>
+          <w:szCs w:val="24"/>
+        </w:rPr>
         <w:t>Vedai</w:t>
       </w:r>
+      <w:proofErr w:type="spellEnd"/>
     </w:p>
     <w:p>
       <w:pPr>
@@ -5828,7 +8179,25 @@
           <w:sz w:val="24"/>
           <w:szCs w:val="24"/>
         </w:rPr>
-        <w:t>#e (My) These girl friends are in Vedai.</w:t>
+        <w:t xml:space="preserve">#e (My) These girl friends are in </w:t>
+      </w:r>
+      <w:proofErr w:type="spellStart"/>
+      <w:r>
+        <w:rPr>
+          <w:rFonts w:ascii="Times New Roman" w:hAnsi="Times New Roman" w:cs="Times New Roman"/>
+          <w:sz w:val="24"/>
+          <w:szCs w:val="24"/>
+        </w:rPr>
+        <w:t>Vedai</w:t>
+      </w:r>
+      <w:proofErr w:type="spellEnd"/>
+      <w:r>
+        <w:rPr>
+          <w:rFonts w:ascii="Times New Roman" w:hAnsi="Times New Roman" w:cs="Times New Roman"/>
+          <w:sz w:val="24"/>
+          <w:szCs w:val="24"/>
+        </w:rPr>
+        <w:t>.</w:t>
       </w:r>
     </w:p>
     <w:p>
@@ -5929,6 +8298,105 @@
           <w:sz w:val="24"/>
           <w:szCs w:val="24"/>
         </w:rPr>
+        <w:t xml:space="preserve">kay </w:t>
+      </w:r>
+      <w:proofErr w:type="spellStart"/>
+      <w:r>
+        <w:rPr>
+          <w:rFonts w:ascii="Times New Roman" w:hAnsi="Times New Roman" w:cs="Times New Roman"/>
+          <w:sz w:val="24"/>
+          <w:szCs w:val="24"/>
+        </w:rPr>
+        <w:t>laalialili</w:t>
+      </w:r>
+      <w:proofErr w:type="spellEnd"/>
+      <w:r>
+        <w:rPr>
+          <w:rFonts w:ascii="Times New Roman" w:hAnsi="Times New Roman" w:cs="Times New Roman"/>
+          <w:sz w:val="24"/>
+          <w:szCs w:val="24"/>
+        </w:rPr>
+        <w:t xml:space="preserve"> </w:t>
+      </w:r>
+      <w:proofErr w:type="spellStart"/>
+      <w:r>
+        <w:rPr>
+          <w:rFonts w:ascii="Times New Roman" w:hAnsi="Times New Roman" w:cs="Times New Roman"/>
+          <w:sz w:val="24"/>
+          <w:szCs w:val="24"/>
+        </w:rPr>
+        <w:t>yakai</w:t>
+      </w:r>
+      <w:proofErr w:type="spellEnd"/>
+      <w:r>
+        <w:rPr>
+          <w:rFonts w:ascii="Times New Roman" w:hAnsi="Times New Roman" w:cs="Times New Roman"/>
+          <w:sz w:val="24"/>
+          <w:szCs w:val="24"/>
+        </w:rPr>
+        <w:t xml:space="preserve"> </w:t>
+      </w:r>
+      <w:proofErr w:type="spellStart"/>
+      <w:r>
+        <w:rPr>
+          <w:rFonts w:ascii="Times New Roman" w:hAnsi="Times New Roman" w:cs="Times New Roman"/>
+          <w:sz w:val="24"/>
+          <w:szCs w:val="24"/>
+        </w:rPr>
+        <w:t>Vedai</w:t>
+      </w:r>
+      <w:proofErr w:type="spellEnd"/>
+      <w:r>
+        <w:rPr>
+          <w:rFonts w:ascii="Times New Roman" w:hAnsi="Times New Roman" w:cs="Times New Roman"/>
+          <w:sz w:val="24"/>
+          <w:szCs w:val="24"/>
+        </w:rPr>
+        <w:t xml:space="preserve"> </w:t>
+      </w:r>
+      <w:proofErr w:type="spellStart"/>
+      <w:r>
+        <w:rPr>
+          <w:rFonts w:ascii="Times New Roman" w:hAnsi="Times New Roman" w:cs="Times New Roman"/>
+          <w:sz w:val="24"/>
+          <w:szCs w:val="24"/>
+        </w:rPr>
+        <w:t>ki</w:t>
+      </w:r>
+      <w:proofErr w:type="spellEnd"/>
+      <w:r>
+        <w:rPr>
+          <w:rFonts w:ascii="Times New Roman" w:hAnsi="Times New Roman" w:cs="Times New Roman"/>
+          <w:sz w:val="24"/>
+          <w:szCs w:val="24"/>
+        </w:rPr>
+        <w:t xml:space="preserve"> </w:t>
+      </w:r>
+      <w:proofErr w:type="spellStart"/>
+      <w:r>
+        <w:rPr>
+          <w:rFonts w:ascii="Times New Roman" w:hAnsi="Times New Roman" w:cs="Times New Roman"/>
+          <w:sz w:val="24"/>
+          <w:szCs w:val="24"/>
+        </w:rPr>
+        <w:t>lregelrege</w:t>
+      </w:r>
+      <w:proofErr w:type="spellEnd"/>
+    </w:p>
+    <w:p>
+      <w:pPr>
+        <w:rPr>
+          <w:rFonts w:ascii="Times New Roman" w:hAnsi="Times New Roman" w:cs="Times New Roman"/>
+          <w:sz w:val="24"/>
+          <w:szCs w:val="24"/>
+        </w:rPr>
+      </w:pPr>
+      <w:r>
+        <w:rPr>
+          <w:rFonts w:ascii="Times New Roman" w:hAnsi="Times New Roman" w:cs="Times New Roman"/>
+          <w:sz w:val="24"/>
+          <w:szCs w:val="24"/>
+        </w:rPr>
         <w:t>kay</w:t>
       </w:r>
       <w:r>
@@ -5939,6 +8407,7 @@
         </w:rPr>
         <w:tab/>
       </w:r>
+      <w:proofErr w:type="spellStart"/>
       <w:r>
         <w:rPr>
           <w:rFonts w:ascii="Times New Roman" w:hAnsi="Times New Roman" w:cs="Times New Roman"/>
@@ -5947,58 +8416,95 @@
         </w:rPr>
         <w:t>laalialili</w:t>
       </w:r>
-      <w:r>
-        <w:rPr>
-          <w:rFonts w:ascii="Times New Roman" w:hAnsi="Times New Roman" w:cs="Times New Roman"/>
-          <w:sz w:val="24"/>
-          <w:szCs w:val="24"/>
-        </w:rPr>
-        <w:tab/>
+      <w:proofErr w:type="spellEnd"/>
+      <w:r>
+        <w:rPr>
+          <w:rFonts w:ascii="Times New Roman" w:hAnsi="Times New Roman" w:cs="Times New Roman"/>
+          <w:sz w:val="24"/>
+          <w:szCs w:val="24"/>
+        </w:rPr>
+        <w:tab/>
+      </w:r>
+      <w:proofErr w:type="spellStart"/>
+      <w:r>
+        <w:rPr>
+          <w:rFonts w:ascii="Times New Roman" w:hAnsi="Times New Roman" w:cs="Times New Roman"/>
+          <w:sz w:val="24"/>
+          <w:szCs w:val="24"/>
+        </w:rPr>
         <w:t>yakai</w:t>
       </w:r>
-      <w:r>
-        <w:rPr>
-          <w:rFonts w:ascii="Times New Roman" w:hAnsi="Times New Roman" w:cs="Times New Roman"/>
-          <w:sz w:val="24"/>
-          <w:szCs w:val="24"/>
-        </w:rPr>
-        <w:tab/>
-      </w:r>
-      <w:r>
-        <w:rPr>
-          <w:rFonts w:ascii="Times New Roman" w:hAnsi="Times New Roman" w:cs="Times New Roman"/>
-          <w:sz w:val="24"/>
-          <w:szCs w:val="24"/>
-        </w:rPr>
-        <w:tab/>
+      <w:proofErr w:type="spellEnd"/>
+      <w:r>
+        <w:rPr>
+          <w:rFonts w:ascii="Times New Roman" w:hAnsi="Times New Roman" w:cs="Times New Roman"/>
+          <w:sz w:val="24"/>
+          <w:szCs w:val="24"/>
+        </w:rPr>
+        <w:tab/>
+      </w:r>
+      <w:r>
+        <w:rPr>
+          <w:rFonts w:ascii="Times New Roman" w:hAnsi="Times New Roman" w:cs="Times New Roman"/>
+          <w:sz w:val="24"/>
+          <w:szCs w:val="24"/>
+        </w:rPr>
+        <w:tab/>
+      </w:r>
+      <w:proofErr w:type="spellStart"/>
+      <w:r>
+        <w:rPr>
+          <w:rFonts w:ascii="Times New Roman" w:hAnsi="Times New Roman" w:cs="Times New Roman"/>
+          <w:sz w:val="24"/>
+          <w:szCs w:val="24"/>
+        </w:rPr>
         <w:t>Vedai</w:t>
       </w:r>
-      <w:r>
-        <w:rPr>
-          <w:rFonts w:ascii="Times New Roman" w:hAnsi="Times New Roman" w:cs="Times New Roman"/>
-          <w:sz w:val="24"/>
-          <w:szCs w:val="24"/>
-        </w:rPr>
-        <w:tab/>
-      </w:r>
-      <w:r>
-        <w:rPr>
-          <w:rFonts w:ascii="Times New Roman" w:hAnsi="Times New Roman" w:cs="Times New Roman"/>
-          <w:sz w:val="24"/>
-          <w:szCs w:val="24"/>
-        </w:rPr>
-        <w:tab/>
+      <w:proofErr w:type="spellEnd"/>
+      <w:r>
+        <w:rPr>
+          <w:rFonts w:ascii="Times New Roman" w:hAnsi="Times New Roman" w:cs="Times New Roman"/>
+          <w:sz w:val="24"/>
+          <w:szCs w:val="24"/>
+        </w:rPr>
+        <w:tab/>
+      </w:r>
+      <w:r>
+        <w:rPr>
+          <w:rFonts w:ascii="Times New Roman" w:hAnsi="Times New Roman" w:cs="Times New Roman"/>
+          <w:sz w:val="24"/>
+          <w:szCs w:val="24"/>
+        </w:rPr>
+        <w:tab/>
+      </w:r>
+      <w:proofErr w:type="spellStart"/>
+      <w:r>
+        <w:rPr>
+          <w:rFonts w:ascii="Times New Roman" w:hAnsi="Times New Roman" w:cs="Times New Roman"/>
+          <w:sz w:val="24"/>
+          <w:szCs w:val="24"/>
+        </w:rPr>
         <w:t>ki</w:t>
       </w:r>
-      <w:r>
-        <w:rPr>
-          <w:rFonts w:ascii="Times New Roman" w:hAnsi="Times New Roman" w:cs="Times New Roman"/>
-          <w:sz w:val="24"/>
-          <w:szCs w:val="24"/>
-        </w:rPr>
-        <w:tab/>
+      <w:proofErr w:type="spellEnd"/>
+      <w:r>
+        <w:rPr>
+          <w:rFonts w:ascii="Times New Roman" w:hAnsi="Times New Roman" w:cs="Times New Roman"/>
+          <w:sz w:val="24"/>
+          <w:szCs w:val="24"/>
+        </w:rPr>
+        <w:tab/>
+      </w:r>
+      <w:proofErr w:type="spellStart"/>
+      <w:r>
+        <w:rPr>
+          <w:rFonts w:ascii="Times New Roman" w:hAnsi="Times New Roman" w:cs="Times New Roman"/>
+          <w:sz w:val="24"/>
+          <w:szCs w:val="24"/>
+        </w:rPr>
         <w:t>lregelrege</w:t>
       </w:r>
+      <w:proofErr w:type="spellEnd"/>
     </w:p>
     <w:p>
       <w:pPr>
@@ -6049,8 +8555,17 @@
           <w:szCs w:val="24"/>
         </w:rPr>
         <w:tab/>
+      </w:r>
+      <w:proofErr w:type="spellStart"/>
+      <w:r>
+        <w:rPr>
+          <w:rFonts w:ascii="Times New Roman" w:hAnsi="Times New Roman" w:cs="Times New Roman"/>
+          <w:sz w:val="24"/>
+          <w:szCs w:val="24"/>
+        </w:rPr>
         <w:t>Vedai</w:t>
       </w:r>
+      <w:proofErr w:type="spellEnd"/>
       <w:r>
         <w:rPr>
           <w:rFonts w:ascii="Times New Roman" w:hAnsi="Times New Roman" w:cs="Times New Roman"/>
@@ -6166,6 +8681,7 @@
         </w:rPr>
         <w:tab/>
       </w:r>
+      <w:proofErr w:type="gramStart"/>
       <w:r>
         <w:rPr>
           <w:rFonts w:ascii="Times New Roman" w:hAnsi="Times New Roman" w:cs="Times New Roman"/>
@@ -6174,6 +8690,7 @@
         </w:rPr>
         <w:t>斜格</w:t>
       </w:r>
+      <w:proofErr w:type="gramEnd"/>
       <w:r>
         <w:rPr>
           <w:rFonts w:ascii="Times New Roman" w:hAnsi="Times New Roman" w:cs="Times New Roman"/>
@@ -6214,7 +8731,25 @@
           <w:sz w:val="24"/>
           <w:szCs w:val="24"/>
         </w:rPr>
-        <w:t>#e (My) These girl friends are in the mountains in Vedai.</w:t>
+        <w:t xml:space="preserve">#e (My) These girl friends are in the mountains in </w:t>
+      </w:r>
+      <w:proofErr w:type="spellStart"/>
+      <w:r>
+        <w:rPr>
+          <w:rFonts w:ascii="Times New Roman" w:hAnsi="Times New Roman" w:cs="Times New Roman"/>
+          <w:sz w:val="24"/>
+          <w:szCs w:val="24"/>
+        </w:rPr>
+        <w:t>Vedai</w:t>
+      </w:r>
+      <w:proofErr w:type="spellEnd"/>
+      <w:r>
+        <w:rPr>
+          <w:rFonts w:ascii="Times New Roman" w:hAnsi="Times New Roman" w:cs="Times New Roman"/>
+          <w:sz w:val="24"/>
+          <w:szCs w:val="24"/>
+        </w:rPr>
+        <w:t>.</w:t>
       </w:r>
     </w:p>
     <w:p>
@@ -6315,6 +8850,105 @@
           <w:sz w:val="24"/>
           <w:szCs w:val="24"/>
         </w:rPr>
+        <w:t xml:space="preserve">kay </w:t>
+      </w:r>
+      <w:proofErr w:type="spellStart"/>
+      <w:r>
+        <w:rPr>
+          <w:rFonts w:ascii="Times New Roman" w:hAnsi="Times New Roman" w:cs="Times New Roman"/>
+          <w:sz w:val="24"/>
+          <w:szCs w:val="24"/>
+        </w:rPr>
+        <w:t>laalita</w:t>
+      </w:r>
+      <w:proofErr w:type="spellEnd"/>
+      <w:r>
+        <w:rPr>
+          <w:rFonts w:ascii="Times New Roman" w:hAnsi="Times New Roman" w:cs="Times New Roman"/>
+          <w:sz w:val="24"/>
+          <w:szCs w:val="24"/>
+        </w:rPr>
+        <w:t xml:space="preserve"> </w:t>
+      </w:r>
+      <w:proofErr w:type="spellStart"/>
+      <w:r>
+        <w:rPr>
+          <w:rFonts w:ascii="Times New Roman" w:hAnsi="Times New Roman" w:cs="Times New Roman"/>
+          <w:sz w:val="24"/>
+          <w:szCs w:val="24"/>
+        </w:rPr>
+        <w:t>yakai</w:t>
+      </w:r>
+      <w:proofErr w:type="spellEnd"/>
+      <w:r>
+        <w:rPr>
+          <w:rFonts w:ascii="Times New Roman" w:hAnsi="Times New Roman" w:cs="Times New Roman"/>
+          <w:sz w:val="24"/>
+          <w:szCs w:val="24"/>
+        </w:rPr>
+        <w:t xml:space="preserve"> </w:t>
+      </w:r>
+      <w:proofErr w:type="spellStart"/>
+      <w:r>
+        <w:rPr>
+          <w:rFonts w:ascii="Times New Roman" w:hAnsi="Times New Roman" w:cs="Times New Roman"/>
+          <w:sz w:val="24"/>
+          <w:szCs w:val="24"/>
+        </w:rPr>
+        <w:t>Vedai</w:t>
+      </w:r>
+      <w:proofErr w:type="spellEnd"/>
+      <w:r>
+        <w:rPr>
+          <w:rFonts w:ascii="Times New Roman" w:hAnsi="Times New Roman" w:cs="Times New Roman"/>
+          <w:sz w:val="24"/>
+          <w:szCs w:val="24"/>
+        </w:rPr>
+        <w:t xml:space="preserve"> </w:t>
+      </w:r>
+      <w:proofErr w:type="spellStart"/>
+      <w:r>
+        <w:rPr>
+          <w:rFonts w:ascii="Times New Roman" w:hAnsi="Times New Roman" w:cs="Times New Roman"/>
+          <w:sz w:val="24"/>
+          <w:szCs w:val="24"/>
+        </w:rPr>
+        <w:t>ki</w:t>
+      </w:r>
+      <w:proofErr w:type="spellEnd"/>
+      <w:r>
+        <w:rPr>
+          <w:rFonts w:ascii="Times New Roman" w:hAnsi="Times New Roman" w:cs="Times New Roman"/>
+          <w:sz w:val="24"/>
+          <w:szCs w:val="24"/>
+        </w:rPr>
+        <w:t xml:space="preserve"> </w:t>
+      </w:r>
+      <w:proofErr w:type="spellStart"/>
+      <w:r>
+        <w:rPr>
+          <w:rFonts w:ascii="Times New Roman" w:hAnsi="Times New Roman" w:cs="Times New Roman"/>
+          <w:sz w:val="24"/>
+          <w:szCs w:val="24"/>
+        </w:rPr>
+        <w:t>lregelrege</w:t>
+      </w:r>
+      <w:proofErr w:type="spellEnd"/>
+    </w:p>
+    <w:p>
+      <w:pPr>
+        <w:rPr>
+          <w:rFonts w:ascii="Times New Roman" w:hAnsi="Times New Roman" w:cs="Times New Roman"/>
+          <w:sz w:val="24"/>
+          <w:szCs w:val="24"/>
+        </w:rPr>
+      </w:pPr>
+      <w:r>
+        <w:rPr>
+          <w:rFonts w:ascii="Times New Roman" w:hAnsi="Times New Roman" w:cs="Times New Roman"/>
+          <w:sz w:val="24"/>
+          <w:szCs w:val="24"/>
+        </w:rPr>
         <w:t>kay</w:t>
       </w:r>
       <w:r>
@@ -6325,6 +8959,7 @@
         </w:rPr>
         <w:tab/>
       </w:r>
+      <w:proofErr w:type="spellStart"/>
       <w:r>
         <w:rPr>
           <w:rFonts w:ascii="Times New Roman" w:hAnsi="Times New Roman" w:cs="Times New Roman"/>
@@ -6347,40 +8982,50 @@
           <w:sz w:val="24"/>
           <w:szCs w:val="24"/>
         </w:rPr>
-        <w:t>li-ta</w:t>
-      </w:r>
-      <w:r>
-        <w:rPr>
-          <w:rFonts w:ascii="Times New Roman" w:hAnsi="Times New Roman" w:cs="Times New Roman"/>
-          <w:sz w:val="24"/>
-          <w:szCs w:val="24"/>
-        </w:rPr>
-        <w:tab/>
-      </w:r>
-      <w:r>
-        <w:rPr>
-          <w:rFonts w:ascii="Times New Roman" w:hAnsi="Times New Roman" w:cs="Times New Roman"/>
-          <w:sz w:val="24"/>
-          <w:szCs w:val="24"/>
-        </w:rPr>
-        <w:tab/>
-      </w:r>
-      <w:r>
-        <w:rPr>
-          <w:rFonts w:ascii="Times New Roman" w:hAnsi="Times New Roman" w:cs="Times New Roman"/>
-          <w:sz w:val="24"/>
-          <w:szCs w:val="24"/>
-        </w:rPr>
-        <w:tab/>
-      </w:r>
-      <w:r>
-        <w:rPr>
-          <w:rFonts w:ascii="Times New Roman" w:hAnsi="Times New Roman" w:cs="Times New Roman"/>
-          <w:sz w:val="24"/>
-          <w:szCs w:val="24"/>
-        </w:rPr>
-        <w:tab/>
-      </w:r>
+        <w:t>li</w:t>
+      </w:r>
+      <w:proofErr w:type="spellEnd"/>
+      <w:r>
+        <w:rPr>
+          <w:rFonts w:ascii="Times New Roman" w:hAnsi="Times New Roman" w:cs="Times New Roman"/>
+          <w:sz w:val="24"/>
+          <w:szCs w:val="24"/>
+        </w:rPr>
+        <w:t>-ta</w:t>
+      </w:r>
+      <w:r>
+        <w:rPr>
+          <w:rFonts w:ascii="Times New Roman" w:hAnsi="Times New Roman" w:cs="Times New Roman"/>
+          <w:sz w:val="24"/>
+          <w:szCs w:val="24"/>
+        </w:rPr>
+        <w:tab/>
+      </w:r>
+      <w:r>
+        <w:rPr>
+          <w:rFonts w:ascii="Times New Roman" w:hAnsi="Times New Roman" w:cs="Times New Roman"/>
+          <w:sz w:val="24"/>
+          <w:szCs w:val="24"/>
+        </w:rPr>
+        <w:tab/>
+      </w:r>
+      <w:r>
+        <w:rPr>
+          <w:rFonts w:ascii="Times New Roman" w:hAnsi="Times New Roman" w:cs="Times New Roman"/>
+          <w:sz w:val="24"/>
+          <w:szCs w:val="24"/>
+        </w:rPr>
+        <w:tab/>
+      </w:r>
+      <w:r>
+        <w:rPr>
+          <w:rFonts w:ascii="Times New Roman" w:hAnsi="Times New Roman" w:cs="Times New Roman"/>
+          <w:sz w:val="24"/>
+          <w:szCs w:val="24"/>
+        </w:rPr>
+        <w:tab/>
+      </w:r>
+      <w:proofErr w:type="spellStart"/>
       <w:r>
         <w:rPr>
           <w:rFonts w:ascii="Times New Roman" w:hAnsi="Times New Roman" w:cs="Times New Roman"/>
@@ -6389,33 +9034,61 @@
         </w:rPr>
         <w:t>yakai</w:t>
       </w:r>
-      <w:r>
-        <w:rPr>
-          <w:rFonts w:ascii="Times New Roman" w:hAnsi="Times New Roman" w:cs="Times New Roman"/>
-          <w:sz w:val="24"/>
-          <w:szCs w:val="24"/>
-        </w:rPr>
-        <w:tab/>
+      <w:proofErr w:type="spellEnd"/>
+      <w:r>
+        <w:rPr>
+          <w:rFonts w:ascii="Times New Roman" w:hAnsi="Times New Roman" w:cs="Times New Roman"/>
+          <w:sz w:val="24"/>
+          <w:szCs w:val="24"/>
+        </w:rPr>
+        <w:tab/>
+      </w:r>
+      <w:proofErr w:type="spellStart"/>
+      <w:r>
+        <w:rPr>
+          <w:rFonts w:ascii="Times New Roman" w:hAnsi="Times New Roman" w:cs="Times New Roman"/>
+          <w:sz w:val="24"/>
+          <w:szCs w:val="24"/>
+        </w:rPr>
         <w:t>Vedai</w:t>
       </w:r>
-      <w:r>
-        <w:rPr>
-          <w:rFonts w:ascii="Times New Roman" w:hAnsi="Times New Roman" w:cs="Times New Roman"/>
-          <w:sz w:val="24"/>
-          <w:szCs w:val="24"/>
-        </w:rPr>
-        <w:tab/>
+      <w:proofErr w:type="spellEnd"/>
+      <w:r>
+        <w:rPr>
+          <w:rFonts w:ascii="Times New Roman" w:hAnsi="Times New Roman" w:cs="Times New Roman"/>
+          <w:sz w:val="24"/>
+          <w:szCs w:val="24"/>
+        </w:rPr>
+        <w:tab/>
+      </w:r>
+      <w:proofErr w:type="spellStart"/>
+      <w:r>
+        <w:rPr>
+          <w:rFonts w:ascii="Times New Roman" w:hAnsi="Times New Roman" w:cs="Times New Roman"/>
+          <w:sz w:val="24"/>
+          <w:szCs w:val="24"/>
+        </w:rPr>
         <w:t>ki</w:t>
       </w:r>
-      <w:r>
-        <w:rPr>
-          <w:rFonts w:ascii="Times New Roman" w:hAnsi="Times New Roman" w:cs="Times New Roman"/>
-          <w:sz w:val="24"/>
-          <w:szCs w:val="24"/>
-        </w:rPr>
-        <w:tab/>
+      <w:proofErr w:type="spellEnd"/>
+      <w:r>
+        <w:rPr>
+          <w:rFonts w:ascii="Times New Roman" w:hAnsi="Times New Roman" w:cs="Times New Roman"/>
+          <w:sz w:val="24"/>
+          <w:szCs w:val="24"/>
+        </w:rPr>
+        <w:tab/>
+      </w:r>
+      <w:proofErr w:type="spellStart"/>
+      <w:r>
+        <w:rPr>
+          <w:rFonts w:ascii="Times New Roman" w:hAnsi="Times New Roman" w:cs="Times New Roman"/>
+          <w:sz w:val="24"/>
+          <w:szCs w:val="24"/>
+        </w:rPr>
         <w:t>lregelrege</w:t>
       </w:r>
+      <w:proofErr w:type="spellEnd"/>
     </w:p>
     <w:p>
       <w:pPr>
@@ -6481,8 +9154,17 @@
           <w:szCs w:val="24"/>
         </w:rPr>
         <w:tab/>
+      </w:r>
+      <w:proofErr w:type="spellStart"/>
+      <w:r>
+        <w:rPr>
+          <w:rFonts w:ascii="Times New Roman" w:hAnsi="Times New Roman" w:cs="Times New Roman"/>
+          <w:sz w:val="24"/>
+          <w:szCs w:val="24"/>
+        </w:rPr>
         <w:t>Vedai</w:t>
       </w:r>
+      <w:proofErr w:type="spellEnd"/>
       <w:r>
         <w:rPr>
           <w:rFonts w:ascii="Times New Roman" w:hAnsi="Times New Roman" w:cs="Times New Roman"/>
@@ -6558,6 +9240,7 @@
         </w:rPr>
         <w:t>.</w:t>
       </w:r>
+      <w:proofErr w:type="gramStart"/>
       <w:r>
         <w:rPr>
           <w:rFonts w:ascii="Times New Roman" w:hAnsi="Times New Roman" w:cs="Times New Roman" w:hint="eastAsia"/>
@@ -6566,6 +9249,7 @@
         </w:rPr>
         <w:t>屬格</w:t>
       </w:r>
+      <w:proofErr w:type="gramEnd"/>
       <w:r>
         <w:rPr>
           <w:rFonts w:ascii="Times New Roman" w:hAnsi="Times New Roman" w:cs="Times New Roman"/>
@@ -6614,6 +9298,7 @@
         </w:rPr>
         <w:tab/>
       </w:r>
+      <w:proofErr w:type="gramStart"/>
       <w:r>
         <w:rPr>
           <w:rFonts w:ascii="Times New Roman" w:hAnsi="Times New Roman" w:cs="Times New Roman"/>
@@ -6622,6 +9307,7 @@
         </w:rPr>
         <w:t>斜格</w:t>
       </w:r>
+      <w:proofErr w:type="gramEnd"/>
       <w:r>
         <w:rPr>
           <w:rFonts w:ascii="Times New Roman" w:hAnsi="Times New Roman" w:cs="Times New Roman"/>
@@ -6662,7 +9348,25 @@
           <w:sz w:val="24"/>
           <w:szCs w:val="24"/>
         </w:rPr>
-        <w:t>#e (My) These girl friends are in the mountains in Vedai.</w:t>
+        <w:t xml:space="preserve">#e (My) These girl friends are in the mountains in </w:t>
+      </w:r>
+      <w:proofErr w:type="spellStart"/>
+      <w:r>
+        <w:rPr>
+          <w:rFonts w:ascii="Times New Roman" w:hAnsi="Times New Roman" w:cs="Times New Roman"/>
+          <w:sz w:val="24"/>
+          <w:szCs w:val="24"/>
+        </w:rPr>
+        <w:t>Vedai</w:t>
+      </w:r>
+      <w:proofErr w:type="spellEnd"/>
+      <w:r>
+        <w:rPr>
+          <w:rFonts w:ascii="Times New Roman" w:hAnsi="Times New Roman" w:cs="Times New Roman"/>
+          <w:sz w:val="24"/>
+          <w:szCs w:val="24"/>
+        </w:rPr>
+        <w:t>.</w:t>
       </w:r>
     </w:p>
     <w:p>
@@ -6724,13 +9428,105 @@
           <w:szCs w:val="24"/>
         </w:rPr>
       </w:pPr>
-      <w:r>
-        <w:rPr>
-          <w:rFonts w:ascii="Times New Roman" w:hAnsi="Times New Roman" w:cs="Times New Roman"/>
-          <w:sz w:val="24"/>
-          <w:szCs w:val="24"/>
-        </w:rPr>
-        <w:t>?lamaliali si lamalala bwala kanea.</w:t>
+      <w:proofErr w:type="gramStart"/>
+      <w:r>
+        <w:rPr>
+          <w:rFonts w:ascii="Times New Roman" w:hAnsi="Times New Roman" w:cs="Times New Roman"/>
+          <w:sz w:val="24"/>
+          <w:szCs w:val="24"/>
+        </w:rPr>
+        <w:t>?</w:t>
+      </w:r>
+      <w:proofErr w:type="spellStart"/>
+      <w:r>
+        <w:rPr>
+          <w:rFonts w:ascii="Times New Roman" w:hAnsi="Times New Roman" w:cs="Times New Roman"/>
+          <w:sz w:val="24"/>
+          <w:szCs w:val="24"/>
+        </w:rPr>
+        <w:t>lamaliali</w:t>
+      </w:r>
+      <w:proofErr w:type="spellEnd"/>
+      <w:proofErr w:type="gramEnd"/>
+      <w:r>
+        <w:rPr>
+          <w:rFonts w:ascii="Times New Roman" w:hAnsi="Times New Roman" w:cs="Times New Roman"/>
+          <w:sz w:val="24"/>
+          <w:szCs w:val="24"/>
+        </w:rPr>
+        <w:t xml:space="preserve"> </w:t>
+      </w:r>
+      <w:proofErr w:type="spellStart"/>
+      <w:r>
+        <w:rPr>
+          <w:rFonts w:ascii="Times New Roman" w:hAnsi="Times New Roman" w:cs="Times New Roman"/>
+          <w:sz w:val="24"/>
+          <w:szCs w:val="24"/>
+        </w:rPr>
+        <w:t>si</w:t>
+      </w:r>
+      <w:proofErr w:type="spellEnd"/>
+      <w:r>
+        <w:rPr>
+          <w:rFonts w:ascii="Times New Roman" w:hAnsi="Times New Roman" w:cs="Times New Roman"/>
+          <w:sz w:val="24"/>
+          <w:szCs w:val="24"/>
+        </w:rPr>
+        <w:t xml:space="preserve"> </w:t>
+      </w:r>
+      <w:proofErr w:type="spellStart"/>
+      <w:r>
+        <w:rPr>
+          <w:rFonts w:ascii="Times New Roman" w:hAnsi="Times New Roman" w:cs="Times New Roman"/>
+          <w:sz w:val="24"/>
+          <w:szCs w:val="24"/>
+        </w:rPr>
+        <w:t>lamalala</w:t>
+      </w:r>
+      <w:proofErr w:type="spellEnd"/>
+      <w:r>
+        <w:rPr>
+          <w:rFonts w:ascii="Times New Roman" w:hAnsi="Times New Roman" w:cs="Times New Roman"/>
+          <w:sz w:val="24"/>
+          <w:szCs w:val="24"/>
+        </w:rPr>
+        <w:t xml:space="preserve"> </w:t>
+      </w:r>
+      <w:proofErr w:type="spellStart"/>
+      <w:r>
+        <w:rPr>
+          <w:rFonts w:ascii="Times New Roman" w:hAnsi="Times New Roman" w:cs="Times New Roman"/>
+          <w:sz w:val="24"/>
+          <w:szCs w:val="24"/>
+        </w:rPr>
+        <w:t>bwala</w:t>
+      </w:r>
+      <w:proofErr w:type="spellEnd"/>
+      <w:r>
+        <w:rPr>
+          <w:rFonts w:ascii="Times New Roman" w:hAnsi="Times New Roman" w:cs="Times New Roman"/>
+          <w:sz w:val="24"/>
+          <w:szCs w:val="24"/>
+        </w:rPr>
+        <w:t xml:space="preserve"> </w:t>
+      </w:r>
+      <w:proofErr w:type="spellStart"/>
+      <w:r>
+        <w:rPr>
+          <w:rFonts w:ascii="Times New Roman" w:hAnsi="Times New Roman" w:cs="Times New Roman"/>
+          <w:sz w:val="24"/>
+          <w:szCs w:val="24"/>
+        </w:rPr>
+        <w:t>kanea</w:t>
+      </w:r>
+      <w:proofErr w:type="spellEnd"/>
+      <w:r>
+        <w:rPr>
+          <w:rFonts w:ascii="Times New Roman" w:hAnsi="Times New Roman" w:cs="Times New Roman"/>
+          <w:sz w:val="24"/>
+          <w:szCs w:val="24"/>
+        </w:rPr>
+        <w:t>.</w:t>
       </w:r>
     </w:p>
     <w:p>
@@ -6767,6 +9563,7 @@
           <w:szCs w:val="24"/>
         </w:rPr>
       </w:pPr>
+      <w:proofErr w:type="spellStart"/>
       <w:r>
         <w:rPr>
           <w:rFonts w:ascii="Times New Roman" w:hAnsi="Times New Roman" w:cs="Times New Roman"/>
@@ -6775,58 +9572,187 @@
         </w:rPr>
         <w:t>lamaliali</w:t>
       </w:r>
-      <w:r>
-        <w:rPr>
-          <w:rFonts w:ascii="Times New Roman" w:hAnsi="Times New Roman" w:cs="Times New Roman"/>
-          <w:sz w:val="24"/>
-          <w:szCs w:val="24"/>
-        </w:rPr>
-        <w:tab/>
+      <w:proofErr w:type="spellEnd"/>
+      <w:r>
+        <w:rPr>
+          <w:rFonts w:ascii="Times New Roman" w:hAnsi="Times New Roman" w:cs="Times New Roman"/>
+          <w:sz w:val="24"/>
+          <w:szCs w:val="24"/>
+        </w:rPr>
+        <w:t xml:space="preserve"> </w:t>
+      </w:r>
+      <w:proofErr w:type="spellStart"/>
+      <w:r>
+        <w:rPr>
+          <w:rFonts w:ascii="Times New Roman" w:hAnsi="Times New Roman" w:cs="Times New Roman"/>
+          <w:sz w:val="24"/>
+          <w:szCs w:val="24"/>
+        </w:rPr>
         <w:t>si</w:t>
       </w:r>
-      <w:r>
-        <w:rPr>
-          <w:rFonts w:ascii="Times New Roman" w:hAnsi="Times New Roman" w:cs="Times New Roman"/>
-          <w:sz w:val="24"/>
-          <w:szCs w:val="24"/>
-        </w:rPr>
-        <w:tab/>
-      </w:r>
-      <w:r>
-        <w:rPr>
-          <w:rFonts w:ascii="Times New Roman" w:hAnsi="Times New Roman" w:cs="Times New Roman"/>
-          <w:sz w:val="24"/>
-          <w:szCs w:val="24"/>
-        </w:rPr>
-        <w:tab/>
+      <w:proofErr w:type="spellEnd"/>
+      <w:r>
+        <w:rPr>
+          <w:rFonts w:ascii="Times New Roman" w:hAnsi="Times New Roman" w:cs="Times New Roman"/>
+          <w:sz w:val="24"/>
+          <w:szCs w:val="24"/>
+        </w:rPr>
+        <w:t xml:space="preserve"> </w:t>
+      </w:r>
+      <w:proofErr w:type="spellStart"/>
+      <w:r>
+        <w:rPr>
+          <w:rFonts w:ascii="Times New Roman" w:hAnsi="Times New Roman" w:cs="Times New Roman"/>
+          <w:sz w:val="24"/>
+          <w:szCs w:val="24"/>
+        </w:rPr>
         <w:t>lamalala</w:t>
       </w:r>
-      <w:r>
-        <w:rPr>
-          <w:rFonts w:ascii="Times New Roman" w:hAnsi="Times New Roman" w:cs="Times New Roman"/>
-          <w:sz w:val="24"/>
-          <w:szCs w:val="24"/>
-        </w:rPr>
-        <w:tab/>
+      <w:proofErr w:type="spellEnd"/>
+      <w:r>
+        <w:rPr>
+          <w:rFonts w:ascii="Times New Roman" w:hAnsi="Times New Roman" w:cs="Times New Roman"/>
+          <w:sz w:val="24"/>
+          <w:szCs w:val="24"/>
+        </w:rPr>
+        <w:t xml:space="preserve"> </w:t>
+      </w:r>
+      <w:proofErr w:type="spellStart"/>
+      <w:r>
+        <w:rPr>
+          <w:rFonts w:ascii="Times New Roman" w:hAnsi="Times New Roman" w:cs="Times New Roman"/>
+          <w:sz w:val="24"/>
+          <w:szCs w:val="24"/>
+        </w:rPr>
         <w:t>buala</w:t>
       </w:r>
-      <w:r>
-        <w:rPr>
-          <w:rFonts w:ascii="Times New Roman" w:hAnsi="Times New Roman" w:cs="Times New Roman"/>
-          <w:sz w:val="24"/>
-          <w:szCs w:val="24"/>
-        </w:rPr>
-        <w:tab/>
-      </w:r>
-      <w:r>
-        <w:rPr>
-          <w:rFonts w:ascii="Times New Roman" w:hAnsi="Times New Roman" w:cs="Times New Roman"/>
-          <w:sz w:val="24"/>
-          <w:szCs w:val="24"/>
-        </w:rPr>
-        <w:tab/>
-        <w:t>ta-kane</w:t>
-      </w:r>
+      <w:proofErr w:type="spellEnd"/>
+      <w:r>
+        <w:rPr>
+          <w:rFonts w:ascii="Times New Roman" w:hAnsi="Times New Roman" w:cs="Times New Roman"/>
+          <w:sz w:val="24"/>
+          <w:szCs w:val="24"/>
+        </w:rPr>
+        <w:t xml:space="preserve"> </w:t>
+      </w:r>
+      <w:proofErr w:type="spellStart"/>
+      <w:r>
+        <w:rPr>
+          <w:rFonts w:ascii="Times New Roman" w:hAnsi="Times New Roman" w:cs="Times New Roman"/>
+          <w:sz w:val="24"/>
+          <w:szCs w:val="24"/>
+        </w:rPr>
+        <w:t>takane</w:t>
+      </w:r>
+      <w:proofErr w:type="spellEnd"/>
+    </w:p>
+    <w:p>
+      <w:pPr>
+        <w:rPr>
+          <w:rFonts w:ascii="Times New Roman" w:hAnsi="Times New Roman" w:cs="Times New Roman"/>
+          <w:sz w:val="24"/>
+          <w:szCs w:val="24"/>
+        </w:rPr>
+      </w:pPr>
+      <w:proofErr w:type="spellStart"/>
+      <w:r>
+        <w:rPr>
+          <w:rFonts w:ascii="Times New Roman" w:hAnsi="Times New Roman" w:cs="Times New Roman"/>
+          <w:sz w:val="24"/>
+          <w:szCs w:val="24"/>
+        </w:rPr>
+        <w:t>lamaliali</w:t>
+      </w:r>
+      <w:proofErr w:type="spellEnd"/>
+      <w:r>
+        <w:rPr>
+          <w:rFonts w:ascii="Times New Roman" w:hAnsi="Times New Roman" w:cs="Times New Roman"/>
+          <w:sz w:val="24"/>
+          <w:szCs w:val="24"/>
+        </w:rPr>
+        <w:tab/>
+      </w:r>
+      <w:proofErr w:type="spellStart"/>
+      <w:r>
+        <w:rPr>
+          <w:rFonts w:ascii="Times New Roman" w:hAnsi="Times New Roman" w:cs="Times New Roman"/>
+          <w:sz w:val="24"/>
+          <w:szCs w:val="24"/>
+        </w:rPr>
+        <w:t>si</w:t>
+      </w:r>
+      <w:proofErr w:type="spellEnd"/>
+      <w:r>
+        <w:rPr>
+          <w:rFonts w:ascii="Times New Roman" w:hAnsi="Times New Roman" w:cs="Times New Roman"/>
+          <w:sz w:val="24"/>
+          <w:szCs w:val="24"/>
+        </w:rPr>
+        <w:tab/>
+      </w:r>
+      <w:r>
+        <w:rPr>
+          <w:rFonts w:ascii="Times New Roman" w:hAnsi="Times New Roman" w:cs="Times New Roman"/>
+          <w:sz w:val="24"/>
+          <w:szCs w:val="24"/>
+        </w:rPr>
+        <w:tab/>
+      </w:r>
+      <w:proofErr w:type="spellStart"/>
+      <w:r>
+        <w:rPr>
+          <w:rFonts w:ascii="Times New Roman" w:hAnsi="Times New Roman" w:cs="Times New Roman"/>
+          <w:sz w:val="24"/>
+          <w:szCs w:val="24"/>
+        </w:rPr>
+        <w:t>lamalala</w:t>
+      </w:r>
+      <w:proofErr w:type="spellEnd"/>
+      <w:r>
+        <w:rPr>
+          <w:rFonts w:ascii="Times New Roman" w:hAnsi="Times New Roman" w:cs="Times New Roman"/>
+          <w:sz w:val="24"/>
+          <w:szCs w:val="24"/>
+        </w:rPr>
+        <w:tab/>
+      </w:r>
+      <w:proofErr w:type="spellStart"/>
+      <w:r>
+        <w:rPr>
+          <w:rFonts w:ascii="Times New Roman" w:hAnsi="Times New Roman" w:cs="Times New Roman"/>
+          <w:sz w:val="24"/>
+          <w:szCs w:val="24"/>
+        </w:rPr>
+        <w:t>buala</w:t>
+      </w:r>
+      <w:proofErr w:type="spellEnd"/>
+      <w:r>
+        <w:rPr>
+          <w:rFonts w:ascii="Times New Roman" w:hAnsi="Times New Roman" w:cs="Times New Roman"/>
+          <w:sz w:val="24"/>
+          <w:szCs w:val="24"/>
+        </w:rPr>
+        <w:tab/>
+      </w:r>
+      <w:r>
+        <w:rPr>
+          <w:rFonts w:ascii="Times New Roman" w:hAnsi="Times New Roman" w:cs="Times New Roman"/>
+          <w:sz w:val="24"/>
+          <w:szCs w:val="24"/>
+        </w:rPr>
+        <w:tab/>
+        <w:t>ta-</w:t>
+      </w:r>
+      <w:proofErr w:type="spellStart"/>
+      <w:r>
+        <w:rPr>
+          <w:rFonts w:ascii="Times New Roman" w:hAnsi="Times New Roman" w:cs="Times New Roman"/>
+          <w:sz w:val="24"/>
+          <w:szCs w:val="24"/>
+        </w:rPr>
+        <w:t>kane</w:t>
+      </w:r>
+      <w:proofErr w:type="spellEnd"/>
     </w:p>
     <w:p>
       <w:pPr>
@@ -7049,7 +9975,25 @@
           <w:sz w:val="24"/>
           <w:szCs w:val="24"/>
         </w:rPr>
-        <w:t>#e Girls and boys, let’s come eat together.</w:t>
+        <w:t>#</w:t>
+      </w:r>
+      <w:proofErr w:type="gramStart"/>
+      <w:r>
+        <w:rPr>
+          <w:rFonts w:ascii="Times New Roman" w:hAnsi="Times New Roman" w:cs="Times New Roman"/>
+          <w:sz w:val="24"/>
+          <w:szCs w:val="24"/>
+        </w:rPr>
+        <w:t>e Girls and boys,</w:t>
+      </w:r>
+      <w:proofErr w:type="gramEnd"/>
+      <w:r>
+        <w:rPr>
+          <w:rFonts w:ascii="Times New Roman" w:hAnsi="Times New Roman" w:cs="Times New Roman"/>
+          <w:sz w:val="24"/>
+          <w:szCs w:val="24"/>
+        </w:rPr>
+        <w:t xml:space="preserve"> let’s come eat together.</w:t>
       </w:r>
     </w:p>
     <w:p>
@@ -7074,7 +10018,25 @@
           <w:sz w:val="24"/>
           <w:szCs w:val="24"/>
         </w:rPr>
-        <w:t>女生們和男生們，我們一起來吃</w:t>
+        <w:t>女生們和男生們，我們</w:t>
+      </w:r>
+      <w:proofErr w:type="gramStart"/>
+      <w:r>
+        <w:rPr>
+          <w:rFonts w:ascii="Times New Roman" w:hAnsi="Times New Roman" w:cs="Times New Roman"/>
+          <w:sz w:val="24"/>
+          <w:szCs w:val="24"/>
+        </w:rPr>
+        <w:t>一</w:t>
+      </w:r>
+      <w:proofErr w:type="gramEnd"/>
+      <w:r>
+        <w:rPr>
+          <w:rFonts w:ascii="Times New Roman" w:hAnsi="Times New Roman" w:cs="Times New Roman"/>
+          <w:sz w:val="24"/>
+          <w:szCs w:val="24"/>
+        </w:rPr>
+        <w:t>起來吃</w:t>
       </w:r>
     </w:p>
     <w:p>
@@ -7109,6 +10071,7 @@
         </w:rPr>
         <w:t xml:space="preserve"> </w:t>
       </w:r>
+      <w:proofErr w:type="spellStart"/>
       <w:r>
         <w:rPr>
           <w:rFonts w:ascii="Times New Roman" w:hAnsi="Times New Roman" w:cs="Times New Roman"/>
@@ -7116,7 +10079,17 @@
           <w:sz w:val="24"/>
           <w:szCs w:val="24"/>
         </w:rPr>
-        <w:t xml:space="preserve">lamalala </w:t>
+        <w:t>lamalala</w:t>
+      </w:r>
+      <w:proofErr w:type="spellEnd"/>
+      <w:r>
+        <w:rPr>
+          <w:rFonts w:ascii="Times New Roman" w:hAnsi="Times New Roman" w:cs="Times New Roman"/>
+          <w:i/>
+          <w:sz w:val="24"/>
+          <w:szCs w:val="24"/>
+        </w:rPr>
+        <w:t xml:space="preserve"> </w:t>
       </w:r>
       <w:r>
         <w:rPr>
@@ -7132,7 +10105,25 @@
           <w:sz w:val="24"/>
           <w:szCs w:val="24"/>
         </w:rPr>
-        <w:t>會在前，但族語老師喜歡先說</w:t>
+        <w:t>會在前，</w:t>
+      </w:r>
+      <w:proofErr w:type="gramStart"/>
+      <w:r>
+        <w:rPr>
+          <w:rFonts w:ascii="Times New Roman" w:hAnsi="Times New Roman" w:cs="Times New Roman"/>
+          <w:sz w:val="24"/>
+          <w:szCs w:val="24"/>
+        </w:rPr>
+        <w:t>但族語</w:t>
+      </w:r>
+      <w:proofErr w:type="gramEnd"/>
+      <w:r>
+        <w:rPr>
+          <w:rFonts w:ascii="Times New Roman" w:hAnsi="Times New Roman" w:cs="Times New Roman"/>
+          <w:sz w:val="24"/>
+          <w:szCs w:val="24"/>
+        </w:rPr>
+        <w:t>老師喜歡先說</w:t>
       </w:r>
       <w:r>
         <w:rPr>
@@ -7142,6 +10133,7 @@
         </w:rPr>
         <w:t xml:space="preserve"> </w:t>
       </w:r>
+      <w:proofErr w:type="spellStart"/>
       <w:r>
         <w:rPr>
           <w:rFonts w:ascii="Times New Roman" w:hAnsi="Times New Roman" w:cs="Times New Roman"/>
@@ -7149,7 +10141,17 @@
           <w:sz w:val="24"/>
           <w:szCs w:val="24"/>
         </w:rPr>
-        <w:t xml:space="preserve">lamaliali </w:t>
+        <w:t>lamaliali</w:t>
+      </w:r>
+      <w:proofErr w:type="spellEnd"/>
+      <w:r>
+        <w:rPr>
+          <w:rFonts w:ascii="Times New Roman" w:hAnsi="Times New Roman" w:cs="Times New Roman"/>
+          <w:i/>
+          <w:sz w:val="24"/>
+          <w:szCs w:val="24"/>
+        </w:rPr>
+        <w:t xml:space="preserve"> </w:t>
       </w:r>
       <w:r>
         <w:rPr>
@@ -7227,6 +10229,7 @@
           <w:szCs w:val="24"/>
         </w:rPr>
       </w:pPr>
+      <w:proofErr w:type="spellStart"/>
       <w:r>
         <w:rPr>
           <w:rFonts w:ascii="Times New Roman" w:hAnsi="Times New Roman" w:cs="Times New Roman"/>
@@ -7241,7 +10244,16 @@
           <w:sz w:val="24"/>
           <w:szCs w:val="24"/>
         </w:rPr>
-        <w:t xml:space="preserve">abaybay </w:t>
+        <w:t>abaybay</w:t>
+      </w:r>
+      <w:proofErr w:type="spellEnd"/>
+      <w:r>
+        <w:rPr>
+          <w:rFonts w:ascii="Times New Roman" w:hAnsi="Times New Roman" w:cs="Times New Roman"/>
+          <w:sz w:val="24"/>
+          <w:szCs w:val="24"/>
+        </w:rPr>
+        <w:t xml:space="preserve"> </w:t>
       </w:r>
       <w:r>
         <w:rPr>
@@ -7261,6 +10273,7 @@
           <w:szCs w:val="24"/>
         </w:rPr>
       </w:pPr>
+      <w:proofErr w:type="spellStart"/>
       <w:r>
         <w:rPr>
           <w:rFonts w:ascii="Times New Roman" w:hAnsi="Times New Roman" w:cs="Times New Roman"/>
@@ -7285,6 +10298,7 @@
         </w:rPr>
         <w:t>valay</w:t>
       </w:r>
+      <w:proofErr w:type="spellEnd"/>
       <w:r>
         <w:rPr>
           <w:rFonts w:ascii="Times New Roman" w:hAnsi="Times New Roman" w:cs="Times New Roman"/>
@@ -7302,6 +10316,7 @@
           <w:szCs w:val="24"/>
         </w:rPr>
       </w:pPr>
+      <w:proofErr w:type="spellStart"/>
       <w:r>
         <w:rPr>
           <w:rFonts w:ascii="Times New Roman" w:hAnsi="Times New Roman" w:cs="Times New Roman"/>
@@ -7316,7 +10331,16 @@
           <w:sz w:val="24"/>
           <w:szCs w:val="24"/>
         </w:rPr>
-        <w:t xml:space="preserve">amala </w:t>
+        <w:t>amala</w:t>
+      </w:r>
+      <w:proofErr w:type="spellEnd"/>
+      <w:r>
+        <w:rPr>
+          <w:rFonts w:ascii="Times New Roman" w:hAnsi="Times New Roman" w:cs="Times New Roman"/>
+          <w:sz w:val="24"/>
+          <w:szCs w:val="24"/>
+        </w:rPr>
+        <w:t xml:space="preserve"> </w:t>
       </w:r>
       <w:r>
         <w:rPr>
@@ -7334,6 +10358,7 @@
         </w:rPr>
         <w:t xml:space="preserve"> </w:t>
       </w:r>
+      <w:proofErr w:type="spellStart"/>
       <w:r>
         <w:rPr>
           <w:rFonts w:ascii="Times New Roman" w:hAnsi="Times New Roman" w:cs="Times New Roman"/>
@@ -7348,8 +10373,72 @@
           <w:sz w:val="24"/>
           <w:szCs w:val="24"/>
         </w:rPr>
-        <w:t xml:space="preserve">amalala ka Laucu si Kui / </w:t>
-      </w:r>
+        <w:t>amalala</w:t>
+      </w:r>
+      <w:proofErr w:type="spellEnd"/>
+      <w:r>
+        <w:rPr>
+          <w:rFonts w:ascii="Times New Roman" w:hAnsi="Times New Roman" w:cs="Times New Roman"/>
+          <w:sz w:val="24"/>
+          <w:szCs w:val="24"/>
+        </w:rPr>
+        <w:t xml:space="preserve"> ka </w:t>
+      </w:r>
+      <w:proofErr w:type="spellStart"/>
+      <w:r>
+        <w:rPr>
+          <w:rFonts w:ascii="Times New Roman" w:hAnsi="Times New Roman" w:cs="Times New Roman"/>
+          <w:sz w:val="24"/>
+          <w:szCs w:val="24"/>
+        </w:rPr>
+        <w:t>Laucu</w:t>
+      </w:r>
+      <w:proofErr w:type="spellEnd"/>
+      <w:r>
+        <w:rPr>
+          <w:rFonts w:ascii="Times New Roman" w:hAnsi="Times New Roman" w:cs="Times New Roman"/>
+          <w:sz w:val="24"/>
+          <w:szCs w:val="24"/>
+        </w:rPr>
+        <w:t xml:space="preserve"> </w:t>
+      </w:r>
+      <w:proofErr w:type="spellStart"/>
+      <w:r>
+        <w:rPr>
+          <w:rFonts w:ascii="Times New Roman" w:hAnsi="Times New Roman" w:cs="Times New Roman"/>
+          <w:sz w:val="24"/>
+          <w:szCs w:val="24"/>
+        </w:rPr>
+        <w:t>si</w:t>
+      </w:r>
+      <w:proofErr w:type="spellEnd"/>
+      <w:r>
+        <w:rPr>
+          <w:rFonts w:ascii="Times New Roman" w:hAnsi="Times New Roman" w:cs="Times New Roman"/>
+          <w:sz w:val="24"/>
+          <w:szCs w:val="24"/>
+        </w:rPr>
+        <w:t xml:space="preserve"> </w:t>
+      </w:r>
+      <w:proofErr w:type="spellStart"/>
+      <w:r>
+        <w:rPr>
+          <w:rFonts w:ascii="Times New Roman" w:hAnsi="Times New Roman" w:cs="Times New Roman"/>
+          <w:sz w:val="24"/>
+          <w:szCs w:val="24"/>
+        </w:rPr>
+        <w:t>Kui</w:t>
+      </w:r>
+      <w:proofErr w:type="spellEnd"/>
+      <w:r>
+        <w:rPr>
+          <w:rFonts w:ascii="Times New Roman" w:hAnsi="Times New Roman" w:cs="Times New Roman"/>
+          <w:sz w:val="24"/>
+          <w:szCs w:val="24"/>
+        </w:rPr>
+        <w:t xml:space="preserve"> / </w:t>
+      </w:r>
+      <w:proofErr w:type="spellStart"/>
       <w:r>
         <w:rPr>
           <w:rFonts w:ascii="Times New Roman" w:hAnsi="Times New Roman" w:cs="Times New Roman"/>
@@ -7364,7 +10453,34 @@
           <w:sz w:val="24"/>
           <w:szCs w:val="24"/>
         </w:rPr>
-        <w:t>amala ka Laucu (</w:t>
+        <w:t>amala</w:t>
+      </w:r>
+      <w:proofErr w:type="spellEnd"/>
+      <w:r>
+        <w:rPr>
+          <w:rFonts w:ascii="Times New Roman" w:hAnsi="Times New Roman" w:cs="Times New Roman"/>
+          <w:sz w:val="24"/>
+          <w:szCs w:val="24"/>
+        </w:rPr>
+        <w:t xml:space="preserve"> ka </w:t>
+      </w:r>
+      <w:proofErr w:type="spellStart"/>
+      <w:r>
+        <w:rPr>
+          <w:rFonts w:ascii="Times New Roman" w:hAnsi="Times New Roman" w:cs="Times New Roman"/>
+          <w:sz w:val="24"/>
+          <w:szCs w:val="24"/>
+        </w:rPr>
+        <w:t>Laucu</w:t>
+      </w:r>
+      <w:proofErr w:type="spellEnd"/>
+      <w:r>
+        <w:rPr>
+          <w:rFonts w:ascii="Times New Roman" w:hAnsi="Times New Roman" w:cs="Times New Roman"/>
+          <w:sz w:val="24"/>
+          <w:szCs w:val="24"/>
+        </w:rPr>
+        <w:t xml:space="preserve"> (</w:t>
       </w:r>
       <w:r>
         <w:rPr>
@@ -7391,6 +10507,7 @@
           <w:szCs w:val="24"/>
         </w:rPr>
       </w:pPr>
+      <w:proofErr w:type="spellStart"/>
       <w:r>
         <w:rPr>
           <w:rFonts w:ascii="Times New Roman" w:hAnsi="Times New Roman" w:cs="Times New Roman"/>
@@ -7405,7 +10522,16 @@
           <w:sz w:val="24"/>
           <w:szCs w:val="24"/>
         </w:rPr>
-        <w:t xml:space="preserve">li </w:t>
+        <w:t>li</w:t>
+      </w:r>
+      <w:proofErr w:type="spellEnd"/>
+      <w:r>
+        <w:rPr>
+          <w:rFonts w:ascii="Times New Roman" w:hAnsi="Times New Roman" w:cs="Times New Roman"/>
+          <w:sz w:val="24"/>
+          <w:szCs w:val="24"/>
+        </w:rPr>
+        <w:t xml:space="preserve"> </w:t>
       </w:r>
       <w:r>
         <w:rPr>
@@ -7421,7 +10547,25 @@
           <w:sz w:val="24"/>
           <w:szCs w:val="24"/>
         </w:rPr>
-        <w:t xml:space="preserve"> laliali </w:t>
+        <w:t xml:space="preserve"> </w:t>
+      </w:r>
+      <w:proofErr w:type="spellStart"/>
+      <w:r>
+        <w:rPr>
+          <w:rFonts w:ascii="Times New Roman" w:hAnsi="Times New Roman" w:cs="Times New Roman"/>
+          <w:sz w:val="24"/>
+          <w:szCs w:val="24"/>
+        </w:rPr>
+        <w:t>laliali</w:t>
+      </w:r>
+      <w:proofErr w:type="spellEnd"/>
+      <w:r>
+        <w:rPr>
+          <w:rFonts w:ascii="Times New Roman" w:hAnsi="Times New Roman" w:cs="Times New Roman"/>
+          <w:sz w:val="24"/>
+          <w:szCs w:val="24"/>
+        </w:rPr>
+        <w:t xml:space="preserve"> </w:t>
       </w:r>
       <w:r>
         <w:rPr>
@@ -7437,7 +10581,25 @@
           <w:sz w:val="24"/>
           <w:szCs w:val="24"/>
         </w:rPr>
-        <w:t xml:space="preserve">/ lamaliali </w:t>
+        <w:t xml:space="preserve">/ </w:t>
+      </w:r>
+      <w:proofErr w:type="spellStart"/>
+      <w:r>
+        <w:rPr>
+          <w:rFonts w:ascii="Times New Roman" w:hAnsi="Times New Roman" w:cs="Times New Roman"/>
+          <w:sz w:val="24"/>
+          <w:szCs w:val="24"/>
+        </w:rPr>
+        <w:t>lamaliali</w:t>
+      </w:r>
+      <w:proofErr w:type="spellEnd"/>
+      <w:r>
+        <w:rPr>
+          <w:rFonts w:ascii="Times New Roman" w:hAnsi="Times New Roman" w:cs="Times New Roman"/>
+          <w:sz w:val="24"/>
+          <w:szCs w:val="24"/>
+        </w:rPr>
+        <w:t xml:space="preserve"> </w:t>
       </w:r>
       <w:r>
         <w:rPr>
@@ -7471,6 +10633,7 @@
         </w:rPr>
         <w:t xml:space="preserve"> </w:t>
       </w:r>
+      <w:proofErr w:type="spellStart"/>
       <w:r>
         <w:rPr>
           <w:rFonts w:ascii="Times New Roman" w:hAnsi="Times New Roman" w:cs="Times New Roman"/>
@@ -7485,7 +10648,16 @@
           <w:sz w:val="24"/>
           <w:szCs w:val="24"/>
         </w:rPr>
-        <w:t xml:space="preserve">amali </w:t>
+        <w:t>amali</w:t>
+      </w:r>
+      <w:proofErr w:type="spellEnd"/>
+      <w:r>
+        <w:rPr>
+          <w:rFonts w:ascii="Times New Roman" w:hAnsi="Times New Roman" w:cs="Times New Roman"/>
+          <w:sz w:val="24"/>
+          <w:szCs w:val="24"/>
+        </w:rPr>
+        <w:t xml:space="preserve"> </w:t>
       </w:r>
       <w:r>
         <w:rPr>
@@ -7504,13 +10676,23 @@
           <w:szCs w:val="24"/>
         </w:rPr>
       </w:pPr>
-      <w:r>
-        <w:rPr>
-          <w:rFonts w:ascii="Times New Roman" w:hAnsi="Times New Roman" w:cs="Times New Roman"/>
-          <w:sz w:val="24"/>
-          <w:szCs w:val="24"/>
-        </w:rPr>
-        <w:t xml:space="preserve">talragi </w:t>
+      <w:proofErr w:type="spellStart"/>
+      <w:r>
+        <w:rPr>
+          <w:rFonts w:ascii="Times New Roman" w:hAnsi="Times New Roman" w:cs="Times New Roman"/>
+          <w:sz w:val="24"/>
+          <w:szCs w:val="24"/>
+        </w:rPr>
+        <w:t>talragi</w:t>
+      </w:r>
+      <w:proofErr w:type="spellEnd"/>
+      <w:r>
+        <w:rPr>
+          <w:rFonts w:ascii="Times New Roman" w:hAnsi="Times New Roman" w:cs="Times New Roman"/>
+          <w:sz w:val="24"/>
+          <w:szCs w:val="24"/>
+        </w:rPr>
+        <w:t xml:space="preserve"> </w:t>
       </w:r>
       <w:r>
         <w:rPr>
@@ -7529,6 +10711,7 @@
           <w:szCs w:val="24"/>
         </w:rPr>
       </w:pPr>
+      <w:proofErr w:type="spellStart"/>
       <w:r>
         <w:rPr>
           <w:rFonts w:ascii="Times New Roman" w:hAnsi="Times New Roman" w:cs="Times New Roman"/>
@@ -7543,7 +10726,16 @@
           <w:sz w:val="24"/>
           <w:szCs w:val="24"/>
         </w:rPr>
-        <w:t xml:space="preserve">atalagili </w:t>
+        <w:t>atalagili</w:t>
+      </w:r>
+      <w:proofErr w:type="spellEnd"/>
+      <w:r>
+        <w:rPr>
+          <w:rFonts w:ascii="Times New Roman" w:hAnsi="Times New Roman" w:cs="Times New Roman"/>
+          <w:sz w:val="24"/>
+          <w:szCs w:val="24"/>
+        </w:rPr>
+        <w:t xml:space="preserve"> </w:t>
       </w:r>
       <w:r>
         <w:rPr>
@@ -7588,6 +10780,7 @@
           <w:szCs w:val="24"/>
         </w:rPr>
       </w:pPr>
+      <w:proofErr w:type="spellStart"/>
       <w:r>
         <w:rPr>
           <w:rFonts w:ascii="Times New Roman" w:hAnsi="Times New Roman" w:cs="Times New Roman"/>
@@ -7596,56 +10789,201 @@
         </w:rPr>
         <w:t>luiya</w:t>
       </w:r>
-      <w:r>
-        <w:rPr>
-          <w:rFonts w:ascii="Times New Roman" w:hAnsi="Times New Roman" w:cs="Times New Roman"/>
-          <w:sz w:val="24"/>
-          <w:szCs w:val="24"/>
-        </w:rPr>
-        <w:tab/>
-      </w:r>
-      <w:r>
-        <w:rPr>
-          <w:rFonts w:ascii="Times New Roman" w:hAnsi="Times New Roman" w:cs="Times New Roman"/>
-          <w:sz w:val="24"/>
-          <w:szCs w:val="24"/>
-        </w:rPr>
-        <w:tab/>
-        <w:t>lri-mu-lregelrege-nai</w:t>
-      </w:r>
-      <w:r>
-        <w:rPr>
-          <w:rFonts w:ascii="Times New Roman" w:hAnsi="Times New Roman" w:cs="Times New Roman"/>
-          <w:sz w:val="24"/>
-          <w:szCs w:val="24"/>
-        </w:rPr>
-        <w:tab/>
-      </w:r>
-      <w:r>
-        <w:rPr>
-          <w:rFonts w:ascii="Times New Roman" w:hAnsi="Times New Roman" w:cs="Times New Roman"/>
-          <w:sz w:val="24"/>
-          <w:szCs w:val="24"/>
-        </w:rPr>
-        <w:tab/>
-      </w:r>
-      <w:r>
-        <w:rPr>
-          <w:rFonts w:ascii="Times New Roman" w:hAnsi="Times New Roman" w:cs="Times New Roman"/>
-          <w:sz w:val="24"/>
-          <w:szCs w:val="24"/>
-        </w:rPr>
-        <w:tab/>
+      <w:proofErr w:type="spellEnd"/>
+      <w:r>
+        <w:rPr>
+          <w:rFonts w:ascii="Times New Roman" w:hAnsi="Times New Roman" w:cs="Times New Roman"/>
+          <w:sz w:val="24"/>
+          <w:szCs w:val="24"/>
+        </w:rPr>
+        <w:t xml:space="preserve"> </w:t>
+      </w:r>
+      <w:proofErr w:type="spellStart"/>
+      <w:r>
+        <w:rPr>
+          <w:rFonts w:ascii="Times New Roman" w:hAnsi="Times New Roman" w:cs="Times New Roman"/>
+          <w:sz w:val="24"/>
+          <w:szCs w:val="24"/>
+        </w:rPr>
+        <w:t>lrimulregelregenai</w:t>
+      </w:r>
+      <w:proofErr w:type="spellEnd"/>
+      <w:r>
+        <w:rPr>
+          <w:rFonts w:ascii="Times New Roman" w:hAnsi="Times New Roman" w:cs="Times New Roman"/>
+          <w:sz w:val="24"/>
+          <w:szCs w:val="24"/>
+        </w:rPr>
+        <w:t xml:space="preserve"> </w:t>
+      </w:r>
+      <w:proofErr w:type="spellStart"/>
+      <w:r>
+        <w:rPr>
+          <w:rFonts w:ascii="Times New Roman" w:hAnsi="Times New Roman" w:cs="Times New Roman"/>
+          <w:sz w:val="24"/>
+          <w:szCs w:val="24"/>
+        </w:rPr>
         <w:t>ki</w:t>
       </w:r>
-      <w:r>
-        <w:rPr>
-          <w:rFonts w:ascii="Times New Roman" w:hAnsi="Times New Roman" w:cs="Times New Roman"/>
-          <w:sz w:val="24"/>
-          <w:szCs w:val="24"/>
-        </w:rPr>
-        <w:tab/>
-        <w:t xml:space="preserve">ali-ta </w:t>
+      <w:proofErr w:type="spellEnd"/>
+      <w:r>
+        <w:rPr>
+          <w:rFonts w:ascii="Times New Roman" w:hAnsi="Times New Roman" w:cs="Times New Roman"/>
+          <w:sz w:val="24"/>
+          <w:szCs w:val="24"/>
+        </w:rPr>
+        <w:t xml:space="preserve"> </w:t>
+      </w:r>
+      <w:proofErr w:type="spellStart"/>
+      <w:r>
+        <w:rPr>
+          <w:rFonts w:ascii="Times New Roman" w:hAnsi="Times New Roman" w:cs="Times New Roman"/>
+          <w:sz w:val="24"/>
+          <w:szCs w:val="24"/>
+        </w:rPr>
+        <w:t>alita</w:t>
+      </w:r>
+      <w:proofErr w:type="spellEnd"/>
+    </w:p>
+    <w:p>
+      <w:pPr>
+        <w:rPr>
+          <w:rFonts w:ascii="Times New Roman" w:hAnsi="Times New Roman" w:cs="Times New Roman"/>
+          <w:sz w:val="24"/>
+          <w:szCs w:val="24"/>
+        </w:rPr>
+      </w:pPr>
+      <w:proofErr w:type="spellStart"/>
+      <w:r>
+        <w:rPr>
+          <w:rFonts w:ascii="Times New Roman" w:hAnsi="Times New Roman" w:cs="Times New Roman"/>
+          <w:sz w:val="24"/>
+          <w:szCs w:val="24"/>
+        </w:rPr>
+        <w:t>luiya</w:t>
+      </w:r>
+      <w:proofErr w:type="spellEnd"/>
+      <w:r>
+        <w:rPr>
+          <w:rFonts w:ascii="Times New Roman" w:hAnsi="Times New Roman" w:cs="Times New Roman"/>
+          <w:sz w:val="24"/>
+          <w:szCs w:val="24"/>
+        </w:rPr>
+        <w:tab/>
+      </w:r>
+      <w:r>
+        <w:rPr>
+          <w:rFonts w:ascii="Times New Roman" w:hAnsi="Times New Roman" w:cs="Times New Roman"/>
+          <w:sz w:val="24"/>
+          <w:szCs w:val="24"/>
+        </w:rPr>
+        <w:tab/>
+      </w:r>
+      <w:proofErr w:type="spellStart"/>
+      <w:r>
+        <w:rPr>
+          <w:rFonts w:ascii="Times New Roman" w:hAnsi="Times New Roman" w:cs="Times New Roman"/>
+          <w:sz w:val="24"/>
+          <w:szCs w:val="24"/>
+        </w:rPr>
+        <w:t>lri</w:t>
+      </w:r>
+      <w:proofErr w:type="spellEnd"/>
+      <w:r>
+        <w:rPr>
+          <w:rFonts w:ascii="Times New Roman" w:hAnsi="Times New Roman" w:cs="Times New Roman"/>
+          <w:sz w:val="24"/>
+          <w:szCs w:val="24"/>
+        </w:rPr>
+        <w:t>-mu-</w:t>
+      </w:r>
+      <w:proofErr w:type="spellStart"/>
+      <w:r>
+        <w:rPr>
+          <w:rFonts w:ascii="Times New Roman" w:hAnsi="Times New Roman" w:cs="Times New Roman"/>
+          <w:sz w:val="24"/>
+          <w:szCs w:val="24"/>
+        </w:rPr>
+        <w:t>lregelrege</w:t>
+      </w:r>
+      <w:proofErr w:type="spellEnd"/>
+      <w:r>
+        <w:rPr>
+          <w:rFonts w:ascii="Times New Roman" w:hAnsi="Times New Roman" w:cs="Times New Roman"/>
+          <w:sz w:val="24"/>
+          <w:szCs w:val="24"/>
+        </w:rPr>
+        <w:t>-</w:t>
+      </w:r>
+      <w:proofErr w:type="spellStart"/>
+      <w:r>
+        <w:rPr>
+          <w:rFonts w:ascii="Times New Roman" w:hAnsi="Times New Roman" w:cs="Times New Roman"/>
+          <w:sz w:val="24"/>
+          <w:szCs w:val="24"/>
+        </w:rPr>
+        <w:t>nai</w:t>
+      </w:r>
+      <w:proofErr w:type="spellEnd"/>
+      <w:r>
+        <w:rPr>
+          <w:rFonts w:ascii="Times New Roman" w:hAnsi="Times New Roman" w:cs="Times New Roman"/>
+          <w:sz w:val="24"/>
+          <w:szCs w:val="24"/>
+        </w:rPr>
+        <w:tab/>
+      </w:r>
+      <w:r>
+        <w:rPr>
+          <w:rFonts w:ascii="Times New Roman" w:hAnsi="Times New Roman" w:cs="Times New Roman"/>
+          <w:sz w:val="24"/>
+          <w:szCs w:val="24"/>
+        </w:rPr>
+        <w:tab/>
+      </w:r>
+      <w:r>
+        <w:rPr>
+          <w:rFonts w:ascii="Times New Roman" w:hAnsi="Times New Roman" w:cs="Times New Roman"/>
+          <w:sz w:val="24"/>
+          <w:szCs w:val="24"/>
+        </w:rPr>
+        <w:tab/>
+      </w:r>
+      <w:proofErr w:type="spellStart"/>
+      <w:r>
+        <w:rPr>
+          <w:rFonts w:ascii="Times New Roman" w:hAnsi="Times New Roman" w:cs="Times New Roman"/>
+          <w:sz w:val="24"/>
+          <w:szCs w:val="24"/>
+        </w:rPr>
+        <w:t>ki</w:t>
+      </w:r>
+      <w:proofErr w:type="spellEnd"/>
+      <w:r>
+        <w:rPr>
+          <w:rFonts w:ascii="Times New Roman" w:hAnsi="Times New Roman" w:cs="Times New Roman"/>
+          <w:sz w:val="24"/>
+          <w:szCs w:val="24"/>
+        </w:rPr>
+        <w:tab/>
+      </w:r>
+      <w:proofErr w:type="spellStart"/>
+      <w:r>
+        <w:rPr>
+          <w:rFonts w:ascii="Times New Roman" w:hAnsi="Times New Roman" w:cs="Times New Roman"/>
+          <w:sz w:val="24"/>
+          <w:szCs w:val="24"/>
+        </w:rPr>
+        <w:t>ali</w:t>
+      </w:r>
+      <w:proofErr w:type="spellEnd"/>
+      <w:r>
+        <w:rPr>
+          <w:rFonts w:ascii="Times New Roman" w:hAnsi="Times New Roman" w:cs="Times New Roman"/>
+          <w:sz w:val="24"/>
+          <w:szCs w:val="24"/>
+        </w:rPr>
+        <w:t xml:space="preserve">-ta </w:t>
       </w:r>
     </w:p>
     <w:p>
@@ -7828,6 +11166,7 @@
         </w:rPr>
         <w:tab/>
       </w:r>
+      <w:proofErr w:type="gramStart"/>
       <w:r>
         <w:rPr>
           <w:rFonts w:ascii="Times New Roman" w:hAnsi="Times New Roman" w:cs="Times New Roman"/>
@@ -7836,6 +11175,7 @@
         </w:rPr>
         <w:t>斜格</w:t>
       </w:r>
+      <w:proofErr w:type="gramEnd"/>
       <w:r>
         <w:rPr>
           <w:rFonts w:ascii="Times New Roman" w:hAnsi="Times New Roman" w:cs="Times New Roman"/>
@@ -7958,7 +11298,25 @@
           <w:sz w:val="24"/>
           <w:szCs w:val="24"/>
         </w:rPr>
-        <w:t>通常會直接說跟誰去，例如將</w:t>
+        <w:t>通常會</w:t>
+      </w:r>
+      <w:proofErr w:type="gramStart"/>
+      <w:r>
+        <w:rPr>
+          <w:rFonts w:ascii="Times New Roman" w:hAnsi="Times New Roman" w:cs="Times New Roman"/>
+          <w:sz w:val="24"/>
+          <w:szCs w:val="24"/>
+        </w:rPr>
+        <w:t>直接說跟誰</w:t>
+      </w:r>
+      <w:proofErr w:type="gramEnd"/>
+      <w:r>
+        <w:rPr>
+          <w:rFonts w:ascii="Times New Roman" w:hAnsi="Times New Roman" w:cs="Times New Roman"/>
+          <w:sz w:val="24"/>
+          <w:szCs w:val="24"/>
+        </w:rPr>
+        <w:t>去，例如將</w:t>
       </w:r>
       <w:r>
         <w:rPr>
@@ -7968,6 +11326,7 @@
         </w:rPr>
         <w:t xml:space="preserve"> </w:t>
       </w:r>
+      <w:proofErr w:type="spellStart"/>
       <w:r>
         <w:rPr>
           <w:rFonts w:ascii="Times New Roman" w:hAnsi="Times New Roman" w:cs="Times New Roman"/>
@@ -7975,7 +11334,17 @@
           <w:sz w:val="24"/>
           <w:szCs w:val="24"/>
         </w:rPr>
-        <w:t xml:space="preserve">alita </w:t>
+        <w:t>alita</w:t>
+      </w:r>
+      <w:proofErr w:type="spellEnd"/>
+      <w:r>
+        <w:rPr>
+          <w:rFonts w:ascii="Times New Roman" w:hAnsi="Times New Roman" w:cs="Times New Roman"/>
+          <w:i/>
+          <w:sz w:val="24"/>
+          <w:szCs w:val="24"/>
+        </w:rPr>
+        <w:t xml:space="preserve"> </w:t>
       </w:r>
       <w:r>
         <w:rPr>
@@ -7991,8 +11360,18 @@
           <w:sz w:val="24"/>
           <w:szCs w:val="24"/>
         </w:rPr>
-        <w:t xml:space="preserve"> Elrenge</w:t>
-      </w:r>
+        <w:t xml:space="preserve"> </w:t>
+      </w:r>
+      <w:proofErr w:type="spellStart"/>
+      <w:r>
+        <w:rPr>
+          <w:rFonts w:ascii="Times New Roman" w:hAnsi="Times New Roman" w:cs="Times New Roman"/>
+          <w:sz w:val="24"/>
+          <w:szCs w:val="24"/>
+        </w:rPr>
+        <w:t>Elrenge</w:t>
+      </w:r>
+      <w:proofErr w:type="spellEnd"/>
     </w:p>
     <w:p>
       <w:pPr>
@@ -8028,6 +11407,80 @@
           <w:szCs w:val="24"/>
         </w:rPr>
       </w:pPr>
+      <w:proofErr w:type="spellStart"/>
+      <w:r>
+        <w:rPr>
+          <w:rFonts w:ascii="Times New Roman" w:hAnsi="Times New Roman" w:cs="Times New Roman"/>
+          <w:sz w:val="24"/>
+          <w:szCs w:val="24"/>
+        </w:rPr>
+        <w:t>mualregelregenai</w:t>
+      </w:r>
+      <w:proofErr w:type="spellEnd"/>
+      <w:r>
+        <w:rPr>
+          <w:rFonts w:ascii="Times New Roman" w:hAnsi="Times New Roman" w:cs="Times New Roman"/>
+          <w:sz w:val="24"/>
+          <w:szCs w:val="24"/>
+        </w:rPr>
+        <w:t xml:space="preserve"> </w:t>
+      </w:r>
+      <w:proofErr w:type="spellStart"/>
+      <w:r>
+        <w:rPr>
+          <w:rFonts w:ascii="Times New Roman" w:hAnsi="Times New Roman" w:cs="Times New Roman"/>
+          <w:sz w:val="24"/>
+          <w:szCs w:val="24"/>
+        </w:rPr>
+        <w:t>ki</w:t>
+      </w:r>
+      <w:proofErr w:type="spellEnd"/>
+      <w:r>
+        <w:rPr>
+          <w:rFonts w:ascii="Times New Roman" w:hAnsi="Times New Roman" w:cs="Times New Roman"/>
+          <w:sz w:val="24"/>
+          <w:szCs w:val="24"/>
+        </w:rPr>
+        <w:t xml:space="preserve"> </w:t>
+      </w:r>
+      <w:proofErr w:type="spellStart"/>
+      <w:r>
+        <w:rPr>
+          <w:rFonts w:ascii="Times New Roman" w:hAnsi="Times New Roman" w:cs="Times New Roman"/>
+          <w:sz w:val="24"/>
+          <w:szCs w:val="24"/>
+        </w:rPr>
+        <w:t>Elrenge</w:t>
+      </w:r>
+      <w:proofErr w:type="spellEnd"/>
+      <w:r>
+        <w:rPr>
+          <w:rFonts w:ascii="Times New Roman" w:hAnsi="Times New Roman" w:cs="Times New Roman"/>
+          <w:sz w:val="24"/>
+          <w:szCs w:val="24"/>
+        </w:rPr>
+        <w:t xml:space="preserve"> </w:t>
+      </w:r>
+      <w:proofErr w:type="spellStart"/>
+      <w:r>
+        <w:rPr>
+          <w:rFonts w:ascii="Times New Roman" w:hAnsi="Times New Roman" w:cs="Times New Roman"/>
+          <w:sz w:val="24"/>
+          <w:szCs w:val="24"/>
+        </w:rPr>
+        <w:t>kuiya</w:t>
+      </w:r>
+      <w:proofErr w:type="spellEnd"/>
+    </w:p>
+    <w:p>
+      <w:pPr>
+        <w:rPr>
+          <w:rFonts w:ascii="Times New Roman" w:hAnsi="Times New Roman" w:cs="Times New Roman"/>
+          <w:sz w:val="24"/>
+          <w:szCs w:val="24"/>
+        </w:rPr>
+      </w:pPr>
+      <w:proofErr w:type="spellStart"/>
       <w:r>
         <w:rPr>
           <w:rFonts w:ascii="Times New Roman" w:hAnsi="Times New Roman" w:cs="Times New Roman"/>
@@ -8036,30 +11489,32 @@
         </w:rPr>
         <w:t>mua-lregelrege-nai</w:t>
       </w:r>
-      <w:r>
-        <w:rPr>
-          <w:rFonts w:ascii="Times New Roman" w:hAnsi="Times New Roman" w:cs="Times New Roman"/>
-          <w:sz w:val="24"/>
-          <w:szCs w:val="24"/>
-        </w:rPr>
-        <w:tab/>
-      </w:r>
-      <w:r>
-        <w:rPr>
-          <w:rFonts w:ascii="Times New Roman" w:hAnsi="Times New Roman" w:cs="Times New Roman"/>
-          <w:sz w:val="24"/>
-          <w:szCs w:val="24"/>
-        </w:rPr>
-        <w:tab/>
-      </w:r>
-      <w:r>
-        <w:rPr>
-          <w:rFonts w:ascii="Times New Roman" w:hAnsi="Times New Roman" w:cs="Times New Roman"/>
-          <w:sz w:val="24"/>
-          <w:szCs w:val="24"/>
-        </w:rPr>
-        <w:tab/>
-      </w:r>
+      <w:proofErr w:type="spellEnd"/>
+      <w:r>
+        <w:rPr>
+          <w:rFonts w:ascii="Times New Roman" w:hAnsi="Times New Roman" w:cs="Times New Roman"/>
+          <w:sz w:val="24"/>
+          <w:szCs w:val="24"/>
+        </w:rPr>
+        <w:tab/>
+      </w:r>
+      <w:r>
+        <w:rPr>
+          <w:rFonts w:ascii="Times New Roman" w:hAnsi="Times New Roman" w:cs="Times New Roman"/>
+          <w:sz w:val="24"/>
+          <w:szCs w:val="24"/>
+        </w:rPr>
+        <w:tab/>
+      </w:r>
+      <w:r>
+        <w:rPr>
+          <w:rFonts w:ascii="Times New Roman" w:hAnsi="Times New Roman" w:cs="Times New Roman"/>
+          <w:sz w:val="24"/>
+          <w:szCs w:val="24"/>
+        </w:rPr>
+        <w:tab/>
+      </w:r>
+      <w:proofErr w:type="spellStart"/>
       <w:r>
         <w:rPr>
           <w:rFonts w:ascii="Times New Roman" w:hAnsi="Times New Roman" w:cs="Times New Roman"/>
@@ -8068,24 +11523,43 @@
         </w:rPr>
         <w:t>ki</w:t>
       </w:r>
-      <w:r>
-        <w:rPr>
-          <w:rFonts w:ascii="Times New Roman" w:hAnsi="Times New Roman" w:cs="Times New Roman"/>
-          <w:sz w:val="24"/>
-          <w:szCs w:val="24"/>
-        </w:rPr>
-        <w:tab/>
+      <w:proofErr w:type="spellEnd"/>
+      <w:r>
+        <w:rPr>
+          <w:rFonts w:ascii="Times New Roman" w:hAnsi="Times New Roman" w:cs="Times New Roman"/>
+          <w:sz w:val="24"/>
+          <w:szCs w:val="24"/>
+        </w:rPr>
+        <w:tab/>
+      </w:r>
+      <w:proofErr w:type="spellStart"/>
+      <w:r>
+        <w:rPr>
+          <w:rFonts w:ascii="Times New Roman" w:hAnsi="Times New Roman" w:cs="Times New Roman"/>
+          <w:sz w:val="24"/>
+          <w:szCs w:val="24"/>
+        </w:rPr>
         <w:t>Elrenge</w:t>
       </w:r>
-      <w:r>
-        <w:rPr>
-          <w:rFonts w:ascii="Times New Roman" w:hAnsi="Times New Roman" w:cs="Times New Roman"/>
-          <w:sz w:val="24"/>
-          <w:szCs w:val="24"/>
-        </w:rPr>
-        <w:tab/>
+      <w:proofErr w:type="spellEnd"/>
+      <w:r>
+        <w:rPr>
+          <w:rFonts w:ascii="Times New Roman" w:hAnsi="Times New Roman" w:cs="Times New Roman"/>
+          <w:sz w:val="24"/>
+          <w:szCs w:val="24"/>
+        </w:rPr>
+        <w:tab/>
+      </w:r>
+      <w:proofErr w:type="spellStart"/>
+      <w:r>
+        <w:rPr>
+          <w:rFonts w:ascii="Times New Roman" w:hAnsi="Times New Roman" w:cs="Times New Roman"/>
+          <w:sz w:val="24"/>
+          <w:szCs w:val="24"/>
+        </w:rPr>
         <w:t>kuiya</w:t>
       </w:r>
+      <w:proofErr w:type="spellEnd"/>
     </w:p>
     <w:p>
       <w:pPr>
@@ -8127,8 +11601,17 @@
           <w:szCs w:val="24"/>
         </w:rPr>
         <w:tab/>
+      </w:r>
+      <w:proofErr w:type="spellStart"/>
+      <w:r>
+        <w:rPr>
+          <w:rFonts w:ascii="Times New Roman" w:hAnsi="Times New Roman" w:cs="Times New Roman"/>
+          <w:sz w:val="24"/>
+          <w:szCs w:val="24"/>
+        </w:rPr>
         <w:t>Elrenge</w:t>
       </w:r>
+      <w:proofErr w:type="spellEnd"/>
       <w:r>
         <w:rPr>
           <w:rFonts w:ascii="Times New Roman" w:hAnsi="Times New Roman" w:cs="Times New Roman"/>
@@ -8227,6 +11710,7 @@
         </w:rPr>
         <w:tab/>
       </w:r>
+      <w:proofErr w:type="gramStart"/>
       <w:r>
         <w:rPr>
           <w:rFonts w:ascii="Times New Roman" w:hAnsi="Times New Roman" w:cs="Times New Roman"/>
@@ -8235,15 +11719,25 @@
         </w:rPr>
         <w:t>斜格</w:t>
       </w:r>
-      <w:r>
-        <w:rPr>
-          <w:rFonts w:ascii="Times New Roman" w:hAnsi="Times New Roman" w:cs="Times New Roman"/>
-          <w:sz w:val="24"/>
-          <w:szCs w:val="24"/>
-        </w:rPr>
-        <w:tab/>
+      <w:proofErr w:type="gramEnd"/>
+      <w:r>
+        <w:rPr>
+          <w:rFonts w:ascii="Times New Roman" w:hAnsi="Times New Roman" w:cs="Times New Roman"/>
+          <w:sz w:val="24"/>
+          <w:szCs w:val="24"/>
+        </w:rPr>
+        <w:tab/>
+      </w:r>
+      <w:proofErr w:type="spellStart"/>
+      <w:r>
+        <w:rPr>
+          <w:rFonts w:ascii="Times New Roman" w:hAnsi="Times New Roman" w:cs="Times New Roman"/>
+          <w:sz w:val="24"/>
+          <w:szCs w:val="24"/>
+        </w:rPr>
         <w:t>Elrenge</w:t>
       </w:r>
+      <w:proofErr w:type="spellEnd"/>
       <w:r>
         <w:rPr>
           <w:rFonts w:ascii="Times New Roman" w:hAnsi="Times New Roman" w:cs="Times New Roman"/>
@@ -8284,7 +11778,25 @@
           <w:sz w:val="24"/>
           <w:szCs w:val="24"/>
         </w:rPr>
-        <w:t>#e Elrenge and I had gone to the mountains yesterday.</w:t>
+        <w:t xml:space="preserve">#e </w:t>
+      </w:r>
+      <w:proofErr w:type="spellStart"/>
+      <w:r>
+        <w:rPr>
+          <w:rFonts w:ascii="Times New Roman" w:hAnsi="Times New Roman" w:cs="Times New Roman"/>
+          <w:sz w:val="24"/>
+          <w:szCs w:val="24"/>
+        </w:rPr>
+        <w:t>Elrenge</w:t>
+      </w:r>
+      <w:proofErr w:type="spellEnd"/>
+      <w:r>
+        <w:rPr>
+          <w:rFonts w:ascii="Times New Roman" w:hAnsi="Times New Roman" w:cs="Times New Roman"/>
+          <w:sz w:val="24"/>
+          <w:szCs w:val="24"/>
+        </w:rPr>
+        <w:t xml:space="preserve"> and I had gone to the mountains yesterday.</w:t>
       </w:r>
     </w:p>
     <w:p>
@@ -8317,7 +11829,25 @@
           <w:sz w:val="24"/>
           <w:szCs w:val="24"/>
         </w:rPr>
-        <w:t xml:space="preserve"> Elrenge </w:t>
+        <w:t xml:space="preserve"> </w:t>
+      </w:r>
+      <w:proofErr w:type="spellStart"/>
+      <w:r>
+        <w:rPr>
+          <w:rFonts w:ascii="Times New Roman" w:hAnsi="Times New Roman" w:cs="Times New Roman"/>
+          <w:sz w:val="24"/>
+          <w:szCs w:val="24"/>
+        </w:rPr>
+        <w:t>Elrenge</w:t>
+      </w:r>
+      <w:proofErr w:type="spellEnd"/>
+      <w:r>
+        <w:rPr>
+          <w:rFonts w:ascii="Times New Roman" w:hAnsi="Times New Roman" w:cs="Times New Roman"/>
+          <w:sz w:val="24"/>
+          <w:szCs w:val="24"/>
+        </w:rPr>
+        <w:t xml:space="preserve"> </w:t>
       </w:r>
       <w:r>
         <w:rPr>
@@ -8344,6 +11874,7 @@
         </w:rPr>
         <w:t xml:space="preserve">#n </w:t>
       </w:r>
+      <w:proofErr w:type="gramStart"/>
       <w:r>
         <w:rPr>
           <w:rFonts w:ascii="Times New Roman" w:hAnsi="Times New Roman" w:cs="Times New Roman"/>
@@ -8352,6 +11883,7 @@
         </w:rPr>
         <w:t>本句的</w:t>
       </w:r>
+      <w:proofErr w:type="gramEnd"/>
       <w:r>
         <w:rPr>
           <w:rFonts w:ascii="Times New Roman" w:hAnsi="Times New Roman" w:cs="Times New Roman"/>
@@ -8360,6 +11892,7 @@
         </w:rPr>
         <w:t xml:space="preserve"> </w:t>
       </w:r>
+      <w:proofErr w:type="spellStart"/>
       <w:r>
         <w:rPr>
           <w:rFonts w:ascii="Times New Roman" w:hAnsi="Times New Roman" w:cs="Times New Roman"/>
@@ -8367,7 +11900,17 @@
           <w:sz w:val="24"/>
           <w:szCs w:val="24"/>
         </w:rPr>
-        <w:t xml:space="preserve">kuiya </w:t>
+        <w:t>kuiya</w:t>
+      </w:r>
+      <w:proofErr w:type="spellEnd"/>
+      <w:r>
+        <w:rPr>
+          <w:rFonts w:ascii="Times New Roman" w:hAnsi="Times New Roman" w:cs="Times New Roman"/>
+          <w:i/>
+          <w:sz w:val="24"/>
+          <w:szCs w:val="24"/>
+        </w:rPr>
+        <w:t xml:space="preserve"> </w:t>
       </w:r>
       <w:r>
         <w:rPr>
@@ -8416,13 +11959,23 @@
           <w:szCs w:val="24"/>
         </w:rPr>
       </w:pPr>
-      <w:r>
-        <w:rPr>
-          <w:rFonts w:ascii="Times New Roman" w:hAnsi="Times New Roman" w:cs="Times New Roman"/>
-          <w:sz w:val="24"/>
-          <w:szCs w:val="24"/>
-        </w:rPr>
-        <w:t xml:space="preserve">Vedai </w:t>
+      <w:proofErr w:type="spellStart"/>
+      <w:r>
+        <w:rPr>
+          <w:rFonts w:ascii="Times New Roman" w:hAnsi="Times New Roman" w:cs="Times New Roman"/>
+          <w:sz w:val="24"/>
+          <w:szCs w:val="24"/>
+        </w:rPr>
+        <w:t>Vedai</w:t>
+      </w:r>
+      <w:proofErr w:type="spellEnd"/>
+      <w:r>
+        <w:rPr>
+          <w:rFonts w:ascii="Times New Roman" w:hAnsi="Times New Roman" w:cs="Times New Roman"/>
+          <w:sz w:val="24"/>
+          <w:szCs w:val="24"/>
+        </w:rPr>
+        <w:t xml:space="preserve"> </w:t>
       </w:r>
       <w:r>
         <w:rPr>
@@ -8441,13 +11994,23 @@
           <w:szCs w:val="24"/>
         </w:rPr>
       </w:pPr>
-      <w:r>
-        <w:rPr>
-          <w:rFonts w:ascii="Times New Roman" w:hAnsi="Times New Roman" w:cs="Times New Roman"/>
-          <w:sz w:val="24"/>
-          <w:szCs w:val="24"/>
-        </w:rPr>
-        <w:t xml:space="preserve">swavedai </w:t>
+      <w:proofErr w:type="spellStart"/>
+      <w:r>
+        <w:rPr>
+          <w:rFonts w:ascii="Times New Roman" w:hAnsi="Times New Roman" w:cs="Times New Roman"/>
+          <w:sz w:val="24"/>
+          <w:szCs w:val="24"/>
+        </w:rPr>
+        <w:t>swavedai</w:t>
+      </w:r>
+      <w:proofErr w:type="spellEnd"/>
+      <w:r>
+        <w:rPr>
+          <w:rFonts w:ascii="Times New Roman" w:hAnsi="Times New Roman" w:cs="Times New Roman"/>
+          <w:sz w:val="24"/>
+          <w:szCs w:val="24"/>
+        </w:rPr>
+        <w:t xml:space="preserve"> </w:t>
       </w:r>
       <w:r>
         <w:rPr>
@@ -8474,13 +12037,23 @@
           <w:szCs w:val="24"/>
         </w:rPr>
       </w:pPr>
-      <w:r>
-        <w:rPr>
-          <w:rFonts w:ascii="Times New Roman" w:hAnsi="Times New Roman" w:cs="Times New Roman"/>
-          <w:sz w:val="24"/>
-          <w:szCs w:val="24"/>
-        </w:rPr>
-        <w:t xml:space="preserve">swavudavuda </w:t>
+      <w:proofErr w:type="spellStart"/>
+      <w:r>
+        <w:rPr>
+          <w:rFonts w:ascii="Times New Roman" w:hAnsi="Times New Roman" w:cs="Times New Roman"/>
+          <w:sz w:val="24"/>
+          <w:szCs w:val="24"/>
+        </w:rPr>
+        <w:t>swavudavuda</w:t>
+      </w:r>
+      <w:proofErr w:type="spellEnd"/>
+      <w:r>
+        <w:rPr>
+          <w:rFonts w:ascii="Times New Roman" w:hAnsi="Times New Roman" w:cs="Times New Roman"/>
+          <w:sz w:val="24"/>
+          <w:szCs w:val="24"/>
+        </w:rPr>
+        <w:t xml:space="preserve"> </w:t>
       </w:r>
       <w:r>
         <w:rPr>
@@ -8499,13 +12072,23 @@
           <w:szCs w:val="24"/>
         </w:rPr>
       </w:pPr>
-      <w:r>
-        <w:rPr>
-          <w:rFonts w:ascii="Times New Roman" w:hAnsi="Times New Roman" w:cs="Times New Roman"/>
-          <w:sz w:val="24"/>
-          <w:szCs w:val="24"/>
-        </w:rPr>
-        <w:t xml:space="preserve">swa-veda-th-aku </w:t>
+      <w:proofErr w:type="spellStart"/>
+      <w:r>
+        <w:rPr>
+          <w:rFonts w:ascii="Times New Roman" w:hAnsi="Times New Roman" w:cs="Times New Roman"/>
+          <w:sz w:val="24"/>
+          <w:szCs w:val="24"/>
+        </w:rPr>
+        <w:t>swa-veda-th-aku</w:t>
+      </w:r>
+      <w:proofErr w:type="spellEnd"/>
+      <w:r>
+        <w:rPr>
+          <w:rFonts w:ascii="Times New Roman" w:hAnsi="Times New Roman" w:cs="Times New Roman"/>
+          <w:sz w:val="24"/>
+          <w:szCs w:val="24"/>
+        </w:rPr>
+        <w:t xml:space="preserve"> </w:t>
       </w:r>
       <w:r>
         <w:rPr>

--- a/2020_Budai_Rukai/Balenge/20200415.docx
+++ b/2020_Budai_Rukai/Balenge/20200415.docx
@@ -9428,6 +9428,437 @@
           <w:szCs w:val="24"/>
         </w:rPr>
       </w:pPr>
+      <w:r>
+        <w:rPr>
+          <w:rFonts w:ascii="Times New Roman" w:hAnsi="Times New Roman" w:cs="Times New Roman"/>
+          <w:sz w:val="24"/>
+          <w:szCs w:val="24"/>
+        </w:rPr>
+        <w:t>17.</w:t>
+      </w:r>
+    </w:p>
+    <w:p>
+      <w:pPr>
+        <w:rPr>
+          <w:rFonts w:ascii="Times New Roman" w:hAnsi="Times New Roman" w:cs="Times New Roman"/>
+          <w:sz w:val="24"/>
+          <w:szCs w:val="24"/>
+        </w:rPr>
+      </w:pPr>
+      <w:proofErr w:type="spellStart"/>
+      <w:r>
+        <w:rPr>
+          <w:rFonts w:ascii="Times New Roman" w:hAnsi="Times New Roman" w:cs="Times New Roman"/>
+          <w:sz w:val="24"/>
+          <w:szCs w:val="24"/>
+        </w:rPr>
+        <w:t>lamaliali</w:t>
+      </w:r>
+      <w:proofErr w:type="spellEnd"/>
+      <w:r>
+        <w:rPr>
+          <w:rFonts w:ascii="Times New Roman" w:hAnsi="Times New Roman" w:cs="Times New Roman"/>
+          <w:sz w:val="24"/>
+          <w:szCs w:val="24"/>
+        </w:rPr>
+        <w:t xml:space="preserve"> </w:t>
+      </w:r>
+      <w:proofErr w:type="spellStart"/>
+      <w:r>
+        <w:rPr>
+          <w:rFonts w:ascii="Times New Roman" w:hAnsi="Times New Roman" w:cs="Times New Roman"/>
+          <w:sz w:val="24"/>
+          <w:szCs w:val="24"/>
+        </w:rPr>
+        <w:t>si</w:t>
+      </w:r>
+      <w:proofErr w:type="spellEnd"/>
+      <w:r>
+        <w:rPr>
+          <w:rFonts w:ascii="Times New Roman" w:hAnsi="Times New Roman" w:cs="Times New Roman"/>
+          <w:sz w:val="24"/>
+          <w:szCs w:val="24"/>
+        </w:rPr>
+        <w:t xml:space="preserve"> </w:t>
+      </w:r>
+      <w:proofErr w:type="spellStart"/>
+      <w:r>
+        <w:rPr>
+          <w:rFonts w:ascii="Times New Roman" w:hAnsi="Times New Roman" w:cs="Times New Roman"/>
+          <w:sz w:val="24"/>
+          <w:szCs w:val="24"/>
+        </w:rPr>
+        <w:t>lamalala</w:t>
+      </w:r>
+      <w:proofErr w:type="spellEnd"/>
+      <w:r>
+        <w:rPr>
+          <w:rFonts w:ascii="Times New Roman" w:hAnsi="Times New Roman" w:cs="Times New Roman"/>
+          <w:sz w:val="24"/>
+          <w:szCs w:val="24"/>
+        </w:rPr>
+        <w:t xml:space="preserve"> </w:t>
+      </w:r>
+      <w:proofErr w:type="spellStart"/>
+      <w:r>
+        <w:rPr>
+          <w:rFonts w:ascii="Times New Roman" w:hAnsi="Times New Roman" w:cs="Times New Roman"/>
+          <w:sz w:val="24"/>
+          <w:szCs w:val="24"/>
+        </w:rPr>
+        <w:t>buala</w:t>
+      </w:r>
+      <w:proofErr w:type="spellEnd"/>
+      <w:r>
+        <w:rPr>
+          <w:rFonts w:ascii="Times New Roman" w:hAnsi="Times New Roman" w:cs="Times New Roman"/>
+          <w:sz w:val="24"/>
+          <w:szCs w:val="24"/>
+        </w:rPr>
+        <w:t xml:space="preserve"> </w:t>
+      </w:r>
+      <w:proofErr w:type="spellStart"/>
+      <w:r>
+        <w:rPr>
+          <w:rFonts w:ascii="Times New Roman" w:hAnsi="Times New Roman" w:cs="Times New Roman"/>
+          <w:sz w:val="24"/>
+          <w:szCs w:val="24"/>
+        </w:rPr>
+        <w:t>takane</w:t>
+      </w:r>
+      <w:proofErr w:type="spellEnd"/>
+    </w:p>
+    <w:p>
+      <w:pPr>
+        <w:rPr>
+          <w:rFonts w:ascii="Times New Roman" w:hAnsi="Times New Roman" w:cs="Times New Roman"/>
+          <w:sz w:val="24"/>
+          <w:szCs w:val="24"/>
+        </w:rPr>
+      </w:pPr>
+      <w:proofErr w:type="spellStart"/>
+      <w:r>
+        <w:rPr>
+          <w:rFonts w:ascii="Times New Roman" w:hAnsi="Times New Roman" w:cs="Times New Roman"/>
+          <w:sz w:val="24"/>
+          <w:szCs w:val="24"/>
+        </w:rPr>
+        <w:t>lamaliali</w:t>
+      </w:r>
+      <w:proofErr w:type="spellEnd"/>
+      <w:r>
+        <w:rPr>
+          <w:rFonts w:ascii="Times New Roman" w:hAnsi="Times New Roman" w:cs="Times New Roman"/>
+          <w:sz w:val="24"/>
+          <w:szCs w:val="24"/>
+        </w:rPr>
+        <w:tab/>
+      </w:r>
+      <w:proofErr w:type="spellStart"/>
+      <w:r>
+        <w:rPr>
+          <w:rFonts w:ascii="Times New Roman" w:hAnsi="Times New Roman" w:cs="Times New Roman"/>
+          <w:sz w:val="24"/>
+          <w:szCs w:val="24"/>
+        </w:rPr>
+        <w:t>si</w:t>
+      </w:r>
+      <w:proofErr w:type="spellEnd"/>
+      <w:r>
+        <w:rPr>
+          <w:rFonts w:ascii="Times New Roman" w:hAnsi="Times New Roman" w:cs="Times New Roman"/>
+          <w:sz w:val="24"/>
+          <w:szCs w:val="24"/>
+        </w:rPr>
+        <w:tab/>
+      </w:r>
+      <w:r>
+        <w:rPr>
+          <w:rFonts w:ascii="Times New Roman" w:hAnsi="Times New Roman" w:cs="Times New Roman"/>
+          <w:sz w:val="24"/>
+          <w:szCs w:val="24"/>
+        </w:rPr>
+        <w:tab/>
+      </w:r>
+      <w:proofErr w:type="spellStart"/>
+      <w:r>
+        <w:rPr>
+          <w:rFonts w:ascii="Times New Roman" w:hAnsi="Times New Roman" w:cs="Times New Roman"/>
+          <w:sz w:val="24"/>
+          <w:szCs w:val="24"/>
+        </w:rPr>
+        <w:t>lamalala</w:t>
+      </w:r>
+      <w:proofErr w:type="spellEnd"/>
+      <w:r>
+        <w:rPr>
+          <w:rFonts w:ascii="Times New Roman" w:hAnsi="Times New Roman" w:cs="Times New Roman"/>
+          <w:sz w:val="24"/>
+          <w:szCs w:val="24"/>
+        </w:rPr>
+        <w:tab/>
+      </w:r>
+      <w:proofErr w:type="spellStart"/>
+      <w:r>
+        <w:rPr>
+          <w:rFonts w:ascii="Times New Roman" w:hAnsi="Times New Roman" w:cs="Times New Roman"/>
+          <w:sz w:val="24"/>
+          <w:szCs w:val="24"/>
+        </w:rPr>
+        <w:t>buala</w:t>
+      </w:r>
+      <w:proofErr w:type="spellEnd"/>
+      <w:r>
+        <w:rPr>
+          <w:rFonts w:ascii="Times New Roman" w:hAnsi="Times New Roman" w:cs="Times New Roman"/>
+          <w:sz w:val="24"/>
+          <w:szCs w:val="24"/>
+        </w:rPr>
+        <w:tab/>
+      </w:r>
+      <w:r>
+        <w:rPr>
+          <w:rFonts w:ascii="Times New Roman" w:hAnsi="Times New Roman" w:cs="Times New Roman"/>
+          <w:sz w:val="24"/>
+          <w:szCs w:val="24"/>
+        </w:rPr>
+        <w:tab/>
+        <w:t>ta-</w:t>
+      </w:r>
+      <w:proofErr w:type="spellStart"/>
+      <w:r>
+        <w:rPr>
+          <w:rFonts w:ascii="Times New Roman" w:hAnsi="Times New Roman" w:cs="Times New Roman"/>
+          <w:sz w:val="24"/>
+          <w:szCs w:val="24"/>
+        </w:rPr>
+        <w:t>kane</w:t>
+      </w:r>
+      <w:proofErr w:type="spellEnd"/>
+    </w:p>
+    <w:p>
+      <w:pPr>
+        <w:rPr>
+          <w:rFonts w:ascii="Times New Roman" w:hAnsi="Times New Roman" w:cs="Times New Roman"/>
+          <w:sz w:val="24"/>
+          <w:szCs w:val="24"/>
+        </w:rPr>
+      </w:pPr>
+      <w:r>
+        <w:rPr>
+          <w:rFonts w:ascii="Times New Roman" w:hAnsi="Times New Roman" w:cs="Times New Roman"/>
+          <w:sz w:val="24"/>
+          <w:szCs w:val="24"/>
+        </w:rPr>
+        <w:t>girls</w:t>
+      </w:r>
+      <w:r>
+        <w:rPr>
+          <w:rFonts w:ascii="Times New Roman" w:hAnsi="Times New Roman" w:cs="Times New Roman"/>
+          <w:sz w:val="24"/>
+          <w:szCs w:val="24"/>
+        </w:rPr>
+        <w:tab/>
+      </w:r>
+      <w:r>
+        <w:rPr>
+          <w:rFonts w:ascii="Times New Roman" w:hAnsi="Times New Roman" w:cs="Times New Roman"/>
+          <w:sz w:val="24"/>
+          <w:szCs w:val="24"/>
+        </w:rPr>
+        <w:tab/>
+        <w:t>CONJ</w:t>
+      </w:r>
+      <w:r>
+        <w:rPr>
+          <w:rFonts w:ascii="Times New Roman" w:hAnsi="Times New Roman" w:cs="Times New Roman"/>
+          <w:sz w:val="24"/>
+          <w:szCs w:val="24"/>
+        </w:rPr>
+        <w:tab/>
+      </w:r>
+      <w:r>
+        <w:rPr>
+          <w:rFonts w:ascii="Times New Roman" w:hAnsi="Times New Roman" w:cs="Times New Roman"/>
+          <w:sz w:val="24"/>
+          <w:szCs w:val="24"/>
+        </w:rPr>
+        <w:tab/>
+        <w:t>boys</w:t>
+      </w:r>
+      <w:r>
+        <w:rPr>
+          <w:rFonts w:ascii="Times New Roman" w:hAnsi="Times New Roman" w:cs="Times New Roman"/>
+          <w:sz w:val="24"/>
+          <w:szCs w:val="24"/>
+        </w:rPr>
+        <w:tab/>
+      </w:r>
+      <w:r>
+        <w:rPr>
+          <w:rFonts w:ascii="Times New Roman" w:hAnsi="Times New Roman" w:cs="Times New Roman"/>
+          <w:sz w:val="24"/>
+          <w:szCs w:val="24"/>
+        </w:rPr>
+        <w:tab/>
+        <w:t>come</w:t>
+      </w:r>
+      <w:r>
+        <w:rPr>
+          <w:rFonts w:ascii="Times New Roman" w:hAnsi="Times New Roman" w:cs="Times New Roman"/>
+          <w:sz w:val="24"/>
+          <w:szCs w:val="24"/>
+        </w:rPr>
+        <w:tab/>
+      </w:r>
+      <w:r>
+        <w:rPr>
+          <w:rFonts w:ascii="Times New Roman" w:hAnsi="Times New Roman" w:cs="Times New Roman"/>
+          <w:sz w:val="24"/>
+          <w:szCs w:val="24"/>
+        </w:rPr>
+        <w:tab/>
+        <w:t>1.PL-eat</w:t>
+      </w:r>
+    </w:p>
+    <w:p>
+      <w:pPr>
+        <w:rPr>
+          <w:rFonts w:ascii="Times New Roman" w:hAnsi="Times New Roman" w:cs="Times New Roman"/>
+          <w:sz w:val="24"/>
+          <w:szCs w:val="24"/>
+        </w:rPr>
+      </w:pPr>
+      <w:r>
+        <w:rPr>
+          <w:rFonts w:ascii="Times New Roman" w:hAnsi="Times New Roman" w:cs="Times New Roman"/>
+          <w:sz w:val="24"/>
+          <w:szCs w:val="24"/>
+        </w:rPr>
+        <w:t>女生們</w:t>
+      </w:r>
+      <w:r>
+        <w:rPr>
+          <w:rFonts w:ascii="Times New Roman" w:hAnsi="Times New Roman" w:cs="Times New Roman"/>
+          <w:sz w:val="24"/>
+          <w:szCs w:val="24"/>
+        </w:rPr>
+        <w:tab/>
+      </w:r>
+      <w:r>
+        <w:rPr>
+          <w:rFonts w:ascii="Times New Roman" w:hAnsi="Times New Roman" w:cs="Times New Roman"/>
+          <w:sz w:val="24"/>
+          <w:szCs w:val="24"/>
+        </w:rPr>
+        <w:t>和</w:t>
+      </w:r>
+      <w:r>
+        <w:rPr>
+          <w:rFonts w:ascii="Times New Roman" w:hAnsi="Times New Roman" w:cs="Times New Roman"/>
+          <w:sz w:val="24"/>
+          <w:szCs w:val="24"/>
+        </w:rPr>
+        <w:tab/>
+      </w:r>
+      <w:r>
+        <w:rPr>
+          <w:rFonts w:ascii="Times New Roman" w:hAnsi="Times New Roman" w:cs="Times New Roman"/>
+          <w:sz w:val="24"/>
+          <w:szCs w:val="24"/>
+        </w:rPr>
+        <w:tab/>
+      </w:r>
+      <w:r>
+        <w:rPr>
+          <w:rFonts w:ascii="Times New Roman" w:hAnsi="Times New Roman" w:cs="Times New Roman"/>
+          <w:sz w:val="24"/>
+          <w:szCs w:val="24"/>
+        </w:rPr>
+        <w:t>男生們</w:t>
+      </w:r>
+      <w:r>
+        <w:rPr>
+          <w:rFonts w:ascii="Times New Roman" w:hAnsi="Times New Roman" w:cs="Times New Roman"/>
+          <w:sz w:val="24"/>
+          <w:szCs w:val="24"/>
+        </w:rPr>
+        <w:tab/>
+      </w:r>
+      <w:r>
+        <w:rPr>
+          <w:rFonts w:ascii="Times New Roman" w:hAnsi="Times New Roman" w:cs="Times New Roman"/>
+          <w:sz w:val="24"/>
+          <w:szCs w:val="24"/>
+        </w:rPr>
+        <w:t>來</w:t>
+      </w:r>
+      <w:r>
+        <w:rPr>
+          <w:rFonts w:ascii="Times New Roman" w:hAnsi="Times New Roman" w:cs="Times New Roman"/>
+          <w:sz w:val="24"/>
+          <w:szCs w:val="24"/>
+        </w:rPr>
+        <w:tab/>
+      </w:r>
+      <w:r>
+        <w:rPr>
+          <w:rFonts w:ascii="Times New Roman" w:hAnsi="Times New Roman" w:cs="Times New Roman"/>
+          <w:sz w:val="24"/>
+          <w:szCs w:val="24"/>
+        </w:rPr>
+        <w:tab/>
+      </w:r>
+      <w:r>
+        <w:rPr>
+          <w:rFonts w:ascii="Times New Roman" w:hAnsi="Times New Roman" w:cs="Times New Roman"/>
+          <w:sz w:val="24"/>
+          <w:szCs w:val="24"/>
+        </w:rPr>
+        <w:t>我們</w:t>
+      </w:r>
+      <w:r>
+        <w:rPr>
+          <w:rFonts w:ascii="Times New Roman" w:hAnsi="Times New Roman" w:cs="Times New Roman"/>
+          <w:sz w:val="24"/>
+          <w:szCs w:val="24"/>
+        </w:rPr>
+        <w:t>-</w:t>
+      </w:r>
+      <w:r>
+        <w:rPr>
+          <w:rFonts w:ascii="Times New Roman" w:hAnsi="Times New Roman" w:cs="Times New Roman"/>
+          <w:sz w:val="24"/>
+          <w:szCs w:val="24"/>
+        </w:rPr>
+        <w:t>吃</w:t>
+      </w:r>
+    </w:p>
+    <w:p>
+      <w:pPr>
+        <w:rPr>
+          <w:rFonts w:ascii="Times New Roman" w:hAnsi="Times New Roman" w:cs="Times New Roman"/>
+          <w:sz w:val="24"/>
+          <w:szCs w:val="24"/>
+        </w:rPr>
+      </w:pPr>
+    </w:p>
+    <w:p>
+      <w:pPr>
+        <w:rPr>
+          <w:rFonts w:ascii="Times New Roman" w:hAnsi="Times New Roman" w:cs="Times New Roman"/>
+          <w:sz w:val="24"/>
+          <w:szCs w:val="24"/>
+        </w:rPr>
+      </w:pPr>
+      <w:r>
+        <w:rPr>
+          <w:rFonts w:ascii="Times New Roman" w:hAnsi="Times New Roman" w:cs="Times New Roman"/>
+          <w:sz w:val="24"/>
+          <w:szCs w:val="24"/>
+        </w:rPr>
+        <w:t>#</w:t>
+      </w:r>
       <w:proofErr w:type="gramStart"/>
       <w:r>
         <w:rPr>
@@ -9435,18 +9866,629 @@
           <w:sz w:val="24"/>
           <w:szCs w:val="24"/>
         </w:rPr>
-        <w:t>?</w:t>
-      </w:r>
-      <w:proofErr w:type="spellStart"/>
-      <w:r>
-        <w:rPr>
-          <w:rFonts w:ascii="Times New Roman" w:hAnsi="Times New Roman" w:cs="Times New Roman"/>
+        <w:t>e Girls and boys,</w:t>
+      </w:r>
+      <w:proofErr w:type="gramEnd"/>
+      <w:r>
+        <w:rPr>
+          <w:rFonts w:ascii="Times New Roman" w:hAnsi="Times New Roman" w:cs="Times New Roman"/>
+          <w:sz w:val="24"/>
+          <w:szCs w:val="24"/>
+        </w:rPr>
+        <w:t xml:space="preserve"> let’s come eat together.</w:t>
+      </w:r>
+    </w:p>
+    <w:p>
+      <w:pPr>
+        <w:rPr>
+          <w:rFonts w:ascii="Times New Roman" w:hAnsi="Times New Roman" w:cs="Times New Roman"/>
+          <w:sz w:val="24"/>
+          <w:szCs w:val="24"/>
+        </w:rPr>
+      </w:pPr>
+      <w:r>
+        <w:rPr>
+          <w:rFonts w:ascii="Times New Roman" w:hAnsi="Times New Roman" w:cs="Times New Roman"/>
+          <w:sz w:val="24"/>
+          <w:szCs w:val="24"/>
+        </w:rPr>
+        <w:t xml:space="preserve">#c </w:t>
+      </w:r>
+      <w:r>
+        <w:rPr>
+          <w:rFonts w:ascii="Times New Roman" w:hAnsi="Times New Roman" w:cs="Times New Roman"/>
+          <w:sz w:val="24"/>
+          <w:szCs w:val="24"/>
+        </w:rPr>
+        <w:t>女生們和男生們，我們</w:t>
+      </w:r>
+      <w:proofErr w:type="gramStart"/>
+      <w:r>
+        <w:rPr>
+          <w:rFonts w:ascii="Times New Roman" w:hAnsi="Times New Roman" w:cs="Times New Roman"/>
+          <w:sz w:val="24"/>
+          <w:szCs w:val="24"/>
+        </w:rPr>
+        <w:t>一</w:t>
+      </w:r>
+      <w:proofErr w:type="gramEnd"/>
+      <w:r>
+        <w:rPr>
+          <w:rFonts w:ascii="Times New Roman" w:hAnsi="Times New Roman" w:cs="Times New Roman"/>
+          <w:sz w:val="24"/>
+          <w:szCs w:val="24"/>
+        </w:rPr>
+        <w:t>起來吃</w:t>
+      </w:r>
+    </w:p>
+    <w:p>
+      <w:pPr>
+        <w:rPr>
+          <w:rFonts w:ascii="Times New Roman" w:hAnsi="Times New Roman" w:cs="Times New Roman"/>
+          <w:sz w:val="24"/>
+          <w:szCs w:val="24"/>
+        </w:rPr>
+      </w:pPr>
+      <w:r>
+        <w:rPr>
+          <w:rFonts w:ascii="Times New Roman" w:hAnsi="Times New Roman" w:cs="Times New Roman"/>
+          <w:sz w:val="24"/>
+          <w:szCs w:val="24"/>
+        </w:rPr>
+        <w:t xml:space="preserve">#n </w:t>
+      </w:r>
+      <w:r>
+        <w:rPr>
+          <w:rFonts w:ascii="Times New Roman" w:hAnsi="Times New Roman" w:cs="Times New Roman"/>
+          <w:sz w:val="24"/>
+          <w:szCs w:val="24"/>
+        </w:rPr>
+        <w:t>通常</w:t>
+      </w:r>
+      <w:r>
+        <w:rPr>
+          <w:rFonts w:ascii="Times New Roman" w:hAnsi="Times New Roman" w:cs="Times New Roman"/>
+          <w:sz w:val="24"/>
+          <w:szCs w:val="24"/>
+        </w:rPr>
+        <w:t xml:space="preserve"> </w:t>
+      </w:r>
+      <w:proofErr w:type="spellStart"/>
+      <w:r>
+        <w:rPr>
+          <w:rFonts w:ascii="Times New Roman" w:hAnsi="Times New Roman" w:cs="Times New Roman"/>
+          <w:i/>
+          <w:sz w:val="24"/>
+          <w:szCs w:val="24"/>
+        </w:rPr>
+        <w:t>lamalala</w:t>
+      </w:r>
+      <w:proofErr w:type="spellEnd"/>
+      <w:r>
+        <w:rPr>
+          <w:rFonts w:ascii="Times New Roman" w:hAnsi="Times New Roman" w:cs="Times New Roman"/>
+          <w:i/>
+          <w:sz w:val="24"/>
+          <w:szCs w:val="24"/>
+        </w:rPr>
+        <w:t xml:space="preserve"> </w:t>
+      </w:r>
+      <w:r>
+        <w:rPr>
+          <w:rFonts w:ascii="Times New Roman" w:hAnsi="Times New Roman" w:cs="Times New Roman"/>
+          <w:sz w:val="24"/>
+          <w:szCs w:val="24"/>
+        </w:rPr>
+        <w:t xml:space="preserve">‘boys’ </w:t>
+      </w:r>
+      <w:r>
+        <w:rPr>
+          <w:rFonts w:ascii="Times New Roman" w:hAnsi="Times New Roman" w:cs="Times New Roman"/>
+          <w:sz w:val="24"/>
+          <w:szCs w:val="24"/>
+        </w:rPr>
+        <w:t>會在前，</w:t>
+      </w:r>
+      <w:proofErr w:type="gramStart"/>
+      <w:r>
+        <w:rPr>
+          <w:rFonts w:ascii="Times New Roman" w:hAnsi="Times New Roman" w:cs="Times New Roman"/>
+          <w:sz w:val="24"/>
+          <w:szCs w:val="24"/>
+        </w:rPr>
+        <w:t>但族語</w:t>
+      </w:r>
+      <w:proofErr w:type="gramEnd"/>
+      <w:r>
+        <w:rPr>
+          <w:rFonts w:ascii="Times New Roman" w:hAnsi="Times New Roman" w:cs="Times New Roman"/>
+          <w:sz w:val="24"/>
+          <w:szCs w:val="24"/>
+        </w:rPr>
+        <w:t>老師喜歡先說</w:t>
+      </w:r>
+      <w:r>
+        <w:rPr>
+          <w:rFonts w:ascii="Times New Roman" w:hAnsi="Times New Roman" w:cs="Times New Roman"/>
+          <w:sz w:val="24"/>
+          <w:szCs w:val="24"/>
+        </w:rPr>
+        <w:t xml:space="preserve"> </w:t>
+      </w:r>
+      <w:proofErr w:type="spellStart"/>
+      <w:r>
+        <w:rPr>
+          <w:rFonts w:ascii="Times New Roman" w:hAnsi="Times New Roman" w:cs="Times New Roman"/>
+          <w:i/>
           <w:sz w:val="24"/>
           <w:szCs w:val="24"/>
         </w:rPr>
         <w:t>lamaliali</w:t>
       </w:r>
       <w:proofErr w:type="spellEnd"/>
+      <w:r>
+        <w:rPr>
+          <w:rFonts w:ascii="Times New Roman" w:hAnsi="Times New Roman" w:cs="Times New Roman"/>
+          <w:i/>
+          <w:sz w:val="24"/>
+          <w:szCs w:val="24"/>
+        </w:rPr>
+        <w:t xml:space="preserve"> </w:t>
+      </w:r>
+      <w:r>
+        <w:rPr>
+          <w:rFonts w:ascii="Times New Roman" w:hAnsi="Times New Roman" w:cs="Times New Roman"/>
+          <w:sz w:val="24"/>
+          <w:szCs w:val="24"/>
+        </w:rPr>
+        <w:t>(</w:t>
+      </w:r>
+      <w:r>
+        <w:rPr>
+          <w:rFonts w:ascii="Times New Roman" w:hAnsi="Times New Roman" w:cs="Times New Roman"/>
+          <w:sz w:val="24"/>
+          <w:szCs w:val="24"/>
+        </w:rPr>
+        <w:t>男女平等之故</w:t>
+      </w:r>
+      <w:r>
+        <w:rPr>
+          <w:rFonts w:ascii="Times New Roman" w:hAnsi="Times New Roman" w:cs="Times New Roman"/>
+          <w:sz w:val="24"/>
+          <w:szCs w:val="24"/>
+        </w:rPr>
+        <w:t>)</w:t>
+      </w:r>
+    </w:p>
+    <w:p>
+      <w:pPr>
+        <w:rPr>
+          <w:rFonts w:ascii="Times New Roman" w:hAnsi="Times New Roman" w:cs="Times New Roman"/>
+          <w:sz w:val="24"/>
+          <w:szCs w:val="24"/>
+        </w:rPr>
+      </w:pPr>
+    </w:p>
+    <w:p>
+      <w:pPr>
+        <w:rPr>
+          <w:rFonts w:ascii="Times New Roman" w:hAnsi="Times New Roman" w:cs="Times New Roman"/>
+          <w:sz w:val="24"/>
+          <w:szCs w:val="24"/>
+        </w:rPr>
+      </w:pPr>
+      <w:r>
+        <w:rPr>
+          <w:rFonts w:ascii="Times New Roman" w:hAnsi="Times New Roman" w:cs="Times New Roman"/>
+          <w:sz w:val="24"/>
+          <w:szCs w:val="24"/>
+        </w:rPr>
+        <w:t>18.</w:t>
+      </w:r>
+    </w:p>
+    <w:p>
+      <w:pPr>
+        <w:rPr>
+          <w:rFonts w:ascii="Times New Roman" w:hAnsi="Times New Roman" w:cs="Times New Roman"/>
+          <w:sz w:val="24"/>
+          <w:szCs w:val="24"/>
+        </w:rPr>
+      </w:pPr>
+      <w:proofErr w:type="spellStart"/>
+      <w:r>
+        <w:rPr>
+          <w:rFonts w:ascii="Times New Roman" w:hAnsi="Times New Roman" w:cs="Times New Roman"/>
+          <w:sz w:val="24"/>
+          <w:szCs w:val="24"/>
+        </w:rPr>
+        <w:t>luiya</w:t>
+      </w:r>
+      <w:proofErr w:type="spellEnd"/>
+      <w:r>
+        <w:rPr>
+          <w:rFonts w:ascii="Times New Roman" w:hAnsi="Times New Roman" w:cs="Times New Roman"/>
+          <w:sz w:val="24"/>
+          <w:szCs w:val="24"/>
+        </w:rPr>
+        <w:t xml:space="preserve"> </w:t>
+      </w:r>
+      <w:proofErr w:type="spellStart"/>
+      <w:r>
+        <w:rPr>
+          <w:rFonts w:ascii="Times New Roman" w:hAnsi="Times New Roman" w:cs="Times New Roman"/>
+          <w:sz w:val="24"/>
+          <w:szCs w:val="24"/>
+        </w:rPr>
+        <w:t>lrimulregelregenai</w:t>
+      </w:r>
+      <w:proofErr w:type="spellEnd"/>
+      <w:r>
+        <w:rPr>
+          <w:rFonts w:ascii="Times New Roman" w:hAnsi="Times New Roman" w:cs="Times New Roman"/>
+          <w:sz w:val="24"/>
+          <w:szCs w:val="24"/>
+        </w:rPr>
+        <w:t xml:space="preserve"> </w:t>
+      </w:r>
+      <w:proofErr w:type="spellStart"/>
+      <w:r>
+        <w:rPr>
+          <w:rFonts w:ascii="Times New Roman" w:hAnsi="Times New Roman" w:cs="Times New Roman"/>
+          <w:sz w:val="24"/>
+          <w:szCs w:val="24"/>
+        </w:rPr>
+        <w:t>ki</w:t>
+      </w:r>
+      <w:proofErr w:type="spellEnd"/>
+      <w:r>
+        <w:rPr>
+          <w:rFonts w:ascii="Times New Roman" w:hAnsi="Times New Roman" w:cs="Times New Roman"/>
+          <w:sz w:val="24"/>
+          <w:szCs w:val="24"/>
+        </w:rPr>
+        <w:t xml:space="preserve"> </w:t>
+      </w:r>
+      <w:proofErr w:type="spellStart"/>
+      <w:r>
+        <w:rPr>
+          <w:rFonts w:ascii="Times New Roman" w:hAnsi="Times New Roman" w:cs="Times New Roman"/>
+          <w:sz w:val="24"/>
+          <w:szCs w:val="24"/>
+        </w:rPr>
+        <w:t>alita</w:t>
+      </w:r>
+      <w:proofErr w:type="spellEnd"/>
+    </w:p>
+    <w:p>
+      <w:pPr>
+        <w:rPr>
+          <w:rFonts w:ascii="Times New Roman" w:hAnsi="Times New Roman" w:cs="Times New Roman"/>
+          <w:sz w:val="24"/>
+          <w:szCs w:val="24"/>
+        </w:rPr>
+      </w:pPr>
+      <w:proofErr w:type="spellStart"/>
+      <w:r>
+        <w:rPr>
+          <w:rFonts w:ascii="Times New Roman" w:hAnsi="Times New Roman" w:cs="Times New Roman"/>
+          <w:sz w:val="24"/>
+          <w:szCs w:val="24"/>
+        </w:rPr>
+        <w:t>luiya</w:t>
+      </w:r>
+      <w:proofErr w:type="spellEnd"/>
+      <w:r>
+        <w:rPr>
+          <w:rFonts w:ascii="Times New Roman" w:hAnsi="Times New Roman" w:cs="Times New Roman"/>
+          <w:sz w:val="24"/>
+          <w:szCs w:val="24"/>
+        </w:rPr>
+        <w:tab/>
+      </w:r>
+      <w:r>
+        <w:rPr>
+          <w:rFonts w:ascii="Times New Roman" w:hAnsi="Times New Roman" w:cs="Times New Roman"/>
+          <w:sz w:val="24"/>
+          <w:szCs w:val="24"/>
+        </w:rPr>
+        <w:tab/>
+      </w:r>
+      <w:proofErr w:type="spellStart"/>
+      <w:r>
+        <w:rPr>
+          <w:rFonts w:ascii="Times New Roman" w:hAnsi="Times New Roman" w:cs="Times New Roman"/>
+          <w:sz w:val="24"/>
+          <w:szCs w:val="24"/>
+        </w:rPr>
+        <w:t>lri</w:t>
+      </w:r>
+      <w:proofErr w:type="spellEnd"/>
+      <w:r>
+        <w:rPr>
+          <w:rFonts w:ascii="Times New Roman" w:hAnsi="Times New Roman" w:cs="Times New Roman"/>
+          <w:sz w:val="24"/>
+          <w:szCs w:val="24"/>
+        </w:rPr>
+        <w:t>-mu-</w:t>
+      </w:r>
+      <w:proofErr w:type="spellStart"/>
+      <w:r>
+        <w:rPr>
+          <w:rFonts w:ascii="Times New Roman" w:hAnsi="Times New Roman" w:cs="Times New Roman"/>
+          <w:sz w:val="24"/>
+          <w:szCs w:val="24"/>
+        </w:rPr>
+        <w:t>lregelrege</w:t>
+      </w:r>
+      <w:proofErr w:type="spellEnd"/>
+      <w:r>
+        <w:rPr>
+          <w:rFonts w:ascii="Times New Roman" w:hAnsi="Times New Roman" w:cs="Times New Roman"/>
+          <w:sz w:val="24"/>
+          <w:szCs w:val="24"/>
+        </w:rPr>
+        <w:t>-</w:t>
+      </w:r>
+      <w:proofErr w:type="spellStart"/>
+      <w:r>
+        <w:rPr>
+          <w:rFonts w:ascii="Times New Roman" w:hAnsi="Times New Roman" w:cs="Times New Roman"/>
+          <w:sz w:val="24"/>
+          <w:szCs w:val="24"/>
+        </w:rPr>
+        <w:t>nai</w:t>
+      </w:r>
+      <w:proofErr w:type="spellEnd"/>
+      <w:r>
+        <w:rPr>
+          <w:rFonts w:ascii="Times New Roman" w:hAnsi="Times New Roman" w:cs="Times New Roman"/>
+          <w:sz w:val="24"/>
+          <w:szCs w:val="24"/>
+        </w:rPr>
+        <w:tab/>
+      </w:r>
+      <w:r>
+        <w:rPr>
+          <w:rFonts w:ascii="Times New Roman" w:hAnsi="Times New Roman" w:cs="Times New Roman"/>
+          <w:sz w:val="24"/>
+          <w:szCs w:val="24"/>
+        </w:rPr>
+        <w:tab/>
+      </w:r>
+      <w:r>
+        <w:rPr>
+          <w:rFonts w:ascii="Times New Roman" w:hAnsi="Times New Roman" w:cs="Times New Roman"/>
+          <w:sz w:val="24"/>
+          <w:szCs w:val="24"/>
+        </w:rPr>
+        <w:tab/>
+      </w:r>
+      <w:proofErr w:type="spellStart"/>
+      <w:r>
+        <w:rPr>
+          <w:rFonts w:ascii="Times New Roman" w:hAnsi="Times New Roman" w:cs="Times New Roman"/>
+          <w:sz w:val="24"/>
+          <w:szCs w:val="24"/>
+        </w:rPr>
+        <w:t>ki</w:t>
+      </w:r>
+      <w:proofErr w:type="spellEnd"/>
+      <w:r>
+        <w:rPr>
+          <w:rFonts w:ascii="Times New Roman" w:hAnsi="Times New Roman" w:cs="Times New Roman"/>
+          <w:sz w:val="24"/>
+          <w:szCs w:val="24"/>
+        </w:rPr>
+        <w:tab/>
+      </w:r>
+      <w:proofErr w:type="spellStart"/>
+      <w:r>
+        <w:rPr>
+          <w:rFonts w:ascii="Times New Roman" w:hAnsi="Times New Roman" w:cs="Times New Roman"/>
+          <w:sz w:val="24"/>
+          <w:szCs w:val="24"/>
+        </w:rPr>
+        <w:t>ali</w:t>
+      </w:r>
+      <w:proofErr w:type="spellEnd"/>
+      <w:r>
+        <w:rPr>
+          <w:rFonts w:ascii="Times New Roman" w:hAnsi="Times New Roman" w:cs="Times New Roman"/>
+          <w:sz w:val="24"/>
+          <w:szCs w:val="24"/>
+        </w:rPr>
+        <w:t xml:space="preserve">-ta </w:t>
+      </w:r>
+    </w:p>
+    <w:p>
+      <w:pPr>
+        <w:rPr>
+          <w:rFonts w:ascii="Times New Roman" w:hAnsi="Times New Roman" w:cs="Times New Roman"/>
+          <w:sz w:val="24"/>
+          <w:szCs w:val="24"/>
+        </w:rPr>
+      </w:pPr>
+      <w:r>
+        <w:rPr>
+          <w:rFonts w:ascii="Times New Roman" w:hAnsi="Times New Roman" w:cs="Times New Roman"/>
+          <w:sz w:val="24"/>
+          <w:szCs w:val="24"/>
+        </w:rPr>
+        <w:t>tomorrow</w:t>
+      </w:r>
+      <w:r>
+        <w:rPr>
+          <w:rFonts w:ascii="Times New Roman" w:hAnsi="Times New Roman" w:cs="Times New Roman"/>
+          <w:sz w:val="24"/>
+          <w:szCs w:val="24"/>
+        </w:rPr>
+        <w:tab/>
+        <w:t>FUT-go-mountains-1PL</w:t>
+      </w:r>
+      <w:r>
+        <w:rPr>
+          <w:rFonts w:ascii="Times New Roman" w:hAnsi="Times New Roman" w:cs="Times New Roman"/>
+          <w:sz w:val="24"/>
+          <w:szCs w:val="24"/>
+        </w:rPr>
+        <w:t>.NOM</w:t>
+      </w:r>
+      <w:r>
+        <w:rPr>
+          <w:rFonts w:ascii="Times New Roman" w:hAnsi="Times New Roman" w:cs="Times New Roman"/>
+          <w:sz w:val="24"/>
+          <w:szCs w:val="24"/>
+        </w:rPr>
+        <w:tab/>
+        <w:t>OBL</w:t>
+      </w:r>
+      <w:r>
+        <w:rPr>
+          <w:rFonts w:ascii="Times New Roman" w:hAnsi="Times New Roman" w:cs="Times New Roman"/>
+          <w:sz w:val="24"/>
+          <w:szCs w:val="24"/>
+        </w:rPr>
+        <w:tab/>
+        <w:t>friend-1PL</w:t>
+      </w:r>
+      <w:r>
+        <w:rPr>
+          <w:rFonts w:ascii="Times New Roman" w:hAnsi="Times New Roman" w:cs="Times New Roman"/>
+          <w:sz w:val="24"/>
+          <w:szCs w:val="24"/>
+        </w:rPr>
+        <w:t>.GEN</w:t>
+      </w:r>
+    </w:p>
+    <w:p>
+      <w:pPr>
+        <w:rPr>
+          <w:rFonts w:ascii="Times New Roman" w:hAnsi="Times New Roman" w:cs="Times New Roman"/>
+          <w:sz w:val="24"/>
+          <w:szCs w:val="24"/>
+        </w:rPr>
+      </w:pPr>
+      <w:r>
+        <w:rPr>
+          <w:rFonts w:ascii="Times New Roman" w:hAnsi="Times New Roman" w:cs="Times New Roman"/>
+          <w:sz w:val="24"/>
+          <w:szCs w:val="24"/>
+        </w:rPr>
+        <w:t>明天</w:t>
+      </w:r>
+      <w:r>
+        <w:rPr>
+          <w:rFonts w:ascii="Times New Roman" w:hAnsi="Times New Roman" w:cs="Times New Roman"/>
+          <w:sz w:val="24"/>
+          <w:szCs w:val="24"/>
+        </w:rPr>
+        <w:tab/>
+      </w:r>
+      <w:r>
+        <w:rPr>
+          <w:rFonts w:ascii="Times New Roman" w:hAnsi="Times New Roman" w:cs="Times New Roman"/>
+          <w:sz w:val="24"/>
+          <w:szCs w:val="24"/>
+        </w:rPr>
+        <w:tab/>
+      </w:r>
+      <w:r>
+        <w:rPr>
+          <w:rFonts w:ascii="Times New Roman" w:hAnsi="Times New Roman" w:cs="Times New Roman"/>
+          <w:sz w:val="24"/>
+          <w:szCs w:val="24"/>
+        </w:rPr>
+        <w:t>未來</w:t>
+      </w:r>
+      <w:r>
+        <w:rPr>
+          <w:rFonts w:ascii="Times New Roman" w:hAnsi="Times New Roman" w:cs="Times New Roman"/>
+          <w:sz w:val="24"/>
+          <w:szCs w:val="24"/>
+        </w:rPr>
+        <w:t>-</w:t>
+      </w:r>
+      <w:r>
+        <w:rPr>
+          <w:rFonts w:ascii="Times New Roman" w:hAnsi="Times New Roman" w:cs="Times New Roman"/>
+          <w:sz w:val="24"/>
+          <w:szCs w:val="24"/>
+        </w:rPr>
+        <w:t>去</w:t>
+      </w:r>
+      <w:r>
+        <w:rPr>
+          <w:rFonts w:ascii="Times New Roman" w:hAnsi="Times New Roman" w:cs="Times New Roman"/>
+          <w:sz w:val="24"/>
+          <w:szCs w:val="24"/>
+        </w:rPr>
+        <w:t>-</w:t>
+      </w:r>
+      <w:r>
+        <w:rPr>
+          <w:rFonts w:ascii="Times New Roman" w:hAnsi="Times New Roman" w:cs="Times New Roman"/>
+          <w:sz w:val="24"/>
+          <w:szCs w:val="24"/>
+        </w:rPr>
+        <w:t>山</w:t>
+      </w:r>
+      <w:r>
+        <w:rPr>
+          <w:rFonts w:ascii="Times New Roman" w:hAnsi="Times New Roman" w:cs="Times New Roman"/>
+          <w:sz w:val="24"/>
+          <w:szCs w:val="24"/>
+        </w:rPr>
+        <w:t>-</w:t>
+      </w:r>
+      <w:r>
+        <w:rPr>
+          <w:rFonts w:ascii="Times New Roman" w:hAnsi="Times New Roman" w:cs="Times New Roman"/>
+          <w:sz w:val="24"/>
+          <w:szCs w:val="24"/>
+        </w:rPr>
+        <w:t>我們</w:t>
+      </w:r>
+      <w:r>
+        <w:rPr>
+          <w:rFonts w:ascii="Times New Roman" w:hAnsi="Times New Roman" w:cs="Times New Roman" w:hint="eastAsia"/>
+          <w:sz w:val="24"/>
+          <w:szCs w:val="24"/>
+        </w:rPr>
+        <w:t>.</w:t>
+      </w:r>
+      <w:r>
+        <w:rPr>
+          <w:rFonts w:ascii="Times New Roman" w:hAnsi="Times New Roman" w:cs="Times New Roman" w:hint="eastAsia"/>
+          <w:sz w:val="24"/>
+          <w:szCs w:val="24"/>
+        </w:rPr>
+        <w:t>主格</w:t>
+      </w:r>
+      <w:r>
+        <w:rPr>
+          <w:rFonts w:ascii="Times New Roman" w:hAnsi="Times New Roman" w:cs="Times New Roman"/>
+          <w:sz w:val="24"/>
+          <w:szCs w:val="24"/>
+        </w:rPr>
+        <w:tab/>
+      </w:r>
+      <w:r>
+        <w:rPr>
+          <w:rFonts w:ascii="Times New Roman" w:hAnsi="Times New Roman" w:cs="Times New Roman"/>
+          <w:sz w:val="24"/>
+          <w:szCs w:val="24"/>
+        </w:rPr>
+        <w:tab/>
+      </w:r>
+      <w:proofErr w:type="gramStart"/>
+      <w:r>
+        <w:rPr>
+          <w:rFonts w:ascii="Times New Roman" w:hAnsi="Times New Roman" w:cs="Times New Roman"/>
+          <w:sz w:val="24"/>
+          <w:szCs w:val="24"/>
+        </w:rPr>
+        <w:t>斜格</w:t>
+      </w:r>
       <w:proofErr w:type="gramEnd"/>
       <w:r>
         <w:rPr>
@@ -9454,12 +10496,1116 @@
           <w:sz w:val="24"/>
           <w:szCs w:val="24"/>
         </w:rPr>
+        <w:tab/>
+      </w:r>
+      <w:r>
+        <w:rPr>
+          <w:rFonts w:ascii="Times New Roman" w:hAnsi="Times New Roman" w:cs="Times New Roman"/>
+          <w:sz w:val="24"/>
+          <w:szCs w:val="24"/>
+        </w:rPr>
+        <w:t>朋友</w:t>
+      </w:r>
+      <w:r>
+        <w:rPr>
+          <w:rFonts w:ascii="Times New Roman" w:hAnsi="Times New Roman" w:cs="Times New Roman"/>
+          <w:sz w:val="24"/>
+          <w:szCs w:val="24"/>
+        </w:rPr>
+        <w:t>-</w:t>
+      </w:r>
+      <w:r>
+        <w:rPr>
+          <w:rFonts w:ascii="Times New Roman" w:hAnsi="Times New Roman" w:cs="Times New Roman"/>
+          <w:sz w:val="24"/>
+          <w:szCs w:val="24"/>
+        </w:rPr>
+        <w:t>我們</w:t>
+      </w:r>
+      <w:r>
+        <w:rPr>
+          <w:rFonts w:ascii="Times New Roman" w:hAnsi="Times New Roman" w:cs="Times New Roman" w:hint="eastAsia"/>
+          <w:sz w:val="24"/>
+          <w:szCs w:val="24"/>
+        </w:rPr>
+        <w:t>.</w:t>
+      </w:r>
+      <w:r>
+        <w:rPr>
+          <w:rFonts w:ascii="Times New Roman" w:hAnsi="Times New Roman" w:cs="Times New Roman" w:hint="eastAsia"/>
+          <w:sz w:val="24"/>
+          <w:szCs w:val="24"/>
+        </w:rPr>
+        <w:t>屬格</w:t>
+      </w:r>
+    </w:p>
+    <w:p>
+      <w:pPr>
+        <w:rPr>
+          <w:rFonts w:ascii="Times New Roman" w:hAnsi="Times New Roman" w:cs="Times New Roman"/>
+          <w:sz w:val="24"/>
+          <w:szCs w:val="24"/>
+        </w:rPr>
+      </w:pPr>
+    </w:p>
+    <w:p>
+      <w:pPr>
+        <w:rPr>
+          <w:rFonts w:ascii="Times New Roman" w:hAnsi="Times New Roman" w:cs="Times New Roman"/>
+          <w:sz w:val="24"/>
+          <w:szCs w:val="24"/>
+        </w:rPr>
+      </w:pPr>
+      <w:r>
+        <w:rPr>
+          <w:rFonts w:ascii="Times New Roman" w:hAnsi="Times New Roman" w:cs="Times New Roman"/>
+          <w:sz w:val="24"/>
+          <w:szCs w:val="24"/>
+        </w:rPr>
+        <w:t>#e My friends and I are going to the mountains.</w:t>
+      </w:r>
+    </w:p>
+    <w:p>
+      <w:pPr>
+        <w:rPr>
+          <w:rFonts w:ascii="Times New Roman" w:hAnsi="Times New Roman" w:cs="Times New Roman"/>
+          <w:sz w:val="24"/>
+          <w:szCs w:val="24"/>
+        </w:rPr>
+      </w:pPr>
+      <w:r>
+        <w:rPr>
+          <w:rFonts w:ascii="Times New Roman" w:hAnsi="Times New Roman" w:cs="Times New Roman"/>
+          <w:sz w:val="24"/>
+          <w:szCs w:val="24"/>
+        </w:rPr>
+        <w:t xml:space="preserve">#c </w:t>
+      </w:r>
+      <w:r>
+        <w:rPr>
+          <w:rFonts w:ascii="Times New Roman" w:hAnsi="Times New Roman" w:cs="Times New Roman"/>
+          <w:sz w:val="24"/>
+          <w:szCs w:val="24"/>
+        </w:rPr>
+        <w:t>我跟朋友明天要去爬山</w:t>
+      </w:r>
+    </w:p>
+    <w:p>
+      <w:pPr>
+        <w:rPr>
+          <w:rFonts w:ascii="Times New Roman" w:hAnsi="Times New Roman" w:cs="Times New Roman"/>
+          <w:sz w:val="24"/>
+          <w:szCs w:val="24"/>
+        </w:rPr>
+      </w:pPr>
+      <w:r>
+        <w:rPr>
+          <w:rFonts w:ascii="Times New Roman" w:hAnsi="Times New Roman" w:cs="Times New Roman"/>
+          <w:sz w:val="24"/>
+          <w:szCs w:val="24"/>
+        </w:rPr>
+        <w:t xml:space="preserve">#n </w:t>
+      </w:r>
+      <w:r>
+        <w:rPr>
+          <w:rFonts w:ascii="Times New Roman" w:hAnsi="Times New Roman" w:cs="Times New Roman"/>
+          <w:sz w:val="24"/>
+          <w:szCs w:val="24"/>
+        </w:rPr>
+        <w:t>通常會</w:t>
+      </w:r>
+      <w:proofErr w:type="gramStart"/>
+      <w:r>
+        <w:rPr>
+          <w:rFonts w:ascii="Times New Roman" w:hAnsi="Times New Roman" w:cs="Times New Roman"/>
+          <w:sz w:val="24"/>
+          <w:szCs w:val="24"/>
+        </w:rPr>
+        <w:t>直接說跟誰</w:t>
+      </w:r>
+      <w:proofErr w:type="gramEnd"/>
+      <w:r>
+        <w:rPr>
+          <w:rFonts w:ascii="Times New Roman" w:hAnsi="Times New Roman" w:cs="Times New Roman"/>
+          <w:sz w:val="24"/>
+          <w:szCs w:val="24"/>
+        </w:rPr>
+        <w:t>去，例如將</w:t>
+      </w:r>
+      <w:r>
+        <w:rPr>
+          <w:rFonts w:ascii="Times New Roman" w:hAnsi="Times New Roman" w:cs="Times New Roman"/>
+          <w:sz w:val="24"/>
+          <w:szCs w:val="24"/>
+        </w:rPr>
         <w:t xml:space="preserve"> </w:t>
       </w:r>
       <w:proofErr w:type="spellStart"/>
       <w:r>
         <w:rPr>
           <w:rFonts w:ascii="Times New Roman" w:hAnsi="Times New Roman" w:cs="Times New Roman"/>
+          <w:i/>
+          <w:sz w:val="24"/>
+          <w:szCs w:val="24"/>
+        </w:rPr>
+        <w:t>alita</w:t>
+      </w:r>
+      <w:proofErr w:type="spellEnd"/>
+      <w:r>
+        <w:rPr>
+          <w:rFonts w:ascii="Times New Roman" w:hAnsi="Times New Roman" w:cs="Times New Roman"/>
+          <w:i/>
+          <w:sz w:val="24"/>
+          <w:szCs w:val="24"/>
+        </w:rPr>
+        <w:t xml:space="preserve"> </w:t>
+      </w:r>
+      <w:r>
+        <w:rPr>
+          <w:rFonts w:ascii="Times New Roman" w:hAnsi="Times New Roman" w:cs="Times New Roman"/>
+          <w:sz w:val="24"/>
+          <w:szCs w:val="24"/>
+        </w:rPr>
+        <w:t>換成</w:t>
+      </w:r>
+      <w:r>
+        <w:rPr>
+          <w:rFonts w:ascii="Times New Roman" w:hAnsi="Times New Roman" w:cs="Times New Roman"/>
+          <w:sz w:val="24"/>
+          <w:szCs w:val="24"/>
+        </w:rPr>
+        <w:t xml:space="preserve"> </w:t>
+      </w:r>
+      <w:proofErr w:type="spellStart"/>
+      <w:r>
+        <w:rPr>
+          <w:rFonts w:ascii="Times New Roman" w:hAnsi="Times New Roman" w:cs="Times New Roman"/>
+          <w:sz w:val="24"/>
+          <w:szCs w:val="24"/>
+        </w:rPr>
+        <w:t>Elrenge</w:t>
+      </w:r>
+      <w:proofErr w:type="spellEnd"/>
+    </w:p>
+    <w:p>
+      <w:pPr>
+        <w:rPr>
+          <w:rFonts w:ascii="Times New Roman" w:hAnsi="Times New Roman" w:cs="Times New Roman"/>
+          <w:sz w:val="24"/>
+          <w:szCs w:val="24"/>
+        </w:rPr>
+      </w:pPr>
+    </w:p>
+    <w:p>
+      <w:pPr>
+        <w:rPr>
+          <w:rFonts w:ascii="Times New Roman" w:hAnsi="Times New Roman" w:cs="Times New Roman"/>
+          <w:sz w:val="24"/>
+          <w:szCs w:val="24"/>
+        </w:rPr>
+      </w:pPr>
+      <w:r>
+        <w:rPr>
+          <w:rFonts w:ascii="Times New Roman" w:hAnsi="Times New Roman" w:cs="Times New Roman"/>
+          <w:sz w:val="24"/>
+          <w:szCs w:val="24"/>
+        </w:rPr>
+        <w:t>19</w:t>
+      </w:r>
+      <w:r>
+        <w:rPr>
+          <w:rFonts w:ascii="Times New Roman" w:hAnsi="Times New Roman" w:cs="Times New Roman"/>
+          <w:sz w:val="24"/>
+          <w:szCs w:val="24"/>
+        </w:rPr>
+        <w:t>.</w:t>
+      </w:r>
+    </w:p>
+    <w:p>
+      <w:pPr>
+        <w:rPr>
+          <w:rFonts w:ascii="Times New Roman" w:hAnsi="Times New Roman" w:cs="Times New Roman"/>
+          <w:sz w:val="24"/>
+          <w:szCs w:val="24"/>
+        </w:rPr>
+      </w:pPr>
+      <w:proofErr w:type="spellStart"/>
+      <w:r>
+        <w:rPr>
+          <w:rFonts w:ascii="Times New Roman" w:hAnsi="Times New Roman" w:cs="Times New Roman"/>
+          <w:sz w:val="24"/>
+          <w:szCs w:val="24"/>
+        </w:rPr>
+        <w:t>mualregelregenai</w:t>
+      </w:r>
+      <w:proofErr w:type="spellEnd"/>
+      <w:r>
+        <w:rPr>
+          <w:rFonts w:ascii="Times New Roman" w:hAnsi="Times New Roman" w:cs="Times New Roman"/>
+          <w:sz w:val="24"/>
+          <w:szCs w:val="24"/>
+        </w:rPr>
+        <w:t xml:space="preserve"> </w:t>
+      </w:r>
+      <w:proofErr w:type="spellStart"/>
+      <w:r>
+        <w:rPr>
+          <w:rFonts w:ascii="Times New Roman" w:hAnsi="Times New Roman" w:cs="Times New Roman"/>
+          <w:sz w:val="24"/>
+          <w:szCs w:val="24"/>
+        </w:rPr>
+        <w:t>ki</w:t>
+      </w:r>
+      <w:proofErr w:type="spellEnd"/>
+      <w:r>
+        <w:rPr>
+          <w:rFonts w:ascii="Times New Roman" w:hAnsi="Times New Roman" w:cs="Times New Roman"/>
+          <w:sz w:val="24"/>
+          <w:szCs w:val="24"/>
+        </w:rPr>
+        <w:t xml:space="preserve"> </w:t>
+      </w:r>
+      <w:proofErr w:type="spellStart"/>
+      <w:r>
+        <w:rPr>
+          <w:rFonts w:ascii="Times New Roman" w:hAnsi="Times New Roman" w:cs="Times New Roman"/>
+          <w:sz w:val="24"/>
+          <w:szCs w:val="24"/>
+        </w:rPr>
+        <w:t>Elrenge</w:t>
+      </w:r>
+      <w:proofErr w:type="spellEnd"/>
+      <w:r>
+        <w:rPr>
+          <w:rFonts w:ascii="Times New Roman" w:hAnsi="Times New Roman" w:cs="Times New Roman"/>
+          <w:sz w:val="24"/>
+          <w:szCs w:val="24"/>
+        </w:rPr>
+        <w:t xml:space="preserve"> </w:t>
+      </w:r>
+      <w:proofErr w:type="spellStart"/>
+      <w:r>
+        <w:rPr>
+          <w:rFonts w:ascii="Times New Roman" w:hAnsi="Times New Roman" w:cs="Times New Roman"/>
+          <w:sz w:val="24"/>
+          <w:szCs w:val="24"/>
+        </w:rPr>
+        <w:t>kuiya</w:t>
+      </w:r>
+      <w:proofErr w:type="spellEnd"/>
+    </w:p>
+    <w:p>
+      <w:pPr>
+        <w:rPr>
+          <w:rFonts w:ascii="Times New Roman" w:hAnsi="Times New Roman" w:cs="Times New Roman"/>
+          <w:sz w:val="24"/>
+          <w:szCs w:val="24"/>
+        </w:rPr>
+      </w:pPr>
+      <w:proofErr w:type="spellStart"/>
+      <w:r>
+        <w:rPr>
+          <w:rFonts w:ascii="Times New Roman" w:hAnsi="Times New Roman" w:cs="Times New Roman"/>
+          <w:sz w:val="24"/>
+          <w:szCs w:val="24"/>
+        </w:rPr>
+        <w:t>mua-lregelrege-nai</w:t>
+      </w:r>
+      <w:proofErr w:type="spellEnd"/>
+      <w:r>
+        <w:rPr>
+          <w:rFonts w:ascii="Times New Roman" w:hAnsi="Times New Roman" w:cs="Times New Roman"/>
+          <w:sz w:val="24"/>
+          <w:szCs w:val="24"/>
+        </w:rPr>
+        <w:tab/>
+      </w:r>
+      <w:r>
+        <w:rPr>
+          <w:rFonts w:ascii="Times New Roman" w:hAnsi="Times New Roman" w:cs="Times New Roman"/>
+          <w:sz w:val="24"/>
+          <w:szCs w:val="24"/>
+        </w:rPr>
+        <w:tab/>
+      </w:r>
+      <w:r>
+        <w:rPr>
+          <w:rFonts w:ascii="Times New Roman" w:hAnsi="Times New Roman" w:cs="Times New Roman"/>
+          <w:sz w:val="24"/>
+          <w:szCs w:val="24"/>
+        </w:rPr>
+        <w:tab/>
+      </w:r>
+      <w:proofErr w:type="spellStart"/>
+      <w:r>
+        <w:rPr>
+          <w:rFonts w:ascii="Times New Roman" w:hAnsi="Times New Roman" w:cs="Times New Roman"/>
+          <w:sz w:val="24"/>
+          <w:szCs w:val="24"/>
+        </w:rPr>
+        <w:t>ki</w:t>
+      </w:r>
+      <w:proofErr w:type="spellEnd"/>
+      <w:r>
+        <w:rPr>
+          <w:rFonts w:ascii="Times New Roman" w:hAnsi="Times New Roman" w:cs="Times New Roman"/>
+          <w:sz w:val="24"/>
+          <w:szCs w:val="24"/>
+        </w:rPr>
+        <w:tab/>
+      </w:r>
+      <w:proofErr w:type="spellStart"/>
+      <w:r>
+        <w:rPr>
+          <w:rFonts w:ascii="Times New Roman" w:hAnsi="Times New Roman" w:cs="Times New Roman"/>
+          <w:sz w:val="24"/>
+          <w:szCs w:val="24"/>
+        </w:rPr>
+        <w:t>Elrenge</w:t>
+      </w:r>
+      <w:proofErr w:type="spellEnd"/>
+      <w:r>
+        <w:rPr>
+          <w:rFonts w:ascii="Times New Roman" w:hAnsi="Times New Roman" w:cs="Times New Roman"/>
+          <w:sz w:val="24"/>
+          <w:szCs w:val="24"/>
+        </w:rPr>
+        <w:tab/>
+      </w:r>
+      <w:proofErr w:type="spellStart"/>
+      <w:r>
+        <w:rPr>
+          <w:rFonts w:ascii="Times New Roman" w:hAnsi="Times New Roman" w:cs="Times New Roman"/>
+          <w:sz w:val="24"/>
+          <w:szCs w:val="24"/>
+        </w:rPr>
+        <w:t>kuiya</w:t>
+      </w:r>
+      <w:proofErr w:type="spellEnd"/>
+    </w:p>
+    <w:p>
+      <w:pPr>
+        <w:rPr>
+          <w:rFonts w:ascii="Times New Roman" w:hAnsi="Times New Roman" w:cs="Times New Roman"/>
+          <w:sz w:val="24"/>
+          <w:szCs w:val="24"/>
+        </w:rPr>
+      </w:pPr>
+      <w:r>
+        <w:rPr>
+          <w:rFonts w:ascii="Times New Roman" w:hAnsi="Times New Roman" w:cs="Times New Roman"/>
+          <w:sz w:val="24"/>
+          <w:szCs w:val="24"/>
+        </w:rPr>
+        <w:t>had gone-mountains-1PL</w:t>
+      </w:r>
+      <w:r>
+        <w:rPr>
+          <w:rFonts w:ascii="Times New Roman" w:hAnsi="Times New Roman" w:cs="Times New Roman"/>
+          <w:sz w:val="24"/>
+          <w:szCs w:val="24"/>
+        </w:rPr>
+        <w:t>.NOM</w:t>
+      </w:r>
+      <w:r>
+        <w:rPr>
+          <w:rFonts w:ascii="Times New Roman" w:hAnsi="Times New Roman" w:cs="Times New Roman"/>
+          <w:sz w:val="24"/>
+          <w:szCs w:val="24"/>
+        </w:rPr>
+        <w:tab/>
+        <w:t>OBL</w:t>
+      </w:r>
+      <w:r>
+        <w:rPr>
+          <w:rFonts w:ascii="Times New Roman" w:hAnsi="Times New Roman" w:cs="Times New Roman"/>
+          <w:sz w:val="24"/>
+          <w:szCs w:val="24"/>
+        </w:rPr>
+        <w:tab/>
+      </w:r>
+      <w:proofErr w:type="spellStart"/>
+      <w:r>
+        <w:rPr>
+          <w:rFonts w:ascii="Times New Roman" w:hAnsi="Times New Roman" w:cs="Times New Roman"/>
+          <w:sz w:val="24"/>
+          <w:szCs w:val="24"/>
+        </w:rPr>
+        <w:t>Elrenge</w:t>
+      </w:r>
+      <w:proofErr w:type="spellEnd"/>
+      <w:r>
+        <w:rPr>
+          <w:rFonts w:ascii="Times New Roman" w:hAnsi="Times New Roman" w:cs="Times New Roman"/>
+          <w:sz w:val="24"/>
+          <w:szCs w:val="24"/>
+        </w:rPr>
+        <w:tab/>
+        <w:t>yesterday</w:t>
+      </w:r>
+    </w:p>
+    <w:p>
+      <w:pPr>
+        <w:rPr>
+          <w:rFonts w:ascii="Times New Roman" w:hAnsi="Times New Roman" w:cs="Times New Roman"/>
+          <w:sz w:val="24"/>
+          <w:szCs w:val="24"/>
+        </w:rPr>
+      </w:pPr>
+      <w:r>
+        <w:rPr>
+          <w:rFonts w:ascii="Times New Roman" w:hAnsi="Times New Roman" w:cs="Times New Roman"/>
+          <w:sz w:val="24"/>
+          <w:szCs w:val="24"/>
+        </w:rPr>
+        <w:t>去</w:t>
+      </w:r>
+      <w:r>
+        <w:rPr>
+          <w:rFonts w:ascii="Times New Roman" w:hAnsi="Times New Roman" w:cs="Times New Roman"/>
+          <w:sz w:val="24"/>
+          <w:szCs w:val="24"/>
+        </w:rPr>
+        <w:t>-</w:t>
+      </w:r>
+      <w:r>
+        <w:rPr>
+          <w:rFonts w:ascii="Times New Roman" w:hAnsi="Times New Roman" w:cs="Times New Roman"/>
+          <w:sz w:val="24"/>
+          <w:szCs w:val="24"/>
+        </w:rPr>
+        <w:t>山</w:t>
+      </w:r>
+      <w:r>
+        <w:rPr>
+          <w:rFonts w:ascii="Times New Roman" w:hAnsi="Times New Roman" w:cs="Times New Roman"/>
+          <w:sz w:val="24"/>
+          <w:szCs w:val="24"/>
+        </w:rPr>
+        <w:t>-</w:t>
+      </w:r>
+      <w:r>
+        <w:rPr>
+          <w:rFonts w:ascii="Times New Roman" w:hAnsi="Times New Roman" w:cs="Times New Roman"/>
+          <w:sz w:val="24"/>
+          <w:szCs w:val="24"/>
+        </w:rPr>
+        <w:t>我們</w:t>
+      </w:r>
+      <w:r>
+        <w:rPr>
+          <w:rFonts w:ascii="Times New Roman" w:hAnsi="Times New Roman" w:cs="Times New Roman" w:hint="eastAsia"/>
+          <w:sz w:val="24"/>
+          <w:szCs w:val="24"/>
+        </w:rPr>
+        <w:t>.</w:t>
+      </w:r>
+      <w:r>
+        <w:rPr>
+          <w:rFonts w:ascii="Times New Roman" w:hAnsi="Times New Roman" w:cs="Times New Roman" w:hint="eastAsia"/>
+          <w:sz w:val="24"/>
+          <w:szCs w:val="24"/>
+        </w:rPr>
+        <w:t>主格</w:t>
+      </w:r>
+      <w:r>
+        <w:rPr>
+          <w:rFonts w:ascii="Times New Roman" w:hAnsi="Times New Roman" w:cs="Times New Roman"/>
+          <w:sz w:val="24"/>
+          <w:szCs w:val="24"/>
+        </w:rPr>
+        <w:tab/>
+      </w:r>
+      <w:r>
+        <w:rPr>
+          <w:rFonts w:ascii="Times New Roman" w:hAnsi="Times New Roman" w:cs="Times New Roman"/>
+          <w:sz w:val="24"/>
+          <w:szCs w:val="24"/>
+        </w:rPr>
+        <w:tab/>
+      </w:r>
+      <w:r>
+        <w:rPr>
+          <w:rFonts w:ascii="Times New Roman" w:hAnsi="Times New Roman" w:cs="Times New Roman"/>
+          <w:sz w:val="24"/>
+          <w:szCs w:val="24"/>
+        </w:rPr>
+        <w:tab/>
+      </w:r>
+      <w:proofErr w:type="gramStart"/>
+      <w:r>
+        <w:rPr>
+          <w:rFonts w:ascii="Times New Roman" w:hAnsi="Times New Roman" w:cs="Times New Roman"/>
+          <w:sz w:val="24"/>
+          <w:szCs w:val="24"/>
+        </w:rPr>
+        <w:t>斜格</w:t>
+      </w:r>
+      <w:proofErr w:type="gramEnd"/>
+      <w:r>
+        <w:rPr>
+          <w:rFonts w:ascii="Times New Roman" w:hAnsi="Times New Roman" w:cs="Times New Roman"/>
+          <w:sz w:val="24"/>
+          <w:szCs w:val="24"/>
+        </w:rPr>
+        <w:tab/>
+      </w:r>
+      <w:proofErr w:type="spellStart"/>
+      <w:r>
+        <w:rPr>
+          <w:rFonts w:ascii="Times New Roman" w:hAnsi="Times New Roman" w:cs="Times New Roman"/>
+          <w:sz w:val="24"/>
+          <w:szCs w:val="24"/>
+        </w:rPr>
+        <w:t>Elrenge</w:t>
+      </w:r>
+      <w:proofErr w:type="spellEnd"/>
+      <w:r>
+        <w:rPr>
+          <w:rFonts w:ascii="Times New Roman" w:hAnsi="Times New Roman" w:cs="Times New Roman"/>
+          <w:sz w:val="24"/>
+          <w:szCs w:val="24"/>
+        </w:rPr>
+        <w:tab/>
+      </w:r>
+      <w:r>
+        <w:rPr>
+          <w:rFonts w:ascii="Times New Roman" w:hAnsi="Times New Roman" w:cs="Times New Roman"/>
+          <w:sz w:val="24"/>
+          <w:szCs w:val="24"/>
+        </w:rPr>
+        <w:t>昨天</w:t>
+      </w:r>
+    </w:p>
+    <w:p>
+      <w:pPr>
+        <w:rPr>
+          <w:rFonts w:ascii="Times New Roman" w:hAnsi="Times New Roman" w:cs="Times New Roman"/>
+          <w:sz w:val="24"/>
+          <w:szCs w:val="24"/>
+        </w:rPr>
+      </w:pPr>
+    </w:p>
+    <w:p>
+      <w:pPr>
+        <w:rPr>
+          <w:rFonts w:ascii="Times New Roman" w:hAnsi="Times New Roman" w:cs="Times New Roman"/>
+          <w:sz w:val="24"/>
+          <w:szCs w:val="24"/>
+        </w:rPr>
+      </w:pPr>
+      <w:r>
+        <w:rPr>
+          <w:rFonts w:ascii="Times New Roman" w:hAnsi="Times New Roman" w:cs="Times New Roman"/>
+          <w:sz w:val="24"/>
+          <w:szCs w:val="24"/>
+        </w:rPr>
+        <w:t xml:space="preserve">#e </w:t>
+      </w:r>
+      <w:proofErr w:type="spellStart"/>
+      <w:r>
+        <w:rPr>
+          <w:rFonts w:ascii="Times New Roman" w:hAnsi="Times New Roman" w:cs="Times New Roman"/>
+          <w:sz w:val="24"/>
+          <w:szCs w:val="24"/>
+        </w:rPr>
+        <w:t>Elrenge</w:t>
+      </w:r>
+      <w:proofErr w:type="spellEnd"/>
+      <w:r>
+        <w:rPr>
+          <w:rFonts w:ascii="Times New Roman" w:hAnsi="Times New Roman" w:cs="Times New Roman"/>
+          <w:sz w:val="24"/>
+          <w:szCs w:val="24"/>
+        </w:rPr>
+        <w:t xml:space="preserve"> and I had gone to the mountains yesterday.</w:t>
+      </w:r>
+    </w:p>
+    <w:p>
+      <w:pPr>
+        <w:rPr>
+          <w:rFonts w:ascii="Times New Roman" w:hAnsi="Times New Roman" w:cs="Times New Roman"/>
+          <w:sz w:val="24"/>
+          <w:szCs w:val="24"/>
+        </w:rPr>
+      </w:pPr>
+      <w:r>
+        <w:rPr>
+          <w:rFonts w:ascii="Times New Roman" w:hAnsi="Times New Roman" w:cs="Times New Roman"/>
+          <w:sz w:val="24"/>
+          <w:szCs w:val="24"/>
+        </w:rPr>
+        <w:t xml:space="preserve">#c </w:t>
+      </w:r>
+      <w:r>
+        <w:rPr>
+          <w:rFonts w:ascii="Times New Roman" w:hAnsi="Times New Roman" w:cs="Times New Roman"/>
+          <w:sz w:val="24"/>
+          <w:szCs w:val="24"/>
+        </w:rPr>
+        <w:t>昨天我跟</w:t>
+      </w:r>
+      <w:r>
+        <w:rPr>
+          <w:rFonts w:ascii="Times New Roman" w:hAnsi="Times New Roman" w:cs="Times New Roman"/>
+          <w:sz w:val="24"/>
+          <w:szCs w:val="24"/>
+        </w:rPr>
+        <w:t xml:space="preserve"> </w:t>
+      </w:r>
+      <w:proofErr w:type="spellStart"/>
+      <w:r>
+        <w:rPr>
+          <w:rFonts w:ascii="Times New Roman" w:hAnsi="Times New Roman" w:cs="Times New Roman"/>
+          <w:sz w:val="24"/>
+          <w:szCs w:val="24"/>
+        </w:rPr>
+        <w:t>Elrenge</w:t>
+      </w:r>
+      <w:proofErr w:type="spellEnd"/>
+      <w:r>
+        <w:rPr>
+          <w:rFonts w:ascii="Times New Roman" w:hAnsi="Times New Roman" w:cs="Times New Roman"/>
+          <w:sz w:val="24"/>
+          <w:szCs w:val="24"/>
+        </w:rPr>
+        <w:t xml:space="preserve"> </w:t>
+      </w:r>
+      <w:r>
+        <w:rPr>
+          <w:rFonts w:ascii="Times New Roman" w:hAnsi="Times New Roman" w:cs="Times New Roman"/>
+          <w:sz w:val="24"/>
+          <w:szCs w:val="24"/>
+        </w:rPr>
+        <w:t>已經去山上了</w:t>
+      </w:r>
+    </w:p>
+    <w:p>
+      <w:pPr>
+        <w:rPr>
+          <w:rFonts w:ascii="Times New Roman" w:hAnsi="Times New Roman" w:cs="Times New Roman"/>
+          <w:sz w:val="24"/>
+          <w:szCs w:val="24"/>
+        </w:rPr>
+      </w:pPr>
+      <w:r>
+        <w:rPr>
+          <w:rFonts w:ascii="Times New Roman" w:hAnsi="Times New Roman" w:cs="Times New Roman"/>
+          <w:sz w:val="24"/>
+          <w:szCs w:val="24"/>
+        </w:rPr>
+        <w:t xml:space="preserve">#n </w:t>
+      </w:r>
+      <w:proofErr w:type="gramStart"/>
+      <w:r>
+        <w:rPr>
+          <w:rFonts w:ascii="Times New Roman" w:hAnsi="Times New Roman" w:cs="Times New Roman"/>
+          <w:sz w:val="24"/>
+          <w:szCs w:val="24"/>
+        </w:rPr>
+        <w:t>本句的</w:t>
+      </w:r>
+      <w:proofErr w:type="gramEnd"/>
+      <w:r>
+        <w:rPr>
+          <w:rFonts w:ascii="Times New Roman" w:hAnsi="Times New Roman" w:cs="Times New Roman"/>
+          <w:sz w:val="24"/>
+          <w:szCs w:val="24"/>
+        </w:rPr>
+        <w:t xml:space="preserve"> </w:t>
+      </w:r>
+      <w:proofErr w:type="spellStart"/>
+      <w:r>
+        <w:rPr>
+          <w:rFonts w:ascii="Times New Roman" w:hAnsi="Times New Roman" w:cs="Times New Roman"/>
+          <w:i/>
+          <w:sz w:val="24"/>
+          <w:szCs w:val="24"/>
+        </w:rPr>
+        <w:t>kuiya</w:t>
+      </w:r>
+      <w:proofErr w:type="spellEnd"/>
+      <w:r>
+        <w:rPr>
+          <w:rFonts w:ascii="Times New Roman" w:hAnsi="Times New Roman" w:cs="Times New Roman"/>
+          <w:i/>
+          <w:sz w:val="24"/>
+          <w:szCs w:val="24"/>
+        </w:rPr>
+        <w:t xml:space="preserve"> </w:t>
+      </w:r>
+      <w:r>
+        <w:rPr>
+          <w:rFonts w:ascii="Times New Roman" w:hAnsi="Times New Roman" w:cs="Times New Roman"/>
+          <w:sz w:val="24"/>
+          <w:szCs w:val="24"/>
+        </w:rPr>
+        <w:t>可以省略</w:t>
+      </w:r>
+    </w:p>
+    <w:p>
+      <w:pPr>
+        <w:rPr>
+          <w:rFonts w:ascii="Times New Roman" w:hAnsi="Times New Roman" w:cs="Times New Roman"/>
+          <w:sz w:val="24"/>
+          <w:szCs w:val="24"/>
+        </w:rPr>
+      </w:pPr>
+    </w:p>
+    <w:p>
+      <w:pPr>
+        <w:rPr>
+          <w:rFonts w:ascii="Times New Roman" w:hAnsi="Times New Roman" w:cs="Times New Roman"/>
+          <w:b/>
+          <w:sz w:val="24"/>
+          <w:szCs w:val="24"/>
+          <w:u w:val="single"/>
+        </w:rPr>
+      </w:pPr>
+      <w:r>
+        <w:rPr>
+          <w:rFonts w:ascii="Times New Roman" w:hAnsi="Times New Roman" w:cs="Times New Roman"/>
+          <w:b/>
+          <w:sz w:val="24"/>
+          <w:szCs w:val="24"/>
+          <w:u w:val="single"/>
+        </w:rPr>
+        <w:t>NOTES</w:t>
+      </w:r>
+    </w:p>
+    <w:p>
+      <w:pPr>
+        <w:rPr>
+          <w:rFonts w:ascii="Times New Roman" w:hAnsi="Times New Roman" w:cs="Times New Roman"/>
+          <w:sz w:val="24"/>
+          <w:szCs w:val="24"/>
+        </w:rPr>
+      </w:pPr>
+      <w:proofErr w:type="spellStart"/>
+      <w:r>
+        <w:rPr>
+          <w:rFonts w:ascii="Times New Roman" w:hAnsi="Times New Roman" w:cs="Times New Roman"/>
+          <w:sz w:val="24"/>
+          <w:szCs w:val="24"/>
+        </w:rPr>
+        <w:t>Vedai</w:t>
+      </w:r>
+      <w:proofErr w:type="spellEnd"/>
+      <w:r>
+        <w:rPr>
+          <w:rFonts w:ascii="Times New Roman" w:hAnsi="Times New Roman" w:cs="Times New Roman"/>
+          <w:sz w:val="24"/>
+          <w:szCs w:val="24"/>
+        </w:rPr>
+        <w:t xml:space="preserve"> </w:t>
+      </w:r>
+      <w:r>
+        <w:rPr>
+          <w:rFonts w:ascii="Times New Roman" w:hAnsi="Times New Roman" w:cs="Times New Roman"/>
+          <w:sz w:val="24"/>
+          <w:szCs w:val="24"/>
+        </w:rPr>
+        <w:t>霧台；霧台村</w:t>
+      </w:r>
+    </w:p>
+    <w:p>
+      <w:pPr>
+        <w:rPr>
+          <w:rFonts w:ascii="Times New Roman" w:hAnsi="Times New Roman" w:cs="Times New Roman"/>
+          <w:sz w:val="24"/>
+          <w:szCs w:val="24"/>
+        </w:rPr>
+      </w:pPr>
+      <w:proofErr w:type="spellStart"/>
+      <w:r>
+        <w:rPr>
+          <w:rFonts w:ascii="Times New Roman" w:hAnsi="Times New Roman" w:cs="Times New Roman"/>
+          <w:sz w:val="24"/>
+          <w:szCs w:val="24"/>
+        </w:rPr>
+        <w:t>swavedai</w:t>
+      </w:r>
+      <w:proofErr w:type="spellEnd"/>
+      <w:r>
+        <w:rPr>
+          <w:rFonts w:ascii="Times New Roman" w:hAnsi="Times New Roman" w:cs="Times New Roman"/>
+          <w:sz w:val="24"/>
+          <w:szCs w:val="24"/>
+        </w:rPr>
+        <w:t xml:space="preserve"> </w:t>
+      </w:r>
+      <w:r>
+        <w:rPr>
+          <w:rFonts w:ascii="Times New Roman" w:hAnsi="Times New Roman" w:cs="Times New Roman"/>
+          <w:sz w:val="24"/>
+          <w:szCs w:val="24"/>
+        </w:rPr>
+        <w:t>霧台鄉</w:t>
+      </w:r>
+      <w:r>
+        <w:rPr>
+          <w:rFonts w:ascii="Times New Roman" w:hAnsi="Times New Roman" w:cs="Times New Roman"/>
+          <w:sz w:val="24"/>
+          <w:szCs w:val="24"/>
+        </w:rPr>
+        <w:t xml:space="preserve"> </w:t>
+      </w:r>
+    </w:p>
+    <w:p>
+      <w:pPr>
+        <w:rPr>
+          <w:rFonts w:ascii="Times New Roman" w:hAnsi="Times New Roman" w:cs="Times New Roman"/>
+          <w:sz w:val="24"/>
+          <w:szCs w:val="24"/>
+        </w:rPr>
+      </w:pPr>
+      <w:proofErr w:type="spellStart"/>
+      <w:r>
+        <w:rPr>
+          <w:rFonts w:ascii="Times New Roman" w:hAnsi="Times New Roman" w:cs="Times New Roman"/>
+          <w:sz w:val="24"/>
+          <w:szCs w:val="24"/>
+        </w:rPr>
+        <w:t>swavudavuda</w:t>
+      </w:r>
+      <w:proofErr w:type="spellEnd"/>
+      <w:r>
+        <w:rPr>
+          <w:rFonts w:ascii="Times New Roman" w:hAnsi="Times New Roman" w:cs="Times New Roman"/>
+          <w:sz w:val="24"/>
+          <w:szCs w:val="24"/>
+        </w:rPr>
+        <w:t xml:space="preserve"> </w:t>
+      </w:r>
+      <w:r>
+        <w:rPr>
+          <w:rFonts w:ascii="Times New Roman" w:hAnsi="Times New Roman" w:cs="Times New Roman"/>
+          <w:sz w:val="24"/>
+          <w:szCs w:val="24"/>
+        </w:rPr>
+        <w:t>所有的霧台村人</w:t>
+      </w:r>
+    </w:p>
+    <w:p>
+      <w:pPr>
+        <w:rPr>
+          <w:rFonts w:ascii="Times New Roman" w:hAnsi="Times New Roman" w:cs="Times New Roman" w:hint="eastAsia"/>
+          <w:sz w:val="24"/>
+          <w:szCs w:val="24"/>
+        </w:rPr>
+      </w:pPr>
+      <w:proofErr w:type="spellStart"/>
+      <w:r>
+        <w:rPr>
+          <w:rFonts w:ascii="Times New Roman" w:hAnsi="Times New Roman" w:cs="Times New Roman"/>
+          <w:sz w:val="24"/>
+          <w:szCs w:val="24"/>
+        </w:rPr>
+        <w:t>swa-veda-th-aku</w:t>
+      </w:r>
+      <w:proofErr w:type="spellEnd"/>
+      <w:r>
+        <w:rPr>
+          <w:rFonts w:ascii="Times New Roman" w:hAnsi="Times New Roman" w:cs="Times New Roman"/>
+          <w:sz w:val="24"/>
+          <w:szCs w:val="24"/>
+        </w:rPr>
+        <w:t xml:space="preserve"> </w:t>
+      </w:r>
+      <w:r>
+        <w:rPr>
+          <w:rFonts w:ascii="Times New Roman" w:hAnsi="Times New Roman" w:cs="Times New Roman"/>
+          <w:sz w:val="24"/>
+          <w:szCs w:val="24"/>
+        </w:rPr>
+        <w:t>我是霧台鄉人</w:t>
+      </w:r>
+    </w:p>
+    <w:p>
+      <w:pPr>
+        <w:rPr>
+          <w:rFonts w:ascii="Times New Roman" w:hAnsi="Times New Roman" w:cs="Times New Roman"/>
+          <w:sz w:val="24"/>
+          <w:szCs w:val="24"/>
+        </w:rPr>
+      </w:pPr>
+      <w:proofErr w:type="spellStart"/>
+      <w:r>
+        <w:rPr>
+          <w:rFonts w:ascii="Times New Roman" w:hAnsi="Times New Roman" w:cs="Times New Roman"/>
+          <w:sz w:val="24"/>
+          <w:szCs w:val="24"/>
+        </w:rPr>
+        <w:t>l</w:t>
+      </w:r>
+      <w:r>
+        <w:rPr>
+          <w:rFonts w:ascii="Times New Roman" w:hAnsi="Times New Roman" w:cs="Times New Roman"/>
+          <w:sz w:val="24"/>
+          <w:szCs w:val="24"/>
+        </w:rPr>
+        <w:t>abaybay</w:t>
+      </w:r>
+      <w:proofErr w:type="spellEnd"/>
+      <w:r>
+        <w:rPr>
+          <w:rFonts w:ascii="Times New Roman" w:hAnsi="Times New Roman" w:cs="Times New Roman"/>
+          <w:sz w:val="24"/>
+          <w:szCs w:val="24"/>
+        </w:rPr>
+        <w:t xml:space="preserve"> </w:t>
+      </w:r>
+      <w:r>
+        <w:rPr>
+          <w:rFonts w:ascii="Times New Roman" w:hAnsi="Times New Roman" w:cs="Times New Roman"/>
+          <w:sz w:val="24"/>
+          <w:szCs w:val="24"/>
+        </w:rPr>
+        <w:t>女士們</w:t>
+      </w:r>
+    </w:p>
+    <w:p>
+      <w:pPr>
+        <w:spacing w:line="240" w:lineRule="auto"/>
+        <w:rPr>
+          <w:rFonts w:ascii="Times New Roman" w:hAnsi="Times New Roman" w:cs="Times New Roman"/>
+          <w:sz w:val="24"/>
+          <w:szCs w:val="24"/>
+        </w:rPr>
+      </w:pPr>
+      <w:proofErr w:type="spellStart"/>
+      <w:r>
+        <w:rPr>
+          <w:rFonts w:ascii="Times New Roman" w:hAnsi="Times New Roman" w:cs="Times New Roman"/>
+          <w:sz w:val="24"/>
+          <w:szCs w:val="24"/>
+        </w:rPr>
+        <w:t>lasa</w:t>
+      </w:r>
+      <w:r>
+        <w:rPr>
+          <w:rFonts w:ascii="Times New Roman" w:hAnsi="Times New Roman" w:cs="Times New Roman"/>
+          <w:sz w:val="24"/>
+          <w:szCs w:val="24"/>
+        </w:rPr>
+        <w:t>u</w:t>
+      </w:r>
+      <w:r>
+        <w:rPr>
+          <w:rFonts w:ascii="Times New Roman" w:hAnsi="Times New Roman" w:cs="Times New Roman"/>
+          <w:sz w:val="24"/>
+          <w:szCs w:val="24"/>
+        </w:rPr>
+        <w:t>valay</w:t>
+      </w:r>
+      <w:proofErr w:type="spellEnd"/>
+      <w:r>
+        <w:rPr>
+          <w:rFonts w:ascii="Times New Roman" w:hAnsi="Times New Roman" w:cs="Times New Roman"/>
+          <w:sz w:val="24"/>
+          <w:szCs w:val="24"/>
+        </w:rPr>
+        <w:t>男士們</w:t>
+      </w:r>
+    </w:p>
+    <w:p>
+      <w:pPr>
+        <w:rPr>
+          <w:rFonts w:ascii="Times New Roman" w:hAnsi="Times New Roman" w:cs="Times New Roman"/>
+          <w:sz w:val="24"/>
+          <w:szCs w:val="24"/>
+        </w:rPr>
+      </w:pPr>
+      <w:proofErr w:type="spellStart"/>
+      <w:r>
+        <w:rPr>
+          <w:rFonts w:ascii="Times New Roman" w:hAnsi="Times New Roman" w:cs="Times New Roman"/>
+          <w:sz w:val="24"/>
+          <w:szCs w:val="24"/>
+        </w:rPr>
+        <w:t>l</w:t>
+      </w:r>
+      <w:r>
+        <w:rPr>
+          <w:rFonts w:ascii="Times New Roman" w:hAnsi="Times New Roman" w:cs="Times New Roman"/>
+          <w:sz w:val="24"/>
+          <w:szCs w:val="24"/>
+        </w:rPr>
+        <w:t>amala</w:t>
+      </w:r>
+      <w:proofErr w:type="spellEnd"/>
+      <w:r>
+        <w:rPr>
+          <w:rFonts w:ascii="Times New Roman" w:hAnsi="Times New Roman" w:cs="Times New Roman"/>
+          <w:sz w:val="24"/>
+          <w:szCs w:val="24"/>
+        </w:rPr>
+        <w:t xml:space="preserve"> </w:t>
+      </w:r>
+      <w:r>
+        <w:rPr>
+          <w:rFonts w:ascii="Times New Roman" w:hAnsi="Times New Roman" w:cs="Times New Roman"/>
+          <w:sz w:val="24"/>
+          <w:szCs w:val="24"/>
+        </w:rPr>
+        <w:t>朋友</w:t>
+      </w:r>
+      <w:r>
+        <w:rPr>
+          <w:rFonts w:ascii="Times New Roman" w:hAnsi="Times New Roman" w:cs="Times New Roman"/>
+          <w:sz w:val="24"/>
+          <w:szCs w:val="24"/>
+        </w:rPr>
+        <w:t xml:space="preserve"> </w:t>
+      </w:r>
+      <w:proofErr w:type="spellStart"/>
+      <w:r>
+        <w:rPr>
+          <w:rFonts w:ascii="Times New Roman" w:hAnsi="Times New Roman" w:cs="Times New Roman"/>
+          <w:sz w:val="24"/>
+          <w:szCs w:val="24"/>
+        </w:rPr>
+        <w:t>l</w:t>
+      </w:r>
+      <w:r>
+        <w:rPr>
+          <w:rFonts w:ascii="Times New Roman" w:hAnsi="Times New Roman" w:cs="Times New Roman"/>
+          <w:sz w:val="24"/>
+          <w:szCs w:val="24"/>
+        </w:rPr>
+        <w:t>amalala</w:t>
+      </w:r>
+      <w:proofErr w:type="spellEnd"/>
+      <w:r>
+        <w:rPr>
+          <w:rFonts w:ascii="Times New Roman" w:hAnsi="Times New Roman" w:cs="Times New Roman"/>
+          <w:sz w:val="24"/>
+          <w:szCs w:val="24"/>
+        </w:rPr>
+        <w:t xml:space="preserve"> ka </w:t>
+      </w:r>
+      <w:proofErr w:type="spellStart"/>
+      <w:r>
+        <w:rPr>
+          <w:rFonts w:ascii="Times New Roman" w:hAnsi="Times New Roman" w:cs="Times New Roman"/>
+          <w:sz w:val="24"/>
+          <w:szCs w:val="24"/>
+        </w:rPr>
+        <w:t>Laucu</w:t>
+      </w:r>
+      <w:proofErr w:type="spellEnd"/>
+      <w:r>
+        <w:rPr>
+          <w:rFonts w:ascii="Times New Roman" w:hAnsi="Times New Roman" w:cs="Times New Roman"/>
+          <w:sz w:val="24"/>
+          <w:szCs w:val="24"/>
+        </w:rPr>
+        <w:t xml:space="preserve"> </w:t>
+      </w:r>
+      <w:proofErr w:type="spellStart"/>
+      <w:r>
+        <w:rPr>
+          <w:rFonts w:ascii="Times New Roman" w:hAnsi="Times New Roman" w:cs="Times New Roman"/>
           <w:sz w:val="24"/>
           <w:szCs w:val="24"/>
         </w:rPr>
@@ -9481,7 +11627,102 @@
           <w:sz w:val="24"/>
           <w:szCs w:val="24"/>
         </w:rPr>
-        <w:t>lamalala</w:t>
+        <w:t>Kui</w:t>
+      </w:r>
+      <w:proofErr w:type="spellEnd"/>
+      <w:r>
+        <w:rPr>
+          <w:rFonts w:ascii="Times New Roman" w:hAnsi="Times New Roman" w:cs="Times New Roman"/>
+          <w:sz w:val="24"/>
+          <w:szCs w:val="24"/>
+        </w:rPr>
+        <w:t xml:space="preserve"> / </w:t>
+      </w:r>
+      <w:proofErr w:type="spellStart"/>
+      <w:r>
+        <w:rPr>
+          <w:rFonts w:ascii="Times New Roman" w:hAnsi="Times New Roman" w:cs="Times New Roman"/>
+          <w:sz w:val="24"/>
+          <w:szCs w:val="24"/>
+        </w:rPr>
+        <w:t>l</w:t>
+      </w:r>
+      <w:r>
+        <w:rPr>
+          <w:rFonts w:ascii="Times New Roman" w:hAnsi="Times New Roman" w:cs="Times New Roman"/>
+          <w:sz w:val="24"/>
+          <w:szCs w:val="24"/>
+        </w:rPr>
+        <w:t>amala</w:t>
+      </w:r>
+      <w:proofErr w:type="spellEnd"/>
+      <w:r>
+        <w:rPr>
+          <w:rFonts w:ascii="Times New Roman" w:hAnsi="Times New Roman" w:cs="Times New Roman"/>
+          <w:sz w:val="24"/>
+          <w:szCs w:val="24"/>
+        </w:rPr>
+        <w:t xml:space="preserve"> ka </w:t>
+      </w:r>
+      <w:proofErr w:type="spellStart"/>
+      <w:r>
+        <w:rPr>
+          <w:rFonts w:ascii="Times New Roman" w:hAnsi="Times New Roman" w:cs="Times New Roman"/>
+          <w:sz w:val="24"/>
+          <w:szCs w:val="24"/>
+        </w:rPr>
+        <w:t>Laucu</w:t>
+      </w:r>
+      <w:proofErr w:type="spellEnd"/>
+      <w:r>
+        <w:rPr>
+          <w:rFonts w:ascii="Times New Roman" w:hAnsi="Times New Roman" w:cs="Times New Roman"/>
+          <w:sz w:val="24"/>
+          <w:szCs w:val="24"/>
+        </w:rPr>
+        <w:t xml:space="preserve"> (</w:t>
+      </w:r>
+      <w:r>
+        <w:rPr>
+          <w:rFonts w:ascii="Times New Roman" w:hAnsi="Times New Roman" w:cs="Times New Roman"/>
+          <w:sz w:val="24"/>
+          <w:szCs w:val="24"/>
+        </w:rPr>
+        <w:t>男</w:t>
+      </w:r>
+      <w:r>
+        <w:rPr>
+          <w:rFonts w:ascii="Times New Roman" w:hAnsi="Times New Roman" w:cs="Times New Roman"/>
+          <w:sz w:val="24"/>
+          <w:szCs w:val="24"/>
+        </w:rPr>
+        <w:t>)</w:t>
+      </w:r>
+    </w:p>
+    <w:p>
+      <w:pPr>
+        <w:rPr>
+          <w:rFonts w:ascii="Times New Roman" w:hAnsi="Times New Roman" w:cs="Times New Roman"/>
+          <w:sz w:val="24"/>
+          <w:szCs w:val="24"/>
+        </w:rPr>
+      </w:pPr>
+      <w:proofErr w:type="spellStart"/>
+      <w:r>
+        <w:rPr>
+          <w:rFonts w:ascii="Times New Roman" w:hAnsi="Times New Roman" w:cs="Times New Roman"/>
+          <w:sz w:val="24"/>
+          <w:szCs w:val="24"/>
+        </w:rPr>
+        <w:t>a</w:t>
+      </w:r>
+      <w:r>
+        <w:rPr>
+          <w:rFonts w:ascii="Times New Roman" w:hAnsi="Times New Roman" w:cs="Times New Roman"/>
+          <w:sz w:val="24"/>
+          <w:szCs w:val="24"/>
+        </w:rPr>
+        <w:t>li</w:t>
       </w:r>
       <w:proofErr w:type="spellEnd"/>
       <w:r>
@@ -9492,16 +11733,14 @@
         </w:rPr>
         <w:t xml:space="preserve"> </w:t>
       </w:r>
-      <w:proofErr w:type="spellStart"/>
-      <w:r>
-        <w:rPr>
-          <w:rFonts w:ascii="Times New Roman" w:hAnsi="Times New Roman" w:cs="Times New Roman"/>
-          <w:sz w:val="24"/>
-          <w:szCs w:val="24"/>
-        </w:rPr>
-        <w:t>bwala</w:t>
-      </w:r>
-      <w:proofErr w:type="spellEnd"/>
+      <w:r>
+        <w:rPr>
+          <w:rFonts w:ascii="Times New Roman" w:hAnsi="Times New Roman" w:cs="Times New Roman"/>
+          <w:sz w:val="24"/>
+          <w:szCs w:val="24"/>
+        </w:rPr>
+        <w:t>女生朋友</w:t>
+      </w:r>
       <w:r>
         <w:rPr>
           <w:rFonts w:ascii="Times New Roman" w:hAnsi="Times New Roman" w:cs="Times New Roman"/>
@@ -9517,52 +11756,33 @@
           <w:sz w:val="24"/>
           <w:szCs w:val="24"/>
         </w:rPr>
-        <w:t>kanea</w:t>
-      </w:r>
-      <w:proofErr w:type="spellEnd"/>
-      <w:r>
-        <w:rPr>
-          <w:rFonts w:ascii="Times New Roman" w:hAnsi="Times New Roman" w:cs="Times New Roman"/>
-          <w:sz w:val="24"/>
-          <w:szCs w:val="24"/>
-        </w:rPr>
-        <w:t>.</w:t>
-      </w:r>
-    </w:p>
-    <w:p>
-      <w:pPr>
-        <w:rPr>
-          <w:rFonts w:ascii="Times New Roman" w:hAnsi="Times New Roman" w:cs="Times New Roman"/>
-          <w:sz w:val="24"/>
-          <w:szCs w:val="24"/>
-        </w:rPr>
-      </w:pPr>
-    </w:p>
-    <w:p>
-      <w:pPr>
-        <w:rPr>
-          <w:rFonts w:ascii="Times New Roman" w:hAnsi="Times New Roman" w:cs="Times New Roman"/>
-          <w:sz w:val="24"/>
-          <w:szCs w:val="24"/>
-        </w:rPr>
-      </w:pPr>
-      <w:r>
-        <w:rPr>
-          <w:rFonts w:ascii="Times New Roman" w:hAnsi="Times New Roman" w:cs="Times New Roman"/>
-          <w:sz w:val="24"/>
-          <w:szCs w:val="24"/>
-        </w:rPr>
-        <w:t>17.</w:t>
-      </w:r>
-    </w:p>
-    <w:p>
-      <w:pPr>
-        <w:rPr>
-          <w:rFonts w:ascii="Times New Roman" w:hAnsi="Times New Roman" w:cs="Times New Roman"/>
-          <w:sz w:val="24"/>
-          <w:szCs w:val="24"/>
-        </w:rPr>
-      </w:pPr>
+        <w:t>laliali</w:t>
+      </w:r>
+      <w:proofErr w:type="spellEnd"/>
+      <w:r>
+        <w:rPr>
+          <w:rFonts w:ascii="Times New Roman" w:hAnsi="Times New Roman" w:cs="Times New Roman"/>
+          <w:sz w:val="24"/>
+          <w:szCs w:val="24"/>
+        </w:rPr>
+        <w:t xml:space="preserve"> </w:t>
+      </w:r>
+      <w:r>
+        <w:rPr>
+          <w:rFonts w:ascii="Times New Roman" w:hAnsi="Times New Roman" w:cs="Times New Roman"/>
+          <w:sz w:val="24"/>
+          <w:szCs w:val="24"/>
+        </w:rPr>
+        <w:t>女生朋友</w:t>
+      </w:r>
+      <w:r>
+        <w:rPr>
+          <w:rFonts w:ascii="Times New Roman" w:hAnsi="Times New Roman" w:cs="Times New Roman"/>
+          <w:sz w:val="24"/>
+          <w:szCs w:val="24"/>
+        </w:rPr>
+        <w:t xml:space="preserve">/ </w:t>
+      </w:r>
       <w:proofErr w:type="spellStart"/>
       <w:r>
         <w:rPr>
@@ -9581,16 +11801,30 @@
         </w:rPr>
         <w:t xml:space="preserve"> </w:t>
       </w:r>
-      <w:proofErr w:type="spellStart"/>
-      <w:r>
-        <w:rPr>
-          <w:rFonts w:ascii="Times New Roman" w:hAnsi="Times New Roman" w:cs="Times New Roman"/>
-          <w:sz w:val="24"/>
-          <w:szCs w:val="24"/>
-        </w:rPr>
-        <w:t>si</w:t>
-      </w:r>
-      <w:proofErr w:type="spellEnd"/>
+      <w:r>
+        <w:rPr>
+          <w:rFonts w:ascii="Times New Roman" w:hAnsi="Times New Roman" w:cs="Times New Roman"/>
+          <w:sz w:val="24"/>
+          <w:szCs w:val="24"/>
+        </w:rPr>
+        <w:t>女生朋友</w:t>
+      </w:r>
+      <w:r>
+        <w:rPr>
+          <w:rFonts w:ascii="Times New Roman" w:hAnsi="Times New Roman" w:cs="Times New Roman"/>
+          <w:sz w:val="24"/>
+          <w:szCs w:val="24"/>
+        </w:rPr>
+        <w:t>/</w:t>
+      </w:r>
+      <w:r>
+        <w:rPr>
+          <w:rFonts w:ascii="Times New Roman" w:hAnsi="Times New Roman" w:cs="Times New Roman"/>
+          <w:sz w:val="24"/>
+          <w:szCs w:val="24"/>
+        </w:rPr>
+        <w:t>女生們</w:t>
+      </w:r>
       <w:r>
         <w:rPr>
           <w:rFonts w:ascii="Times New Roman" w:hAnsi="Times New Roman" w:cs="Times New Roman"/>
@@ -9606,7 +11840,15 @@
           <w:sz w:val="24"/>
           <w:szCs w:val="24"/>
         </w:rPr>
-        <w:t>lamalala</w:t>
+        <w:t>l</w:t>
+      </w:r>
+      <w:r>
+        <w:rPr>
+          <w:rFonts w:ascii="Times New Roman" w:hAnsi="Times New Roman" w:cs="Times New Roman"/>
+          <w:sz w:val="24"/>
+          <w:szCs w:val="24"/>
+        </w:rPr>
+        <w:t>amali</w:t>
       </w:r>
       <w:proofErr w:type="spellEnd"/>
       <w:r>
@@ -9617,14 +11859,31 @@
         </w:rPr>
         <w:t xml:space="preserve"> </w:t>
       </w:r>
-      <w:proofErr w:type="spellStart"/>
-      <w:r>
-        <w:rPr>
-          <w:rFonts w:ascii="Times New Roman" w:hAnsi="Times New Roman" w:cs="Times New Roman"/>
-          <w:sz w:val="24"/>
-          <w:szCs w:val="24"/>
-        </w:rPr>
-        <w:t>buala</w:t>
+      <w:r>
+        <w:rPr>
+          <w:rFonts w:ascii="Times New Roman" w:hAnsi="Times New Roman" w:cs="Times New Roman"/>
+          <w:sz w:val="24"/>
+          <w:szCs w:val="24"/>
+        </w:rPr>
+        <w:t>兩個女生</w:t>
+      </w:r>
+    </w:p>
+    <w:p>
+      <w:pPr>
+        <w:rPr>
+          <w:rFonts w:ascii="Times New Roman" w:hAnsi="Times New Roman" w:cs="Times New Roman"/>
+          <w:sz w:val="24"/>
+          <w:szCs w:val="24"/>
+        </w:rPr>
+      </w:pPr>
+      <w:proofErr w:type="spellStart"/>
+      <w:r>
+        <w:rPr>
+          <w:rFonts w:ascii="Times New Roman" w:hAnsi="Times New Roman" w:cs="Times New Roman"/>
+          <w:sz w:val="24"/>
+          <w:szCs w:val="24"/>
+        </w:rPr>
+        <w:t>talragi</w:t>
       </w:r>
       <w:proofErr w:type="spellEnd"/>
       <w:r>
@@ -9635,434 +11894,41 @@
         </w:rPr>
         <w:t xml:space="preserve"> </w:t>
       </w:r>
-      <w:proofErr w:type="spellStart"/>
-      <w:r>
-        <w:rPr>
-          <w:rFonts w:ascii="Times New Roman" w:hAnsi="Times New Roman" w:cs="Times New Roman"/>
-          <w:sz w:val="24"/>
-          <w:szCs w:val="24"/>
-        </w:rPr>
-        <w:t>takane</w:t>
-      </w:r>
-      <w:proofErr w:type="spellEnd"/>
-    </w:p>
-    <w:p>
-      <w:pPr>
-        <w:rPr>
-          <w:rFonts w:ascii="Times New Roman" w:hAnsi="Times New Roman" w:cs="Times New Roman"/>
-          <w:sz w:val="24"/>
-          <w:szCs w:val="24"/>
-        </w:rPr>
-      </w:pPr>
-      <w:proofErr w:type="spellStart"/>
-      <w:r>
-        <w:rPr>
-          <w:rFonts w:ascii="Times New Roman" w:hAnsi="Times New Roman" w:cs="Times New Roman"/>
-          <w:sz w:val="24"/>
-          <w:szCs w:val="24"/>
-        </w:rPr>
-        <w:t>lamaliali</w:t>
-      </w:r>
-      <w:proofErr w:type="spellEnd"/>
-      <w:r>
-        <w:rPr>
-          <w:rFonts w:ascii="Times New Roman" w:hAnsi="Times New Roman" w:cs="Times New Roman"/>
-          <w:sz w:val="24"/>
-          <w:szCs w:val="24"/>
-        </w:rPr>
-        <w:tab/>
-      </w:r>
-      <w:proofErr w:type="spellStart"/>
-      <w:r>
-        <w:rPr>
-          <w:rFonts w:ascii="Times New Roman" w:hAnsi="Times New Roman" w:cs="Times New Roman"/>
-          <w:sz w:val="24"/>
-          <w:szCs w:val="24"/>
-        </w:rPr>
-        <w:t>si</w:t>
-      </w:r>
-      <w:proofErr w:type="spellEnd"/>
-      <w:r>
-        <w:rPr>
-          <w:rFonts w:ascii="Times New Roman" w:hAnsi="Times New Roman" w:cs="Times New Roman"/>
-          <w:sz w:val="24"/>
-          <w:szCs w:val="24"/>
-        </w:rPr>
-        <w:tab/>
-      </w:r>
-      <w:r>
-        <w:rPr>
-          <w:rFonts w:ascii="Times New Roman" w:hAnsi="Times New Roman" w:cs="Times New Roman"/>
-          <w:sz w:val="24"/>
-          <w:szCs w:val="24"/>
-        </w:rPr>
-        <w:tab/>
-      </w:r>
-      <w:proofErr w:type="spellStart"/>
-      <w:r>
-        <w:rPr>
-          <w:rFonts w:ascii="Times New Roman" w:hAnsi="Times New Roman" w:cs="Times New Roman"/>
-          <w:sz w:val="24"/>
-          <w:szCs w:val="24"/>
-        </w:rPr>
-        <w:t>lamalala</w:t>
-      </w:r>
-      <w:proofErr w:type="spellEnd"/>
-      <w:r>
-        <w:rPr>
-          <w:rFonts w:ascii="Times New Roman" w:hAnsi="Times New Roman" w:cs="Times New Roman"/>
-          <w:sz w:val="24"/>
-          <w:szCs w:val="24"/>
-        </w:rPr>
-        <w:tab/>
-      </w:r>
-      <w:proofErr w:type="spellStart"/>
-      <w:r>
-        <w:rPr>
-          <w:rFonts w:ascii="Times New Roman" w:hAnsi="Times New Roman" w:cs="Times New Roman"/>
-          <w:sz w:val="24"/>
-          <w:szCs w:val="24"/>
-        </w:rPr>
-        <w:t>buala</w:t>
-      </w:r>
-      <w:proofErr w:type="spellEnd"/>
-      <w:r>
-        <w:rPr>
-          <w:rFonts w:ascii="Times New Roman" w:hAnsi="Times New Roman" w:cs="Times New Roman"/>
-          <w:sz w:val="24"/>
-          <w:szCs w:val="24"/>
-        </w:rPr>
-        <w:tab/>
-      </w:r>
-      <w:r>
-        <w:rPr>
-          <w:rFonts w:ascii="Times New Roman" w:hAnsi="Times New Roman" w:cs="Times New Roman"/>
-          <w:sz w:val="24"/>
-          <w:szCs w:val="24"/>
-        </w:rPr>
-        <w:tab/>
-        <w:t>ta-</w:t>
-      </w:r>
-      <w:proofErr w:type="spellStart"/>
-      <w:r>
-        <w:rPr>
-          <w:rFonts w:ascii="Times New Roman" w:hAnsi="Times New Roman" w:cs="Times New Roman"/>
-          <w:sz w:val="24"/>
-          <w:szCs w:val="24"/>
-        </w:rPr>
-        <w:t>kane</w:t>
-      </w:r>
-      <w:proofErr w:type="spellEnd"/>
-    </w:p>
-    <w:p>
-      <w:pPr>
-        <w:rPr>
-          <w:rFonts w:ascii="Times New Roman" w:hAnsi="Times New Roman" w:cs="Times New Roman"/>
-          <w:sz w:val="24"/>
-          <w:szCs w:val="24"/>
-        </w:rPr>
-      </w:pPr>
-      <w:r>
-        <w:rPr>
-          <w:rFonts w:ascii="Times New Roman" w:hAnsi="Times New Roman" w:cs="Times New Roman"/>
-          <w:sz w:val="24"/>
-          <w:szCs w:val="24"/>
-        </w:rPr>
-        <w:t>girls</w:t>
-      </w:r>
-      <w:r>
-        <w:rPr>
-          <w:rFonts w:ascii="Times New Roman" w:hAnsi="Times New Roman" w:cs="Times New Roman"/>
-          <w:sz w:val="24"/>
-          <w:szCs w:val="24"/>
-        </w:rPr>
-        <w:tab/>
-      </w:r>
-      <w:r>
-        <w:rPr>
-          <w:rFonts w:ascii="Times New Roman" w:hAnsi="Times New Roman" w:cs="Times New Roman"/>
-          <w:sz w:val="24"/>
-          <w:szCs w:val="24"/>
-        </w:rPr>
-        <w:tab/>
-        <w:t>CONJ</w:t>
-      </w:r>
-      <w:r>
-        <w:rPr>
-          <w:rFonts w:ascii="Times New Roman" w:hAnsi="Times New Roman" w:cs="Times New Roman"/>
-          <w:sz w:val="24"/>
-          <w:szCs w:val="24"/>
-        </w:rPr>
-        <w:tab/>
-      </w:r>
-      <w:r>
-        <w:rPr>
-          <w:rFonts w:ascii="Times New Roman" w:hAnsi="Times New Roman" w:cs="Times New Roman"/>
-          <w:sz w:val="24"/>
-          <w:szCs w:val="24"/>
-        </w:rPr>
-        <w:tab/>
-        <w:t>boys</w:t>
-      </w:r>
-      <w:r>
-        <w:rPr>
-          <w:rFonts w:ascii="Times New Roman" w:hAnsi="Times New Roman" w:cs="Times New Roman"/>
-          <w:sz w:val="24"/>
-          <w:szCs w:val="24"/>
-        </w:rPr>
-        <w:tab/>
-      </w:r>
-      <w:r>
-        <w:rPr>
-          <w:rFonts w:ascii="Times New Roman" w:hAnsi="Times New Roman" w:cs="Times New Roman"/>
-          <w:sz w:val="24"/>
-          <w:szCs w:val="24"/>
-        </w:rPr>
-        <w:tab/>
-        <w:t>come</w:t>
-      </w:r>
-      <w:r>
-        <w:rPr>
-          <w:rFonts w:ascii="Times New Roman" w:hAnsi="Times New Roman" w:cs="Times New Roman"/>
-          <w:sz w:val="24"/>
-          <w:szCs w:val="24"/>
-        </w:rPr>
-        <w:tab/>
-      </w:r>
-      <w:r>
-        <w:rPr>
-          <w:rFonts w:ascii="Times New Roman" w:hAnsi="Times New Roman" w:cs="Times New Roman"/>
-          <w:sz w:val="24"/>
-          <w:szCs w:val="24"/>
-        </w:rPr>
-        <w:tab/>
-        <w:t>1.PL-eat</w:t>
-      </w:r>
-    </w:p>
-    <w:p>
-      <w:pPr>
-        <w:rPr>
-          <w:rFonts w:ascii="Times New Roman" w:hAnsi="Times New Roman" w:cs="Times New Roman"/>
-          <w:sz w:val="24"/>
-          <w:szCs w:val="24"/>
-        </w:rPr>
-      </w:pPr>
-      <w:r>
-        <w:rPr>
-          <w:rFonts w:ascii="Times New Roman" w:hAnsi="Times New Roman" w:cs="Times New Roman"/>
-          <w:sz w:val="24"/>
-          <w:szCs w:val="24"/>
-        </w:rPr>
-        <w:t>女生們</w:t>
-      </w:r>
-      <w:r>
-        <w:rPr>
-          <w:rFonts w:ascii="Times New Roman" w:hAnsi="Times New Roman" w:cs="Times New Roman"/>
-          <w:sz w:val="24"/>
-          <w:szCs w:val="24"/>
-        </w:rPr>
-        <w:tab/>
-      </w:r>
-      <w:r>
-        <w:rPr>
-          <w:rFonts w:ascii="Times New Roman" w:hAnsi="Times New Roman" w:cs="Times New Roman"/>
-          <w:sz w:val="24"/>
-          <w:szCs w:val="24"/>
-        </w:rPr>
-        <w:t>和</w:t>
-      </w:r>
-      <w:r>
-        <w:rPr>
-          <w:rFonts w:ascii="Times New Roman" w:hAnsi="Times New Roman" w:cs="Times New Roman"/>
-          <w:sz w:val="24"/>
-          <w:szCs w:val="24"/>
-        </w:rPr>
-        <w:tab/>
-      </w:r>
-      <w:r>
-        <w:rPr>
-          <w:rFonts w:ascii="Times New Roman" w:hAnsi="Times New Roman" w:cs="Times New Roman"/>
-          <w:sz w:val="24"/>
-          <w:szCs w:val="24"/>
-        </w:rPr>
-        <w:tab/>
-      </w:r>
-      <w:r>
-        <w:rPr>
-          <w:rFonts w:ascii="Times New Roman" w:hAnsi="Times New Roman" w:cs="Times New Roman"/>
-          <w:sz w:val="24"/>
-          <w:szCs w:val="24"/>
-        </w:rPr>
-        <w:t>男生們</w:t>
-      </w:r>
-      <w:r>
-        <w:rPr>
-          <w:rFonts w:ascii="Times New Roman" w:hAnsi="Times New Roman" w:cs="Times New Roman"/>
-          <w:sz w:val="24"/>
-          <w:szCs w:val="24"/>
-        </w:rPr>
-        <w:tab/>
-      </w:r>
-      <w:r>
-        <w:rPr>
-          <w:rFonts w:ascii="Times New Roman" w:hAnsi="Times New Roman" w:cs="Times New Roman"/>
-          <w:sz w:val="24"/>
-          <w:szCs w:val="24"/>
-        </w:rPr>
-        <w:t>來</w:t>
-      </w:r>
-      <w:r>
-        <w:rPr>
-          <w:rFonts w:ascii="Times New Roman" w:hAnsi="Times New Roman" w:cs="Times New Roman"/>
-          <w:sz w:val="24"/>
-          <w:szCs w:val="24"/>
-        </w:rPr>
-        <w:tab/>
-      </w:r>
-      <w:r>
-        <w:rPr>
-          <w:rFonts w:ascii="Times New Roman" w:hAnsi="Times New Roman" w:cs="Times New Roman"/>
-          <w:sz w:val="24"/>
-          <w:szCs w:val="24"/>
-        </w:rPr>
-        <w:tab/>
-      </w:r>
-      <w:r>
-        <w:rPr>
-          <w:rFonts w:ascii="Times New Roman" w:hAnsi="Times New Roman" w:cs="Times New Roman"/>
-          <w:sz w:val="24"/>
-          <w:szCs w:val="24"/>
-        </w:rPr>
-        <w:t>我們</w:t>
-      </w:r>
-      <w:r>
-        <w:rPr>
-          <w:rFonts w:ascii="Times New Roman" w:hAnsi="Times New Roman" w:cs="Times New Roman"/>
-          <w:sz w:val="24"/>
-          <w:szCs w:val="24"/>
-        </w:rPr>
-        <w:t>-</w:t>
-      </w:r>
-      <w:r>
-        <w:rPr>
-          <w:rFonts w:ascii="Times New Roman" w:hAnsi="Times New Roman" w:cs="Times New Roman"/>
-          <w:sz w:val="24"/>
-          <w:szCs w:val="24"/>
-        </w:rPr>
-        <w:t>吃</w:t>
-      </w:r>
-    </w:p>
-    <w:p>
-      <w:pPr>
-        <w:rPr>
-          <w:rFonts w:ascii="Times New Roman" w:hAnsi="Times New Roman" w:cs="Times New Roman"/>
-          <w:sz w:val="24"/>
-          <w:szCs w:val="24"/>
-        </w:rPr>
-      </w:pPr>
-    </w:p>
-    <w:p>
-      <w:pPr>
-        <w:rPr>
-          <w:rFonts w:ascii="Times New Roman" w:hAnsi="Times New Roman" w:cs="Times New Roman"/>
-          <w:sz w:val="24"/>
-          <w:szCs w:val="24"/>
-        </w:rPr>
-      </w:pPr>
-      <w:r>
-        <w:rPr>
-          <w:rFonts w:ascii="Times New Roman" w:hAnsi="Times New Roman" w:cs="Times New Roman"/>
-          <w:sz w:val="24"/>
-          <w:szCs w:val="24"/>
-        </w:rPr>
-        <w:t>#</w:t>
-      </w:r>
-      <w:proofErr w:type="gramStart"/>
-      <w:r>
-        <w:rPr>
-          <w:rFonts w:ascii="Times New Roman" w:hAnsi="Times New Roman" w:cs="Times New Roman"/>
-          <w:sz w:val="24"/>
-          <w:szCs w:val="24"/>
-        </w:rPr>
-        <w:t>e Girls and boys,</w:t>
-      </w:r>
-      <w:proofErr w:type="gramEnd"/>
-      <w:r>
-        <w:rPr>
-          <w:rFonts w:ascii="Times New Roman" w:hAnsi="Times New Roman" w:cs="Times New Roman"/>
-          <w:sz w:val="24"/>
-          <w:szCs w:val="24"/>
-        </w:rPr>
-        <w:t xml:space="preserve"> let’s come eat together.</w:t>
-      </w:r>
-    </w:p>
-    <w:p>
-      <w:pPr>
-        <w:rPr>
-          <w:rFonts w:ascii="Times New Roman" w:hAnsi="Times New Roman" w:cs="Times New Roman"/>
-          <w:sz w:val="24"/>
-          <w:szCs w:val="24"/>
-        </w:rPr>
-      </w:pPr>
-      <w:r>
-        <w:rPr>
-          <w:rFonts w:ascii="Times New Roman" w:hAnsi="Times New Roman" w:cs="Times New Roman"/>
-          <w:sz w:val="24"/>
-          <w:szCs w:val="24"/>
-        </w:rPr>
-        <w:t xml:space="preserve">#c </w:t>
-      </w:r>
-      <w:r>
-        <w:rPr>
-          <w:rFonts w:ascii="Times New Roman" w:hAnsi="Times New Roman" w:cs="Times New Roman"/>
-          <w:sz w:val="24"/>
-          <w:szCs w:val="24"/>
-        </w:rPr>
-        <w:t>女生們和男生們，我們</w:t>
-      </w:r>
-      <w:proofErr w:type="gramStart"/>
-      <w:r>
-        <w:rPr>
-          <w:rFonts w:ascii="Times New Roman" w:hAnsi="Times New Roman" w:cs="Times New Roman"/>
-          <w:sz w:val="24"/>
-          <w:szCs w:val="24"/>
-        </w:rPr>
-        <w:t>一</w:t>
-      </w:r>
-      <w:proofErr w:type="gramEnd"/>
-      <w:r>
-        <w:rPr>
-          <w:rFonts w:ascii="Times New Roman" w:hAnsi="Times New Roman" w:cs="Times New Roman"/>
-          <w:sz w:val="24"/>
-          <w:szCs w:val="24"/>
-        </w:rPr>
-        <w:t>起來吃</w:t>
-      </w:r>
-    </w:p>
-    <w:p>
-      <w:pPr>
-        <w:rPr>
-          <w:rFonts w:ascii="Times New Roman" w:hAnsi="Times New Roman" w:cs="Times New Roman"/>
-          <w:sz w:val="24"/>
-          <w:szCs w:val="24"/>
-        </w:rPr>
-      </w:pPr>
-      <w:r>
-        <w:rPr>
-          <w:rFonts w:ascii="Times New Roman" w:hAnsi="Times New Roman" w:cs="Times New Roman"/>
-          <w:sz w:val="24"/>
-          <w:szCs w:val="24"/>
-        </w:rPr>
-        <w:t xml:space="preserve">#n </w:t>
-      </w:r>
-      <w:r>
-        <w:rPr>
-          <w:rFonts w:ascii="Times New Roman" w:hAnsi="Times New Roman" w:cs="Times New Roman"/>
-          <w:sz w:val="24"/>
-          <w:szCs w:val="24"/>
-        </w:rPr>
-        <w:t>通常</w:t>
-      </w:r>
+      <w:r>
+        <w:rPr>
+          <w:rFonts w:ascii="Times New Roman" w:hAnsi="Times New Roman" w:cs="Times New Roman"/>
+          <w:sz w:val="24"/>
+          <w:szCs w:val="24"/>
+        </w:rPr>
+        <w:t>朋友們，原本是指男生，現在男女都可</w:t>
+      </w:r>
+    </w:p>
+    <w:p>
+      <w:pPr>
+        <w:rPr>
+          <w:rFonts w:ascii="Times New Roman" w:hAnsi="Times New Roman" w:cs="Times New Roman"/>
+          <w:sz w:val="24"/>
+          <w:szCs w:val="24"/>
+        </w:rPr>
+      </w:pPr>
+      <w:proofErr w:type="spellStart"/>
+      <w:r>
+        <w:rPr>
+          <w:rFonts w:ascii="Times New Roman" w:hAnsi="Times New Roman" w:cs="Times New Roman"/>
+          <w:sz w:val="24"/>
+          <w:szCs w:val="24"/>
+        </w:rPr>
+        <w:t>l</w:t>
+      </w:r>
+      <w:r>
+        <w:rPr>
+          <w:rFonts w:ascii="Times New Roman" w:hAnsi="Times New Roman" w:cs="Times New Roman"/>
+          <w:sz w:val="24"/>
+          <w:szCs w:val="24"/>
+        </w:rPr>
+        <w:t>atalagili</w:t>
+      </w:r>
+      <w:proofErr w:type="spellEnd"/>
       <w:r>
         <w:rPr>
           <w:rFonts w:ascii="Times New Roman" w:hAnsi="Times New Roman" w:cs="Times New Roman"/>
@@ -10071,672 +11937,6 @@
         </w:rPr>
         <w:t xml:space="preserve"> </w:t>
       </w:r>
-      <w:proofErr w:type="spellStart"/>
-      <w:r>
-        <w:rPr>
-          <w:rFonts w:ascii="Times New Roman" w:hAnsi="Times New Roman" w:cs="Times New Roman"/>
-          <w:i/>
-          <w:sz w:val="24"/>
-          <w:szCs w:val="24"/>
-        </w:rPr>
-        <w:t>lamalala</w:t>
-      </w:r>
-      <w:proofErr w:type="spellEnd"/>
-      <w:r>
-        <w:rPr>
-          <w:rFonts w:ascii="Times New Roman" w:hAnsi="Times New Roman" w:cs="Times New Roman"/>
-          <w:i/>
-          <w:sz w:val="24"/>
-          <w:szCs w:val="24"/>
-        </w:rPr>
-        <w:t xml:space="preserve"> </w:t>
-      </w:r>
-      <w:r>
-        <w:rPr>
-          <w:rFonts w:ascii="Times New Roman" w:hAnsi="Times New Roman" w:cs="Times New Roman"/>
-          <w:sz w:val="24"/>
-          <w:szCs w:val="24"/>
-        </w:rPr>
-        <w:t xml:space="preserve">‘boys’ </w:t>
-      </w:r>
-      <w:r>
-        <w:rPr>
-          <w:rFonts w:ascii="Times New Roman" w:hAnsi="Times New Roman" w:cs="Times New Roman"/>
-          <w:sz w:val="24"/>
-          <w:szCs w:val="24"/>
-        </w:rPr>
-        <w:t>會在前，</w:t>
-      </w:r>
-      <w:proofErr w:type="gramStart"/>
-      <w:r>
-        <w:rPr>
-          <w:rFonts w:ascii="Times New Roman" w:hAnsi="Times New Roman" w:cs="Times New Roman"/>
-          <w:sz w:val="24"/>
-          <w:szCs w:val="24"/>
-        </w:rPr>
-        <w:t>但族語</w:t>
-      </w:r>
-      <w:proofErr w:type="gramEnd"/>
-      <w:r>
-        <w:rPr>
-          <w:rFonts w:ascii="Times New Roman" w:hAnsi="Times New Roman" w:cs="Times New Roman"/>
-          <w:sz w:val="24"/>
-          <w:szCs w:val="24"/>
-        </w:rPr>
-        <w:t>老師喜歡先說</w:t>
-      </w:r>
-      <w:r>
-        <w:rPr>
-          <w:rFonts w:ascii="Times New Roman" w:hAnsi="Times New Roman" w:cs="Times New Roman"/>
-          <w:sz w:val="24"/>
-          <w:szCs w:val="24"/>
-        </w:rPr>
-        <w:t xml:space="preserve"> </w:t>
-      </w:r>
-      <w:proofErr w:type="spellStart"/>
-      <w:r>
-        <w:rPr>
-          <w:rFonts w:ascii="Times New Roman" w:hAnsi="Times New Roman" w:cs="Times New Roman"/>
-          <w:i/>
-          <w:sz w:val="24"/>
-          <w:szCs w:val="24"/>
-        </w:rPr>
-        <w:t>lamaliali</w:t>
-      </w:r>
-      <w:proofErr w:type="spellEnd"/>
-      <w:r>
-        <w:rPr>
-          <w:rFonts w:ascii="Times New Roman" w:hAnsi="Times New Roman" w:cs="Times New Roman"/>
-          <w:i/>
-          <w:sz w:val="24"/>
-          <w:szCs w:val="24"/>
-        </w:rPr>
-        <w:t xml:space="preserve"> </w:t>
-      </w:r>
-      <w:r>
-        <w:rPr>
-          <w:rFonts w:ascii="Times New Roman" w:hAnsi="Times New Roman" w:cs="Times New Roman"/>
-          <w:sz w:val="24"/>
-          <w:szCs w:val="24"/>
-        </w:rPr>
-        <w:t>(</w:t>
-      </w:r>
-      <w:r>
-        <w:rPr>
-          <w:rFonts w:ascii="Times New Roman" w:hAnsi="Times New Roman" w:cs="Times New Roman"/>
-          <w:sz w:val="24"/>
-          <w:szCs w:val="24"/>
-        </w:rPr>
-        <w:t>男女平等之故</w:t>
-      </w:r>
-      <w:r>
-        <w:rPr>
-          <w:rFonts w:ascii="Times New Roman" w:hAnsi="Times New Roman" w:cs="Times New Roman"/>
-          <w:sz w:val="24"/>
-          <w:szCs w:val="24"/>
-        </w:rPr>
-        <w:t>)</w:t>
-      </w:r>
-    </w:p>
-    <w:p>
-      <w:pPr>
-        <w:rPr>
-          <w:rFonts w:ascii="Times New Roman" w:hAnsi="Times New Roman" w:cs="Times New Roman"/>
-          <w:sz w:val="24"/>
-          <w:szCs w:val="24"/>
-        </w:rPr>
-      </w:pPr>
-    </w:p>
-    <w:p>
-      <w:pPr>
-        <w:rPr>
-          <w:rFonts w:ascii="Times New Roman" w:hAnsi="Times New Roman" w:cs="Times New Roman"/>
-          <w:b/>
-          <w:bCs/>
-          <w:sz w:val="24"/>
-          <w:szCs w:val="24"/>
-          <w:u w:val="single"/>
-        </w:rPr>
-      </w:pPr>
-      <w:r>
-        <w:rPr>
-          <w:rFonts w:ascii="Times New Roman" w:hAnsi="Times New Roman" w:cs="Times New Roman" w:hint="eastAsia"/>
-          <w:b/>
-          <w:bCs/>
-          <w:sz w:val="24"/>
-          <w:szCs w:val="24"/>
-          <w:u w:val="single"/>
-        </w:rPr>
-        <w:t>N</w:t>
-      </w:r>
-      <w:r>
-        <w:rPr>
-          <w:rFonts w:ascii="Times New Roman" w:hAnsi="Times New Roman" w:cs="Times New Roman"/>
-          <w:b/>
-          <w:bCs/>
-          <w:sz w:val="24"/>
-          <w:szCs w:val="24"/>
-          <w:u w:val="single"/>
-        </w:rPr>
-        <w:t>OTES</w:t>
-      </w:r>
-    </w:p>
-    <w:p>
-      <w:pPr>
-        <w:rPr>
-          <w:rFonts w:ascii="Times New Roman" w:hAnsi="Times New Roman" w:cs="Times New Roman"/>
-          <w:sz w:val="24"/>
-          <w:szCs w:val="24"/>
-        </w:rPr>
-      </w:pPr>
-      <w:proofErr w:type="spellStart"/>
-      <w:r>
-        <w:rPr>
-          <w:rFonts w:ascii="Times New Roman" w:hAnsi="Times New Roman" w:cs="Times New Roman"/>
-          <w:sz w:val="24"/>
-          <w:szCs w:val="24"/>
-        </w:rPr>
-        <w:t>l</w:t>
-      </w:r>
-      <w:r>
-        <w:rPr>
-          <w:rFonts w:ascii="Times New Roman" w:hAnsi="Times New Roman" w:cs="Times New Roman"/>
-          <w:sz w:val="24"/>
-          <w:szCs w:val="24"/>
-        </w:rPr>
-        <w:t>abaybay</w:t>
-      </w:r>
-      <w:proofErr w:type="spellEnd"/>
-      <w:r>
-        <w:rPr>
-          <w:rFonts w:ascii="Times New Roman" w:hAnsi="Times New Roman" w:cs="Times New Roman"/>
-          <w:sz w:val="24"/>
-          <w:szCs w:val="24"/>
-        </w:rPr>
-        <w:t xml:space="preserve"> </w:t>
-      </w:r>
-      <w:r>
-        <w:rPr>
-          <w:rFonts w:ascii="Times New Roman" w:hAnsi="Times New Roman" w:cs="Times New Roman"/>
-          <w:sz w:val="24"/>
-          <w:szCs w:val="24"/>
-        </w:rPr>
-        <w:t>女士們</w:t>
-      </w:r>
-    </w:p>
-    <w:p>
-      <w:pPr>
-        <w:spacing w:line="240" w:lineRule="auto"/>
-        <w:rPr>
-          <w:rFonts w:ascii="Times New Roman" w:hAnsi="Times New Roman" w:cs="Times New Roman"/>
-          <w:sz w:val="24"/>
-          <w:szCs w:val="24"/>
-        </w:rPr>
-      </w:pPr>
-      <w:proofErr w:type="spellStart"/>
-      <w:r>
-        <w:rPr>
-          <w:rFonts w:ascii="Times New Roman" w:hAnsi="Times New Roman" w:cs="Times New Roman"/>
-          <w:sz w:val="24"/>
-          <w:szCs w:val="24"/>
-        </w:rPr>
-        <w:t>lasa</w:t>
-      </w:r>
-      <w:r>
-        <w:rPr>
-          <w:rFonts w:ascii="Times New Roman" w:hAnsi="Times New Roman" w:cs="Times New Roman"/>
-          <w:sz w:val="24"/>
-          <w:szCs w:val="24"/>
-        </w:rPr>
-        <w:t>u</w:t>
-      </w:r>
-      <w:r>
-        <w:rPr>
-          <w:rFonts w:ascii="Times New Roman" w:hAnsi="Times New Roman" w:cs="Times New Roman"/>
-          <w:sz w:val="24"/>
-          <w:szCs w:val="24"/>
-        </w:rPr>
-        <w:t>valay</w:t>
-      </w:r>
-      <w:proofErr w:type="spellEnd"/>
-      <w:r>
-        <w:rPr>
-          <w:rFonts w:ascii="Times New Roman" w:hAnsi="Times New Roman" w:cs="Times New Roman"/>
-          <w:sz w:val="24"/>
-          <w:szCs w:val="24"/>
-        </w:rPr>
-        <w:t>男士們</w:t>
-      </w:r>
-    </w:p>
-    <w:p>
-      <w:pPr>
-        <w:rPr>
-          <w:rFonts w:ascii="Times New Roman" w:hAnsi="Times New Roman" w:cs="Times New Roman"/>
-          <w:sz w:val="24"/>
-          <w:szCs w:val="24"/>
-        </w:rPr>
-      </w:pPr>
-      <w:proofErr w:type="spellStart"/>
-      <w:r>
-        <w:rPr>
-          <w:rFonts w:ascii="Times New Roman" w:hAnsi="Times New Roman" w:cs="Times New Roman"/>
-          <w:sz w:val="24"/>
-          <w:szCs w:val="24"/>
-        </w:rPr>
-        <w:t>l</w:t>
-      </w:r>
-      <w:r>
-        <w:rPr>
-          <w:rFonts w:ascii="Times New Roman" w:hAnsi="Times New Roman" w:cs="Times New Roman"/>
-          <w:sz w:val="24"/>
-          <w:szCs w:val="24"/>
-        </w:rPr>
-        <w:t>amala</w:t>
-      </w:r>
-      <w:proofErr w:type="spellEnd"/>
-      <w:r>
-        <w:rPr>
-          <w:rFonts w:ascii="Times New Roman" w:hAnsi="Times New Roman" w:cs="Times New Roman"/>
-          <w:sz w:val="24"/>
-          <w:szCs w:val="24"/>
-        </w:rPr>
-        <w:t xml:space="preserve"> </w:t>
-      </w:r>
-      <w:r>
-        <w:rPr>
-          <w:rFonts w:ascii="Times New Roman" w:hAnsi="Times New Roman" w:cs="Times New Roman"/>
-          <w:sz w:val="24"/>
-          <w:szCs w:val="24"/>
-        </w:rPr>
-        <w:t>朋友</w:t>
-      </w:r>
-      <w:r>
-        <w:rPr>
-          <w:rFonts w:ascii="Times New Roman" w:hAnsi="Times New Roman" w:cs="Times New Roman"/>
-          <w:sz w:val="24"/>
-          <w:szCs w:val="24"/>
-        </w:rPr>
-        <w:t xml:space="preserve"> </w:t>
-      </w:r>
-      <w:proofErr w:type="spellStart"/>
-      <w:r>
-        <w:rPr>
-          <w:rFonts w:ascii="Times New Roman" w:hAnsi="Times New Roman" w:cs="Times New Roman"/>
-          <w:sz w:val="24"/>
-          <w:szCs w:val="24"/>
-        </w:rPr>
-        <w:t>l</w:t>
-      </w:r>
-      <w:r>
-        <w:rPr>
-          <w:rFonts w:ascii="Times New Roman" w:hAnsi="Times New Roman" w:cs="Times New Roman"/>
-          <w:sz w:val="24"/>
-          <w:szCs w:val="24"/>
-        </w:rPr>
-        <w:t>amalala</w:t>
-      </w:r>
-      <w:proofErr w:type="spellEnd"/>
-      <w:r>
-        <w:rPr>
-          <w:rFonts w:ascii="Times New Roman" w:hAnsi="Times New Roman" w:cs="Times New Roman"/>
-          <w:sz w:val="24"/>
-          <w:szCs w:val="24"/>
-        </w:rPr>
-        <w:t xml:space="preserve"> ka </w:t>
-      </w:r>
-      <w:proofErr w:type="spellStart"/>
-      <w:r>
-        <w:rPr>
-          <w:rFonts w:ascii="Times New Roman" w:hAnsi="Times New Roman" w:cs="Times New Roman"/>
-          <w:sz w:val="24"/>
-          <w:szCs w:val="24"/>
-        </w:rPr>
-        <w:t>Laucu</w:t>
-      </w:r>
-      <w:proofErr w:type="spellEnd"/>
-      <w:r>
-        <w:rPr>
-          <w:rFonts w:ascii="Times New Roman" w:hAnsi="Times New Roman" w:cs="Times New Roman"/>
-          <w:sz w:val="24"/>
-          <w:szCs w:val="24"/>
-        </w:rPr>
-        <w:t xml:space="preserve"> </w:t>
-      </w:r>
-      <w:proofErr w:type="spellStart"/>
-      <w:r>
-        <w:rPr>
-          <w:rFonts w:ascii="Times New Roman" w:hAnsi="Times New Roman" w:cs="Times New Roman"/>
-          <w:sz w:val="24"/>
-          <w:szCs w:val="24"/>
-        </w:rPr>
-        <w:t>si</w:t>
-      </w:r>
-      <w:proofErr w:type="spellEnd"/>
-      <w:r>
-        <w:rPr>
-          <w:rFonts w:ascii="Times New Roman" w:hAnsi="Times New Roman" w:cs="Times New Roman"/>
-          <w:sz w:val="24"/>
-          <w:szCs w:val="24"/>
-        </w:rPr>
-        <w:t xml:space="preserve"> </w:t>
-      </w:r>
-      <w:proofErr w:type="spellStart"/>
-      <w:r>
-        <w:rPr>
-          <w:rFonts w:ascii="Times New Roman" w:hAnsi="Times New Roman" w:cs="Times New Roman"/>
-          <w:sz w:val="24"/>
-          <w:szCs w:val="24"/>
-        </w:rPr>
-        <w:t>Kui</w:t>
-      </w:r>
-      <w:proofErr w:type="spellEnd"/>
-      <w:r>
-        <w:rPr>
-          <w:rFonts w:ascii="Times New Roman" w:hAnsi="Times New Roman" w:cs="Times New Roman"/>
-          <w:sz w:val="24"/>
-          <w:szCs w:val="24"/>
-        </w:rPr>
-        <w:t xml:space="preserve"> / </w:t>
-      </w:r>
-      <w:proofErr w:type="spellStart"/>
-      <w:r>
-        <w:rPr>
-          <w:rFonts w:ascii="Times New Roman" w:hAnsi="Times New Roman" w:cs="Times New Roman"/>
-          <w:sz w:val="24"/>
-          <w:szCs w:val="24"/>
-        </w:rPr>
-        <w:t>l</w:t>
-      </w:r>
-      <w:r>
-        <w:rPr>
-          <w:rFonts w:ascii="Times New Roman" w:hAnsi="Times New Roman" w:cs="Times New Roman"/>
-          <w:sz w:val="24"/>
-          <w:szCs w:val="24"/>
-        </w:rPr>
-        <w:t>amala</w:t>
-      </w:r>
-      <w:proofErr w:type="spellEnd"/>
-      <w:r>
-        <w:rPr>
-          <w:rFonts w:ascii="Times New Roman" w:hAnsi="Times New Roman" w:cs="Times New Roman"/>
-          <w:sz w:val="24"/>
-          <w:szCs w:val="24"/>
-        </w:rPr>
-        <w:t xml:space="preserve"> ka </w:t>
-      </w:r>
-      <w:proofErr w:type="spellStart"/>
-      <w:r>
-        <w:rPr>
-          <w:rFonts w:ascii="Times New Roman" w:hAnsi="Times New Roman" w:cs="Times New Roman"/>
-          <w:sz w:val="24"/>
-          <w:szCs w:val="24"/>
-        </w:rPr>
-        <w:t>Laucu</w:t>
-      </w:r>
-      <w:proofErr w:type="spellEnd"/>
-      <w:r>
-        <w:rPr>
-          <w:rFonts w:ascii="Times New Roman" w:hAnsi="Times New Roman" w:cs="Times New Roman"/>
-          <w:sz w:val="24"/>
-          <w:szCs w:val="24"/>
-        </w:rPr>
-        <w:t xml:space="preserve"> (</w:t>
-      </w:r>
-      <w:r>
-        <w:rPr>
-          <w:rFonts w:ascii="Times New Roman" w:hAnsi="Times New Roman" w:cs="Times New Roman"/>
-          <w:sz w:val="24"/>
-          <w:szCs w:val="24"/>
-        </w:rPr>
-        <w:t>男</w:t>
-      </w:r>
-      <w:r>
-        <w:rPr>
-          <w:rFonts w:ascii="Times New Roman" w:hAnsi="Times New Roman" w:cs="Times New Roman"/>
-          <w:sz w:val="24"/>
-          <w:szCs w:val="24"/>
-        </w:rPr>
-        <w:t>)</w:t>
-      </w:r>
-    </w:p>
-    <w:p>
-      <w:pPr>
-        <w:rPr>
-          <w:rFonts w:ascii="Times New Roman" w:hAnsi="Times New Roman" w:cs="Times New Roman"/>
-          <w:sz w:val="24"/>
-          <w:szCs w:val="24"/>
-        </w:rPr>
-      </w:pPr>
-      <w:proofErr w:type="spellStart"/>
-      <w:r>
-        <w:rPr>
-          <w:rFonts w:ascii="Times New Roman" w:hAnsi="Times New Roman" w:cs="Times New Roman"/>
-          <w:sz w:val="24"/>
-          <w:szCs w:val="24"/>
-        </w:rPr>
-        <w:t>a</w:t>
-      </w:r>
-      <w:r>
-        <w:rPr>
-          <w:rFonts w:ascii="Times New Roman" w:hAnsi="Times New Roman" w:cs="Times New Roman"/>
-          <w:sz w:val="24"/>
-          <w:szCs w:val="24"/>
-        </w:rPr>
-        <w:t>li</w:t>
-      </w:r>
-      <w:proofErr w:type="spellEnd"/>
-      <w:r>
-        <w:rPr>
-          <w:rFonts w:ascii="Times New Roman" w:hAnsi="Times New Roman" w:cs="Times New Roman"/>
-          <w:sz w:val="24"/>
-          <w:szCs w:val="24"/>
-        </w:rPr>
-        <w:t xml:space="preserve"> </w:t>
-      </w:r>
-      <w:r>
-        <w:rPr>
-          <w:rFonts w:ascii="Times New Roman" w:hAnsi="Times New Roman" w:cs="Times New Roman"/>
-          <w:sz w:val="24"/>
-          <w:szCs w:val="24"/>
-        </w:rPr>
-        <w:t>女生朋友</w:t>
-      </w:r>
-      <w:r>
-        <w:rPr>
-          <w:rFonts w:ascii="Times New Roman" w:hAnsi="Times New Roman" w:cs="Times New Roman"/>
-          <w:sz w:val="24"/>
-          <w:szCs w:val="24"/>
-        </w:rPr>
-        <w:t xml:space="preserve"> </w:t>
-      </w:r>
-      <w:proofErr w:type="spellStart"/>
-      <w:r>
-        <w:rPr>
-          <w:rFonts w:ascii="Times New Roman" w:hAnsi="Times New Roman" w:cs="Times New Roman"/>
-          <w:sz w:val="24"/>
-          <w:szCs w:val="24"/>
-        </w:rPr>
-        <w:t>laliali</w:t>
-      </w:r>
-      <w:proofErr w:type="spellEnd"/>
-      <w:r>
-        <w:rPr>
-          <w:rFonts w:ascii="Times New Roman" w:hAnsi="Times New Roman" w:cs="Times New Roman"/>
-          <w:sz w:val="24"/>
-          <w:szCs w:val="24"/>
-        </w:rPr>
-        <w:t xml:space="preserve"> </w:t>
-      </w:r>
-      <w:r>
-        <w:rPr>
-          <w:rFonts w:ascii="Times New Roman" w:hAnsi="Times New Roman" w:cs="Times New Roman"/>
-          <w:sz w:val="24"/>
-          <w:szCs w:val="24"/>
-        </w:rPr>
-        <w:t>女生朋友</w:t>
-      </w:r>
-      <w:r>
-        <w:rPr>
-          <w:rFonts w:ascii="Times New Roman" w:hAnsi="Times New Roman" w:cs="Times New Roman"/>
-          <w:sz w:val="24"/>
-          <w:szCs w:val="24"/>
-        </w:rPr>
-        <w:t xml:space="preserve">/ </w:t>
-      </w:r>
-      <w:proofErr w:type="spellStart"/>
-      <w:r>
-        <w:rPr>
-          <w:rFonts w:ascii="Times New Roman" w:hAnsi="Times New Roman" w:cs="Times New Roman"/>
-          <w:sz w:val="24"/>
-          <w:szCs w:val="24"/>
-        </w:rPr>
-        <w:t>lamaliali</w:t>
-      </w:r>
-      <w:proofErr w:type="spellEnd"/>
-      <w:r>
-        <w:rPr>
-          <w:rFonts w:ascii="Times New Roman" w:hAnsi="Times New Roman" w:cs="Times New Roman"/>
-          <w:sz w:val="24"/>
-          <w:szCs w:val="24"/>
-        </w:rPr>
-        <w:t xml:space="preserve"> </w:t>
-      </w:r>
-      <w:r>
-        <w:rPr>
-          <w:rFonts w:ascii="Times New Roman" w:hAnsi="Times New Roman" w:cs="Times New Roman"/>
-          <w:sz w:val="24"/>
-          <w:szCs w:val="24"/>
-        </w:rPr>
-        <w:t>女生朋友</w:t>
-      </w:r>
-      <w:r>
-        <w:rPr>
-          <w:rFonts w:ascii="Times New Roman" w:hAnsi="Times New Roman" w:cs="Times New Roman"/>
-          <w:sz w:val="24"/>
-          <w:szCs w:val="24"/>
-        </w:rPr>
-        <w:t>/</w:t>
-      </w:r>
-      <w:r>
-        <w:rPr>
-          <w:rFonts w:ascii="Times New Roman" w:hAnsi="Times New Roman" w:cs="Times New Roman"/>
-          <w:sz w:val="24"/>
-          <w:szCs w:val="24"/>
-        </w:rPr>
-        <w:t>女生們</w:t>
-      </w:r>
-      <w:r>
-        <w:rPr>
-          <w:rFonts w:ascii="Times New Roman" w:hAnsi="Times New Roman" w:cs="Times New Roman"/>
-          <w:sz w:val="24"/>
-          <w:szCs w:val="24"/>
-        </w:rPr>
-        <w:t xml:space="preserve"> </w:t>
-      </w:r>
-      <w:proofErr w:type="spellStart"/>
-      <w:r>
-        <w:rPr>
-          <w:rFonts w:ascii="Times New Roman" w:hAnsi="Times New Roman" w:cs="Times New Roman"/>
-          <w:sz w:val="24"/>
-          <w:szCs w:val="24"/>
-        </w:rPr>
-        <w:t>l</w:t>
-      </w:r>
-      <w:r>
-        <w:rPr>
-          <w:rFonts w:ascii="Times New Roman" w:hAnsi="Times New Roman" w:cs="Times New Roman"/>
-          <w:sz w:val="24"/>
-          <w:szCs w:val="24"/>
-        </w:rPr>
-        <w:t>amali</w:t>
-      </w:r>
-      <w:proofErr w:type="spellEnd"/>
-      <w:r>
-        <w:rPr>
-          <w:rFonts w:ascii="Times New Roman" w:hAnsi="Times New Roman" w:cs="Times New Roman"/>
-          <w:sz w:val="24"/>
-          <w:szCs w:val="24"/>
-        </w:rPr>
-        <w:t xml:space="preserve"> </w:t>
-      </w:r>
-      <w:r>
-        <w:rPr>
-          <w:rFonts w:ascii="Times New Roman" w:hAnsi="Times New Roman" w:cs="Times New Roman"/>
-          <w:sz w:val="24"/>
-          <w:szCs w:val="24"/>
-        </w:rPr>
-        <w:t>兩個女生</w:t>
-      </w:r>
-    </w:p>
-    <w:p>
-      <w:pPr>
-        <w:rPr>
-          <w:rFonts w:ascii="Times New Roman" w:hAnsi="Times New Roman" w:cs="Times New Roman"/>
-          <w:sz w:val="24"/>
-          <w:szCs w:val="24"/>
-        </w:rPr>
-      </w:pPr>
-      <w:proofErr w:type="spellStart"/>
-      <w:r>
-        <w:rPr>
-          <w:rFonts w:ascii="Times New Roman" w:hAnsi="Times New Roman" w:cs="Times New Roman"/>
-          <w:sz w:val="24"/>
-          <w:szCs w:val="24"/>
-        </w:rPr>
-        <w:t>talragi</w:t>
-      </w:r>
-      <w:proofErr w:type="spellEnd"/>
-      <w:r>
-        <w:rPr>
-          <w:rFonts w:ascii="Times New Roman" w:hAnsi="Times New Roman" w:cs="Times New Roman"/>
-          <w:sz w:val="24"/>
-          <w:szCs w:val="24"/>
-        </w:rPr>
-        <w:t xml:space="preserve"> </w:t>
-      </w:r>
-      <w:r>
-        <w:rPr>
-          <w:rFonts w:ascii="Times New Roman" w:hAnsi="Times New Roman" w:cs="Times New Roman"/>
-          <w:sz w:val="24"/>
-          <w:szCs w:val="24"/>
-        </w:rPr>
-        <w:t>朋友們，原本是指男生，現在男女都可</w:t>
-      </w:r>
-    </w:p>
-    <w:p>
-      <w:pPr>
-        <w:rPr>
-          <w:rFonts w:ascii="Times New Roman" w:hAnsi="Times New Roman" w:cs="Times New Roman"/>
-          <w:sz w:val="24"/>
-          <w:szCs w:val="24"/>
-        </w:rPr>
-      </w:pPr>
-      <w:proofErr w:type="spellStart"/>
-      <w:r>
-        <w:rPr>
-          <w:rFonts w:ascii="Times New Roman" w:hAnsi="Times New Roman" w:cs="Times New Roman"/>
-          <w:sz w:val="24"/>
-          <w:szCs w:val="24"/>
-        </w:rPr>
-        <w:t>l</w:t>
-      </w:r>
-      <w:r>
-        <w:rPr>
-          <w:rFonts w:ascii="Times New Roman" w:hAnsi="Times New Roman" w:cs="Times New Roman"/>
-          <w:sz w:val="24"/>
-          <w:szCs w:val="24"/>
-        </w:rPr>
-        <w:t>atalagili</w:t>
-      </w:r>
-      <w:proofErr w:type="spellEnd"/>
-      <w:r>
-        <w:rPr>
-          <w:rFonts w:ascii="Times New Roman" w:hAnsi="Times New Roman" w:cs="Times New Roman"/>
-          <w:sz w:val="24"/>
-          <w:szCs w:val="24"/>
-        </w:rPr>
-        <w:t xml:space="preserve"> </w:t>
-      </w:r>
       <w:r>
         <w:rPr>
           <w:rFonts w:ascii="Times New Roman" w:hAnsi="Times New Roman" w:cs="Times New Roman"/>
@@ -10744,1359 +11944,6 @@
           <w:szCs w:val="24"/>
         </w:rPr>
         <w:t>我的朋友們</w:t>
-      </w:r>
-    </w:p>
-    <w:p>
-      <w:pPr>
-        <w:rPr>
-          <w:rFonts w:ascii="Times New Roman" w:hAnsi="Times New Roman" w:cs="Times New Roman"/>
-          <w:sz w:val="24"/>
-          <w:szCs w:val="24"/>
-        </w:rPr>
-      </w:pPr>
-    </w:p>
-    <w:p>
-      <w:pPr>
-        <w:rPr>
-          <w:rFonts w:ascii="Times New Roman" w:hAnsi="Times New Roman" w:cs="Times New Roman"/>
-          <w:sz w:val="24"/>
-          <w:szCs w:val="24"/>
-        </w:rPr>
-      </w:pPr>
-      <w:r>
-        <w:rPr>
-          <w:rFonts w:ascii="Times New Roman" w:hAnsi="Times New Roman" w:cs="Times New Roman"/>
-          <w:sz w:val="24"/>
-          <w:szCs w:val="24"/>
-        </w:rPr>
-        <w:t>18.</w:t>
-      </w:r>
-    </w:p>
-    <w:p>
-      <w:pPr>
-        <w:rPr>
-          <w:rFonts w:ascii="Times New Roman" w:hAnsi="Times New Roman" w:cs="Times New Roman"/>
-          <w:sz w:val="24"/>
-          <w:szCs w:val="24"/>
-        </w:rPr>
-      </w:pPr>
-      <w:proofErr w:type="spellStart"/>
-      <w:r>
-        <w:rPr>
-          <w:rFonts w:ascii="Times New Roman" w:hAnsi="Times New Roman" w:cs="Times New Roman"/>
-          <w:sz w:val="24"/>
-          <w:szCs w:val="24"/>
-        </w:rPr>
-        <w:t>luiya</w:t>
-      </w:r>
-      <w:proofErr w:type="spellEnd"/>
-      <w:r>
-        <w:rPr>
-          <w:rFonts w:ascii="Times New Roman" w:hAnsi="Times New Roman" w:cs="Times New Roman"/>
-          <w:sz w:val="24"/>
-          <w:szCs w:val="24"/>
-        </w:rPr>
-        <w:t xml:space="preserve"> </w:t>
-      </w:r>
-      <w:proofErr w:type="spellStart"/>
-      <w:r>
-        <w:rPr>
-          <w:rFonts w:ascii="Times New Roman" w:hAnsi="Times New Roman" w:cs="Times New Roman"/>
-          <w:sz w:val="24"/>
-          <w:szCs w:val="24"/>
-        </w:rPr>
-        <w:t>lrimulregelregenai</w:t>
-      </w:r>
-      <w:proofErr w:type="spellEnd"/>
-      <w:r>
-        <w:rPr>
-          <w:rFonts w:ascii="Times New Roman" w:hAnsi="Times New Roman" w:cs="Times New Roman"/>
-          <w:sz w:val="24"/>
-          <w:szCs w:val="24"/>
-        </w:rPr>
-        <w:t xml:space="preserve"> </w:t>
-      </w:r>
-      <w:proofErr w:type="spellStart"/>
-      <w:r>
-        <w:rPr>
-          <w:rFonts w:ascii="Times New Roman" w:hAnsi="Times New Roman" w:cs="Times New Roman"/>
-          <w:sz w:val="24"/>
-          <w:szCs w:val="24"/>
-        </w:rPr>
-        <w:t>ki</w:t>
-      </w:r>
-      <w:proofErr w:type="spellEnd"/>
-      <w:r>
-        <w:rPr>
-          <w:rFonts w:ascii="Times New Roman" w:hAnsi="Times New Roman" w:cs="Times New Roman"/>
-          <w:sz w:val="24"/>
-          <w:szCs w:val="24"/>
-        </w:rPr>
-        <w:t xml:space="preserve"> </w:t>
-      </w:r>
-      <w:proofErr w:type="spellStart"/>
-      <w:r>
-        <w:rPr>
-          <w:rFonts w:ascii="Times New Roman" w:hAnsi="Times New Roman" w:cs="Times New Roman"/>
-          <w:sz w:val="24"/>
-          <w:szCs w:val="24"/>
-        </w:rPr>
-        <w:t>alita</w:t>
-      </w:r>
-      <w:proofErr w:type="spellEnd"/>
-    </w:p>
-    <w:p>
-      <w:pPr>
-        <w:rPr>
-          <w:rFonts w:ascii="Times New Roman" w:hAnsi="Times New Roman" w:cs="Times New Roman"/>
-          <w:sz w:val="24"/>
-          <w:szCs w:val="24"/>
-        </w:rPr>
-      </w:pPr>
-      <w:proofErr w:type="spellStart"/>
-      <w:r>
-        <w:rPr>
-          <w:rFonts w:ascii="Times New Roman" w:hAnsi="Times New Roman" w:cs="Times New Roman"/>
-          <w:sz w:val="24"/>
-          <w:szCs w:val="24"/>
-        </w:rPr>
-        <w:t>luiya</w:t>
-      </w:r>
-      <w:proofErr w:type="spellEnd"/>
-      <w:r>
-        <w:rPr>
-          <w:rFonts w:ascii="Times New Roman" w:hAnsi="Times New Roman" w:cs="Times New Roman"/>
-          <w:sz w:val="24"/>
-          <w:szCs w:val="24"/>
-        </w:rPr>
-        <w:tab/>
-      </w:r>
-      <w:r>
-        <w:rPr>
-          <w:rFonts w:ascii="Times New Roman" w:hAnsi="Times New Roman" w:cs="Times New Roman"/>
-          <w:sz w:val="24"/>
-          <w:szCs w:val="24"/>
-        </w:rPr>
-        <w:tab/>
-      </w:r>
-      <w:proofErr w:type="spellStart"/>
-      <w:r>
-        <w:rPr>
-          <w:rFonts w:ascii="Times New Roman" w:hAnsi="Times New Roman" w:cs="Times New Roman"/>
-          <w:sz w:val="24"/>
-          <w:szCs w:val="24"/>
-        </w:rPr>
-        <w:t>lri</w:t>
-      </w:r>
-      <w:proofErr w:type="spellEnd"/>
-      <w:r>
-        <w:rPr>
-          <w:rFonts w:ascii="Times New Roman" w:hAnsi="Times New Roman" w:cs="Times New Roman"/>
-          <w:sz w:val="24"/>
-          <w:szCs w:val="24"/>
-        </w:rPr>
-        <w:t>-mu-</w:t>
-      </w:r>
-      <w:proofErr w:type="spellStart"/>
-      <w:r>
-        <w:rPr>
-          <w:rFonts w:ascii="Times New Roman" w:hAnsi="Times New Roman" w:cs="Times New Roman"/>
-          <w:sz w:val="24"/>
-          <w:szCs w:val="24"/>
-        </w:rPr>
-        <w:t>lregelrege</w:t>
-      </w:r>
-      <w:proofErr w:type="spellEnd"/>
-      <w:r>
-        <w:rPr>
-          <w:rFonts w:ascii="Times New Roman" w:hAnsi="Times New Roman" w:cs="Times New Roman"/>
-          <w:sz w:val="24"/>
-          <w:szCs w:val="24"/>
-        </w:rPr>
-        <w:t>-</w:t>
-      </w:r>
-      <w:proofErr w:type="spellStart"/>
-      <w:r>
-        <w:rPr>
-          <w:rFonts w:ascii="Times New Roman" w:hAnsi="Times New Roman" w:cs="Times New Roman"/>
-          <w:sz w:val="24"/>
-          <w:szCs w:val="24"/>
-        </w:rPr>
-        <w:t>nai</w:t>
-      </w:r>
-      <w:proofErr w:type="spellEnd"/>
-      <w:r>
-        <w:rPr>
-          <w:rFonts w:ascii="Times New Roman" w:hAnsi="Times New Roman" w:cs="Times New Roman"/>
-          <w:sz w:val="24"/>
-          <w:szCs w:val="24"/>
-        </w:rPr>
-        <w:tab/>
-      </w:r>
-      <w:r>
-        <w:rPr>
-          <w:rFonts w:ascii="Times New Roman" w:hAnsi="Times New Roman" w:cs="Times New Roman"/>
-          <w:sz w:val="24"/>
-          <w:szCs w:val="24"/>
-        </w:rPr>
-        <w:tab/>
-      </w:r>
-      <w:r>
-        <w:rPr>
-          <w:rFonts w:ascii="Times New Roman" w:hAnsi="Times New Roman" w:cs="Times New Roman"/>
-          <w:sz w:val="24"/>
-          <w:szCs w:val="24"/>
-        </w:rPr>
-        <w:tab/>
-      </w:r>
-      <w:proofErr w:type="spellStart"/>
-      <w:r>
-        <w:rPr>
-          <w:rFonts w:ascii="Times New Roman" w:hAnsi="Times New Roman" w:cs="Times New Roman"/>
-          <w:sz w:val="24"/>
-          <w:szCs w:val="24"/>
-        </w:rPr>
-        <w:t>ki</w:t>
-      </w:r>
-      <w:proofErr w:type="spellEnd"/>
-      <w:r>
-        <w:rPr>
-          <w:rFonts w:ascii="Times New Roman" w:hAnsi="Times New Roman" w:cs="Times New Roman"/>
-          <w:sz w:val="24"/>
-          <w:szCs w:val="24"/>
-        </w:rPr>
-        <w:tab/>
-      </w:r>
-      <w:proofErr w:type="spellStart"/>
-      <w:r>
-        <w:rPr>
-          <w:rFonts w:ascii="Times New Roman" w:hAnsi="Times New Roman" w:cs="Times New Roman"/>
-          <w:sz w:val="24"/>
-          <w:szCs w:val="24"/>
-        </w:rPr>
-        <w:t>ali</w:t>
-      </w:r>
-      <w:proofErr w:type="spellEnd"/>
-      <w:r>
-        <w:rPr>
-          <w:rFonts w:ascii="Times New Roman" w:hAnsi="Times New Roman" w:cs="Times New Roman"/>
-          <w:sz w:val="24"/>
-          <w:szCs w:val="24"/>
-        </w:rPr>
-        <w:t xml:space="preserve">-ta </w:t>
-      </w:r>
-    </w:p>
-    <w:p>
-      <w:pPr>
-        <w:rPr>
-          <w:rFonts w:ascii="Times New Roman" w:hAnsi="Times New Roman" w:cs="Times New Roman"/>
-          <w:sz w:val="24"/>
-          <w:szCs w:val="24"/>
-        </w:rPr>
-      </w:pPr>
-      <w:r>
-        <w:rPr>
-          <w:rFonts w:ascii="Times New Roman" w:hAnsi="Times New Roman" w:cs="Times New Roman"/>
-          <w:sz w:val="24"/>
-          <w:szCs w:val="24"/>
-        </w:rPr>
-        <w:t>tomorrow</w:t>
-      </w:r>
-      <w:r>
-        <w:rPr>
-          <w:rFonts w:ascii="Times New Roman" w:hAnsi="Times New Roman" w:cs="Times New Roman"/>
-          <w:sz w:val="24"/>
-          <w:szCs w:val="24"/>
-        </w:rPr>
-        <w:tab/>
-        <w:t>FUT-go-mountains-1PL</w:t>
-      </w:r>
-      <w:r>
-        <w:rPr>
-          <w:rFonts w:ascii="Times New Roman" w:hAnsi="Times New Roman" w:cs="Times New Roman"/>
-          <w:sz w:val="24"/>
-          <w:szCs w:val="24"/>
-        </w:rPr>
-        <w:t>.NOM</w:t>
-      </w:r>
-      <w:r>
-        <w:rPr>
-          <w:rFonts w:ascii="Times New Roman" w:hAnsi="Times New Roman" w:cs="Times New Roman"/>
-          <w:sz w:val="24"/>
-          <w:szCs w:val="24"/>
-        </w:rPr>
-        <w:tab/>
-        <w:t>OBL</w:t>
-      </w:r>
-      <w:r>
-        <w:rPr>
-          <w:rFonts w:ascii="Times New Roman" w:hAnsi="Times New Roman" w:cs="Times New Roman"/>
-          <w:sz w:val="24"/>
-          <w:szCs w:val="24"/>
-        </w:rPr>
-        <w:tab/>
-        <w:t>friend-1PL</w:t>
-      </w:r>
-      <w:r>
-        <w:rPr>
-          <w:rFonts w:ascii="Times New Roman" w:hAnsi="Times New Roman" w:cs="Times New Roman"/>
-          <w:sz w:val="24"/>
-          <w:szCs w:val="24"/>
-        </w:rPr>
-        <w:t>.GEN</w:t>
-      </w:r>
-    </w:p>
-    <w:p>
-      <w:pPr>
-        <w:rPr>
-          <w:rFonts w:ascii="Times New Roman" w:hAnsi="Times New Roman" w:cs="Times New Roman"/>
-          <w:sz w:val="24"/>
-          <w:szCs w:val="24"/>
-        </w:rPr>
-      </w:pPr>
-      <w:r>
-        <w:rPr>
-          <w:rFonts w:ascii="Times New Roman" w:hAnsi="Times New Roman" w:cs="Times New Roman"/>
-          <w:sz w:val="24"/>
-          <w:szCs w:val="24"/>
-        </w:rPr>
-        <w:t>明天</w:t>
-      </w:r>
-      <w:r>
-        <w:rPr>
-          <w:rFonts w:ascii="Times New Roman" w:hAnsi="Times New Roman" w:cs="Times New Roman"/>
-          <w:sz w:val="24"/>
-          <w:szCs w:val="24"/>
-        </w:rPr>
-        <w:tab/>
-      </w:r>
-      <w:r>
-        <w:rPr>
-          <w:rFonts w:ascii="Times New Roman" w:hAnsi="Times New Roman" w:cs="Times New Roman"/>
-          <w:sz w:val="24"/>
-          <w:szCs w:val="24"/>
-        </w:rPr>
-        <w:tab/>
-      </w:r>
-      <w:r>
-        <w:rPr>
-          <w:rFonts w:ascii="Times New Roman" w:hAnsi="Times New Roman" w:cs="Times New Roman"/>
-          <w:sz w:val="24"/>
-          <w:szCs w:val="24"/>
-        </w:rPr>
-        <w:t>未來</w:t>
-      </w:r>
-      <w:r>
-        <w:rPr>
-          <w:rFonts w:ascii="Times New Roman" w:hAnsi="Times New Roman" w:cs="Times New Roman"/>
-          <w:sz w:val="24"/>
-          <w:szCs w:val="24"/>
-        </w:rPr>
-        <w:t>-</w:t>
-      </w:r>
-      <w:r>
-        <w:rPr>
-          <w:rFonts w:ascii="Times New Roman" w:hAnsi="Times New Roman" w:cs="Times New Roman"/>
-          <w:sz w:val="24"/>
-          <w:szCs w:val="24"/>
-        </w:rPr>
-        <w:t>去</w:t>
-      </w:r>
-      <w:r>
-        <w:rPr>
-          <w:rFonts w:ascii="Times New Roman" w:hAnsi="Times New Roman" w:cs="Times New Roman"/>
-          <w:sz w:val="24"/>
-          <w:szCs w:val="24"/>
-        </w:rPr>
-        <w:t>-</w:t>
-      </w:r>
-      <w:r>
-        <w:rPr>
-          <w:rFonts w:ascii="Times New Roman" w:hAnsi="Times New Roman" w:cs="Times New Roman"/>
-          <w:sz w:val="24"/>
-          <w:szCs w:val="24"/>
-        </w:rPr>
-        <w:t>山</w:t>
-      </w:r>
-      <w:r>
-        <w:rPr>
-          <w:rFonts w:ascii="Times New Roman" w:hAnsi="Times New Roman" w:cs="Times New Roman"/>
-          <w:sz w:val="24"/>
-          <w:szCs w:val="24"/>
-        </w:rPr>
-        <w:t>-</w:t>
-      </w:r>
-      <w:r>
-        <w:rPr>
-          <w:rFonts w:ascii="Times New Roman" w:hAnsi="Times New Roman" w:cs="Times New Roman"/>
-          <w:sz w:val="24"/>
-          <w:szCs w:val="24"/>
-        </w:rPr>
-        <w:t>我們</w:t>
-      </w:r>
-      <w:r>
-        <w:rPr>
-          <w:rFonts w:ascii="Times New Roman" w:hAnsi="Times New Roman" w:cs="Times New Roman" w:hint="eastAsia"/>
-          <w:sz w:val="24"/>
-          <w:szCs w:val="24"/>
-        </w:rPr>
-        <w:t>.</w:t>
-      </w:r>
-      <w:r>
-        <w:rPr>
-          <w:rFonts w:ascii="Times New Roman" w:hAnsi="Times New Roman" w:cs="Times New Roman" w:hint="eastAsia"/>
-          <w:sz w:val="24"/>
-          <w:szCs w:val="24"/>
-        </w:rPr>
-        <w:t>主格</w:t>
-      </w:r>
-      <w:r>
-        <w:rPr>
-          <w:rFonts w:ascii="Times New Roman" w:hAnsi="Times New Roman" w:cs="Times New Roman"/>
-          <w:sz w:val="24"/>
-          <w:szCs w:val="24"/>
-        </w:rPr>
-        <w:tab/>
-      </w:r>
-      <w:r>
-        <w:rPr>
-          <w:rFonts w:ascii="Times New Roman" w:hAnsi="Times New Roman" w:cs="Times New Roman"/>
-          <w:sz w:val="24"/>
-          <w:szCs w:val="24"/>
-        </w:rPr>
-        <w:tab/>
-      </w:r>
-      <w:proofErr w:type="gramStart"/>
-      <w:r>
-        <w:rPr>
-          <w:rFonts w:ascii="Times New Roman" w:hAnsi="Times New Roman" w:cs="Times New Roman"/>
-          <w:sz w:val="24"/>
-          <w:szCs w:val="24"/>
-        </w:rPr>
-        <w:t>斜格</w:t>
-      </w:r>
-      <w:proofErr w:type="gramEnd"/>
-      <w:r>
-        <w:rPr>
-          <w:rFonts w:ascii="Times New Roman" w:hAnsi="Times New Roman" w:cs="Times New Roman"/>
-          <w:sz w:val="24"/>
-          <w:szCs w:val="24"/>
-        </w:rPr>
-        <w:tab/>
-      </w:r>
-      <w:r>
-        <w:rPr>
-          <w:rFonts w:ascii="Times New Roman" w:hAnsi="Times New Roman" w:cs="Times New Roman"/>
-          <w:sz w:val="24"/>
-          <w:szCs w:val="24"/>
-        </w:rPr>
-        <w:t>朋友</w:t>
-      </w:r>
-      <w:r>
-        <w:rPr>
-          <w:rFonts w:ascii="Times New Roman" w:hAnsi="Times New Roman" w:cs="Times New Roman"/>
-          <w:sz w:val="24"/>
-          <w:szCs w:val="24"/>
-        </w:rPr>
-        <w:t>-</w:t>
-      </w:r>
-      <w:r>
-        <w:rPr>
-          <w:rFonts w:ascii="Times New Roman" w:hAnsi="Times New Roman" w:cs="Times New Roman"/>
-          <w:sz w:val="24"/>
-          <w:szCs w:val="24"/>
-        </w:rPr>
-        <w:t>我們</w:t>
-      </w:r>
-      <w:r>
-        <w:rPr>
-          <w:rFonts w:ascii="Times New Roman" w:hAnsi="Times New Roman" w:cs="Times New Roman" w:hint="eastAsia"/>
-          <w:sz w:val="24"/>
-          <w:szCs w:val="24"/>
-        </w:rPr>
-        <w:t>.</w:t>
-      </w:r>
-      <w:r>
-        <w:rPr>
-          <w:rFonts w:ascii="Times New Roman" w:hAnsi="Times New Roman" w:cs="Times New Roman" w:hint="eastAsia"/>
-          <w:sz w:val="24"/>
-          <w:szCs w:val="24"/>
-        </w:rPr>
-        <w:t>屬格</w:t>
-      </w:r>
-    </w:p>
-    <w:p>
-      <w:pPr>
-        <w:rPr>
-          <w:rFonts w:ascii="Times New Roman" w:hAnsi="Times New Roman" w:cs="Times New Roman"/>
-          <w:sz w:val="24"/>
-          <w:szCs w:val="24"/>
-        </w:rPr>
-      </w:pPr>
-    </w:p>
-    <w:p>
-      <w:pPr>
-        <w:rPr>
-          <w:rFonts w:ascii="Times New Roman" w:hAnsi="Times New Roman" w:cs="Times New Roman"/>
-          <w:sz w:val="24"/>
-          <w:szCs w:val="24"/>
-        </w:rPr>
-      </w:pPr>
-      <w:r>
-        <w:rPr>
-          <w:rFonts w:ascii="Times New Roman" w:hAnsi="Times New Roman" w:cs="Times New Roman"/>
-          <w:sz w:val="24"/>
-          <w:szCs w:val="24"/>
-        </w:rPr>
-        <w:t>#e My friends and I are going to the mountains.</w:t>
-      </w:r>
-    </w:p>
-    <w:p>
-      <w:pPr>
-        <w:rPr>
-          <w:rFonts w:ascii="Times New Roman" w:hAnsi="Times New Roman" w:cs="Times New Roman"/>
-          <w:sz w:val="24"/>
-          <w:szCs w:val="24"/>
-        </w:rPr>
-      </w:pPr>
-      <w:r>
-        <w:rPr>
-          <w:rFonts w:ascii="Times New Roman" w:hAnsi="Times New Roman" w:cs="Times New Roman"/>
-          <w:sz w:val="24"/>
-          <w:szCs w:val="24"/>
-        </w:rPr>
-        <w:t xml:space="preserve">#c </w:t>
-      </w:r>
-      <w:r>
-        <w:rPr>
-          <w:rFonts w:ascii="Times New Roman" w:hAnsi="Times New Roman" w:cs="Times New Roman"/>
-          <w:sz w:val="24"/>
-          <w:szCs w:val="24"/>
-        </w:rPr>
-        <w:t>我跟朋友明天要去爬山</w:t>
-      </w:r>
-    </w:p>
-    <w:p>
-      <w:pPr>
-        <w:rPr>
-          <w:rFonts w:ascii="Times New Roman" w:hAnsi="Times New Roman" w:cs="Times New Roman"/>
-          <w:sz w:val="24"/>
-          <w:szCs w:val="24"/>
-        </w:rPr>
-      </w:pPr>
-      <w:r>
-        <w:rPr>
-          <w:rFonts w:ascii="Times New Roman" w:hAnsi="Times New Roman" w:cs="Times New Roman"/>
-          <w:sz w:val="24"/>
-          <w:szCs w:val="24"/>
-        </w:rPr>
-        <w:t xml:space="preserve">#n </w:t>
-      </w:r>
-      <w:r>
-        <w:rPr>
-          <w:rFonts w:ascii="Times New Roman" w:hAnsi="Times New Roman" w:cs="Times New Roman"/>
-          <w:sz w:val="24"/>
-          <w:szCs w:val="24"/>
-        </w:rPr>
-        <w:t>通常會</w:t>
-      </w:r>
-      <w:proofErr w:type="gramStart"/>
-      <w:r>
-        <w:rPr>
-          <w:rFonts w:ascii="Times New Roman" w:hAnsi="Times New Roman" w:cs="Times New Roman"/>
-          <w:sz w:val="24"/>
-          <w:szCs w:val="24"/>
-        </w:rPr>
-        <w:t>直接說跟誰</w:t>
-      </w:r>
-      <w:proofErr w:type="gramEnd"/>
-      <w:r>
-        <w:rPr>
-          <w:rFonts w:ascii="Times New Roman" w:hAnsi="Times New Roman" w:cs="Times New Roman"/>
-          <w:sz w:val="24"/>
-          <w:szCs w:val="24"/>
-        </w:rPr>
-        <w:t>去，例如將</w:t>
-      </w:r>
-      <w:r>
-        <w:rPr>
-          <w:rFonts w:ascii="Times New Roman" w:hAnsi="Times New Roman" w:cs="Times New Roman"/>
-          <w:sz w:val="24"/>
-          <w:szCs w:val="24"/>
-        </w:rPr>
-        <w:t xml:space="preserve"> </w:t>
-      </w:r>
-      <w:proofErr w:type="spellStart"/>
-      <w:r>
-        <w:rPr>
-          <w:rFonts w:ascii="Times New Roman" w:hAnsi="Times New Roman" w:cs="Times New Roman"/>
-          <w:i/>
-          <w:sz w:val="24"/>
-          <w:szCs w:val="24"/>
-        </w:rPr>
-        <w:t>alita</w:t>
-      </w:r>
-      <w:proofErr w:type="spellEnd"/>
-      <w:r>
-        <w:rPr>
-          <w:rFonts w:ascii="Times New Roman" w:hAnsi="Times New Roman" w:cs="Times New Roman"/>
-          <w:i/>
-          <w:sz w:val="24"/>
-          <w:szCs w:val="24"/>
-        </w:rPr>
-        <w:t xml:space="preserve"> </w:t>
-      </w:r>
-      <w:r>
-        <w:rPr>
-          <w:rFonts w:ascii="Times New Roman" w:hAnsi="Times New Roman" w:cs="Times New Roman"/>
-          <w:sz w:val="24"/>
-          <w:szCs w:val="24"/>
-        </w:rPr>
-        <w:t>換成</w:t>
-      </w:r>
-      <w:r>
-        <w:rPr>
-          <w:rFonts w:ascii="Times New Roman" w:hAnsi="Times New Roman" w:cs="Times New Roman"/>
-          <w:sz w:val="24"/>
-          <w:szCs w:val="24"/>
-        </w:rPr>
-        <w:t xml:space="preserve"> </w:t>
-      </w:r>
-      <w:proofErr w:type="spellStart"/>
-      <w:r>
-        <w:rPr>
-          <w:rFonts w:ascii="Times New Roman" w:hAnsi="Times New Roman" w:cs="Times New Roman"/>
-          <w:sz w:val="24"/>
-          <w:szCs w:val="24"/>
-        </w:rPr>
-        <w:t>Elrenge</w:t>
-      </w:r>
-      <w:proofErr w:type="spellEnd"/>
-    </w:p>
-    <w:p>
-      <w:pPr>
-        <w:rPr>
-          <w:rFonts w:ascii="Times New Roman" w:hAnsi="Times New Roman" w:cs="Times New Roman"/>
-          <w:sz w:val="24"/>
-          <w:szCs w:val="24"/>
-        </w:rPr>
-      </w:pPr>
-    </w:p>
-    <w:p>
-      <w:pPr>
-        <w:rPr>
-          <w:rFonts w:ascii="Times New Roman" w:hAnsi="Times New Roman" w:cs="Times New Roman"/>
-          <w:sz w:val="24"/>
-          <w:szCs w:val="24"/>
-        </w:rPr>
-      </w:pPr>
-      <w:r>
-        <w:rPr>
-          <w:rFonts w:ascii="Times New Roman" w:hAnsi="Times New Roman" w:cs="Times New Roman"/>
-          <w:sz w:val="24"/>
-          <w:szCs w:val="24"/>
-        </w:rPr>
-        <w:t>20.</w:t>
-      </w:r>
-    </w:p>
-    <w:p>
-      <w:pPr>
-        <w:rPr>
-          <w:rFonts w:ascii="Times New Roman" w:hAnsi="Times New Roman" w:cs="Times New Roman"/>
-          <w:sz w:val="24"/>
-          <w:szCs w:val="24"/>
-        </w:rPr>
-      </w:pPr>
-      <w:proofErr w:type="spellStart"/>
-      <w:r>
-        <w:rPr>
-          <w:rFonts w:ascii="Times New Roman" w:hAnsi="Times New Roman" w:cs="Times New Roman"/>
-          <w:sz w:val="24"/>
-          <w:szCs w:val="24"/>
-        </w:rPr>
-        <w:t>mualregelregenai</w:t>
-      </w:r>
-      <w:proofErr w:type="spellEnd"/>
-      <w:r>
-        <w:rPr>
-          <w:rFonts w:ascii="Times New Roman" w:hAnsi="Times New Roman" w:cs="Times New Roman"/>
-          <w:sz w:val="24"/>
-          <w:szCs w:val="24"/>
-        </w:rPr>
-        <w:t xml:space="preserve"> </w:t>
-      </w:r>
-      <w:proofErr w:type="spellStart"/>
-      <w:r>
-        <w:rPr>
-          <w:rFonts w:ascii="Times New Roman" w:hAnsi="Times New Roman" w:cs="Times New Roman"/>
-          <w:sz w:val="24"/>
-          <w:szCs w:val="24"/>
-        </w:rPr>
-        <w:t>ki</w:t>
-      </w:r>
-      <w:proofErr w:type="spellEnd"/>
-      <w:r>
-        <w:rPr>
-          <w:rFonts w:ascii="Times New Roman" w:hAnsi="Times New Roman" w:cs="Times New Roman"/>
-          <w:sz w:val="24"/>
-          <w:szCs w:val="24"/>
-        </w:rPr>
-        <w:t xml:space="preserve"> </w:t>
-      </w:r>
-      <w:proofErr w:type="spellStart"/>
-      <w:r>
-        <w:rPr>
-          <w:rFonts w:ascii="Times New Roman" w:hAnsi="Times New Roman" w:cs="Times New Roman"/>
-          <w:sz w:val="24"/>
-          <w:szCs w:val="24"/>
-        </w:rPr>
-        <w:t>Elrenge</w:t>
-      </w:r>
-      <w:proofErr w:type="spellEnd"/>
-      <w:r>
-        <w:rPr>
-          <w:rFonts w:ascii="Times New Roman" w:hAnsi="Times New Roman" w:cs="Times New Roman"/>
-          <w:sz w:val="24"/>
-          <w:szCs w:val="24"/>
-        </w:rPr>
-        <w:t xml:space="preserve"> </w:t>
-      </w:r>
-      <w:proofErr w:type="spellStart"/>
-      <w:r>
-        <w:rPr>
-          <w:rFonts w:ascii="Times New Roman" w:hAnsi="Times New Roman" w:cs="Times New Roman"/>
-          <w:sz w:val="24"/>
-          <w:szCs w:val="24"/>
-        </w:rPr>
-        <w:t>kuiya</w:t>
-      </w:r>
-      <w:proofErr w:type="spellEnd"/>
-    </w:p>
-    <w:p>
-      <w:pPr>
-        <w:rPr>
-          <w:rFonts w:ascii="Times New Roman" w:hAnsi="Times New Roman" w:cs="Times New Roman"/>
-          <w:sz w:val="24"/>
-          <w:szCs w:val="24"/>
-        </w:rPr>
-      </w:pPr>
-      <w:proofErr w:type="spellStart"/>
-      <w:r>
-        <w:rPr>
-          <w:rFonts w:ascii="Times New Roman" w:hAnsi="Times New Roman" w:cs="Times New Roman"/>
-          <w:sz w:val="24"/>
-          <w:szCs w:val="24"/>
-        </w:rPr>
-        <w:t>mua-lregelrege-nai</w:t>
-      </w:r>
-      <w:proofErr w:type="spellEnd"/>
-      <w:r>
-        <w:rPr>
-          <w:rFonts w:ascii="Times New Roman" w:hAnsi="Times New Roman" w:cs="Times New Roman"/>
-          <w:sz w:val="24"/>
-          <w:szCs w:val="24"/>
-        </w:rPr>
-        <w:tab/>
-      </w:r>
-      <w:r>
-        <w:rPr>
-          <w:rFonts w:ascii="Times New Roman" w:hAnsi="Times New Roman" w:cs="Times New Roman"/>
-          <w:sz w:val="24"/>
-          <w:szCs w:val="24"/>
-        </w:rPr>
-        <w:tab/>
-      </w:r>
-      <w:r>
-        <w:rPr>
-          <w:rFonts w:ascii="Times New Roman" w:hAnsi="Times New Roman" w:cs="Times New Roman"/>
-          <w:sz w:val="24"/>
-          <w:szCs w:val="24"/>
-        </w:rPr>
-        <w:tab/>
-      </w:r>
-      <w:proofErr w:type="spellStart"/>
-      <w:r>
-        <w:rPr>
-          <w:rFonts w:ascii="Times New Roman" w:hAnsi="Times New Roman" w:cs="Times New Roman"/>
-          <w:sz w:val="24"/>
-          <w:szCs w:val="24"/>
-        </w:rPr>
-        <w:t>ki</w:t>
-      </w:r>
-      <w:proofErr w:type="spellEnd"/>
-      <w:r>
-        <w:rPr>
-          <w:rFonts w:ascii="Times New Roman" w:hAnsi="Times New Roman" w:cs="Times New Roman"/>
-          <w:sz w:val="24"/>
-          <w:szCs w:val="24"/>
-        </w:rPr>
-        <w:tab/>
-      </w:r>
-      <w:proofErr w:type="spellStart"/>
-      <w:r>
-        <w:rPr>
-          <w:rFonts w:ascii="Times New Roman" w:hAnsi="Times New Roman" w:cs="Times New Roman"/>
-          <w:sz w:val="24"/>
-          <w:szCs w:val="24"/>
-        </w:rPr>
-        <w:t>Elrenge</w:t>
-      </w:r>
-      <w:proofErr w:type="spellEnd"/>
-      <w:r>
-        <w:rPr>
-          <w:rFonts w:ascii="Times New Roman" w:hAnsi="Times New Roman" w:cs="Times New Roman"/>
-          <w:sz w:val="24"/>
-          <w:szCs w:val="24"/>
-        </w:rPr>
-        <w:tab/>
-      </w:r>
-      <w:proofErr w:type="spellStart"/>
-      <w:r>
-        <w:rPr>
-          <w:rFonts w:ascii="Times New Roman" w:hAnsi="Times New Roman" w:cs="Times New Roman"/>
-          <w:sz w:val="24"/>
-          <w:szCs w:val="24"/>
-        </w:rPr>
-        <w:t>kuiya</w:t>
-      </w:r>
-      <w:proofErr w:type="spellEnd"/>
-    </w:p>
-    <w:p>
-      <w:pPr>
-        <w:rPr>
-          <w:rFonts w:ascii="Times New Roman" w:hAnsi="Times New Roman" w:cs="Times New Roman"/>
-          <w:sz w:val="24"/>
-          <w:szCs w:val="24"/>
-        </w:rPr>
-      </w:pPr>
-      <w:r>
-        <w:rPr>
-          <w:rFonts w:ascii="Times New Roman" w:hAnsi="Times New Roman" w:cs="Times New Roman"/>
-          <w:sz w:val="24"/>
-          <w:szCs w:val="24"/>
-        </w:rPr>
-        <w:t>had gone-mountains-1PL</w:t>
-      </w:r>
-      <w:r>
-        <w:rPr>
-          <w:rFonts w:ascii="Times New Roman" w:hAnsi="Times New Roman" w:cs="Times New Roman"/>
-          <w:sz w:val="24"/>
-          <w:szCs w:val="24"/>
-        </w:rPr>
-        <w:t>.NOM</w:t>
-      </w:r>
-      <w:r>
-        <w:rPr>
-          <w:rFonts w:ascii="Times New Roman" w:hAnsi="Times New Roman" w:cs="Times New Roman"/>
-          <w:sz w:val="24"/>
-          <w:szCs w:val="24"/>
-        </w:rPr>
-        <w:tab/>
-        <w:t>OBL</w:t>
-      </w:r>
-      <w:r>
-        <w:rPr>
-          <w:rFonts w:ascii="Times New Roman" w:hAnsi="Times New Roman" w:cs="Times New Roman"/>
-          <w:sz w:val="24"/>
-          <w:szCs w:val="24"/>
-        </w:rPr>
-        <w:tab/>
-      </w:r>
-      <w:proofErr w:type="spellStart"/>
-      <w:r>
-        <w:rPr>
-          <w:rFonts w:ascii="Times New Roman" w:hAnsi="Times New Roman" w:cs="Times New Roman"/>
-          <w:sz w:val="24"/>
-          <w:szCs w:val="24"/>
-        </w:rPr>
-        <w:t>Elrenge</w:t>
-      </w:r>
-      <w:proofErr w:type="spellEnd"/>
-      <w:r>
-        <w:rPr>
-          <w:rFonts w:ascii="Times New Roman" w:hAnsi="Times New Roman" w:cs="Times New Roman"/>
-          <w:sz w:val="24"/>
-          <w:szCs w:val="24"/>
-        </w:rPr>
-        <w:tab/>
-        <w:t>yesterday</w:t>
-      </w:r>
-    </w:p>
-    <w:p>
-      <w:pPr>
-        <w:rPr>
-          <w:rFonts w:ascii="Times New Roman" w:hAnsi="Times New Roman" w:cs="Times New Roman"/>
-          <w:sz w:val="24"/>
-          <w:szCs w:val="24"/>
-        </w:rPr>
-      </w:pPr>
-      <w:r>
-        <w:rPr>
-          <w:rFonts w:ascii="Times New Roman" w:hAnsi="Times New Roman" w:cs="Times New Roman"/>
-          <w:sz w:val="24"/>
-          <w:szCs w:val="24"/>
-        </w:rPr>
-        <w:t>去</w:t>
-      </w:r>
-      <w:r>
-        <w:rPr>
-          <w:rFonts w:ascii="Times New Roman" w:hAnsi="Times New Roman" w:cs="Times New Roman"/>
-          <w:sz w:val="24"/>
-          <w:szCs w:val="24"/>
-        </w:rPr>
-        <w:t>-</w:t>
-      </w:r>
-      <w:r>
-        <w:rPr>
-          <w:rFonts w:ascii="Times New Roman" w:hAnsi="Times New Roman" w:cs="Times New Roman"/>
-          <w:sz w:val="24"/>
-          <w:szCs w:val="24"/>
-        </w:rPr>
-        <w:t>山</w:t>
-      </w:r>
-      <w:r>
-        <w:rPr>
-          <w:rFonts w:ascii="Times New Roman" w:hAnsi="Times New Roman" w:cs="Times New Roman"/>
-          <w:sz w:val="24"/>
-          <w:szCs w:val="24"/>
-        </w:rPr>
-        <w:t>-</w:t>
-      </w:r>
-      <w:r>
-        <w:rPr>
-          <w:rFonts w:ascii="Times New Roman" w:hAnsi="Times New Roman" w:cs="Times New Roman"/>
-          <w:sz w:val="24"/>
-          <w:szCs w:val="24"/>
-        </w:rPr>
-        <w:t>我們</w:t>
-      </w:r>
-      <w:r>
-        <w:rPr>
-          <w:rFonts w:ascii="Times New Roman" w:hAnsi="Times New Roman" w:cs="Times New Roman" w:hint="eastAsia"/>
-          <w:sz w:val="24"/>
-          <w:szCs w:val="24"/>
-        </w:rPr>
-        <w:t>.</w:t>
-      </w:r>
-      <w:r>
-        <w:rPr>
-          <w:rFonts w:ascii="Times New Roman" w:hAnsi="Times New Roman" w:cs="Times New Roman" w:hint="eastAsia"/>
-          <w:sz w:val="24"/>
-          <w:szCs w:val="24"/>
-        </w:rPr>
-        <w:t>主格</w:t>
-      </w:r>
-      <w:r>
-        <w:rPr>
-          <w:rFonts w:ascii="Times New Roman" w:hAnsi="Times New Roman" w:cs="Times New Roman"/>
-          <w:sz w:val="24"/>
-          <w:szCs w:val="24"/>
-        </w:rPr>
-        <w:tab/>
-      </w:r>
-      <w:r>
-        <w:rPr>
-          <w:rFonts w:ascii="Times New Roman" w:hAnsi="Times New Roman" w:cs="Times New Roman"/>
-          <w:sz w:val="24"/>
-          <w:szCs w:val="24"/>
-        </w:rPr>
-        <w:tab/>
-      </w:r>
-      <w:r>
-        <w:rPr>
-          <w:rFonts w:ascii="Times New Roman" w:hAnsi="Times New Roman" w:cs="Times New Roman"/>
-          <w:sz w:val="24"/>
-          <w:szCs w:val="24"/>
-        </w:rPr>
-        <w:tab/>
-      </w:r>
-      <w:proofErr w:type="gramStart"/>
-      <w:r>
-        <w:rPr>
-          <w:rFonts w:ascii="Times New Roman" w:hAnsi="Times New Roman" w:cs="Times New Roman"/>
-          <w:sz w:val="24"/>
-          <w:szCs w:val="24"/>
-        </w:rPr>
-        <w:t>斜格</w:t>
-      </w:r>
-      <w:proofErr w:type="gramEnd"/>
-      <w:r>
-        <w:rPr>
-          <w:rFonts w:ascii="Times New Roman" w:hAnsi="Times New Roman" w:cs="Times New Roman"/>
-          <w:sz w:val="24"/>
-          <w:szCs w:val="24"/>
-        </w:rPr>
-        <w:tab/>
-      </w:r>
-      <w:proofErr w:type="spellStart"/>
-      <w:r>
-        <w:rPr>
-          <w:rFonts w:ascii="Times New Roman" w:hAnsi="Times New Roman" w:cs="Times New Roman"/>
-          <w:sz w:val="24"/>
-          <w:szCs w:val="24"/>
-        </w:rPr>
-        <w:t>Elrenge</w:t>
-      </w:r>
-      <w:proofErr w:type="spellEnd"/>
-      <w:r>
-        <w:rPr>
-          <w:rFonts w:ascii="Times New Roman" w:hAnsi="Times New Roman" w:cs="Times New Roman"/>
-          <w:sz w:val="24"/>
-          <w:szCs w:val="24"/>
-        </w:rPr>
-        <w:tab/>
-      </w:r>
-      <w:r>
-        <w:rPr>
-          <w:rFonts w:ascii="Times New Roman" w:hAnsi="Times New Roman" w:cs="Times New Roman"/>
-          <w:sz w:val="24"/>
-          <w:szCs w:val="24"/>
-        </w:rPr>
-        <w:t>昨天</w:t>
-      </w:r>
-    </w:p>
-    <w:p>
-      <w:pPr>
-        <w:rPr>
-          <w:rFonts w:ascii="Times New Roman" w:hAnsi="Times New Roman" w:cs="Times New Roman"/>
-          <w:sz w:val="24"/>
-          <w:szCs w:val="24"/>
-        </w:rPr>
-      </w:pPr>
-    </w:p>
-    <w:p>
-      <w:pPr>
-        <w:rPr>
-          <w:rFonts w:ascii="Times New Roman" w:hAnsi="Times New Roman" w:cs="Times New Roman"/>
-          <w:sz w:val="24"/>
-          <w:szCs w:val="24"/>
-        </w:rPr>
-      </w:pPr>
-      <w:r>
-        <w:rPr>
-          <w:rFonts w:ascii="Times New Roman" w:hAnsi="Times New Roman" w:cs="Times New Roman"/>
-          <w:sz w:val="24"/>
-          <w:szCs w:val="24"/>
-        </w:rPr>
-        <w:t xml:space="preserve">#e </w:t>
-      </w:r>
-      <w:proofErr w:type="spellStart"/>
-      <w:r>
-        <w:rPr>
-          <w:rFonts w:ascii="Times New Roman" w:hAnsi="Times New Roman" w:cs="Times New Roman"/>
-          <w:sz w:val="24"/>
-          <w:szCs w:val="24"/>
-        </w:rPr>
-        <w:t>Elrenge</w:t>
-      </w:r>
-      <w:proofErr w:type="spellEnd"/>
-      <w:r>
-        <w:rPr>
-          <w:rFonts w:ascii="Times New Roman" w:hAnsi="Times New Roman" w:cs="Times New Roman"/>
-          <w:sz w:val="24"/>
-          <w:szCs w:val="24"/>
-        </w:rPr>
-        <w:t xml:space="preserve"> and I had gone to the mountains yesterday.</w:t>
-      </w:r>
-    </w:p>
-    <w:p>
-      <w:pPr>
-        <w:rPr>
-          <w:rFonts w:ascii="Times New Roman" w:hAnsi="Times New Roman" w:cs="Times New Roman"/>
-          <w:sz w:val="24"/>
-          <w:szCs w:val="24"/>
-        </w:rPr>
-      </w:pPr>
-      <w:r>
-        <w:rPr>
-          <w:rFonts w:ascii="Times New Roman" w:hAnsi="Times New Roman" w:cs="Times New Roman"/>
-          <w:sz w:val="24"/>
-          <w:szCs w:val="24"/>
-        </w:rPr>
-        <w:t xml:space="preserve">#c </w:t>
-      </w:r>
-      <w:r>
-        <w:rPr>
-          <w:rFonts w:ascii="Times New Roman" w:hAnsi="Times New Roman" w:cs="Times New Roman"/>
-          <w:sz w:val="24"/>
-          <w:szCs w:val="24"/>
-        </w:rPr>
-        <w:t>昨天我跟</w:t>
-      </w:r>
-      <w:r>
-        <w:rPr>
-          <w:rFonts w:ascii="Times New Roman" w:hAnsi="Times New Roman" w:cs="Times New Roman"/>
-          <w:sz w:val="24"/>
-          <w:szCs w:val="24"/>
-        </w:rPr>
-        <w:t xml:space="preserve"> </w:t>
-      </w:r>
-      <w:proofErr w:type="spellStart"/>
-      <w:r>
-        <w:rPr>
-          <w:rFonts w:ascii="Times New Roman" w:hAnsi="Times New Roman" w:cs="Times New Roman"/>
-          <w:sz w:val="24"/>
-          <w:szCs w:val="24"/>
-        </w:rPr>
-        <w:t>Elrenge</w:t>
-      </w:r>
-      <w:proofErr w:type="spellEnd"/>
-      <w:r>
-        <w:rPr>
-          <w:rFonts w:ascii="Times New Roman" w:hAnsi="Times New Roman" w:cs="Times New Roman"/>
-          <w:sz w:val="24"/>
-          <w:szCs w:val="24"/>
-        </w:rPr>
-        <w:t xml:space="preserve"> </w:t>
-      </w:r>
-      <w:r>
-        <w:rPr>
-          <w:rFonts w:ascii="Times New Roman" w:hAnsi="Times New Roman" w:cs="Times New Roman"/>
-          <w:sz w:val="24"/>
-          <w:szCs w:val="24"/>
-        </w:rPr>
-        <w:t>已經去山上了</w:t>
-      </w:r>
-    </w:p>
-    <w:p>
-      <w:pPr>
-        <w:rPr>
-          <w:rFonts w:ascii="Times New Roman" w:hAnsi="Times New Roman" w:cs="Times New Roman"/>
-          <w:sz w:val="24"/>
-          <w:szCs w:val="24"/>
-        </w:rPr>
-      </w:pPr>
-      <w:r>
-        <w:rPr>
-          <w:rFonts w:ascii="Times New Roman" w:hAnsi="Times New Roman" w:cs="Times New Roman"/>
-          <w:sz w:val="24"/>
-          <w:szCs w:val="24"/>
-        </w:rPr>
-        <w:t xml:space="preserve">#n </w:t>
-      </w:r>
-      <w:proofErr w:type="gramStart"/>
-      <w:r>
-        <w:rPr>
-          <w:rFonts w:ascii="Times New Roman" w:hAnsi="Times New Roman" w:cs="Times New Roman"/>
-          <w:sz w:val="24"/>
-          <w:szCs w:val="24"/>
-        </w:rPr>
-        <w:t>本句的</w:t>
-      </w:r>
-      <w:proofErr w:type="gramEnd"/>
-      <w:r>
-        <w:rPr>
-          <w:rFonts w:ascii="Times New Roman" w:hAnsi="Times New Roman" w:cs="Times New Roman"/>
-          <w:sz w:val="24"/>
-          <w:szCs w:val="24"/>
-        </w:rPr>
-        <w:t xml:space="preserve"> </w:t>
-      </w:r>
-      <w:proofErr w:type="spellStart"/>
-      <w:r>
-        <w:rPr>
-          <w:rFonts w:ascii="Times New Roman" w:hAnsi="Times New Roman" w:cs="Times New Roman"/>
-          <w:i/>
-          <w:sz w:val="24"/>
-          <w:szCs w:val="24"/>
-        </w:rPr>
-        <w:t>kuiya</w:t>
-      </w:r>
-      <w:proofErr w:type="spellEnd"/>
-      <w:r>
-        <w:rPr>
-          <w:rFonts w:ascii="Times New Roman" w:hAnsi="Times New Roman" w:cs="Times New Roman"/>
-          <w:i/>
-          <w:sz w:val="24"/>
-          <w:szCs w:val="24"/>
-        </w:rPr>
-        <w:t xml:space="preserve"> </w:t>
-      </w:r>
-      <w:r>
-        <w:rPr>
-          <w:rFonts w:ascii="Times New Roman" w:hAnsi="Times New Roman" w:cs="Times New Roman"/>
-          <w:sz w:val="24"/>
-          <w:szCs w:val="24"/>
-        </w:rPr>
-        <w:t>可以省略</w:t>
-      </w:r>
-    </w:p>
-    <w:p>
-      <w:pPr>
-        <w:rPr>
-          <w:rFonts w:ascii="Times New Roman" w:hAnsi="Times New Roman" w:cs="Times New Roman"/>
-          <w:sz w:val="24"/>
-          <w:szCs w:val="24"/>
-        </w:rPr>
-      </w:pPr>
-    </w:p>
-    <w:p>
-      <w:pPr>
-        <w:rPr>
-          <w:rFonts w:ascii="Times New Roman" w:hAnsi="Times New Roman" w:cs="Times New Roman"/>
-          <w:b/>
-          <w:sz w:val="24"/>
-          <w:szCs w:val="24"/>
-          <w:u w:val="single"/>
-        </w:rPr>
-      </w:pPr>
-      <w:r>
-        <w:rPr>
-          <w:rFonts w:ascii="Times New Roman" w:hAnsi="Times New Roman" w:cs="Times New Roman"/>
-          <w:b/>
-          <w:sz w:val="24"/>
-          <w:szCs w:val="24"/>
-          <w:u w:val="single"/>
-        </w:rPr>
-        <w:t>NOTES</w:t>
-      </w:r>
-    </w:p>
-    <w:p>
-      <w:pPr>
-        <w:rPr>
-          <w:rFonts w:ascii="Times New Roman" w:hAnsi="Times New Roman" w:cs="Times New Roman"/>
-          <w:sz w:val="24"/>
-          <w:szCs w:val="24"/>
-        </w:rPr>
-      </w:pPr>
-      <w:proofErr w:type="spellStart"/>
-      <w:r>
-        <w:rPr>
-          <w:rFonts w:ascii="Times New Roman" w:hAnsi="Times New Roman" w:cs="Times New Roman"/>
-          <w:sz w:val="24"/>
-          <w:szCs w:val="24"/>
-        </w:rPr>
-        <w:t>Vedai</w:t>
-      </w:r>
-      <w:proofErr w:type="spellEnd"/>
-      <w:r>
-        <w:rPr>
-          <w:rFonts w:ascii="Times New Roman" w:hAnsi="Times New Roman" w:cs="Times New Roman"/>
-          <w:sz w:val="24"/>
-          <w:szCs w:val="24"/>
-        </w:rPr>
-        <w:t xml:space="preserve"> </w:t>
-      </w:r>
-      <w:r>
-        <w:rPr>
-          <w:rFonts w:ascii="Times New Roman" w:hAnsi="Times New Roman" w:cs="Times New Roman"/>
-          <w:sz w:val="24"/>
-          <w:szCs w:val="24"/>
-        </w:rPr>
-        <w:t>霧台；霧台村</w:t>
-      </w:r>
-    </w:p>
-    <w:p>
-      <w:pPr>
-        <w:rPr>
-          <w:rFonts w:ascii="Times New Roman" w:hAnsi="Times New Roman" w:cs="Times New Roman"/>
-          <w:sz w:val="24"/>
-          <w:szCs w:val="24"/>
-        </w:rPr>
-      </w:pPr>
-      <w:proofErr w:type="spellStart"/>
-      <w:r>
-        <w:rPr>
-          <w:rFonts w:ascii="Times New Roman" w:hAnsi="Times New Roman" w:cs="Times New Roman"/>
-          <w:sz w:val="24"/>
-          <w:szCs w:val="24"/>
-        </w:rPr>
-        <w:t>swavedai</w:t>
-      </w:r>
-      <w:proofErr w:type="spellEnd"/>
-      <w:r>
-        <w:rPr>
-          <w:rFonts w:ascii="Times New Roman" w:hAnsi="Times New Roman" w:cs="Times New Roman"/>
-          <w:sz w:val="24"/>
-          <w:szCs w:val="24"/>
-        </w:rPr>
-        <w:t xml:space="preserve"> </w:t>
-      </w:r>
-      <w:r>
-        <w:rPr>
-          <w:rFonts w:ascii="Times New Roman" w:hAnsi="Times New Roman" w:cs="Times New Roman"/>
-          <w:sz w:val="24"/>
-          <w:szCs w:val="24"/>
-        </w:rPr>
-        <w:t>霧台鄉</w:t>
-      </w:r>
-      <w:r>
-        <w:rPr>
-          <w:rFonts w:ascii="Times New Roman" w:hAnsi="Times New Roman" w:cs="Times New Roman"/>
-          <w:sz w:val="24"/>
-          <w:szCs w:val="24"/>
-        </w:rPr>
-        <w:t xml:space="preserve"> </w:t>
-      </w:r>
-    </w:p>
-    <w:p>
-      <w:pPr>
-        <w:rPr>
-          <w:rFonts w:ascii="Times New Roman" w:hAnsi="Times New Roman" w:cs="Times New Roman"/>
-          <w:sz w:val="24"/>
-          <w:szCs w:val="24"/>
-        </w:rPr>
-      </w:pPr>
-      <w:proofErr w:type="spellStart"/>
-      <w:r>
-        <w:rPr>
-          <w:rFonts w:ascii="Times New Roman" w:hAnsi="Times New Roman" w:cs="Times New Roman"/>
-          <w:sz w:val="24"/>
-          <w:szCs w:val="24"/>
-        </w:rPr>
-        <w:t>swavudavuda</w:t>
-      </w:r>
-      <w:proofErr w:type="spellEnd"/>
-      <w:r>
-        <w:rPr>
-          <w:rFonts w:ascii="Times New Roman" w:hAnsi="Times New Roman" w:cs="Times New Roman"/>
-          <w:sz w:val="24"/>
-          <w:szCs w:val="24"/>
-        </w:rPr>
-        <w:t xml:space="preserve"> </w:t>
-      </w:r>
-      <w:r>
-        <w:rPr>
-          <w:rFonts w:ascii="Times New Roman" w:hAnsi="Times New Roman" w:cs="Times New Roman"/>
-          <w:sz w:val="24"/>
-          <w:szCs w:val="24"/>
-        </w:rPr>
-        <w:t>所有的霧台村人</w:t>
-      </w:r>
-    </w:p>
-    <w:p>
-      <w:pPr>
-        <w:rPr>
-          <w:rFonts w:ascii="Times New Roman" w:hAnsi="Times New Roman" w:cs="Times New Roman"/>
-          <w:sz w:val="24"/>
-          <w:szCs w:val="24"/>
-        </w:rPr>
-      </w:pPr>
-      <w:proofErr w:type="spellStart"/>
-      <w:r>
-        <w:rPr>
-          <w:rFonts w:ascii="Times New Roman" w:hAnsi="Times New Roman" w:cs="Times New Roman"/>
-          <w:sz w:val="24"/>
-          <w:szCs w:val="24"/>
-        </w:rPr>
-        <w:t>swa-veda-th-aku</w:t>
-      </w:r>
-      <w:proofErr w:type="spellEnd"/>
-      <w:r>
-        <w:rPr>
-          <w:rFonts w:ascii="Times New Roman" w:hAnsi="Times New Roman" w:cs="Times New Roman"/>
-          <w:sz w:val="24"/>
-          <w:szCs w:val="24"/>
-        </w:rPr>
-        <w:t xml:space="preserve"> </w:t>
-      </w:r>
-      <w:r>
-        <w:rPr>
-          <w:rFonts w:ascii="Times New Roman" w:hAnsi="Times New Roman" w:cs="Times New Roman"/>
-          <w:sz w:val="24"/>
-          <w:szCs w:val="24"/>
-        </w:rPr>
-        <w:t>我是霧台鄉人</w:t>
       </w:r>
     </w:p>
     <w:p>

--- a/2020_Budai_Rukai/Balenge/20200415.docx
+++ b/2020_Budai_Rukai/Balenge/20200415.docx
@@ -1,6 +1,6 @@
 
 <file path=word/document.xml><?xml version="1.0" encoding="utf-8"?>
-<w:document xmlns:wpc="http://schemas.microsoft.com/office/word/2010/wordprocessingCanvas" xmlns:cx="http://schemas.microsoft.com/office/drawing/2014/chartex" xmlns:cx1="http://schemas.microsoft.com/office/drawing/2015/9/8/chartex" xmlns:cx2="http://schemas.microsoft.com/office/drawing/2015/10/21/chartex" xmlns:cx3="http://schemas.microsoft.com/office/drawing/2016/5/9/chartex" xmlns:cx4="http://schemas.microsoft.com/office/drawing/2016/5/10/chartex" xmlns:cx5="http://schemas.microsoft.com/office/drawing/2016/5/11/chartex" xmlns:cx6="http://schemas.microsoft.com/office/drawing/2016/5/12/chartex" xmlns:cx7="http://schemas.microsoft.com/office/drawing/2016/5/13/chartex" xmlns:cx8="http://schemas.microsoft.com/office/drawing/2016/5/14/chartex" xmlns:mc="http://schemas.openxmlformats.org/markup-compatibility/2006" xmlns:aink="http://schemas.microsoft.com/office/drawing/2016/ink" xmlns:am3d="http://schemas.microsoft.com/office/drawing/2017/model3d" xmlns:o="urn:schemas-microsoft-com:office:office" xmlns:r="http://schemas.openxmlformats.org/officeDocument/2006/relationships" xmlns:m="http://schemas.openxmlformats.org/officeDocument/2006/math" xmlns:v="urn:schemas-microsoft-com:vml" xmlns:wp14="http://schemas.microsoft.com/office/word/2010/wordprocessingDrawing" xmlns:wp="http://schemas.openxmlformats.org/drawingml/2006/wordprocessingDrawing" xmlns:w10="urn:schemas-microsoft-com:office:word" xmlns:w="http://schemas.openxmlformats.org/wordprocessingml/2006/main" xmlns:w14="http://schemas.microsoft.com/office/word/2010/wordml" xmlns:w15="http://schemas.microsoft.com/office/word/2012/wordml" xmlns:w16cid="http://schemas.microsoft.com/office/word/2016/wordml/cid" xmlns:w16se="http://schemas.microsoft.com/office/word/2015/wordml/symex" xmlns:wpg="http://schemas.microsoft.com/office/word/2010/wordprocessingGroup" xmlns:wpi="http://schemas.microsoft.com/office/word/2010/wordprocessingInk" xmlns:wne="http://schemas.microsoft.com/office/word/2006/wordml" xmlns:wps="http://schemas.microsoft.com/office/word/2010/wordprocessingShape" mc:Ignorable="w14 w15 w16se w16cid wp14">
+<w:document xmlns:wpc="http://schemas.microsoft.com/office/word/2010/wordprocessingCanvas" xmlns:cx="http://schemas.microsoft.com/office/drawing/2014/chartex" xmlns:cx1="http://schemas.microsoft.com/office/drawing/2015/9/8/chartex" xmlns:cx2="http://schemas.microsoft.com/office/drawing/2015/10/21/chartex" xmlns:cx3="http://schemas.microsoft.com/office/drawing/2016/5/9/chartex" xmlns:cx4="http://schemas.microsoft.com/office/drawing/2016/5/10/chartex" xmlns:cx5="http://schemas.microsoft.com/office/drawing/2016/5/11/chartex" xmlns:cx6="http://schemas.microsoft.com/office/drawing/2016/5/12/chartex" xmlns:cx7="http://schemas.microsoft.com/office/drawing/2016/5/13/chartex" xmlns:cx8="http://schemas.microsoft.com/office/drawing/2016/5/14/chartex" xmlns:mc="http://schemas.openxmlformats.org/markup-compatibility/2006" xmlns:aink="http://schemas.microsoft.com/office/drawing/2016/ink" xmlns:am3d="http://schemas.microsoft.com/office/drawing/2017/model3d" xmlns:o="urn:schemas-microsoft-com:office:office" xmlns:r="http://schemas.openxmlformats.org/officeDocument/2006/relationships" xmlns:m="http://schemas.openxmlformats.org/officeDocument/2006/math" xmlns:v="urn:schemas-microsoft-com:vml" xmlns:wp14="http://schemas.microsoft.com/office/word/2010/wordprocessingDrawing" xmlns:wp="http://schemas.openxmlformats.org/drawingml/2006/wordprocessingDrawing" xmlns:w10="urn:schemas-microsoft-com:office:word" xmlns:w="http://schemas.openxmlformats.org/wordprocessingml/2006/main" xmlns:w14="http://schemas.microsoft.com/office/word/2010/wordml" xmlns:w15="http://schemas.microsoft.com/office/word/2012/wordml" xmlns:w16cex="http://schemas.microsoft.com/office/word/2018/wordml/cex" xmlns:w16cid="http://schemas.microsoft.com/office/word/2016/wordml/cid" xmlns:w16="http://schemas.microsoft.com/office/word/2018/wordml" xmlns:w16se="http://schemas.microsoft.com/office/word/2015/wordml/symex" xmlns:wpg="http://schemas.microsoft.com/office/word/2010/wordprocessingGroup" xmlns:wpi="http://schemas.microsoft.com/office/word/2010/wordprocessingInk" xmlns:wne="http://schemas.microsoft.com/office/word/2006/wordml" xmlns:wps="http://schemas.microsoft.com/office/word/2010/wordprocessingShape" mc:Ignorable="w14 w15 w16se w16cid w16 w16cex wp14">
   <w:body>
     <w:p>
       <w:pPr>
@@ -206,7 +206,31 @@
           <w:sz w:val="24"/>
           <w:szCs w:val="24"/>
         </w:rPr>
-        <w:t>2020-04-28</w:t>
+        <w:t>2020-0</w:t>
+      </w:r>
+      <w:r>
+        <w:rPr>
+          <w:rFonts w:ascii="Times New Roman" w:hAnsi="Times New Roman" w:cs="Times New Roman" w:hint="eastAsia"/>
+          <w:sz w:val="24"/>
+          <w:szCs w:val="24"/>
+        </w:rPr>
+        <w:t>5</w:t>
+      </w:r>
+      <w:r>
+        <w:rPr>
+          <w:rFonts w:ascii="Times New Roman" w:hAnsi="Times New Roman" w:cs="Times New Roman"/>
+          <w:sz w:val="24"/>
+          <w:szCs w:val="24"/>
+        </w:rPr>
+        <w:t>-2</w:t>
+      </w:r>
+      <w:r>
+        <w:rPr>
+          <w:rFonts w:ascii="Times New Roman" w:hAnsi="Times New Roman" w:cs="Times New Roman"/>
+          <w:sz w:val="24"/>
+          <w:szCs w:val="24"/>
+        </w:rPr>
+        <w:t>1</w:t>
       </w:r>
     </w:p>
     <w:p>
@@ -432,7 +456,15 @@
           <w:sz w:val="24"/>
           <w:szCs w:val="24"/>
         </w:rPr>
-        <w:t>-1SG.NOM</w:t>
+        <w:t>-1SG.</w:t>
+      </w:r>
+      <w:r>
+        <w:rPr>
+          <w:rFonts w:ascii="Times New Roman" w:hAnsi="Times New Roman" w:cs="Times New Roman"/>
+          <w:sz w:val="24"/>
+          <w:szCs w:val="24"/>
+        </w:rPr>
+        <w:t>NOM</w:t>
       </w:r>
       <w:r>
         <w:rPr>
@@ -2514,7 +2546,14 @@
           <w:szCs w:val="24"/>
         </w:rPr>
         <w:tab/>
-        <w:t>Nom</w:t>
+      </w:r>
+      <w:r>
+        <w:rPr>
+          <w:rFonts w:ascii="Times New Roman" w:hAnsi="Times New Roman" w:cs="Times New Roman"/>
+          <w:sz w:val="24"/>
+          <w:szCs w:val="24"/>
+        </w:rPr>
+        <w:t>NOM</w:t>
       </w:r>
       <w:r>
         <w:rPr>
@@ -3105,7 +3144,14 @@
           <w:szCs w:val="24"/>
         </w:rPr>
         <w:tab/>
-        <w:t>Nom</w:t>
+      </w:r>
+      <w:r>
+        <w:rPr>
+          <w:rFonts w:ascii="Times New Roman" w:hAnsi="Times New Roman" w:cs="Times New Roman"/>
+          <w:sz w:val="24"/>
+          <w:szCs w:val="24"/>
+        </w:rPr>
+        <w:t>NOM</w:t>
       </w:r>
       <w:r>
         <w:rPr>
@@ -5252,7 +5298,14 @@
           <w:szCs w:val="24"/>
         </w:rPr>
         <w:tab/>
-        <w:t>Nom</w:t>
+      </w:r>
+      <w:r>
+        <w:rPr>
+          <w:rFonts w:ascii="Times New Roman" w:hAnsi="Times New Roman" w:cs="Times New Roman"/>
+          <w:sz w:val="24"/>
+          <w:szCs w:val="24"/>
+        </w:rPr>
+        <w:t>NOM</w:t>
       </w:r>
       <w:r>
         <w:rPr>
@@ -7542,8 +7595,35 @@
           <w:szCs w:val="24"/>
         </w:rPr>
         <w:tab/>
-        <w:t>girl friends</w:t>
-      </w:r>
+      </w:r>
+      <w:proofErr w:type="spellStart"/>
+      <w:proofErr w:type="gramStart"/>
+      <w:r>
+        <w:rPr>
+          <w:rFonts w:ascii="Times New Roman" w:hAnsi="Times New Roman" w:cs="Times New Roman"/>
+          <w:sz w:val="24"/>
+          <w:szCs w:val="24"/>
+        </w:rPr>
+        <w:t>girl</w:t>
+      </w:r>
+      <w:r>
+        <w:rPr>
+          <w:rFonts w:ascii="Times New Roman" w:hAnsi="Times New Roman" w:cs="Times New Roman"/>
+          <w:sz w:val="24"/>
+          <w:szCs w:val="24"/>
+        </w:rPr>
+        <w:t>.</w:t>
+      </w:r>
+      <w:r>
+        <w:rPr>
+          <w:rFonts w:ascii="Times New Roman" w:hAnsi="Times New Roman" w:cs="Times New Roman"/>
+          <w:sz w:val="24"/>
+          <w:szCs w:val="24"/>
+        </w:rPr>
+        <w:t>friends</w:t>
+      </w:r>
+      <w:proofErr w:type="spellEnd"/>
+      <w:proofErr w:type="gramEnd"/>
       <w:r>
         <w:rPr>
           <w:rFonts w:ascii="Times New Roman" w:hAnsi="Times New Roman" w:cs="Times New Roman"/>
@@ -8045,8 +8125,35 @@
           <w:szCs w:val="24"/>
         </w:rPr>
         <w:tab/>
-        <w:t>girl friends</w:t>
-      </w:r>
+      </w:r>
+      <w:proofErr w:type="spellStart"/>
+      <w:proofErr w:type="gramStart"/>
+      <w:r>
+        <w:rPr>
+          <w:rFonts w:ascii="Times New Roman" w:hAnsi="Times New Roman" w:cs="Times New Roman"/>
+          <w:sz w:val="24"/>
+          <w:szCs w:val="24"/>
+        </w:rPr>
+        <w:t>girl</w:t>
+      </w:r>
+      <w:r>
+        <w:rPr>
+          <w:rFonts w:ascii="Times New Roman" w:hAnsi="Times New Roman" w:cs="Times New Roman"/>
+          <w:sz w:val="24"/>
+          <w:szCs w:val="24"/>
+        </w:rPr>
+        <w:t>.</w:t>
+      </w:r>
+      <w:r>
+        <w:rPr>
+          <w:rFonts w:ascii="Times New Roman" w:hAnsi="Times New Roman" w:cs="Times New Roman"/>
+          <w:sz w:val="24"/>
+          <w:szCs w:val="24"/>
+        </w:rPr>
+        <w:t>friends</w:t>
+      </w:r>
+      <w:proofErr w:type="spellEnd"/>
+      <w:proofErr w:type="gramEnd"/>
       <w:r>
         <w:rPr>
           <w:rFonts w:ascii="Times New Roman" w:hAnsi="Times New Roman" w:cs="Times New Roman"/>
@@ -8529,8 +8636,35 @@
           <w:szCs w:val="24"/>
         </w:rPr>
         <w:tab/>
-        <w:t>girl friends</w:t>
-      </w:r>
+      </w:r>
+      <w:proofErr w:type="spellStart"/>
+      <w:proofErr w:type="gramStart"/>
+      <w:r>
+        <w:rPr>
+          <w:rFonts w:ascii="Times New Roman" w:hAnsi="Times New Roman" w:cs="Times New Roman"/>
+          <w:sz w:val="24"/>
+          <w:szCs w:val="24"/>
+        </w:rPr>
+        <w:t>girl</w:t>
+      </w:r>
+      <w:r>
+        <w:rPr>
+          <w:rFonts w:ascii="Times New Roman" w:hAnsi="Times New Roman" w:cs="Times New Roman"/>
+          <w:sz w:val="24"/>
+          <w:szCs w:val="24"/>
+        </w:rPr>
+        <w:t>.</w:t>
+      </w:r>
+      <w:r>
+        <w:rPr>
+          <w:rFonts w:ascii="Times New Roman" w:hAnsi="Times New Roman" w:cs="Times New Roman"/>
+          <w:sz w:val="24"/>
+          <w:szCs w:val="24"/>
+        </w:rPr>
+        <w:t>friends</w:t>
+      </w:r>
+      <w:proofErr w:type="spellEnd"/>
+      <w:proofErr w:type="gramEnd"/>
       <w:r>
         <w:rPr>
           <w:rFonts w:ascii="Times New Roman" w:hAnsi="Times New Roman" w:cs="Times New Roman"/>
@@ -9113,7 +9247,23 @@
           <w:szCs w:val="24"/>
         </w:rPr>
         <w:tab/>
-        <w:t>girl friends-1PL</w:t>
+        <w:t>girl</w:t>
+      </w:r>
+      <w:r>
+        <w:rPr>
+          <w:rFonts w:ascii="Times New Roman" w:hAnsi="Times New Roman" w:cs="Times New Roman"/>
+          <w:sz w:val="24"/>
+          <w:szCs w:val="24"/>
+        </w:rPr>
+        <w:t>.</w:t>
+      </w:r>
+      <w:r>
+        <w:rPr>
+          <w:rFonts w:ascii="Times New Roman" w:hAnsi="Times New Roman" w:cs="Times New Roman"/>
+          <w:sz w:val="24"/>
+          <w:szCs w:val="24"/>
+        </w:rPr>
+        <w:t>friends-1PL</w:t>
       </w:r>
       <w:r>
         <w:rPr>
@@ -10331,7 +10481,15 @@
           <w:sz w:val="24"/>
           <w:szCs w:val="24"/>
         </w:rPr>
-        <w:t>.NOM</w:t>
+        <w:t>.</w:t>
+      </w:r>
+      <w:r>
+        <w:rPr>
+          <w:rFonts w:ascii="Times New Roman" w:hAnsi="Times New Roman" w:cs="Times New Roman"/>
+          <w:sz w:val="24"/>
+          <w:szCs w:val="24"/>
+        </w:rPr>
+        <w:t>NOM</w:t>
       </w:r>
       <w:r>
         <w:rPr>
@@ -10897,15 +11055,39 @@
           <w:sz w:val="24"/>
           <w:szCs w:val="24"/>
         </w:rPr>
-        <w:t>had gone-mountains-1PL</w:t>
-      </w:r>
-      <w:r>
-        <w:rPr>
-          <w:rFonts w:ascii="Times New Roman" w:hAnsi="Times New Roman" w:cs="Times New Roman"/>
-          <w:sz w:val="24"/>
-          <w:szCs w:val="24"/>
-        </w:rPr>
-        <w:t>.NOM</w:t>
+        <w:t>had</w:t>
+      </w:r>
+      <w:r>
+        <w:rPr>
+          <w:rFonts w:ascii="Times New Roman" w:hAnsi="Times New Roman" w:cs="Times New Roman"/>
+          <w:sz w:val="24"/>
+          <w:szCs w:val="24"/>
+        </w:rPr>
+        <w:t>.</w:t>
+      </w:r>
+      <w:r>
+        <w:rPr>
+          <w:rFonts w:ascii="Times New Roman" w:hAnsi="Times New Roman" w:cs="Times New Roman"/>
+          <w:sz w:val="24"/>
+          <w:szCs w:val="24"/>
+        </w:rPr>
+        <w:t>gone-mountains-1PL</w:t>
+      </w:r>
+      <w:r>
+        <w:rPr>
+          <w:rFonts w:ascii="Times New Roman" w:hAnsi="Times New Roman" w:cs="Times New Roman"/>
+          <w:sz w:val="24"/>
+          <w:szCs w:val="24"/>
+        </w:rPr>
+        <w:t>.</w:t>
+      </w:r>
+      <w:r>
+        <w:rPr>
+          <w:rFonts w:ascii="Times New Roman" w:hAnsi="Times New Roman" w:cs="Times New Roman"/>
+          <w:sz w:val="24"/>
+          <w:szCs w:val="24"/>
+        </w:rPr>
+        <w:t>NOM</w:t>
       </w:r>
       <w:r>
         <w:rPr>
@@ -11389,7 +11571,7 @@
     <w:p>
       <w:pPr>
         <w:rPr>
-          <w:rFonts w:ascii="Times New Roman" w:hAnsi="Times New Roman" w:cs="Times New Roman" w:hint="eastAsia"/>
+          <w:rFonts w:ascii="Times New Roman" w:hAnsi="Times New Roman" w:cs="Times New Roman"/>
           <w:sz w:val="24"/>
           <w:szCs w:val="24"/>
         </w:rPr>
@@ -11966,7 +12148,7 @@
 </file>
 
 <file path=word/styles.xml><?xml version="1.0" encoding="utf-8"?>
-<w:styles xmlns:mc="http://schemas.openxmlformats.org/markup-compatibility/2006" xmlns:r="http://schemas.openxmlformats.org/officeDocument/2006/relationships" xmlns:w="http://schemas.openxmlformats.org/wordprocessingml/2006/main" xmlns:w14="http://schemas.microsoft.com/office/word/2010/wordml" xmlns:w15="http://schemas.microsoft.com/office/word/2012/wordml" xmlns:w16cid="http://schemas.microsoft.com/office/word/2016/wordml/cid" xmlns:w16se="http://schemas.microsoft.com/office/word/2015/wordml/symex" mc:Ignorable="w14 w15 w16se w16cid">
+<w:styles xmlns:mc="http://schemas.openxmlformats.org/markup-compatibility/2006" xmlns:r="http://schemas.openxmlformats.org/officeDocument/2006/relationships" xmlns:w="http://schemas.openxmlformats.org/wordprocessingml/2006/main" xmlns:w14="http://schemas.microsoft.com/office/word/2010/wordml" xmlns:w15="http://schemas.microsoft.com/office/word/2012/wordml" xmlns:w16cex="http://schemas.microsoft.com/office/word/2018/wordml/cex" xmlns:w16cid="http://schemas.microsoft.com/office/word/2016/wordml/cid" xmlns:w16="http://schemas.microsoft.com/office/word/2018/wordml" xmlns:w16se="http://schemas.microsoft.com/office/word/2015/wordml/symex" mc:Ignorable="w14 w15 w16se w16cid w16 w16cex">
   <w:docDefaults>
     <w:rPrDefault>
       <w:rPr>
